--- a/Documentation/Uloha6_JozefWaldhauser.docx
+++ b/Documentation/Uloha6_JozefWaldhauser.docx
@@ -977,11 +977,9 @@
           <w:pPr>
             <w:pStyle w:val="TOCHeading"/>
           </w:pPr>
-          <w:proofErr w:type="spellStart"/>
           <w:r>
             <w:t>Obsah</w:t>
           </w:r>
-          <w:proofErr w:type="spellEnd"/>
         </w:p>
         <w:p>
           <w:pPr>
@@ -1004,13 +1002,13 @@
           <w:r>
             <w:fldChar w:fldCharType="separate"/>
           </w:r>
-          <w:hyperlink w:anchor="_Toc197116812" w:history="1">
+          <w:hyperlink w:anchor="_Toc197277058" w:history="1">
             <w:r>
               <w:rPr>
                 <w:rStyle w:val="Hyperlink"/>
                 <w:noProof/>
               </w:rPr>
-              <w:t>Úloha 4 – zadanie</w:t>
+              <w:t>Úloha 6 – zadanie</w:t>
             </w:r>
             <w:r>
               <w:rPr>
@@ -1031,7 +1029,7 @@
                 <w:noProof/>
                 <w:webHidden/>
               </w:rPr>
-              <w:instrText xml:space="preserve"> PAGEREF _Toc197116812 \h </w:instrText>
+              <w:instrText xml:space="preserve"> PAGEREF _Toc197277058 \h </w:instrText>
             </w:r>
             <w:r>
               <w:rPr>
@@ -1074,13 +1072,13 @@
               <w:lang w:eastAsia="sk-SK"/>
             </w:rPr>
           </w:pPr>
-          <w:hyperlink w:anchor="_Toc197116813" w:history="1">
+          <w:hyperlink w:anchor="_Toc197277059" w:history="1">
             <w:r>
               <w:rPr>
                 <w:rStyle w:val="Hyperlink"/>
                 <w:noProof/>
               </w:rPr>
-              <w:t>Úloha 4 – riešenie</w:t>
+              <w:t>Úloha 6 – zdroje</w:t>
             </w:r>
             <w:r>
               <w:rPr>
@@ -1101,7 +1099,7 @@
                 <w:noProof/>
                 <w:webHidden/>
               </w:rPr>
-              <w:instrText xml:space="preserve"> PAGEREF _Toc197116813 \h </w:instrText>
+              <w:instrText xml:space="preserve"> PAGEREF _Toc197277059 \h </w:instrText>
             </w:r>
             <w:r>
               <w:rPr>
@@ -1144,13 +1142,13 @@
               <w:lang w:eastAsia="sk-SK"/>
             </w:rPr>
           </w:pPr>
-          <w:hyperlink w:anchor="_Toc197116814" w:history="1">
+          <w:hyperlink w:anchor="_Toc197277060" w:history="1">
             <w:r>
               <w:rPr>
                 <w:rStyle w:val="Hyperlink"/>
                 <w:noProof/>
               </w:rPr>
-              <w:t>Design algoritmu</w:t>
+              <w:t>Teória</w:t>
             </w:r>
             <w:r>
               <w:rPr>
@@ -1171,7 +1169,7 @@
                 <w:noProof/>
                 <w:webHidden/>
               </w:rPr>
-              <w:instrText xml:space="preserve"> PAGEREF _Toc197116814 \h </w:instrText>
+              <w:instrText xml:space="preserve"> PAGEREF _Toc197277060 \h </w:instrText>
             </w:r>
             <w:r>
               <w:rPr>
@@ -1191,7 +1189,147 @@
                 <w:noProof/>
                 <w:webHidden/>
               </w:rPr>
+              <w:t>2</w:t>
+            </w:r>
+            <w:r>
+              <w:rPr>
+                <w:noProof/>
+                <w:webHidden/>
+              </w:rPr>
+              <w:fldChar w:fldCharType="end"/>
+            </w:r>
+          </w:hyperlink>
+        </w:p>
+        <w:p>
+          <w:pPr>
+            <w:pStyle w:val="TOC1"/>
+            <w:tabs>
+              <w:tab w:val="right" w:leader="dot" w:pos="9062"/>
+            </w:tabs>
+            <w:rPr>
+              <w:rFonts w:eastAsiaTheme="minorEastAsia"/>
+              <w:noProof/>
+              <w:lang w:eastAsia="sk-SK"/>
+            </w:rPr>
+          </w:pPr>
+          <w:hyperlink w:anchor="_Toc197277061" w:history="1">
+            <w:r>
+              <w:rPr>
+                <w:rStyle w:val="Hyperlink"/>
+                <w:noProof/>
+              </w:rPr>
+              <w:t>Design algoritmu</w:t>
+            </w:r>
+            <w:r>
+              <w:rPr>
+                <w:noProof/>
+                <w:webHidden/>
+              </w:rPr>
+              <w:tab/>
+            </w:r>
+            <w:r>
+              <w:rPr>
+                <w:noProof/>
+                <w:webHidden/>
+              </w:rPr>
+              <w:fldChar w:fldCharType="begin"/>
+            </w:r>
+            <w:r>
+              <w:rPr>
+                <w:noProof/>
+                <w:webHidden/>
+              </w:rPr>
+              <w:instrText xml:space="preserve"> PAGEREF _Toc197277061 \h </w:instrText>
+            </w:r>
+            <w:r>
+              <w:rPr>
+                <w:noProof/>
+                <w:webHidden/>
+              </w:rPr>
+            </w:r>
+            <w:r>
+              <w:rPr>
+                <w:noProof/>
+                <w:webHidden/>
+              </w:rPr>
+              <w:fldChar w:fldCharType="separate"/>
+            </w:r>
+            <w:r>
+              <w:rPr>
+                <w:noProof/>
+                <w:webHidden/>
+              </w:rPr>
               <w:t>3</w:t>
+            </w:r>
+            <w:r>
+              <w:rPr>
+                <w:noProof/>
+                <w:webHidden/>
+              </w:rPr>
+              <w:fldChar w:fldCharType="end"/>
+            </w:r>
+          </w:hyperlink>
+        </w:p>
+        <w:p>
+          <w:pPr>
+            <w:pStyle w:val="TOC1"/>
+            <w:tabs>
+              <w:tab w:val="right" w:leader="dot" w:pos="9062"/>
+            </w:tabs>
+            <w:rPr>
+              <w:rFonts w:eastAsiaTheme="minorEastAsia"/>
+              <w:noProof/>
+              <w:lang w:eastAsia="sk-SK"/>
+            </w:rPr>
+          </w:pPr>
+          <w:hyperlink w:anchor="_Toc197277062" w:history="1">
+            <w:r>
+              <w:rPr>
+                <w:rStyle w:val="Hyperlink"/>
+                <w:noProof/>
+              </w:rPr>
+              <w:t>Implementácia</w:t>
+            </w:r>
+            <w:r>
+              <w:rPr>
+                <w:noProof/>
+                <w:webHidden/>
+              </w:rPr>
+              <w:tab/>
+            </w:r>
+            <w:r>
+              <w:rPr>
+                <w:noProof/>
+                <w:webHidden/>
+              </w:rPr>
+              <w:fldChar w:fldCharType="begin"/>
+            </w:r>
+            <w:r>
+              <w:rPr>
+                <w:noProof/>
+                <w:webHidden/>
+              </w:rPr>
+              <w:instrText xml:space="preserve"> PAGEREF _Toc197277062 \h </w:instrText>
+            </w:r>
+            <w:r>
+              <w:rPr>
+                <w:noProof/>
+                <w:webHidden/>
+              </w:rPr>
+            </w:r>
+            <w:r>
+              <w:rPr>
+                <w:noProof/>
+                <w:webHidden/>
+              </w:rPr>
+              <w:fldChar w:fldCharType="separate"/>
+            </w:r>
+            <w:r>
+              <w:rPr>
+                <w:noProof/>
+                <w:webHidden/>
+              </w:rPr>
+              <w:t>4</w:t>
             </w:r>
             <w:r>
               <w:rPr>
@@ -1214,13 +1352,13 @@
               <w:lang w:eastAsia="sk-SK"/>
             </w:rPr>
           </w:pPr>
-          <w:hyperlink w:anchor="_Toc197116815" w:history="1">
+          <w:hyperlink w:anchor="_Toc197277063" w:history="1">
             <w:r>
               <w:rPr>
                 <w:rStyle w:val="Hyperlink"/>
                 <w:noProof/>
               </w:rPr>
-              <w:t>Redesign sofistikovanej fitness funkcie</w:t>
+              <w:t>Vstupy</w:t>
             </w:r>
             <w:r>
               <w:rPr>
@@ -1241,7 +1379,7 @@
                 <w:noProof/>
                 <w:webHidden/>
               </w:rPr>
-              <w:instrText xml:space="preserve"> PAGEREF _Toc197116815 \h </w:instrText>
+              <w:instrText xml:space="preserve"> PAGEREF _Toc197277063 \h </w:instrText>
             </w:r>
             <w:r>
               <w:rPr>
@@ -1261,7 +1399,287 @@
                 <w:noProof/>
                 <w:webHidden/>
               </w:rPr>
-              <w:t>3</w:t>
+              <w:t>4</w:t>
+            </w:r>
+            <w:r>
+              <w:rPr>
+                <w:noProof/>
+                <w:webHidden/>
+              </w:rPr>
+              <w:fldChar w:fldCharType="end"/>
+            </w:r>
+          </w:hyperlink>
+        </w:p>
+        <w:p>
+          <w:pPr>
+            <w:pStyle w:val="TOC2"/>
+            <w:tabs>
+              <w:tab w:val="right" w:leader="dot" w:pos="9062"/>
+            </w:tabs>
+            <w:rPr>
+              <w:rFonts w:eastAsiaTheme="minorEastAsia"/>
+              <w:noProof/>
+              <w:lang w:eastAsia="sk-SK"/>
+            </w:rPr>
+          </w:pPr>
+          <w:hyperlink w:anchor="_Toc197277064" w:history="1">
+            <w:r>
+              <w:rPr>
+                <w:rStyle w:val="Hyperlink"/>
+                <w:noProof/>
+              </w:rPr>
+              <w:t>Implementácia senzorickej funkcie</w:t>
+            </w:r>
+            <w:r>
+              <w:rPr>
+                <w:noProof/>
+                <w:webHidden/>
+              </w:rPr>
+              <w:tab/>
+            </w:r>
+            <w:r>
+              <w:rPr>
+                <w:noProof/>
+                <w:webHidden/>
+              </w:rPr>
+              <w:fldChar w:fldCharType="begin"/>
+            </w:r>
+            <w:r>
+              <w:rPr>
+                <w:noProof/>
+                <w:webHidden/>
+              </w:rPr>
+              <w:instrText xml:space="preserve"> PAGEREF _Toc197277064 \h </w:instrText>
+            </w:r>
+            <w:r>
+              <w:rPr>
+                <w:noProof/>
+                <w:webHidden/>
+              </w:rPr>
+            </w:r>
+            <w:r>
+              <w:rPr>
+                <w:noProof/>
+                <w:webHidden/>
+              </w:rPr>
+              <w:fldChar w:fldCharType="separate"/>
+            </w:r>
+            <w:r>
+              <w:rPr>
+                <w:noProof/>
+                <w:webHidden/>
+              </w:rPr>
+              <w:t>5</w:t>
+            </w:r>
+            <w:r>
+              <w:rPr>
+                <w:noProof/>
+                <w:webHidden/>
+              </w:rPr>
+              <w:fldChar w:fldCharType="end"/>
+            </w:r>
+          </w:hyperlink>
+        </w:p>
+        <w:p>
+          <w:pPr>
+            <w:pStyle w:val="TOC2"/>
+            <w:tabs>
+              <w:tab w:val="right" w:leader="dot" w:pos="9062"/>
+            </w:tabs>
+            <w:rPr>
+              <w:rFonts w:eastAsiaTheme="minorEastAsia"/>
+              <w:noProof/>
+              <w:lang w:eastAsia="sk-SK"/>
+            </w:rPr>
+          </w:pPr>
+          <w:hyperlink w:anchor="_Toc197277065" w:history="1">
+            <w:r>
+              <w:rPr>
+                <w:rStyle w:val="Hyperlink"/>
+                <w:noProof/>
+              </w:rPr>
+              <w:t>Implementácia nn_function</w:t>
+            </w:r>
+            <w:r>
+              <w:rPr>
+                <w:noProof/>
+                <w:webHidden/>
+              </w:rPr>
+              <w:tab/>
+            </w:r>
+            <w:r>
+              <w:rPr>
+                <w:noProof/>
+                <w:webHidden/>
+              </w:rPr>
+              <w:fldChar w:fldCharType="begin"/>
+            </w:r>
+            <w:r>
+              <w:rPr>
+                <w:noProof/>
+                <w:webHidden/>
+              </w:rPr>
+              <w:instrText xml:space="preserve"> PAGEREF _Toc197277065 \h </w:instrText>
+            </w:r>
+            <w:r>
+              <w:rPr>
+                <w:noProof/>
+                <w:webHidden/>
+              </w:rPr>
+            </w:r>
+            <w:r>
+              <w:rPr>
+                <w:noProof/>
+                <w:webHidden/>
+              </w:rPr>
+              <w:fldChar w:fldCharType="separate"/>
+            </w:r>
+            <w:r>
+              <w:rPr>
+                <w:noProof/>
+                <w:webHidden/>
+              </w:rPr>
+              <w:t>6</w:t>
+            </w:r>
+            <w:r>
+              <w:rPr>
+                <w:noProof/>
+                <w:webHidden/>
+              </w:rPr>
+              <w:fldChar w:fldCharType="end"/>
+            </w:r>
+          </w:hyperlink>
+        </w:p>
+        <w:p>
+          <w:pPr>
+            <w:pStyle w:val="TOC2"/>
+            <w:tabs>
+              <w:tab w:val="right" w:leader="dot" w:pos="9062"/>
+            </w:tabs>
+            <w:rPr>
+              <w:rFonts w:eastAsiaTheme="minorEastAsia"/>
+              <w:noProof/>
+              <w:lang w:eastAsia="sk-SK"/>
+            </w:rPr>
+          </w:pPr>
+          <w:hyperlink w:anchor="_Toc197277066" w:history="1">
+            <w:r>
+              <w:rPr>
+                <w:rStyle w:val="Hyperlink"/>
+                <w:noProof/>
+              </w:rPr>
+              <w:t>Implementácia nn_navigate_me</w:t>
+            </w:r>
+            <w:r>
+              <w:rPr>
+                <w:noProof/>
+                <w:webHidden/>
+              </w:rPr>
+              <w:tab/>
+            </w:r>
+            <w:r>
+              <w:rPr>
+                <w:noProof/>
+                <w:webHidden/>
+              </w:rPr>
+              <w:fldChar w:fldCharType="begin"/>
+            </w:r>
+            <w:r>
+              <w:rPr>
+                <w:noProof/>
+                <w:webHidden/>
+              </w:rPr>
+              <w:instrText xml:space="preserve"> PAGEREF _Toc197277066 \h </w:instrText>
+            </w:r>
+            <w:r>
+              <w:rPr>
+                <w:noProof/>
+                <w:webHidden/>
+              </w:rPr>
+            </w:r>
+            <w:r>
+              <w:rPr>
+                <w:noProof/>
+                <w:webHidden/>
+              </w:rPr>
+              <w:fldChar w:fldCharType="separate"/>
+            </w:r>
+            <w:r>
+              <w:rPr>
+                <w:noProof/>
+                <w:webHidden/>
+              </w:rPr>
+              <w:t>6</w:t>
+            </w:r>
+            <w:r>
+              <w:rPr>
+                <w:noProof/>
+                <w:webHidden/>
+              </w:rPr>
+              <w:fldChar w:fldCharType="end"/>
+            </w:r>
+          </w:hyperlink>
+        </w:p>
+        <w:p>
+          <w:pPr>
+            <w:pStyle w:val="TOC2"/>
+            <w:tabs>
+              <w:tab w:val="right" w:leader="dot" w:pos="9062"/>
+            </w:tabs>
+            <w:rPr>
+              <w:rFonts w:eastAsiaTheme="minorEastAsia"/>
+              <w:noProof/>
+              <w:lang w:eastAsia="sk-SK"/>
+            </w:rPr>
+          </w:pPr>
+          <w:hyperlink w:anchor="_Toc197277067" w:history="1">
+            <w:r>
+              <w:rPr>
+                <w:rStyle w:val="Hyperlink"/>
+                <w:noProof/>
+              </w:rPr>
+              <w:t>Implementácia handle_mes_fitnesses</w:t>
+            </w:r>
+            <w:r>
+              <w:rPr>
+                <w:noProof/>
+                <w:webHidden/>
+              </w:rPr>
+              <w:tab/>
+            </w:r>
+            <w:r>
+              <w:rPr>
+                <w:noProof/>
+                <w:webHidden/>
+              </w:rPr>
+              <w:fldChar w:fldCharType="begin"/>
+            </w:r>
+            <w:r>
+              <w:rPr>
+                <w:noProof/>
+                <w:webHidden/>
+              </w:rPr>
+              <w:instrText xml:space="preserve"> PAGEREF _Toc197277067 \h </w:instrText>
+            </w:r>
+            <w:r>
+              <w:rPr>
+                <w:noProof/>
+                <w:webHidden/>
+              </w:rPr>
+            </w:r>
+            <w:r>
+              <w:rPr>
+                <w:noProof/>
+                <w:webHidden/>
+              </w:rPr>
+              <w:fldChar w:fldCharType="separate"/>
+            </w:r>
+            <w:r>
+              <w:rPr>
+                <w:noProof/>
+                <w:webHidden/>
+              </w:rPr>
+              <w:t>7</w:t>
             </w:r>
             <w:r>
               <w:rPr>
@@ -1284,13 +1702,13 @@
               <w:lang w:eastAsia="sk-SK"/>
             </w:rPr>
           </w:pPr>
-          <w:hyperlink w:anchor="_Toc197116816" w:history="1">
+          <w:hyperlink w:anchor="_Toc197277068" w:history="1">
             <w:r>
               <w:rPr>
                 <w:rStyle w:val="Hyperlink"/>
                 <w:noProof/>
               </w:rPr>
-              <w:t>Implementácia algoritmu</w:t>
+              <w:t>Analýza</w:t>
             </w:r>
             <w:r>
               <w:rPr>
@@ -1311,7 +1729,7 @@
                 <w:noProof/>
                 <w:webHidden/>
               </w:rPr>
-              <w:instrText xml:space="preserve"> PAGEREF _Toc197116816 \h </w:instrText>
+              <w:instrText xml:space="preserve"> PAGEREF _Toc197277068 \h </w:instrText>
             </w:r>
             <w:r>
               <w:rPr>
@@ -1331,1127 +1749,7 @@
                 <w:noProof/>
                 <w:webHidden/>
               </w:rPr>
-              <w:t>4</w:t>
-            </w:r>
-            <w:r>
-              <w:rPr>
-                <w:noProof/>
-                <w:webHidden/>
-              </w:rPr>
-              <w:fldChar w:fldCharType="end"/>
-            </w:r>
-          </w:hyperlink>
-        </w:p>
-        <w:p>
-          <w:pPr>
-            <w:pStyle w:val="TOC1"/>
-            <w:tabs>
-              <w:tab w:val="right" w:leader="dot" w:pos="9062"/>
-            </w:tabs>
-            <w:rPr>
-              <w:rFonts w:eastAsiaTheme="minorEastAsia"/>
-              <w:noProof/>
-              <w:lang w:eastAsia="sk-SK"/>
-            </w:rPr>
-          </w:pPr>
-          <w:hyperlink w:anchor="_Toc197116817" w:history="1">
-            <w:r>
-              <w:rPr>
-                <w:rStyle w:val="Hyperlink"/>
-                <w:noProof/>
-              </w:rPr>
-              <w:t>Implementácia DEAP:</w:t>
-            </w:r>
-            <w:r>
-              <w:rPr>
-                <w:noProof/>
-                <w:webHidden/>
-              </w:rPr>
-              <w:tab/>
-            </w:r>
-            <w:r>
-              <w:rPr>
-                <w:noProof/>
-                <w:webHidden/>
-              </w:rPr>
-              <w:fldChar w:fldCharType="begin"/>
-            </w:r>
-            <w:r>
-              <w:rPr>
-                <w:noProof/>
-                <w:webHidden/>
-              </w:rPr>
-              <w:instrText xml:space="preserve"> PAGEREF _Toc197116817 \h </w:instrText>
-            </w:r>
-            <w:r>
-              <w:rPr>
-                <w:noProof/>
-                <w:webHidden/>
-              </w:rPr>
-            </w:r>
-            <w:r>
-              <w:rPr>
-                <w:noProof/>
-                <w:webHidden/>
-              </w:rPr>
-              <w:fldChar w:fldCharType="separate"/>
-            </w:r>
-            <w:r>
-              <w:rPr>
-                <w:noProof/>
-                <w:webHidden/>
-              </w:rPr>
-              <w:t>5</w:t>
-            </w:r>
-            <w:r>
-              <w:rPr>
-                <w:noProof/>
-                <w:webHidden/>
-              </w:rPr>
-              <w:fldChar w:fldCharType="end"/>
-            </w:r>
-          </w:hyperlink>
-        </w:p>
-        <w:p>
-          <w:pPr>
-            <w:pStyle w:val="TOC1"/>
-            <w:tabs>
-              <w:tab w:val="right" w:leader="dot" w:pos="9062"/>
-            </w:tabs>
-            <w:rPr>
-              <w:rFonts w:eastAsiaTheme="minorEastAsia"/>
-              <w:noProof/>
-              <w:lang w:eastAsia="sk-SK"/>
-            </w:rPr>
-          </w:pPr>
-          <w:hyperlink w:anchor="_Toc197116818" w:history="1">
-            <w:r>
-              <w:rPr>
-                <w:rStyle w:val="Hyperlink"/>
-                <w:noProof/>
-              </w:rPr>
-              <w:t>Analýza</w:t>
-            </w:r>
-            <w:r>
-              <w:rPr>
-                <w:noProof/>
-                <w:webHidden/>
-              </w:rPr>
-              <w:tab/>
-            </w:r>
-            <w:r>
-              <w:rPr>
-                <w:noProof/>
-                <w:webHidden/>
-              </w:rPr>
-              <w:fldChar w:fldCharType="begin"/>
-            </w:r>
-            <w:r>
-              <w:rPr>
-                <w:noProof/>
-                <w:webHidden/>
-              </w:rPr>
-              <w:instrText xml:space="preserve"> PAGEREF _Toc197116818 \h </w:instrText>
-            </w:r>
-            <w:r>
-              <w:rPr>
-                <w:noProof/>
-                <w:webHidden/>
-              </w:rPr>
-            </w:r>
-            <w:r>
-              <w:rPr>
-                <w:noProof/>
-                <w:webHidden/>
-              </w:rPr>
-              <w:fldChar w:fldCharType="separate"/>
-            </w:r>
-            <w:r>
-              <w:rPr>
-                <w:noProof/>
-                <w:webHidden/>
-              </w:rPr>
-              <w:t>6</w:t>
-            </w:r>
-            <w:r>
-              <w:rPr>
-                <w:noProof/>
-                <w:webHidden/>
-              </w:rPr>
-              <w:fldChar w:fldCharType="end"/>
-            </w:r>
-          </w:hyperlink>
-        </w:p>
-        <w:p>
-          <w:pPr>
-            <w:pStyle w:val="TOC2"/>
-            <w:tabs>
-              <w:tab w:val="right" w:leader="dot" w:pos="9062"/>
-            </w:tabs>
-            <w:rPr>
-              <w:rFonts w:eastAsiaTheme="minorEastAsia"/>
-              <w:noProof/>
-              <w:lang w:eastAsia="sk-SK"/>
-            </w:rPr>
-          </w:pPr>
-          <w:hyperlink w:anchor="_Toc197116819" w:history="1">
-            <w:r>
-              <w:rPr>
-                <w:rStyle w:val="Hyperlink"/>
-                <w:noProof/>
-              </w:rPr>
-              <w:t>Výstupy úlohy 4</w:t>
-            </w:r>
-            <w:r>
-              <w:rPr>
-                <w:noProof/>
-                <w:webHidden/>
-              </w:rPr>
-              <w:tab/>
-            </w:r>
-            <w:r>
-              <w:rPr>
-                <w:noProof/>
-                <w:webHidden/>
-              </w:rPr>
-              <w:fldChar w:fldCharType="begin"/>
-            </w:r>
-            <w:r>
-              <w:rPr>
-                <w:noProof/>
-                <w:webHidden/>
-              </w:rPr>
-              <w:instrText xml:space="preserve"> PAGEREF _Toc197116819 \h </w:instrText>
-            </w:r>
-            <w:r>
-              <w:rPr>
-                <w:noProof/>
-                <w:webHidden/>
-              </w:rPr>
-            </w:r>
-            <w:r>
-              <w:rPr>
-                <w:noProof/>
-                <w:webHidden/>
-              </w:rPr>
-              <w:fldChar w:fldCharType="separate"/>
-            </w:r>
-            <w:r>
-              <w:rPr>
-                <w:noProof/>
-                <w:webHidden/>
-              </w:rPr>
               <w:t>7</w:t>
-            </w:r>
-            <w:r>
-              <w:rPr>
-                <w:noProof/>
-                <w:webHidden/>
-              </w:rPr>
-              <w:fldChar w:fldCharType="end"/>
-            </w:r>
-          </w:hyperlink>
-        </w:p>
-        <w:p>
-          <w:pPr>
-            <w:pStyle w:val="TOC2"/>
-            <w:tabs>
-              <w:tab w:val="right" w:leader="dot" w:pos="9062"/>
-            </w:tabs>
-            <w:rPr>
-              <w:rFonts w:eastAsiaTheme="minorEastAsia"/>
-              <w:noProof/>
-              <w:lang w:eastAsia="sk-SK"/>
-            </w:rPr>
-          </w:pPr>
-          <w:hyperlink w:anchor="_Toc197116820" w:history="1">
-            <w:r>
-              <w:rPr>
-                <w:rStyle w:val="Hyperlink"/>
-                <w:noProof/>
-              </w:rPr>
-              <w:t>Podrobnejšia analýza fitness funkcie</w:t>
-            </w:r>
-            <w:r>
-              <w:rPr>
-                <w:noProof/>
-                <w:webHidden/>
-              </w:rPr>
-              <w:tab/>
-            </w:r>
-            <w:r>
-              <w:rPr>
-                <w:noProof/>
-                <w:webHidden/>
-              </w:rPr>
-              <w:fldChar w:fldCharType="begin"/>
-            </w:r>
-            <w:r>
-              <w:rPr>
-                <w:noProof/>
-                <w:webHidden/>
-              </w:rPr>
-              <w:instrText xml:space="preserve"> PAGEREF _Toc197116820 \h </w:instrText>
-            </w:r>
-            <w:r>
-              <w:rPr>
-                <w:noProof/>
-                <w:webHidden/>
-              </w:rPr>
-            </w:r>
-            <w:r>
-              <w:rPr>
-                <w:noProof/>
-                <w:webHidden/>
-              </w:rPr>
-              <w:fldChar w:fldCharType="separate"/>
-            </w:r>
-            <w:r>
-              <w:rPr>
-                <w:noProof/>
-                <w:webHidden/>
-              </w:rPr>
-              <w:t>8</w:t>
-            </w:r>
-            <w:r>
-              <w:rPr>
-                <w:noProof/>
-                <w:webHidden/>
-              </w:rPr>
-              <w:fldChar w:fldCharType="end"/>
-            </w:r>
-          </w:hyperlink>
-        </w:p>
-        <w:p>
-          <w:pPr>
-            <w:pStyle w:val="TOC2"/>
-            <w:tabs>
-              <w:tab w:val="right" w:leader="dot" w:pos="9062"/>
-            </w:tabs>
-            <w:rPr>
-              <w:rFonts w:eastAsiaTheme="minorEastAsia"/>
-              <w:noProof/>
-              <w:lang w:eastAsia="sk-SK"/>
-            </w:rPr>
-          </w:pPr>
-          <w:hyperlink w:anchor="_Toc197116821" w:history="1">
-            <w:r>
-              <w:rPr>
-                <w:rStyle w:val="Hyperlink"/>
-                <w:noProof/>
-              </w:rPr>
-              <w:t>Experimenty s parametrami</w:t>
-            </w:r>
-            <w:r>
-              <w:rPr>
-                <w:noProof/>
-                <w:webHidden/>
-              </w:rPr>
-              <w:tab/>
-            </w:r>
-            <w:r>
-              <w:rPr>
-                <w:noProof/>
-                <w:webHidden/>
-              </w:rPr>
-              <w:fldChar w:fldCharType="begin"/>
-            </w:r>
-            <w:r>
-              <w:rPr>
-                <w:noProof/>
-                <w:webHidden/>
-              </w:rPr>
-              <w:instrText xml:space="preserve"> PAGEREF _Toc197116821 \h </w:instrText>
-            </w:r>
-            <w:r>
-              <w:rPr>
-                <w:noProof/>
-                <w:webHidden/>
-              </w:rPr>
-            </w:r>
-            <w:r>
-              <w:rPr>
-                <w:noProof/>
-                <w:webHidden/>
-              </w:rPr>
-              <w:fldChar w:fldCharType="separate"/>
-            </w:r>
-            <w:r>
-              <w:rPr>
-                <w:noProof/>
-                <w:webHidden/>
-              </w:rPr>
-              <w:t>10</w:t>
-            </w:r>
-            <w:r>
-              <w:rPr>
-                <w:noProof/>
-                <w:webHidden/>
-              </w:rPr>
-              <w:fldChar w:fldCharType="end"/>
-            </w:r>
-          </w:hyperlink>
-        </w:p>
-        <w:p>
-          <w:pPr>
-            <w:pStyle w:val="TOC3"/>
-            <w:tabs>
-              <w:tab w:val="right" w:leader="dot" w:pos="9062"/>
-            </w:tabs>
-            <w:rPr>
-              <w:rFonts w:eastAsiaTheme="minorEastAsia"/>
-              <w:noProof/>
-              <w:lang w:eastAsia="sk-SK"/>
-            </w:rPr>
-          </w:pPr>
-          <w:hyperlink w:anchor="_Toc197116822" w:history="1">
-            <w:r>
-              <w:rPr>
-                <w:rStyle w:val="Hyperlink"/>
-                <w:noProof/>
-              </w:rPr>
-              <w:t>Mutácia</w:t>
-            </w:r>
-            <w:r>
-              <w:rPr>
-                <w:noProof/>
-                <w:webHidden/>
-              </w:rPr>
-              <w:tab/>
-            </w:r>
-            <w:r>
-              <w:rPr>
-                <w:noProof/>
-                <w:webHidden/>
-              </w:rPr>
-              <w:fldChar w:fldCharType="begin"/>
-            </w:r>
-            <w:r>
-              <w:rPr>
-                <w:noProof/>
-                <w:webHidden/>
-              </w:rPr>
-              <w:instrText xml:space="preserve"> PAGEREF _Toc197116822 \h </w:instrText>
-            </w:r>
-            <w:r>
-              <w:rPr>
-                <w:noProof/>
-                <w:webHidden/>
-              </w:rPr>
-            </w:r>
-            <w:r>
-              <w:rPr>
-                <w:noProof/>
-                <w:webHidden/>
-              </w:rPr>
-              <w:fldChar w:fldCharType="separate"/>
-            </w:r>
-            <w:r>
-              <w:rPr>
-                <w:noProof/>
-                <w:webHidden/>
-              </w:rPr>
-              <w:t>10</w:t>
-            </w:r>
-            <w:r>
-              <w:rPr>
-                <w:noProof/>
-                <w:webHidden/>
-              </w:rPr>
-              <w:fldChar w:fldCharType="end"/>
-            </w:r>
-          </w:hyperlink>
-        </w:p>
-        <w:p>
-          <w:pPr>
-            <w:pStyle w:val="TOC3"/>
-            <w:tabs>
-              <w:tab w:val="right" w:leader="dot" w:pos="9062"/>
-            </w:tabs>
-            <w:rPr>
-              <w:rFonts w:eastAsiaTheme="minorEastAsia"/>
-              <w:noProof/>
-              <w:lang w:eastAsia="sk-SK"/>
-            </w:rPr>
-          </w:pPr>
-          <w:hyperlink w:anchor="_Toc197116823" w:history="1">
-            <w:r>
-              <w:rPr>
-                <w:rStyle w:val="Hyperlink"/>
-                <w:noProof/>
-              </w:rPr>
-              <w:t>Kríženie</w:t>
-            </w:r>
-            <w:r>
-              <w:rPr>
-                <w:noProof/>
-                <w:webHidden/>
-              </w:rPr>
-              <w:tab/>
-            </w:r>
-            <w:r>
-              <w:rPr>
-                <w:noProof/>
-                <w:webHidden/>
-              </w:rPr>
-              <w:fldChar w:fldCharType="begin"/>
-            </w:r>
-            <w:r>
-              <w:rPr>
-                <w:noProof/>
-                <w:webHidden/>
-              </w:rPr>
-              <w:instrText xml:space="preserve"> PAGEREF _Toc197116823 \h </w:instrText>
-            </w:r>
-            <w:r>
-              <w:rPr>
-                <w:noProof/>
-                <w:webHidden/>
-              </w:rPr>
-            </w:r>
-            <w:r>
-              <w:rPr>
-                <w:noProof/>
-                <w:webHidden/>
-              </w:rPr>
-              <w:fldChar w:fldCharType="separate"/>
-            </w:r>
-            <w:r>
-              <w:rPr>
-                <w:noProof/>
-                <w:webHidden/>
-              </w:rPr>
-              <w:t>10</w:t>
-            </w:r>
-            <w:r>
-              <w:rPr>
-                <w:noProof/>
-                <w:webHidden/>
-              </w:rPr>
-              <w:fldChar w:fldCharType="end"/>
-            </w:r>
-          </w:hyperlink>
-        </w:p>
-        <w:p>
-          <w:pPr>
-            <w:pStyle w:val="TOC3"/>
-            <w:tabs>
-              <w:tab w:val="right" w:leader="dot" w:pos="9062"/>
-            </w:tabs>
-            <w:rPr>
-              <w:rFonts w:eastAsiaTheme="minorEastAsia"/>
-              <w:noProof/>
-              <w:lang w:eastAsia="sk-SK"/>
-            </w:rPr>
-          </w:pPr>
-          <w:hyperlink w:anchor="_Toc197116824" w:history="1">
-            <w:r>
-              <w:rPr>
-                <w:rStyle w:val="Hyperlink"/>
-                <w:noProof/>
-              </w:rPr>
-              <w:t>Súboj / Tournament</w:t>
-            </w:r>
-            <w:r>
-              <w:rPr>
-                <w:noProof/>
-                <w:webHidden/>
-              </w:rPr>
-              <w:tab/>
-            </w:r>
-            <w:r>
-              <w:rPr>
-                <w:noProof/>
-                <w:webHidden/>
-              </w:rPr>
-              <w:fldChar w:fldCharType="begin"/>
-            </w:r>
-            <w:r>
-              <w:rPr>
-                <w:noProof/>
-                <w:webHidden/>
-              </w:rPr>
-              <w:instrText xml:space="preserve"> PAGEREF _Toc197116824 \h </w:instrText>
-            </w:r>
-            <w:r>
-              <w:rPr>
-                <w:noProof/>
-                <w:webHidden/>
-              </w:rPr>
-            </w:r>
-            <w:r>
-              <w:rPr>
-                <w:noProof/>
-                <w:webHidden/>
-              </w:rPr>
-              <w:fldChar w:fldCharType="separate"/>
-            </w:r>
-            <w:r>
-              <w:rPr>
-                <w:noProof/>
-                <w:webHidden/>
-              </w:rPr>
-              <w:t>10</w:t>
-            </w:r>
-            <w:r>
-              <w:rPr>
-                <w:noProof/>
-                <w:webHidden/>
-              </w:rPr>
-              <w:fldChar w:fldCharType="end"/>
-            </w:r>
-          </w:hyperlink>
-        </w:p>
-        <w:p>
-          <w:pPr>
-            <w:pStyle w:val="TOC3"/>
-            <w:tabs>
-              <w:tab w:val="right" w:leader="dot" w:pos="9062"/>
-            </w:tabs>
-            <w:rPr>
-              <w:rFonts w:eastAsiaTheme="minorEastAsia"/>
-              <w:noProof/>
-              <w:lang w:eastAsia="sk-SK"/>
-            </w:rPr>
-          </w:pPr>
-          <w:hyperlink w:anchor="_Toc197116825" w:history="1">
-            <w:r>
-              <w:rPr>
-                <w:rStyle w:val="Hyperlink"/>
-                <w:noProof/>
-              </w:rPr>
-              <w:t>Elitizmus</w:t>
-            </w:r>
-            <w:r>
-              <w:rPr>
-                <w:noProof/>
-                <w:webHidden/>
-              </w:rPr>
-              <w:tab/>
-            </w:r>
-            <w:r>
-              <w:rPr>
-                <w:noProof/>
-                <w:webHidden/>
-              </w:rPr>
-              <w:fldChar w:fldCharType="begin"/>
-            </w:r>
-            <w:r>
-              <w:rPr>
-                <w:noProof/>
-                <w:webHidden/>
-              </w:rPr>
-              <w:instrText xml:space="preserve"> PAGEREF _Toc197116825 \h </w:instrText>
-            </w:r>
-            <w:r>
-              <w:rPr>
-                <w:noProof/>
-                <w:webHidden/>
-              </w:rPr>
-            </w:r>
-            <w:r>
-              <w:rPr>
-                <w:noProof/>
-                <w:webHidden/>
-              </w:rPr>
-              <w:fldChar w:fldCharType="separate"/>
-            </w:r>
-            <w:r>
-              <w:rPr>
-                <w:noProof/>
-                <w:webHidden/>
-              </w:rPr>
-              <w:t>11</w:t>
-            </w:r>
-            <w:r>
-              <w:rPr>
-                <w:noProof/>
-                <w:webHidden/>
-              </w:rPr>
-              <w:fldChar w:fldCharType="end"/>
-            </w:r>
-          </w:hyperlink>
-        </w:p>
-        <w:p>
-          <w:pPr>
-            <w:pStyle w:val="TOC1"/>
-            <w:tabs>
-              <w:tab w:val="right" w:leader="dot" w:pos="9062"/>
-            </w:tabs>
-            <w:rPr>
-              <w:rFonts w:eastAsiaTheme="minorEastAsia"/>
-              <w:noProof/>
-              <w:lang w:eastAsia="sk-SK"/>
-            </w:rPr>
-          </w:pPr>
-          <w:hyperlink w:anchor="_Toc197116826" w:history="1">
-            <w:r>
-              <w:rPr>
-                <w:rStyle w:val="Hyperlink"/>
-                <w:noProof/>
-              </w:rPr>
-              <w:t>Teoretické prepojenie</w:t>
-            </w:r>
-            <w:r>
-              <w:rPr>
-                <w:noProof/>
-                <w:webHidden/>
-              </w:rPr>
-              <w:tab/>
-            </w:r>
-            <w:r>
-              <w:rPr>
-                <w:noProof/>
-                <w:webHidden/>
-              </w:rPr>
-              <w:fldChar w:fldCharType="begin"/>
-            </w:r>
-            <w:r>
-              <w:rPr>
-                <w:noProof/>
-                <w:webHidden/>
-              </w:rPr>
-              <w:instrText xml:space="preserve"> PAGEREF _Toc197116826 \h </w:instrText>
-            </w:r>
-            <w:r>
-              <w:rPr>
-                <w:noProof/>
-                <w:webHidden/>
-              </w:rPr>
-            </w:r>
-            <w:r>
-              <w:rPr>
-                <w:noProof/>
-                <w:webHidden/>
-              </w:rPr>
-              <w:fldChar w:fldCharType="separate"/>
-            </w:r>
-            <w:r>
-              <w:rPr>
-                <w:noProof/>
-                <w:webHidden/>
-              </w:rPr>
-              <w:t>11</w:t>
-            </w:r>
-            <w:r>
-              <w:rPr>
-                <w:noProof/>
-                <w:webHidden/>
-              </w:rPr>
-              <w:fldChar w:fldCharType="end"/>
-            </w:r>
-          </w:hyperlink>
-        </w:p>
-        <w:p>
-          <w:pPr>
-            <w:pStyle w:val="TOC2"/>
-            <w:tabs>
-              <w:tab w:val="right" w:leader="dot" w:pos="9062"/>
-            </w:tabs>
-            <w:rPr>
-              <w:rFonts w:eastAsiaTheme="minorEastAsia"/>
-              <w:noProof/>
-              <w:lang w:eastAsia="sk-SK"/>
-            </w:rPr>
-          </w:pPr>
-          <w:hyperlink w:anchor="_Toc197116827" w:history="1">
-            <w:r>
-              <w:rPr>
-                <w:rStyle w:val="Hyperlink"/>
-                <w:noProof/>
-              </w:rPr>
-              <w:t>Mutácia</w:t>
-            </w:r>
-            <w:r>
-              <w:rPr>
-                <w:noProof/>
-                <w:webHidden/>
-              </w:rPr>
-              <w:tab/>
-            </w:r>
-            <w:r>
-              <w:rPr>
-                <w:noProof/>
-                <w:webHidden/>
-              </w:rPr>
-              <w:fldChar w:fldCharType="begin"/>
-            </w:r>
-            <w:r>
-              <w:rPr>
-                <w:noProof/>
-                <w:webHidden/>
-              </w:rPr>
-              <w:instrText xml:space="preserve"> PAGEREF _Toc197116827 \h </w:instrText>
-            </w:r>
-            <w:r>
-              <w:rPr>
-                <w:noProof/>
-                <w:webHidden/>
-              </w:rPr>
-            </w:r>
-            <w:r>
-              <w:rPr>
-                <w:noProof/>
-                <w:webHidden/>
-              </w:rPr>
-              <w:fldChar w:fldCharType="separate"/>
-            </w:r>
-            <w:r>
-              <w:rPr>
-                <w:noProof/>
-                <w:webHidden/>
-              </w:rPr>
-              <w:t>11</w:t>
-            </w:r>
-            <w:r>
-              <w:rPr>
-                <w:noProof/>
-                <w:webHidden/>
-              </w:rPr>
-              <w:fldChar w:fldCharType="end"/>
-            </w:r>
-          </w:hyperlink>
-        </w:p>
-        <w:p>
-          <w:pPr>
-            <w:pStyle w:val="TOC2"/>
-            <w:tabs>
-              <w:tab w:val="right" w:leader="dot" w:pos="9062"/>
-            </w:tabs>
-            <w:rPr>
-              <w:rFonts w:eastAsiaTheme="minorEastAsia"/>
-              <w:noProof/>
-              <w:lang w:eastAsia="sk-SK"/>
-            </w:rPr>
-          </w:pPr>
-          <w:hyperlink w:anchor="_Toc197116828" w:history="1">
-            <w:r>
-              <w:rPr>
-                <w:rStyle w:val="Hyperlink"/>
-                <w:noProof/>
-              </w:rPr>
-              <w:t>Kríženie</w:t>
-            </w:r>
-            <w:r>
-              <w:rPr>
-                <w:noProof/>
-                <w:webHidden/>
-              </w:rPr>
-              <w:tab/>
-            </w:r>
-            <w:r>
-              <w:rPr>
-                <w:noProof/>
-                <w:webHidden/>
-              </w:rPr>
-              <w:fldChar w:fldCharType="begin"/>
-            </w:r>
-            <w:r>
-              <w:rPr>
-                <w:noProof/>
-                <w:webHidden/>
-              </w:rPr>
-              <w:instrText xml:space="preserve"> PAGEREF _Toc197116828 \h </w:instrText>
-            </w:r>
-            <w:r>
-              <w:rPr>
-                <w:noProof/>
-                <w:webHidden/>
-              </w:rPr>
-            </w:r>
-            <w:r>
-              <w:rPr>
-                <w:noProof/>
-                <w:webHidden/>
-              </w:rPr>
-              <w:fldChar w:fldCharType="separate"/>
-            </w:r>
-            <w:r>
-              <w:rPr>
-                <w:noProof/>
-                <w:webHidden/>
-              </w:rPr>
-              <w:t>12</w:t>
-            </w:r>
-            <w:r>
-              <w:rPr>
-                <w:noProof/>
-                <w:webHidden/>
-              </w:rPr>
-              <w:fldChar w:fldCharType="end"/>
-            </w:r>
-          </w:hyperlink>
-        </w:p>
-        <w:p>
-          <w:pPr>
-            <w:pStyle w:val="TOC2"/>
-            <w:tabs>
-              <w:tab w:val="right" w:leader="dot" w:pos="9062"/>
-            </w:tabs>
-            <w:rPr>
-              <w:rFonts w:eastAsiaTheme="minorEastAsia"/>
-              <w:noProof/>
-              <w:lang w:eastAsia="sk-SK"/>
-            </w:rPr>
-          </w:pPr>
-          <w:hyperlink w:anchor="_Toc197116829" w:history="1">
-            <w:r>
-              <w:rPr>
-                <w:rStyle w:val="Hyperlink"/>
-                <w:noProof/>
-              </w:rPr>
-              <w:t>Súboj / Tournament</w:t>
-            </w:r>
-            <w:r>
-              <w:rPr>
-                <w:noProof/>
-                <w:webHidden/>
-              </w:rPr>
-              <w:tab/>
-            </w:r>
-            <w:r>
-              <w:rPr>
-                <w:noProof/>
-                <w:webHidden/>
-              </w:rPr>
-              <w:fldChar w:fldCharType="begin"/>
-            </w:r>
-            <w:r>
-              <w:rPr>
-                <w:noProof/>
-                <w:webHidden/>
-              </w:rPr>
-              <w:instrText xml:space="preserve"> PAGEREF _Toc197116829 \h </w:instrText>
-            </w:r>
-            <w:r>
-              <w:rPr>
-                <w:noProof/>
-                <w:webHidden/>
-              </w:rPr>
-            </w:r>
-            <w:r>
-              <w:rPr>
-                <w:noProof/>
-                <w:webHidden/>
-              </w:rPr>
-              <w:fldChar w:fldCharType="separate"/>
-            </w:r>
-            <w:r>
-              <w:rPr>
-                <w:noProof/>
-                <w:webHidden/>
-              </w:rPr>
-              <w:t>12</w:t>
-            </w:r>
-            <w:r>
-              <w:rPr>
-                <w:noProof/>
-                <w:webHidden/>
-              </w:rPr>
-              <w:fldChar w:fldCharType="end"/>
-            </w:r>
-          </w:hyperlink>
-        </w:p>
-        <w:p>
-          <w:pPr>
-            <w:pStyle w:val="TOC2"/>
-            <w:tabs>
-              <w:tab w:val="right" w:leader="dot" w:pos="9062"/>
-            </w:tabs>
-            <w:rPr>
-              <w:rFonts w:eastAsiaTheme="minorEastAsia"/>
-              <w:noProof/>
-              <w:lang w:eastAsia="sk-SK"/>
-            </w:rPr>
-          </w:pPr>
-          <w:hyperlink w:anchor="_Toc197116830" w:history="1">
-            <w:r>
-              <w:rPr>
-                <w:rStyle w:val="Hyperlink"/>
-                <w:noProof/>
-              </w:rPr>
-              <w:t>Elitizmus</w:t>
-            </w:r>
-            <w:r>
-              <w:rPr>
-                <w:noProof/>
-                <w:webHidden/>
-              </w:rPr>
-              <w:tab/>
-            </w:r>
-            <w:r>
-              <w:rPr>
-                <w:noProof/>
-                <w:webHidden/>
-              </w:rPr>
-              <w:fldChar w:fldCharType="begin"/>
-            </w:r>
-            <w:r>
-              <w:rPr>
-                <w:noProof/>
-                <w:webHidden/>
-              </w:rPr>
-              <w:instrText xml:space="preserve"> PAGEREF _Toc197116830 \h </w:instrText>
-            </w:r>
-            <w:r>
-              <w:rPr>
-                <w:noProof/>
-                <w:webHidden/>
-              </w:rPr>
-            </w:r>
-            <w:r>
-              <w:rPr>
-                <w:noProof/>
-                <w:webHidden/>
-              </w:rPr>
-              <w:fldChar w:fldCharType="separate"/>
-            </w:r>
-            <w:r>
-              <w:rPr>
-                <w:noProof/>
-                <w:webHidden/>
-              </w:rPr>
-              <w:t>12</w:t>
-            </w:r>
-            <w:r>
-              <w:rPr>
-                <w:noProof/>
-                <w:webHidden/>
-              </w:rPr>
-              <w:fldChar w:fldCharType="end"/>
-            </w:r>
-          </w:hyperlink>
-        </w:p>
-        <w:p>
-          <w:pPr>
-            <w:pStyle w:val="TOC2"/>
-            <w:tabs>
-              <w:tab w:val="right" w:leader="dot" w:pos="9062"/>
-            </w:tabs>
-            <w:rPr>
-              <w:rFonts w:eastAsiaTheme="minorEastAsia"/>
-              <w:noProof/>
-              <w:lang w:eastAsia="sk-SK"/>
-            </w:rPr>
-          </w:pPr>
-          <w:hyperlink w:anchor="_Toc197116831" w:history="1">
-            <w:r>
-              <w:rPr>
-                <w:rStyle w:val="Hyperlink"/>
-                <w:noProof/>
-              </w:rPr>
-              <w:t>Fitness funkcia</w:t>
-            </w:r>
-            <w:r>
-              <w:rPr>
-                <w:noProof/>
-                <w:webHidden/>
-              </w:rPr>
-              <w:tab/>
-            </w:r>
-            <w:r>
-              <w:rPr>
-                <w:noProof/>
-                <w:webHidden/>
-              </w:rPr>
-              <w:fldChar w:fldCharType="begin"/>
-            </w:r>
-            <w:r>
-              <w:rPr>
-                <w:noProof/>
-                <w:webHidden/>
-              </w:rPr>
-              <w:instrText xml:space="preserve"> PAGEREF _Toc197116831 \h </w:instrText>
-            </w:r>
-            <w:r>
-              <w:rPr>
-                <w:noProof/>
-                <w:webHidden/>
-              </w:rPr>
-            </w:r>
-            <w:r>
-              <w:rPr>
-                <w:noProof/>
-                <w:webHidden/>
-              </w:rPr>
-              <w:fldChar w:fldCharType="separate"/>
-            </w:r>
-            <w:r>
-              <w:rPr>
-                <w:noProof/>
-                <w:webHidden/>
-              </w:rPr>
-              <w:t>12</w:t>
-            </w:r>
-            <w:r>
-              <w:rPr>
-                <w:noProof/>
-                <w:webHidden/>
-              </w:rPr>
-              <w:fldChar w:fldCharType="end"/>
-            </w:r>
-          </w:hyperlink>
-        </w:p>
-        <w:p>
-          <w:pPr>
-            <w:pStyle w:val="TOC1"/>
-            <w:tabs>
-              <w:tab w:val="right" w:leader="dot" w:pos="9062"/>
-            </w:tabs>
-            <w:rPr>
-              <w:rFonts w:eastAsiaTheme="minorEastAsia"/>
-              <w:noProof/>
-              <w:lang w:eastAsia="sk-SK"/>
-            </w:rPr>
-          </w:pPr>
-          <w:hyperlink w:anchor="_Toc197116832" w:history="1">
-            <w:r>
-              <w:rPr>
-                <w:rStyle w:val="Hyperlink"/>
-                <w:noProof/>
-              </w:rPr>
-              <w:t>Záver</w:t>
-            </w:r>
-            <w:r>
-              <w:rPr>
-                <w:noProof/>
-                <w:webHidden/>
-              </w:rPr>
-              <w:tab/>
-            </w:r>
-            <w:r>
-              <w:rPr>
-                <w:noProof/>
-                <w:webHidden/>
-              </w:rPr>
-              <w:fldChar w:fldCharType="begin"/>
-            </w:r>
-            <w:r>
-              <w:rPr>
-                <w:noProof/>
-                <w:webHidden/>
-              </w:rPr>
-              <w:instrText xml:space="preserve"> PAGEREF _Toc197116832 \h </w:instrText>
-            </w:r>
-            <w:r>
-              <w:rPr>
-                <w:noProof/>
-                <w:webHidden/>
-              </w:rPr>
-            </w:r>
-            <w:r>
-              <w:rPr>
-                <w:noProof/>
-                <w:webHidden/>
-              </w:rPr>
-              <w:fldChar w:fldCharType="separate"/>
-            </w:r>
-            <w:r>
-              <w:rPr>
-                <w:noProof/>
-                <w:webHidden/>
-              </w:rPr>
-              <w:t>12</w:t>
             </w:r>
             <w:r>
               <w:rPr>
@@ -2476,11 +1774,6 @@
     </w:sdt>
     <w:p>
       <w:pPr>
-        <w:pStyle w:val="Heading1"/>
-      </w:pPr>
-    </w:p>
-    <w:p>
-      <w:pPr>
         <w:rPr>
           <w:rFonts w:asciiTheme="majorHAnsi" w:eastAsiaTheme="majorEastAsia" w:hAnsiTheme="majorHAnsi" w:cstheme="majorBidi"/>
           <w:color w:val="0F4761" w:themeColor="accent1" w:themeShade="BF"/>
@@ -2496,7 +1789,7 @@
       <w:pPr>
         <w:pStyle w:val="Heading1"/>
       </w:pPr>
-      <w:bookmarkStart w:id="0" w:name="_Toc197116812"/>
+      <w:bookmarkStart w:id="0" w:name="_Toc197277058"/>
       <w:r>
         <w:lastRenderedPageBreak/>
         <w:t>Úloha</w:t>
@@ -2518,62 +1811,16 @@
           <w:ilvl w:val="0"/>
           <w:numId w:val="19"/>
         </w:numPr>
-      </w:pPr>
-      <w:proofErr w:type="spellStart"/>
-      <w:r>
-        <w:t>naimplementujte</w:t>
-      </w:r>
-      <w:proofErr w:type="spellEnd"/>
-      <w:r>
-        <w:t xml:space="preserve"> vlastní </w:t>
-      </w:r>
-      <w:proofErr w:type="spellStart"/>
-      <w:r>
-        <w:t>sentorické</w:t>
-      </w:r>
-      <w:proofErr w:type="spellEnd"/>
-      <w:r>
-        <w:t xml:space="preserve"> </w:t>
-      </w:r>
-      <w:proofErr w:type="spellStart"/>
-      <w:r>
-        <w:t>funkce</w:t>
-      </w:r>
-      <w:proofErr w:type="spellEnd"/>
-      <w:r>
-        <w:t xml:space="preserve">, </w:t>
-      </w:r>
-      <w:proofErr w:type="spellStart"/>
-      <w:r>
-        <w:t>kterými</w:t>
-      </w:r>
-      <w:proofErr w:type="spellEnd"/>
-      <w:r>
-        <w:t xml:space="preserve"> </w:t>
-      </w:r>
-      <w:proofErr w:type="spellStart"/>
-      <w:r>
-        <w:t>budou</w:t>
-      </w:r>
-      <w:proofErr w:type="spellEnd"/>
-      <w:r>
-        <w:t xml:space="preserve"> agenti </w:t>
-      </w:r>
-      <w:proofErr w:type="spellStart"/>
-      <w:r>
-        <w:t>vnímat</w:t>
-      </w:r>
-      <w:proofErr w:type="spellEnd"/>
-      <w:r>
-        <w:t xml:space="preserve"> </w:t>
-      </w:r>
-      <w:proofErr w:type="spellStart"/>
-      <w:r>
-        <w:t>prosředí</w:t>
-      </w:r>
-      <w:proofErr w:type="spellEnd"/>
-      <w:r>
-        <w:t xml:space="preserve"> </w:t>
+        <w:spacing w:line="240" w:lineRule="auto"/>
+      </w:pPr>
+      <w:r>
+        <w:t>naimplementujte vlastní sen</w:t>
+      </w:r>
+      <w:r>
+        <w:t>z</w:t>
+      </w:r>
+      <w:r>
+        <w:t xml:space="preserve">orické funkce, kterými budou agenti vnímat prosředí </w:t>
       </w:r>
     </w:p>
     <w:p>
@@ -2582,20 +1829,11 @@
           <w:ilvl w:val="0"/>
           <w:numId w:val="19"/>
         </w:numPr>
-      </w:pPr>
-      <w:proofErr w:type="spellStart"/>
-      <w:r>
-        <w:t>navrhněte</w:t>
-      </w:r>
-      <w:proofErr w:type="spellEnd"/>
-      <w:r>
-        <w:t xml:space="preserve"> </w:t>
-      </w:r>
-      <w:proofErr w:type="spellStart"/>
-      <w:r>
-        <w:t>funkci</w:t>
-      </w:r>
-      <w:proofErr w:type="spellEnd"/>
+        <w:spacing w:line="240" w:lineRule="auto"/>
+      </w:pPr>
+      <w:r>
+        <w:t>navrhněte funkci</w:t>
+      </w:r>
       <w:r>
         <w:rPr>
           <w:b/>
@@ -2603,163 +1841,9 @@
         </w:rPr>
         <w:t xml:space="preserve"> </w:t>
       </w:r>
-      <w:proofErr w:type="spellStart"/>
-      <w:r>
-        <w:t>nn_function</w:t>
-      </w:r>
-      <w:proofErr w:type="spellEnd"/>
-      <w:r>
-        <w:t>(</w:t>
-      </w:r>
-      <w:proofErr w:type="spellStart"/>
-      <w:r>
-        <w:t>inp</w:t>
-      </w:r>
-      <w:proofErr w:type="spellEnd"/>
-      <w:r>
-        <w:t xml:space="preserve">, </w:t>
-      </w:r>
-      <w:proofErr w:type="spellStart"/>
-      <w:r>
-        <w:t>wei</w:t>
-      </w:r>
-      <w:proofErr w:type="spellEnd"/>
-      <w:r>
-        <w:t xml:space="preserve">), </w:t>
-      </w:r>
-      <w:proofErr w:type="spellStart"/>
-      <w:r>
-        <w:t>která</w:t>
-      </w:r>
-      <w:proofErr w:type="spellEnd"/>
-      <w:r>
-        <w:t xml:space="preserve"> na </w:t>
-      </w:r>
-      <w:proofErr w:type="spellStart"/>
-      <w:r>
-        <w:t>základě</w:t>
-      </w:r>
-      <w:proofErr w:type="spellEnd"/>
-      <w:r>
-        <w:t xml:space="preserve"> </w:t>
-      </w:r>
-      <w:proofErr w:type="spellStart"/>
-      <w:r>
-        <w:t>vstupů</w:t>
-      </w:r>
-      <w:proofErr w:type="spellEnd"/>
-      <w:r>
-        <w:t xml:space="preserve"> </w:t>
-      </w:r>
-      <w:proofErr w:type="spellStart"/>
-      <w:r>
-        <w:t>inp</w:t>
-      </w:r>
-      <w:proofErr w:type="spellEnd"/>
-      <w:r>
-        <w:t xml:space="preserve"> a vektoru </w:t>
-      </w:r>
-      <w:proofErr w:type="spellStart"/>
-      <w:r>
-        <w:t>vah</w:t>
-      </w:r>
-      <w:proofErr w:type="spellEnd"/>
-      <w:r>
-        <w:t xml:space="preserve"> </w:t>
-      </w:r>
-      <w:proofErr w:type="spellStart"/>
-      <w:r>
-        <w:t>wei</w:t>
-      </w:r>
-      <w:proofErr w:type="spellEnd"/>
-      <w:r>
-        <w:t xml:space="preserve"> </w:t>
-      </w:r>
-      <w:proofErr w:type="spellStart"/>
-      <w:r>
-        <w:t>neuronové</w:t>
-      </w:r>
-      <w:proofErr w:type="spellEnd"/>
-      <w:r>
-        <w:t xml:space="preserve"> </w:t>
-      </w:r>
-      <w:proofErr w:type="spellStart"/>
-      <w:r>
-        <w:t>sítě</w:t>
-      </w:r>
-      <w:proofErr w:type="spellEnd"/>
-      <w:r>
-        <w:t xml:space="preserve"> (</w:t>
-      </w:r>
-      <w:proofErr w:type="spellStart"/>
-      <w:r>
-        <w:t>genomu</w:t>
-      </w:r>
-      <w:proofErr w:type="spellEnd"/>
-      <w:r>
-        <w:t xml:space="preserve"> </w:t>
-      </w:r>
-      <w:proofErr w:type="spellStart"/>
-      <w:r>
-        <w:t>neuronové</w:t>
-      </w:r>
-      <w:proofErr w:type="spellEnd"/>
-      <w:r>
-        <w:t xml:space="preserve"> </w:t>
-      </w:r>
-      <w:proofErr w:type="spellStart"/>
-      <w:r>
-        <w:t>sítě</w:t>
-      </w:r>
-      <w:proofErr w:type="spellEnd"/>
-      <w:r>
-        <w:t xml:space="preserve"> / </w:t>
-      </w:r>
-      <w:proofErr w:type="spellStart"/>
-      <w:r>
-        <w:t>zlinearizované</w:t>
-      </w:r>
-      <w:proofErr w:type="spellEnd"/>
-      <w:r>
-        <w:t xml:space="preserve"> </w:t>
-      </w:r>
-      <w:proofErr w:type="spellStart"/>
-      <w:r>
-        <w:t>sítě</w:t>
-      </w:r>
-      <w:proofErr w:type="spellEnd"/>
-      <w:r>
-        <w:t xml:space="preserve">) </w:t>
-      </w:r>
-      <w:proofErr w:type="spellStart"/>
-      <w:r>
-        <w:t>provede</w:t>
-      </w:r>
-      <w:proofErr w:type="spellEnd"/>
-      <w:r>
-        <w:t xml:space="preserve"> výpočet </w:t>
-      </w:r>
-      <w:proofErr w:type="spellStart"/>
-      <w:r>
-        <w:t>výstupů</w:t>
-      </w:r>
-      <w:proofErr w:type="spellEnd"/>
-      <w:r>
-        <w:t xml:space="preserve"> </w:t>
-      </w:r>
-      <w:proofErr w:type="spellStart"/>
-      <w:r>
-        <w:t>této</w:t>
-      </w:r>
-      <w:proofErr w:type="spellEnd"/>
-      <w:r>
-        <w:t xml:space="preserve"> </w:t>
-      </w:r>
-      <w:proofErr w:type="spellStart"/>
-      <w:r>
-        <w:t>sítě</w:t>
-      </w:r>
-      <w:proofErr w:type="spellEnd"/>
+      <w:r>
+        <w:t>nn_function(inp, wei), která na základě vstupů inp a vektoru vah wei neuronové sítě (genomu neuronové sítě / zlinearizované sítě) provede výpočet výstupů této sítě</w:t>
+      </w:r>
     </w:p>
     <w:p>
       <w:pPr>
@@ -2767,174 +1851,10 @@
           <w:ilvl w:val="0"/>
           <w:numId w:val="19"/>
         </w:numPr>
-      </w:pPr>
-      <w:proofErr w:type="spellStart"/>
-      <w:r>
-        <w:t>navrhněte</w:t>
-      </w:r>
-      <w:proofErr w:type="spellEnd"/>
-      <w:r>
-        <w:t xml:space="preserve"> </w:t>
-      </w:r>
-      <w:proofErr w:type="spellStart"/>
-      <w:r>
-        <w:t>funkci</w:t>
-      </w:r>
-      <w:proofErr w:type="spellEnd"/>
-      <w:r>
-        <w:t xml:space="preserve"> </w:t>
-      </w:r>
-      <w:proofErr w:type="spellStart"/>
-      <w:r>
-        <w:t>nn_navigate_me</w:t>
-      </w:r>
-      <w:proofErr w:type="spellEnd"/>
-      <w:r>
-        <w:t>(</w:t>
-      </w:r>
-      <w:proofErr w:type="spellStart"/>
-      <w:r>
-        <w:t>me</w:t>
-      </w:r>
-      <w:proofErr w:type="spellEnd"/>
-      <w:r>
-        <w:t xml:space="preserve">, </w:t>
-      </w:r>
-      <w:proofErr w:type="spellStart"/>
-      <w:r>
-        <w:t>inp</w:t>
-      </w:r>
-      <w:proofErr w:type="spellEnd"/>
-      <w:r>
-        <w:t xml:space="preserve">), </w:t>
-      </w:r>
-      <w:proofErr w:type="spellStart"/>
-      <w:r>
-        <w:t>která</w:t>
-      </w:r>
-      <w:proofErr w:type="spellEnd"/>
-      <w:r>
-        <w:t xml:space="preserve"> pro agenta </w:t>
-      </w:r>
-      <w:proofErr w:type="spellStart"/>
-      <w:r>
-        <w:t>me</w:t>
-      </w:r>
-      <w:proofErr w:type="spellEnd"/>
-      <w:r>
-        <w:t xml:space="preserve"> a jeho senzorické vstupy </w:t>
-      </w:r>
-      <w:proofErr w:type="spellStart"/>
-      <w:r>
-        <w:t>inp</w:t>
-      </w:r>
-      <w:proofErr w:type="spellEnd"/>
-      <w:r>
-        <w:t xml:space="preserve"> </w:t>
-      </w:r>
-      <w:proofErr w:type="spellStart"/>
-      <w:r>
-        <w:t>provede</w:t>
-      </w:r>
-      <w:proofErr w:type="spellEnd"/>
-      <w:r>
-        <w:t xml:space="preserve"> výpočet jeho pohybu na </w:t>
-      </w:r>
-      <w:proofErr w:type="spellStart"/>
-      <w:r>
-        <w:t>základě</w:t>
-      </w:r>
-      <w:proofErr w:type="spellEnd"/>
-      <w:r>
-        <w:t xml:space="preserve"> jeho </w:t>
-      </w:r>
-      <w:proofErr w:type="spellStart"/>
-      <w:r>
-        <w:t>vnitřního</w:t>
-      </w:r>
-      <w:proofErr w:type="spellEnd"/>
-      <w:r>
-        <w:t xml:space="preserve"> </w:t>
-      </w:r>
-      <w:proofErr w:type="spellStart"/>
-      <w:r>
-        <w:t>genomu</w:t>
-      </w:r>
-      <w:proofErr w:type="spellEnd"/>
-      <w:r>
-        <w:t xml:space="preserve"> </w:t>
-      </w:r>
-      <w:proofErr w:type="spellStart"/>
-      <w:r>
-        <w:t>reprezentujícího</w:t>
-      </w:r>
-      <w:proofErr w:type="spellEnd"/>
-      <w:r>
-        <w:t xml:space="preserve"> jeho </w:t>
-      </w:r>
-      <w:proofErr w:type="spellStart"/>
-      <w:r>
-        <w:t>neuronovou</w:t>
-      </w:r>
-      <w:proofErr w:type="spellEnd"/>
-      <w:r>
-        <w:t xml:space="preserve"> </w:t>
-      </w:r>
-      <w:proofErr w:type="spellStart"/>
-      <w:r>
-        <w:t>síť</w:t>
-      </w:r>
-      <w:proofErr w:type="spellEnd"/>
-      <w:r>
-        <w:t xml:space="preserve"> (</w:t>
-      </w:r>
-      <w:proofErr w:type="spellStart"/>
-      <w:r>
-        <w:t>zda</w:t>
-      </w:r>
-      <w:proofErr w:type="spellEnd"/>
-      <w:r>
-        <w:t xml:space="preserve"> </w:t>
-      </w:r>
-      <w:proofErr w:type="spellStart"/>
-      <w:r>
-        <w:t>pojede</w:t>
-      </w:r>
-      <w:proofErr w:type="spellEnd"/>
-      <w:r>
-        <w:t xml:space="preserve"> </w:t>
-      </w:r>
-      <w:proofErr w:type="spellStart"/>
-      <w:r>
-        <w:t>up</w:t>
-      </w:r>
-      <w:proofErr w:type="spellEnd"/>
-      <w:r>
-        <w:t xml:space="preserve">, </w:t>
-      </w:r>
-      <w:proofErr w:type="spellStart"/>
-      <w:r>
-        <w:t>down</w:t>
-      </w:r>
-      <w:proofErr w:type="spellEnd"/>
-      <w:r>
-        <w:t xml:space="preserve">, </w:t>
-      </w:r>
-      <w:proofErr w:type="spellStart"/>
-      <w:r>
-        <w:t>left</w:t>
-      </w:r>
-      <w:proofErr w:type="spellEnd"/>
-      <w:r>
-        <w:t xml:space="preserve">, </w:t>
-      </w:r>
-      <w:proofErr w:type="spellStart"/>
-      <w:r>
-        <w:t>right</w:t>
-      </w:r>
-      <w:proofErr w:type="spellEnd"/>
-      <w:r>
-        <w:t>)</w:t>
+        <w:spacing w:line="240" w:lineRule="auto"/>
+      </w:pPr>
+      <w:r>
+        <w:t>navrhněte funkci nn_navigate_me(me, inp), která pro agenta me a jeho senzorické vstupy inp provede výpočet jeho pohybu na základě jeho vnitřního genomu reprezentujícího jeho neuronovou síť (zda pojede up, down, left, right)</w:t>
       </w:r>
     </w:p>
     <w:p>
@@ -2943,134 +1863,10 @@
           <w:ilvl w:val="0"/>
           <w:numId w:val="19"/>
         </w:numPr>
-      </w:pPr>
-      <w:proofErr w:type="spellStart"/>
-      <w:r>
-        <w:t>doimplementujte</w:t>
-      </w:r>
-      <w:proofErr w:type="spellEnd"/>
-      <w:r>
-        <w:t xml:space="preserve"> </w:t>
-      </w:r>
-      <w:proofErr w:type="spellStart"/>
-      <w:r>
-        <w:t>mechanismus</w:t>
-      </w:r>
-      <w:proofErr w:type="spellEnd"/>
-      <w:r>
-        <w:t xml:space="preserve"> výpočtu fitness </w:t>
-      </w:r>
-      <w:proofErr w:type="spellStart"/>
-      <w:r>
-        <w:t>jedinců</w:t>
-      </w:r>
-      <w:proofErr w:type="spellEnd"/>
-      <w:r>
-        <w:t xml:space="preserve"> </w:t>
-      </w:r>
-      <w:proofErr w:type="spellStart"/>
-      <w:r>
-        <w:t>ve</w:t>
-      </w:r>
-      <w:proofErr w:type="spellEnd"/>
-      <w:r>
-        <w:t xml:space="preserve"> </w:t>
-      </w:r>
-      <w:proofErr w:type="spellStart"/>
-      <w:r>
-        <w:t>funkci</w:t>
-      </w:r>
-      <w:proofErr w:type="spellEnd"/>
-      <w:r>
-        <w:t xml:space="preserve"> </w:t>
-      </w:r>
-      <w:proofErr w:type="spellStart"/>
-      <w:r>
-        <w:t>handle_mes_fitnesses</w:t>
-      </w:r>
-      <w:proofErr w:type="spellEnd"/>
-      <w:r>
-        <w:t>(</w:t>
-      </w:r>
-      <w:proofErr w:type="spellStart"/>
-      <w:r>
-        <w:t>mes</w:t>
-      </w:r>
-      <w:proofErr w:type="spellEnd"/>
-      <w:r>
-        <w:t xml:space="preserve">), </w:t>
-      </w:r>
-      <w:proofErr w:type="spellStart"/>
-      <w:r>
-        <w:t>která</w:t>
-      </w:r>
-      <w:proofErr w:type="spellEnd"/>
-      <w:r>
-        <w:t xml:space="preserve"> dostane </w:t>
-      </w:r>
-      <w:proofErr w:type="spellStart"/>
-      <w:r>
-        <w:t>seznam</w:t>
-      </w:r>
-      <w:proofErr w:type="spellEnd"/>
-      <w:r>
-        <w:t xml:space="preserve"> </w:t>
-      </w:r>
-      <w:proofErr w:type="spellStart"/>
-      <w:r>
-        <w:t>jedinců</w:t>
-      </w:r>
-      <w:proofErr w:type="spellEnd"/>
-      <w:r>
-        <w:t xml:space="preserve"> </w:t>
-      </w:r>
-      <w:proofErr w:type="spellStart"/>
-      <w:r>
-        <w:t>mes</w:t>
-      </w:r>
-      <w:proofErr w:type="spellEnd"/>
-      <w:r>
-        <w:t xml:space="preserve"> a </w:t>
-      </w:r>
-      <w:proofErr w:type="spellStart"/>
-      <w:r>
-        <w:t>vypočítá</w:t>
-      </w:r>
-      <w:proofErr w:type="spellEnd"/>
-      <w:r>
-        <w:t xml:space="preserve"> </w:t>
-      </w:r>
-      <w:proofErr w:type="spellStart"/>
-      <w:r>
-        <w:t>jim</w:t>
-      </w:r>
-      <w:proofErr w:type="spellEnd"/>
-      <w:r>
-        <w:t xml:space="preserve"> fitness na </w:t>
-      </w:r>
-      <w:proofErr w:type="spellStart"/>
-      <w:r>
-        <w:t>základě</w:t>
-      </w:r>
-      <w:proofErr w:type="spellEnd"/>
-      <w:r>
-        <w:t xml:space="preserve"> </w:t>
-      </w:r>
-      <w:proofErr w:type="spellStart"/>
-      <w:r>
-        <w:t>jednoho</w:t>
-      </w:r>
-      <w:proofErr w:type="spellEnd"/>
-      <w:r>
-        <w:t xml:space="preserve"> </w:t>
-      </w:r>
-      <w:proofErr w:type="spellStart"/>
-      <w:r>
-        <w:t>herního</w:t>
-      </w:r>
-      <w:proofErr w:type="spellEnd"/>
-      <w:r>
-        <w:t xml:space="preserve"> kola</w:t>
+        <w:spacing w:line="240" w:lineRule="auto"/>
+      </w:pPr>
+      <w:r>
+        <w:t>doimplementujte mechanismus výpočtu fitness jedinců ve funkci handle_mes_fitnesses(mes), která dostane seznam jedinců mes a vypočítá jim fitness na základě jednoho herního kola</w:t>
       </w:r>
     </w:p>
     <w:p>
@@ -3079,57 +1875,10 @@
           <w:ilvl w:val="0"/>
           <w:numId w:val="19"/>
         </w:numPr>
-      </w:pPr>
-      <w:r>
-        <w:t xml:space="preserve">nastavte </w:t>
-      </w:r>
-      <w:proofErr w:type="spellStart"/>
-      <w:r>
-        <w:t>vhodně</w:t>
-      </w:r>
-      <w:proofErr w:type="spellEnd"/>
-      <w:r>
-        <w:t xml:space="preserve"> </w:t>
-      </w:r>
-      <w:proofErr w:type="spellStart"/>
-      <w:r>
-        <w:t>parametry</w:t>
-      </w:r>
-      <w:proofErr w:type="spellEnd"/>
-      <w:r>
-        <w:t xml:space="preserve"> </w:t>
-      </w:r>
-      <w:proofErr w:type="spellStart"/>
-      <w:r>
-        <w:t>evolučního</w:t>
-      </w:r>
-      <w:proofErr w:type="spellEnd"/>
-      <w:r>
-        <w:t xml:space="preserve"> algoritmu (</w:t>
-      </w:r>
-      <w:proofErr w:type="spellStart"/>
-      <w:r>
-        <w:t>mutace</w:t>
-      </w:r>
-      <w:proofErr w:type="spellEnd"/>
-      <w:r>
-        <w:t xml:space="preserve">, </w:t>
-      </w:r>
-      <w:proofErr w:type="spellStart"/>
-      <w:r>
-        <w:t>crossover</w:t>
-      </w:r>
-      <w:proofErr w:type="spellEnd"/>
-      <w:r>
-        <w:t xml:space="preserve">, </w:t>
-      </w:r>
-      <w:proofErr w:type="spellStart"/>
-      <w:r>
-        <w:t>selekce</w:t>
-      </w:r>
-      <w:proofErr w:type="spellEnd"/>
-      <w:r>
-        <w:t xml:space="preserve">) </w:t>
+        <w:spacing w:line="240" w:lineRule="auto"/>
+      </w:pPr>
+      <w:r>
+        <w:t xml:space="preserve">nastavte vhodně parametry evolučního algoritmu (mutace, crossover, selekce) </w:t>
       </w:r>
     </w:p>
     <w:p>
@@ -3139,21 +1888,96 @@
           <w:bCs/>
         </w:rPr>
       </w:pPr>
-      <w:proofErr w:type="spellStart"/>
       <w:r>
         <w:rPr>
           <w:b/>
           <w:bCs/>
         </w:rPr>
-        <w:t>xxxxx</w:t>
-      </w:r>
-      <w:proofErr w:type="spellEnd"/>
+        <w:t xml:space="preserve">Úlohou bolo vytvoriť navigačný systém s neurónovou sieťou pomocou evolučných algoritmov. </w:t>
+      </w:r>
+      <w:r>
+        <w:rPr>
+          <w:b/>
+          <w:bCs/>
+        </w:rPr>
+        <w:t>Má obsahovať s</w:t>
+      </w:r>
+      <w:r>
+        <w:rPr>
+          <w:b/>
+          <w:bCs/>
+        </w:rPr>
+        <w:t xml:space="preserve">enzorické funkcie, </w:t>
+      </w:r>
+      <w:r>
+        <w:rPr>
+          <w:b/>
+          <w:bCs/>
+        </w:rPr>
+        <w:t>n</w:t>
+      </w:r>
+      <w:r>
+        <w:rPr>
+          <w:b/>
+          <w:bCs/>
+        </w:rPr>
+        <w:t>eurónovú sieť (nn_function</w:t>
+      </w:r>
+      <w:r>
+        <w:rPr>
+          <w:b/>
+          <w:bCs/>
+        </w:rPr>
+        <w:t>) n</w:t>
+      </w:r>
+      <w:r>
+        <w:rPr>
+          <w:b/>
+          <w:bCs/>
+        </w:rPr>
+        <w:t>avigačný mechanizmus (nn_navigate_me</w:t>
+      </w:r>
+      <w:r>
+        <w:rPr>
+          <w:b/>
+          <w:bCs/>
+        </w:rPr>
+        <w:t>)</w:t>
+      </w:r>
+      <w:r>
+        <w:rPr>
+          <w:b/>
+          <w:bCs/>
+        </w:rPr>
+        <w:t xml:space="preserve"> a s</w:t>
+      </w:r>
+      <w:r>
+        <w:rPr>
+          <w:b/>
+          <w:bCs/>
+        </w:rPr>
+        <w:t xml:space="preserve">ystém výpočtu fitness hodnoty pre </w:t>
+      </w:r>
+      <w:r>
+        <w:rPr>
+          <w:b/>
+          <w:bCs/>
+        </w:rPr>
+        <w:t>jedinca</w:t>
+      </w:r>
+      <w:r>
+        <w:rPr>
+          <w:b/>
+          <w:bCs/>
+        </w:rPr>
+        <w:t>.</w:t>
+      </w:r>
     </w:p>
     <w:p>
       <w:pPr>
         <w:pStyle w:val="Heading1"/>
       </w:pPr>
-      <w:bookmarkStart w:id="1" w:name="_Toc197116813"/>
+      <w:bookmarkStart w:id="1" w:name="_Toc197277059"/>
       <w:r>
         <w:t>Úloha</w:t>
       </w:r>
@@ -3166,12 +1990,19 @@
       <w:r>
         <w:t xml:space="preserve"> – </w:t>
       </w:r>
+      <w:r>
+        <w:t>zdroje</w:t>
+      </w:r>
       <w:bookmarkEnd w:id="1"/>
-      <w:r>
-        <w:t>zdroje</w:t>
-      </w:r>
     </w:p>
     <w:p>
+      <w:pPr>
+        <w:spacing w:after="0" w:line="360" w:lineRule="auto"/>
+        <w:rPr>
+          <w:b/>
+          <w:bCs/>
+        </w:rPr>
+      </w:pPr>
       <w:hyperlink r:id="rId8" w:history="1">
         <w:r>
           <w:rPr>
@@ -3180,8 +2011,27 @@
           <w:t>https://www.youtube.com/watch?v=aircAruvnKk</w:t>
         </w:r>
       </w:hyperlink>
+      <w:r>
+        <w:t xml:space="preserve"> </w:t>
+      </w:r>
+      <w:r>
+        <w:t xml:space="preserve">- </w:t>
+      </w:r>
+      <w:r>
+        <w:t>But what is a neural network?</w:t>
+      </w:r>
+      <w:r>
+        <w:rPr>
+          <w:b/>
+          <w:bCs/>
+        </w:rPr>
+        <w:t xml:space="preserve"> </w:t>
+      </w:r>
     </w:p>
     <w:p>
+      <w:pPr>
+        <w:spacing w:after="0" w:line="360" w:lineRule="auto"/>
+      </w:pPr>
       <w:hyperlink r:id="rId9" w:history="1">
         <w:r>
           <w:rPr>
@@ -3190,8 +2040,14 @@
           <w:t>https://www.youtube.com/watch?v=jmmW0F0biz0</w:t>
         </w:r>
       </w:hyperlink>
+      <w:r>
+        <w:t xml:space="preserve"> – Neural networks explained in 1min</w:t>
+      </w:r>
     </w:p>
     <w:p>
+      <w:pPr>
+        <w:spacing w:after="0" w:line="360" w:lineRule="auto"/>
+      </w:pPr>
       <w:hyperlink r:id="rId10" w:history="1">
         <w:r>
           <w:rPr>
@@ -3200,8 +2056,14 @@
           <w:t>https://www.youtube.com/watch?v=rEDzUT3ymw4</w:t>
         </w:r>
       </w:hyperlink>
+      <w:r>
+        <w:t xml:space="preserve"> – Neural networks explained in 5min</w:t>
+      </w:r>
     </w:p>
     <w:p>
+      <w:pPr>
+        <w:spacing w:after="0" w:line="360" w:lineRule="auto"/>
+      </w:pPr>
       <w:hyperlink r:id="rId11" w:history="1">
         <w:r>
           <w:rPr>
@@ -3210,40 +2072,51 @@
           <w:t>https://www.youtube.com/watch?v=UZDiGooFs54</w:t>
         </w:r>
       </w:hyperlink>
-    </w:p>
-    <w:p/>
-    <w:p>
-      <w:proofErr w:type="spellStart"/>
-      <w:r>
-        <w:t>citim</w:t>
-      </w:r>
-      <w:proofErr w:type="spellEnd"/>
-      <w:r>
-        <w:t xml:space="preserve"> sa jak na </w:t>
-      </w:r>
-      <w:proofErr w:type="spellStart"/>
-      <w:r>
-        <w:t>biologii</w:t>
-      </w:r>
-      <w:proofErr w:type="spellEnd"/>
+      <w:r>
+        <w:t xml:space="preserve"> – The moment we stopped understanding AI</w:t>
+      </w:r>
     </w:p>
     <w:p>
       <w:pPr>
+        <w:spacing w:after="0" w:line="360" w:lineRule="auto"/>
+      </w:pPr>
+      <w:hyperlink r:id="rId12" w:history="1">
+        <w:r>
+          <w:rPr>
+            <w:rStyle w:val="Hyperlink"/>
+          </w:rPr>
+          <w:t>https://en.wikipedia.org/wiki/Taxicab_geometry</w:t>
+        </w:r>
+      </w:hyperlink>
+      <w:r>
+        <w:t xml:space="preserve"> - manhattan distance (posun 2D matrix)</w:t>
+      </w:r>
+    </w:p>
+    <w:p>
+      <w:pPr>
         <w:pStyle w:val="Heading1"/>
       </w:pPr>
-      <w:proofErr w:type="spellStart"/>
-      <w:r>
-        <w:t>Asdfg</w:t>
-      </w:r>
-      <w:proofErr w:type="spellEnd"/>
-      <w:r>
-        <w:t xml:space="preserve"> </w:t>
-      </w:r>
-      <w:proofErr w:type="spellStart"/>
-      <w:r>
-        <w:t>plajesjholdern</w:t>
-      </w:r>
-      <w:proofErr w:type="spellEnd"/>
+      <w:bookmarkStart w:id="2" w:name="_Toc197277060"/>
+      <w:r>
+        <w:t>Teória</w:t>
+      </w:r>
+      <w:bookmarkEnd w:id="2"/>
+    </w:p>
+    <w:p>
+      <w:r>
+        <w:t>V biológií neurón prijíma signály z viacerých vstupov (dendrity/synapsy) a ak je nad určitou hranicou „thresholdom“ tak potom odošle signál cez axon.</w:t>
+      </w:r>
+    </w:p>
+    <w:p>
+      <w:r>
+        <w:t xml:space="preserve">V programovaní sa prakticky snažíme o to isté </w:t>
+      </w:r>
+      <w:r>
+        <w:t>ako vstupy ovplyvnia</w:t>
+      </w:r>
+      <w:r>
+        <w:t xml:space="preserve"> „thresholdy“ dokážeme definovať váhami.</w:t>
+      </w:r>
     </w:p>
     <w:p>
       <w:pPr>
@@ -3252,34 +2125,3423 @@
           <w:bCs/>
         </w:rPr>
       </w:pPr>
-      <w:proofErr w:type="spellStart"/>
-      <w:r>
+      <m:oMathPara>
+        <m:oMath>
+          <m:r>
+            <m:rPr>
+              <m:sty m:val="bi"/>
+            </m:rPr>
+            <w:rPr>
+              <w:rFonts w:ascii="Cambria Math" w:hAnsi="Cambria Math"/>
+            </w:rPr>
+            <m:t>y=aktivačná funkica (</m:t>
+          </m:r>
+          <m:sSub>
+            <m:sSubPr>
+              <m:ctrlPr>
+                <w:rPr>
+                  <w:rFonts w:ascii="Cambria Math" w:hAnsi="Cambria Math"/>
+                  <w:b/>
+                  <w:bCs/>
+                  <w:i/>
+                </w:rPr>
+              </m:ctrlPr>
+            </m:sSubPr>
+            <m:e>
+              <m:r>
+                <m:rPr>
+                  <m:sty m:val="bi"/>
+                </m:rPr>
+                <w:rPr>
+                  <w:rFonts w:ascii="Cambria Math" w:hAnsi="Cambria Math"/>
+                </w:rPr>
+                <m:t>w</m:t>
+              </m:r>
+            </m:e>
+            <m:sub>
+              <m:r>
+                <m:rPr>
+                  <m:sty m:val="bi"/>
+                </m:rPr>
+                <w:rPr>
+                  <w:rFonts w:ascii="Cambria Math" w:hAnsi="Cambria Math"/>
+                </w:rPr>
+                <m:t>1</m:t>
+              </m:r>
+            </m:sub>
+          </m:sSub>
+          <m:r>
+            <m:rPr>
+              <m:sty m:val="bi"/>
+            </m:rPr>
+            <w:rPr>
+              <w:rFonts w:ascii="Cambria Math" w:hAnsi="Cambria Math"/>
+            </w:rPr>
+            <m:t>*</m:t>
+          </m:r>
+          <m:sSub>
+            <m:sSubPr>
+              <m:ctrlPr>
+                <w:rPr>
+                  <w:rFonts w:ascii="Cambria Math" w:hAnsi="Cambria Math"/>
+                  <w:b/>
+                  <w:bCs/>
+                  <w:i/>
+                </w:rPr>
+              </m:ctrlPr>
+            </m:sSubPr>
+            <m:e>
+              <m:r>
+                <m:rPr>
+                  <m:sty m:val="bi"/>
+                </m:rPr>
+                <w:rPr>
+                  <w:rFonts w:ascii="Cambria Math" w:hAnsi="Cambria Math"/>
+                </w:rPr>
+                <m:t>x</m:t>
+              </m:r>
+            </m:e>
+            <m:sub>
+              <m:r>
+                <m:rPr>
+                  <m:sty m:val="bi"/>
+                </m:rPr>
+                <w:rPr>
+                  <w:rFonts w:ascii="Cambria Math" w:hAnsi="Cambria Math"/>
+                </w:rPr>
+                <m:t>1</m:t>
+              </m:r>
+            </m:sub>
+          </m:sSub>
+          <m:r>
+            <m:rPr>
+              <m:sty m:val="bi"/>
+            </m:rPr>
+            <w:rPr>
+              <w:rFonts w:ascii="Cambria Math" w:hAnsi="Cambria Math"/>
+            </w:rPr>
+            <m:t>+</m:t>
+          </m:r>
+          <m:sSub>
+            <m:sSubPr>
+              <m:ctrlPr>
+                <w:rPr>
+                  <w:rFonts w:ascii="Cambria Math" w:hAnsi="Cambria Math"/>
+                  <w:b/>
+                  <w:bCs/>
+                  <w:i/>
+                </w:rPr>
+              </m:ctrlPr>
+            </m:sSubPr>
+            <m:e>
+              <m:r>
+                <m:rPr>
+                  <m:sty m:val="bi"/>
+                </m:rPr>
+                <w:rPr>
+                  <w:rFonts w:ascii="Cambria Math" w:hAnsi="Cambria Math"/>
+                </w:rPr>
+                <m:t>w</m:t>
+              </m:r>
+            </m:e>
+            <m:sub>
+              <m:r>
+                <m:rPr>
+                  <m:sty m:val="bi"/>
+                </m:rPr>
+                <w:rPr>
+                  <w:rFonts w:ascii="Cambria Math" w:hAnsi="Cambria Math"/>
+                </w:rPr>
+                <m:t>2</m:t>
+              </m:r>
+            </m:sub>
+          </m:sSub>
+          <m:r>
+            <m:rPr>
+              <m:sty m:val="bi"/>
+            </m:rPr>
+            <w:rPr>
+              <w:rFonts w:ascii="Cambria Math" w:hAnsi="Cambria Math"/>
+            </w:rPr>
+            <m:t>*</m:t>
+          </m:r>
+          <m:sSub>
+            <m:sSubPr>
+              <m:ctrlPr>
+                <w:rPr>
+                  <w:rFonts w:ascii="Cambria Math" w:hAnsi="Cambria Math"/>
+                  <w:b/>
+                  <w:bCs/>
+                  <w:i/>
+                </w:rPr>
+              </m:ctrlPr>
+            </m:sSubPr>
+            <m:e>
+              <m:r>
+                <m:rPr>
+                  <m:sty m:val="bi"/>
+                </m:rPr>
+                <w:rPr>
+                  <w:rFonts w:ascii="Cambria Math" w:hAnsi="Cambria Math"/>
+                </w:rPr>
+                <m:t>x</m:t>
+              </m:r>
+            </m:e>
+            <m:sub>
+              <m:r>
+                <m:rPr>
+                  <m:sty m:val="bi"/>
+                </m:rPr>
+                <w:rPr>
+                  <w:rFonts w:ascii="Cambria Math" w:hAnsi="Cambria Math"/>
+                </w:rPr>
+                <m:t>2</m:t>
+              </m:r>
+            </m:sub>
+          </m:sSub>
+          <m:r>
+            <m:rPr>
+              <m:sty m:val="bi"/>
+            </m:rPr>
+            <w:rPr>
+              <w:rFonts w:ascii="Cambria Math" w:hAnsi="Cambria Math"/>
+            </w:rPr>
+            <m:t>+</m:t>
+          </m:r>
+          <m:r>
+            <m:rPr>
+              <m:sty m:val="bi"/>
+            </m:rPr>
+            <w:rPr>
+              <w:rFonts w:ascii="Cambria Math" w:hAnsi="Cambria Math"/>
+            </w:rPr>
+            <m:t>…+</m:t>
+          </m:r>
+          <m:sSub>
+            <m:sSubPr>
+              <m:ctrlPr>
+                <w:rPr>
+                  <w:rFonts w:ascii="Cambria Math" w:hAnsi="Cambria Math"/>
+                  <w:b/>
+                  <w:bCs/>
+                  <w:i/>
+                </w:rPr>
+              </m:ctrlPr>
+            </m:sSubPr>
+            <m:e>
+              <m:r>
+                <m:rPr>
+                  <m:sty m:val="bi"/>
+                </m:rPr>
+                <w:rPr>
+                  <w:rFonts w:ascii="Cambria Math" w:hAnsi="Cambria Math"/>
+                </w:rPr>
+                <m:t>w</m:t>
+              </m:r>
+            </m:e>
+            <m:sub>
+              <m:r>
+                <m:rPr>
+                  <m:sty m:val="bi"/>
+                </m:rPr>
+                <w:rPr>
+                  <w:rFonts w:ascii="Cambria Math" w:hAnsi="Cambria Math"/>
+                </w:rPr>
+                <m:t>n</m:t>
+              </m:r>
+            </m:sub>
+          </m:sSub>
+          <m:r>
+            <m:rPr>
+              <m:sty m:val="bi"/>
+            </m:rPr>
+            <w:rPr>
+              <w:rFonts w:ascii="Cambria Math" w:hAnsi="Cambria Math"/>
+            </w:rPr>
+            <m:t>*</m:t>
+          </m:r>
+          <m:sSub>
+            <m:sSubPr>
+              <m:ctrlPr>
+                <w:rPr>
+                  <w:rFonts w:ascii="Cambria Math" w:hAnsi="Cambria Math"/>
+                  <w:b/>
+                  <w:bCs/>
+                  <w:i/>
+                </w:rPr>
+              </m:ctrlPr>
+            </m:sSubPr>
+            <m:e>
+              <m:r>
+                <m:rPr>
+                  <m:sty m:val="bi"/>
+                </m:rPr>
+                <w:rPr>
+                  <w:rFonts w:ascii="Cambria Math" w:hAnsi="Cambria Math"/>
+                </w:rPr>
+                <m:t>x</m:t>
+              </m:r>
+            </m:e>
+            <m:sub>
+              <m:r>
+                <m:rPr>
+                  <m:sty m:val="bi"/>
+                </m:rPr>
+                <w:rPr>
+                  <w:rFonts w:ascii="Cambria Math" w:hAnsi="Cambria Math"/>
+                </w:rPr>
+                <m:t>n</m:t>
+              </m:r>
+            </m:sub>
+          </m:sSub>
+          <m:r>
+            <m:rPr>
+              <m:sty m:val="bi"/>
+            </m:rPr>
+            <w:rPr>
+              <w:rFonts w:ascii="Cambria Math" w:hAnsi="Cambria Math"/>
+            </w:rPr>
+            <m:t>+</m:t>
+          </m:r>
+          <m:r>
+            <m:rPr>
+              <m:sty m:val="bi"/>
+            </m:rPr>
+            <w:rPr>
+              <w:rFonts w:ascii="Cambria Math" w:hAnsi="Cambria Math"/>
+            </w:rPr>
+            <m:t>b)</m:t>
+          </m:r>
+        </m:oMath>
+      </m:oMathPara>
+    </w:p>
+    <w:p>
+      <w:pPr>
+        <w:rPr>
+          <w:rFonts w:eastAsiaTheme="minorEastAsia"/>
+        </w:rPr>
+      </w:pPr>
+      <w:r>
+        <w:t xml:space="preserve">kde </w:t>
+      </w:r>
+      <m:oMath>
+        <m:sSub>
+          <m:sSubPr>
+            <m:ctrlPr>
+              <w:rPr>
+                <w:rFonts w:ascii="Cambria Math" w:hAnsi="Cambria Math"/>
+                <w:b/>
+                <w:bCs/>
+                <w:i/>
+              </w:rPr>
+            </m:ctrlPr>
+          </m:sSubPr>
+          <m:e>
+            <m:r>
+              <m:rPr>
+                <m:sty m:val="bi"/>
+              </m:rPr>
+              <w:rPr>
+                <w:rFonts w:ascii="Cambria Math" w:hAnsi="Cambria Math"/>
+              </w:rPr>
+              <m:t>x</m:t>
+            </m:r>
+          </m:e>
+          <m:sub>
+            <m:r>
+              <m:rPr>
+                <m:sty m:val="bi"/>
+              </m:rPr>
+              <w:rPr>
+                <w:rFonts w:ascii="Cambria Math" w:hAnsi="Cambria Math"/>
+              </w:rPr>
+              <m:t>1</m:t>
+            </m:r>
+          </m:sub>
+        </m:sSub>
+      </m:oMath>
+      <w:r>
+        <w:t xml:space="preserve">, </w:t>
+      </w:r>
+      <m:oMath>
+        <m:sSub>
+          <m:sSubPr>
+            <m:ctrlPr>
+              <w:rPr>
+                <w:rFonts w:ascii="Cambria Math" w:hAnsi="Cambria Math"/>
+                <w:b/>
+                <w:bCs/>
+                <w:i/>
+              </w:rPr>
+            </m:ctrlPr>
+          </m:sSubPr>
+          <m:e>
+            <m:r>
+              <m:rPr>
+                <m:sty m:val="bi"/>
+              </m:rPr>
+              <w:rPr>
+                <w:rFonts w:ascii="Cambria Math" w:hAnsi="Cambria Math"/>
+              </w:rPr>
+              <m:t>x</m:t>
+            </m:r>
+          </m:e>
+          <m:sub>
+            <m:r>
+              <m:rPr>
+                <m:sty m:val="bi"/>
+              </m:rPr>
+              <w:rPr>
+                <w:rFonts w:ascii="Cambria Math" w:hAnsi="Cambria Math"/>
+              </w:rPr>
+              <m:t>2</m:t>
+            </m:r>
+          </m:sub>
+        </m:sSub>
+      </m:oMath>
+      <w:r>
+        <w:t xml:space="preserve"> ... </w:t>
+      </w:r>
+      <m:oMath>
+        <m:sSub>
+          <m:sSubPr>
+            <m:ctrlPr>
+              <w:rPr>
+                <w:rFonts w:ascii="Cambria Math" w:hAnsi="Cambria Math"/>
+                <w:b/>
+                <w:bCs/>
+                <w:i/>
+              </w:rPr>
+            </m:ctrlPr>
+          </m:sSubPr>
+          <m:e>
+            <m:r>
+              <m:rPr>
+                <m:sty m:val="bi"/>
+              </m:rPr>
+              <w:rPr>
+                <w:rFonts w:ascii="Cambria Math" w:hAnsi="Cambria Math"/>
+              </w:rPr>
+              <m:t>x</m:t>
+            </m:r>
+          </m:e>
+          <m:sub>
+            <m:r>
+              <m:rPr>
+                <m:sty m:val="bi"/>
+              </m:rPr>
+              <w:rPr>
+                <w:rFonts w:ascii="Cambria Math" w:hAnsi="Cambria Math"/>
+              </w:rPr>
+              <m:t>n</m:t>
+            </m:r>
+          </m:sub>
+        </m:sSub>
+      </m:oMath>
+      <w:r>
+        <w:t xml:space="preserve"> sú vstupy a </w:t>
+      </w:r>
+      <m:oMath>
+        <m:sSub>
+          <m:sSubPr>
+            <m:ctrlPr>
+              <w:rPr>
+                <w:rFonts w:ascii="Cambria Math" w:hAnsi="Cambria Math"/>
+                <w:b/>
+                <w:bCs/>
+                <w:i/>
+              </w:rPr>
+            </m:ctrlPr>
+          </m:sSubPr>
+          <m:e>
+            <m:r>
+              <m:rPr>
+                <m:sty m:val="bi"/>
+              </m:rPr>
+              <w:rPr>
+                <w:rFonts w:ascii="Cambria Math" w:hAnsi="Cambria Math"/>
+              </w:rPr>
+              <m:t>w</m:t>
+            </m:r>
+          </m:e>
+          <m:sub>
+            <m:r>
+              <m:rPr>
+                <m:sty m:val="bi"/>
+              </m:rPr>
+              <w:rPr>
+                <w:rFonts w:ascii="Cambria Math" w:hAnsi="Cambria Math"/>
+              </w:rPr>
+              <m:t>1</m:t>
+            </m:r>
+          </m:sub>
+        </m:sSub>
+        <m:r>
+          <m:rPr>
+            <m:sty m:val="bi"/>
+          </m:rPr>
+          <w:rPr>
+            <w:rFonts w:ascii="Cambria Math" w:hAnsi="Cambria Math"/>
+          </w:rPr>
+          <m:t xml:space="preserve">, </m:t>
+        </m:r>
+        <m:sSub>
+          <m:sSubPr>
+            <m:ctrlPr>
+              <w:rPr>
+                <w:rFonts w:ascii="Cambria Math" w:hAnsi="Cambria Math"/>
+                <w:b/>
+                <w:bCs/>
+                <w:i/>
+              </w:rPr>
+            </m:ctrlPr>
+          </m:sSubPr>
+          <m:e>
+            <m:r>
+              <m:rPr>
+                <m:sty m:val="bi"/>
+              </m:rPr>
+              <w:rPr>
+                <w:rFonts w:ascii="Cambria Math" w:hAnsi="Cambria Math"/>
+              </w:rPr>
+              <m:t>w</m:t>
+            </m:r>
+          </m:e>
+          <m:sub>
+            <m:r>
+              <m:rPr>
+                <m:sty m:val="bi"/>
+              </m:rPr>
+              <w:rPr>
+                <w:rFonts w:ascii="Cambria Math" w:hAnsi="Cambria Math"/>
+              </w:rPr>
+              <m:t>2</m:t>
+            </m:r>
+          </m:sub>
+        </m:sSub>
+        <m:r>
+          <m:rPr>
+            <m:sty m:val="bi"/>
+          </m:rPr>
+          <w:rPr>
+            <w:rFonts w:ascii="Cambria Math" w:hAnsi="Cambria Math"/>
+          </w:rPr>
+          <m:t>…</m:t>
+        </m:r>
+        <m:sSub>
+          <m:sSubPr>
+            <m:ctrlPr>
+              <w:rPr>
+                <w:rFonts w:ascii="Cambria Math" w:hAnsi="Cambria Math"/>
+                <w:b/>
+                <w:bCs/>
+                <w:i/>
+              </w:rPr>
+            </m:ctrlPr>
+          </m:sSubPr>
+          <m:e>
+            <m:r>
+              <m:rPr>
+                <m:sty m:val="bi"/>
+              </m:rPr>
+              <w:rPr>
+                <w:rFonts w:ascii="Cambria Math" w:hAnsi="Cambria Math"/>
+              </w:rPr>
+              <m:t>w</m:t>
+            </m:r>
+          </m:e>
+          <m:sub>
+            <m:r>
+              <m:rPr>
+                <m:sty m:val="bi"/>
+              </m:rPr>
+              <w:rPr>
+                <w:rFonts w:ascii="Cambria Math" w:hAnsi="Cambria Math"/>
+              </w:rPr>
+              <m:t>n</m:t>
+            </m:r>
+          </m:sub>
+        </m:sSub>
+      </m:oMath>
+      <w:r>
+        <w:rPr>
+          <w:rFonts w:eastAsiaTheme="minorEastAsia"/>
+          <w:b/>
+          <w:bCs/>
+        </w:rPr>
+        <w:t xml:space="preserve"> </w:t>
+      </w:r>
+      <w:r>
+        <w:rPr>
+          <w:rFonts w:eastAsiaTheme="minorEastAsia"/>
+        </w:rPr>
+        <w:t xml:space="preserve">sú váhy, </w:t>
+      </w:r>
+      <w:r>
+        <w:rPr>
+          <w:rFonts w:eastAsiaTheme="minorEastAsia"/>
+          <w:b/>
+          <w:bCs/>
+          <w:i/>
+          <w:iCs/>
+        </w:rPr>
+        <w:t xml:space="preserve">b </w:t>
+      </w:r>
+      <w:r>
+        <w:rPr>
+          <w:rFonts w:eastAsiaTheme="minorEastAsia"/>
+        </w:rPr>
+        <w:t>je bias tzv. posun.</w:t>
+      </w:r>
+    </w:p>
+    <w:p>
+      <w:r>
+        <w:t>Do genómu si môžeme uložiť prakticky všetky tieto hodnoty a rozvíjať ich algoritmom.</w:t>
+      </w:r>
+    </w:p>
+    <w:p>
+      <w:r>
+        <w:lastRenderedPageBreak/>
+        <w:t>Veľkosť genómu dokážeme vypočítať ako:</w:t>
+      </w:r>
+    </w:p>
+    <w:p>
+      <w:pPr>
         <w:rPr>
           <w:b/>
           <w:bCs/>
         </w:rPr>
-        <w:t>Asdf</w:t>
-      </w:r>
-      <w:proofErr w:type="spellEnd"/>
+      </w:pPr>
+      <w:r>
+        <w:t>počet</w:t>
+      </w:r>
+      <w:r>
+        <w:t xml:space="preserve"> vstup</w:t>
+      </w:r>
+      <w:r>
+        <w:t>ov</w:t>
+      </w:r>
+      <w:r>
+        <w:t xml:space="preserve"> do neurónov * počet všetkých neurónov </w:t>
+      </w:r>
+      <w:r>
+        <w:rPr>
+          <w:b/>
+          <w:bCs/>
+        </w:rPr>
+        <w:t>(váhy vstupov w</w:t>
+      </w:r>
+      <w:r>
+        <w:rPr>
+          <w:b/>
+          <w:bCs/>
+          <w:vertAlign w:val="subscript"/>
+        </w:rPr>
+        <w:t>in</w:t>
+      </w:r>
+      <w:r>
+        <w:rPr>
+          <w:b/>
+          <w:bCs/>
+        </w:rPr>
+        <w:t>)</w:t>
+      </w:r>
+      <w:r>
+        <w:t xml:space="preserve"> +</w:t>
+      </w:r>
+      <w:r>
+        <w:br/>
+        <w:t xml:space="preserve">počet všetkých neurónov </w:t>
+      </w:r>
+      <w:r>
+        <w:rPr>
+          <w:b/>
+          <w:bCs/>
+        </w:rPr>
+        <w:t>(biasy vstupov b</w:t>
+      </w:r>
+      <w:r>
+        <w:rPr>
+          <w:b/>
+          <w:bCs/>
+          <w:vertAlign w:val="subscript"/>
+        </w:rPr>
+        <w:t>in</w:t>
+      </w:r>
+      <w:r>
+        <w:rPr>
+          <w:b/>
+          <w:bCs/>
+        </w:rPr>
+        <w:t>)</w:t>
+      </w:r>
+      <w:r>
+        <w:t xml:space="preserve"> +</w:t>
+      </w:r>
+      <w:r>
+        <w:br/>
+        <w:t xml:space="preserve">počet </w:t>
+      </w:r>
+      <w:r>
+        <w:t xml:space="preserve">všetkých </w:t>
+      </w:r>
+      <w:r>
+        <w:t xml:space="preserve">neurónov * počet výstupov </w:t>
+      </w:r>
+      <w:r>
+        <w:rPr>
+          <w:b/>
+          <w:bCs/>
+        </w:rPr>
+        <w:t>(váhy výstupov w</w:t>
+      </w:r>
+      <w:r>
+        <w:rPr>
+          <w:b/>
+          <w:bCs/>
+          <w:vertAlign w:val="subscript"/>
+        </w:rPr>
+        <w:t>out</w:t>
+      </w:r>
+      <w:r>
+        <w:rPr>
+          <w:b/>
+          <w:bCs/>
+        </w:rPr>
+        <w:t xml:space="preserve">) </w:t>
+      </w:r>
+      <w:r>
+        <w:t>+</w:t>
+      </w:r>
+      <w:r>
+        <w:br/>
+        <w:t xml:space="preserve">počet výstupov </w:t>
+      </w:r>
+      <w:r>
+        <w:rPr>
+          <w:b/>
+          <w:bCs/>
+        </w:rPr>
+        <w:t>(biasy výstupov</w:t>
+      </w:r>
+      <w:r>
+        <w:rPr>
+          <w:b/>
+          <w:bCs/>
+        </w:rPr>
+        <w:t xml:space="preserve"> b</w:t>
+      </w:r>
+      <w:r>
+        <w:rPr>
+          <w:b/>
+          <w:bCs/>
+          <w:vertAlign w:val="subscript"/>
+        </w:rPr>
+        <w:t>out</w:t>
+      </w:r>
+      <w:r>
+        <w:rPr>
+          <w:b/>
+          <w:bCs/>
+        </w:rPr>
+        <w:t>)</w:t>
+      </w:r>
     </w:p>
     <w:p>
-      <w:proofErr w:type="spellStart"/>
-      <w:r>
-        <w:t>Asdf</w:t>
-      </w:r>
-      <w:proofErr w:type="spellEnd"/>
+      <w:r>
+        <w:rPr>
+          <w:i/>
+          <w:iCs/>
+        </w:rPr>
+        <w:t>(zátvorka vyjadruje čo tým vypočítame</w:t>
+      </w:r>
+      <w:r>
+        <w:rPr>
+          <w:i/>
+          <w:iCs/>
+        </w:rPr>
+        <w:t>)</w:t>
+      </w:r>
     </w:p>
     <w:p>
+      <w:r>
+        <w:t>Genóm bude mať tvar podobný tomuto:</w:t>
+      </w:r>
+      <w:r>
+        <w:br/>
+      </w:r>
+      <w:r>
+        <w:t>[ input_weight1, input_bias1</w:t>
+      </w:r>
+      <w:r>
+        <w:t xml:space="preserve">, input_weightx </w:t>
+      </w:r>
+      <w:r>
+        <w:t>... output_weight</w:t>
+      </w:r>
+      <w:r>
+        <w:t>1, output_bias1, weightx...]</w:t>
+      </w:r>
+    </w:p>
+    <w:tbl>
+      <w:tblPr>
+        <w:tblStyle w:val="TableGrid"/>
+        <w:tblW w:w="0" w:type="auto"/>
+        <w:tblLook w:val="04A0" w:firstRow="1" w:lastRow="0" w:firstColumn="1" w:lastColumn="0" w:noHBand="0" w:noVBand="1"/>
+      </w:tblPr>
+      <w:tblGrid>
+        <w:gridCol w:w="9062"/>
+      </w:tblGrid>
+      <w:tr>
+        <w:trPr>
+          <w:trHeight w:val="743"/>
+        </w:trPr>
+        <w:tc>
+          <w:tcPr>
+            <w:tcW w:w="9062" w:type="dxa"/>
+          </w:tcPr>
+          <w:p>
+            <w:r>
+              <w:t>GENOME_SIZE = (NUM_INPUTS * NUM_NEURONS + NUM_NEURONS + NUM_NEURONS * NUM_OUTPUTS + NUM_OUTPUTS)</w:t>
+            </w:r>
+          </w:p>
+        </w:tc>
+      </w:tr>
+    </w:tbl>
+    <w:p/>
+    <w:p>
+      <w:r>
+        <w:t>Následne môžem okolo tohto rozvíjať model</w:t>
+      </w:r>
+      <w:r>
+        <w:t xml:space="preserve"> </w:t>
+      </w:r>
+      <w:r>
+        <w:t>neurónovej siete</w:t>
+      </w:r>
+      <w:r>
+        <w:t xml:space="preserve"> resp. celý algoritmus</w:t>
+      </w:r>
+      <w:r>
+        <w:t>:</w:t>
+      </w:r>
+    </w:p>
+    <w:p>
       <w:pPr>
         <w:pStyle w:val="Heading1"/>
       </w:pPr>
+      <w:bookmarkStart w:id="3" w:name="_Toc197277061"/>
       <w:r>
         <w:t>Design algoritmu</w:t>
+      </w:r>
+      <w:bookmarkEnd w:id="3"/>
+    </w:p>
+    <w:p>
+      <w:pPr>
+        <w:pStyle w:val="ListParagraph"/>
+        <w:numPr>
+          <w:ilvl w:val="0"/>
+          <w:numId w:val="26"/>
+        </w:numPr>
+        <w:spacing w:after="0"/>
+      </w:pPr>
+      <w:r>
+        <w:rPr>
+          <w:b/>
+          <w:bCs/>
+        </w:rPr>
+        <w:t>Vstupy</w:t>
+      </w:r>
+      <w:r>
+        <w:t xml:space="preserve">: </w:t>
+      </w:r>
+    </w:p>
+    <w:p>
+      <w:pPr>
+        <w:numPr>
+          <w:ilvl w:val="1"/>
+          <w:numId w:val="26"/>
+        </w:numPr>
+        <w:spacing w:after="0"/>
+      </w:pPr>
+      <w:r>
+        <w:t>Sieť dostane 5 čísel (senzorické údaje, napr. vzdialenosť k cieľu)</w:t>
+      </w:r>
+      <w:r>
+        <w:t>.</w:t>
+      </w:r>
+    </w:p>
+    <w:p>
+      <w:pPr>
+        <w:numPr>
+          <w:ilvl w:val="1"/>
+          <w:numId w:val="26"/>
+        </w:numPr>
+        <w:spacing w:after="0"/>
+      </w:pPr>
+      <w:r>
+        <w:t>Predstavujú informácie o svete, kde sa agent pohybuje</w:t>
+      </w:r>
+      <w:r>
+        <w:t>.</w:t>
+      </w:r>
+    </w:p>
+    <w:p>
+      <w:pPr>
+        <w:pStyle w:val="ListParagraph"/>
+        <w:numPr>
+          <w:ilvl w:val="0"/>
+          <w:numId w:val="26"/>
+        </w:numPr>
+        <w:spacing w:after="0"/>
+      </w:pPr>
+      <w:r>
+        <w:rPr>
+          <w:b/>
+          <w:bCs/>
+        </w:rPr>
+        <w:t>Skrytá vrstva</w:t>
+      </w:r>
+      <w:r>
+        <w:t xml:space="preserve">: </w:t>
+      </w:r>
+    </w:p>
+    <w:p>
+      <w:pPr>
+        <w:numPr>
+          <w:ilvl w:val="1"/>
+          <w:numId w:val="26"/>
+        </w:numPr>
+        <w:spacing w:after="0"/>
+      </w:pPr>
+      <w:r>
+        <w:t>Má 10 neurónov (</w:t>
+      </w:r>
+      <w:r>
+        <w:t>ktoré počítajú)</w:t>
+      </w:r>
+    </w:p>
+    <w:p>
+      <w:pPr>
+        <w:numPr>
+          <w:ilvl w:val="1"/>
+          <w:numId w:val="26"/>
+        </w:numPr>
+        <w:spacing w:after="0"/>
+      </w:pPr>
+      <w:r>
+        <w:t xml:space="preserve">Každý neurón vezme vstupy, vynásobí ich váhami (číslami určujúcimi vplyv), pridá bias (posun) a </w:t>
+      </w:r>
+      <w:r>
+        <w:rPr>
+          <w:b/>
+          <w:bCs/>
+        </w:rPr>
+        <w:t>použije ReLU</w:t>
+      </w:r>
+      <w:r>
+        <w:rPr>
+          <w:b/>
+          <w:bCs/>
+        </w:rPr>
+        <w:t xml:space="preserve"> (rectified linear unit je naša aktivačná funkcia)</w:t>
+      </w:r>
+      <w:r>
+        <w:rPr>
+          <w:b/>
+          <w:bCs/>
+        </w:rPr>
+        <w:t>.</w:t>
+      </w:r>
+    </w:p>
+    <w:p>
+      <w:pPr>
+        <w:numPr>
+          <w:ilvl w:val="1"/>
+          <w:numId w:val="26"/>
+        </w:numPr>
+        <w:spacing w:after="0"/>
+      </w:pPr>
+      <w:r>
+        <w:t>Výsledkom je 10 nových čísel.</w:t>
+      </w:r>
+    </w:p>
+    <w:p>
+      <w:pPr>
+        <w:pStyle w:val="ListParagraph"/>
+        <w:numPr>
+          <w:ilvl w:val="0"/>
+          <w:numId w:val="26"/>
+        </w:numPr>
+        <w:spacing w:after="0"/>
+      </w:pPr>
+      <w:r>
+        <w:rPr>
+          <w:b/>
+          <w:bCs/>
+        </w:rPr>
+        <w:t>Výstupná vrstva</w:t>
+      </w:r>
+      <w:r>
+        <w:t xml:space="preserve">: </w:t>
+      </w:r>
+    </w:p>
+    <w:p>
+      <w:pPr>
+        <w:numPr>
+          <w:ilvl w:val="1"/>
+          <w:numId w:val="26"/>
+        </w:numPr>
+        <w:spacing w:after="0"/>
+      </w:pPr>
+      <w:r>
+        <w:t>Má 4 neuróny (reprezentujú pohyby: hore, dole, vľavo, vpravo).</w:t>
+      </w:r>
+    </w:p>
+    <w:p>
+      <w:pPr>
+        <w:numPr>
+          <w:ilvl w:val="1"/>
+          <w:numId w:val="26"/>
+        </w:numPr>
+        <w:spacing w:after="0"/>
+      </w:pPr>
+      <w:r>
+        <w:t xml:space="preserve">Berie 10 čísel zo skrytej vrstvy, vynásobí ich váhami, pridá biasy a použije </w:t>
+      </w:r>
+      <w:r>
+        <w:rPr>
+          <w:b/>
+          <w:bCs/>
+        </w:rPr>
+        <w:t>softmax</w:t>
+      </w:r>
+      <w:r>
+        <w:t xml:space="preserve"> </w:t>
+      </w:r>
+      <w:r>
+        <w:rPr>
+          <w:b/>
+          <w:bCs/>
+        </w:rPr>
+        <w:t>(premení hodnoty na pravdepodobnosti, ktoré sa sčítajú na 1).</w:t>
+      </w:r>
+    </w:p>
+    <w:p>
+      <w:pPr>
+        <w:numPr>
+          <w:ilvl w:val="1"/>
+          <w:numId w:val="26"/>
+        </w:numPr>
+        <w:spacing w:after="0"/>
+      </w:pPr>
+      <w:r>
+        <w:t xml:space="preserve">Výsledkom sú 4 pravdepodobnosti (napr. </w:t>
+      </w:r>
+      <w:r>
+        <w:t>6</w:t>
+      </w:r>
+      <w:r>
+        <w:t xml:space="preserve">0 % hore, </w:t>
+      </w:r>
+      <w:r>
+        <w:t>2</w:t>
+      </w:r>
+      <w:r>
+        <w:t>0 % dole, atď.).</w:t>
+      </w:r>
+    </w:p>
+    <w:p>
+      <w:pPr>
+        <w:pStyle w:val="ListParagraph"/>
+        <w:numPr>
+          <w:ilvl w:val="0"/>
+          <w:numId w:val="26"/>
+        </w:numPr>
+        <w:spacing w:after="0"/>
+      </w:pPr>
+      <w:r>
+        <w:rPr>
+          <w:b/>
+          <w:bCs/>
+        </w:rPr>
+        <w:t>Rozhodnutie</w:t>
+      </w:r>
+      <w:r>
+        <w:t xml:space="preserve">: </w:t>
+      </w:r>
+    </w:p>
+    <w:p>
+      <w:pPr>
+        <w:numPr>
+          <w:ilvl w:val="1"/>
+          <w:numId w:val="26"/>
+        </w:numPr>
+        <w:spacing w:after="0"/>
+      </w:pPr>
+      <w:r>
+        <w:rPr>
+          <w:b/>
+          <w:bCs/>
+        </w:rPr>
+        <w:t>Sieť vyberie pohyb s najvyššou pravdepodobnosťou</w:t>
+      </w:r>
+      <w:r>
+        <w:t xml:space="preserve"> (napr. "hore", ak má </w:t>
+      </w:r>
+      <w:r>
+        <w:t>6</w:t>
+      </w:r>
+      <w:r>
+        <w:t>0 %).</w:t>
+      </w:r>
+    </w:p>
+    <w:p>
+      <w:pPr>
+        <w:pStyle w:val="ListParagraph"/>
+        <w:numPr>
+          <w:ilvl w:val="0"/>
+          <w:numId w:val="26"/>
+        </w:numPr>
+        <w:spacing w:after="0"/>
+      </w:pPr>
+      <w:r>
+        <w:rPr>
+          <w:b/>
+          <w:bCs/>
+        </w:rPr>
+        <w:t>Fungovanie</w:t>
+      </w:r>
+      <w:r>
+        <w:t xml:space="preserve">: </w:t>
+      </w:r>
+    </w:p>
+    <w:p>
+      <w:pPr>
+        <w:numPr>
+          <w:ilvl w:val="1"/>
+          <w:numId w:val="26"/>
+        </w:numPr>
+        <w:spacing w:after="0"/>
+      </w:pPr>
+      <w:r>
+        <w:t xml:space="preserve">Vstupy prejdú skrytou vrstvou, potom výstupnou vrstvou, a sieť </w:t>
+      </w:r>
+      <w:r>
+        <w:t>urobí</w:t>
+      </w:r>
+      <w:r>
+        <w:t xml:space="preserve"> rozhodnutie (pohyb).</w:t>
+      </w:r>
+    </w:p>
+    <w:p>
+      <w:pPr>
+        <w:numPr>
+          <w:ilvl w:val="1"/>
+          <w:numId w:val="26"/>
+        </w:numPr>
+        <w:spacing w:after="0"/>
+      </w:pPr>
+      <w:r>
+        <w:t xml:space="preserve">Evolučný algoritmus </w:t>
+      </w:r>
+      <w:r>
+        <w:t>evolvuje vyučené neural networks (ďalej nn)</w:t>
+      </w:r>
+      <w:r>
+        <w:t>.</w:t>
+      </w:r>
+    </w:p>
+    <w:p>
+      <w:r>
+        <w:br w:type="page"/>
+      </w:r>
+    </w:p>
+    <w:p>
+      <w:pPr>
+        <w:pStyle w:val="Heading1"/>
+      </w:pPr>
+      <w:bookmarkStart w:id="4" w:name="_Toc197277062"/>
+      <w:r>
+        <w:lastRenderedPageBreak/>
+        <w:t>Implementácia</w:t>
+      </w:r>
+      <w:bookmarkEnd w:id="4"/>
+    </w:p>
+    <w:p>
+      <w:r>
+        <w:t xml:space="preserve">Zadaním sme mali implementovať </w:t>
+      </w:r>
+      <w:r>
+        <w:t>3</w:t>
+      </w:r>
+      <w:r>
+        <w:t xml:space="preserve"> funkcie:</w:t>
+      </w:r>
+    </w:p>
+    <w:p>
+      <w:pPr>
+        <w:pStyle w:val="ListParagraph"/>
+        <w:numPr>
+          <w:ilvl w:val="0"/>
+          <w:numId w:val="27"/>
+        </w:numPr>
+      </w:pPr>
+      <w:r>
+        <w:t xml:space="preserve">Senzorickú funkciu (v mojom prípade </w:t>
+      </w:r>
+      <w:r>
+        <w:t>sense_environment(position, target)</w:t>
+      </w:r>
+      <w:r>
+        <w:t>)</w:t>
+      </w:r>
+    </w:p>
+    <w:p>
+      <w:pPr>
+        <w:pStyle w:val="ListParagraph"/>
+        <w:numPr>
+          <w:ilvl w:val="0"/>
+          <w:numId w:val="27"/>
+        </w:numPr>
+      </w:pPr>
+      <w:r>
+        <w:t xml:space="preserve">nn_function(inp, wei) – vypočíta </w:t>
+      </w:r>
+      <w:r>
+        <w:rPr>
+          <w:b/>
+          <w:bCs/>
+        </w:rPr>
+        <w:t>výstupy</w:t>
+      </w:r>
+      <w:r>
+        <w:t xml:space="preserve"> nn</w:t>
+      </w:r>
+    </w:p>
+    <w:p>
+      <w:pPr>
+        <w:pStyle w:val="ListParagraph"/>
+        <w:numPr>
+          <w:ilvl w:val="0"/>
+          <w:numId w:val="27"/>
+        </w:numPr>
+        <w:rPr>
+          <w:b/>
+          <w:bCs/>
+        </w:rPr>
+      </w:pPr>
+      <w:r>
+        <w:t xml:space="preserve">nn_navigate_me(me, inp) – na základe genomu </w:t>
+      </w:r>
+      <w:r>
+        <w:rPr>
+          <w:b/>
+          <w:bCs/>
+        </w:rPr>
+        <w:t>vypočíta kde sa má pohnúť</w:t>
+      </w:r>
+    </w:p>
+    <w:p>
+      <w:pPr>
+        <w:pStyle w:val="ListParagraph"/>
+        <w:numPr>
+          <w:ilvl w:val="0"/>
+          <w:numId w:val="27"/>
+        </w:numPr>
+      </w:pPr>
+      <w:r>
+        <w:t xml:space="preserve">handle_mes_fitnesses(mes)  - vypočíta </w:t>
+      </w:r>
+      <w:r>
+        <w:rPr>
+          <w:b/>
+          <w:bCs/>
+        </w:rPr>
+        <w:t>fintess jedincov mes</w:t>
+      </w:r>
+    </w:p>
+    <w:p>
+      <w:pPr>
+        <w:pStyle w:val="Heading2"/>
+      </w:pPr>
+      <w:bookmarkStart w:id="5" w:name="_Toc197277063"/>
+      <w:r>
+        <w:t>Vstupy</w:t>
+      </w:r>
+      <w:bookmarkEnd w:id="5"/>
+    </w:p>
+    <w:tbl>
+      <w:tblPr>
+        <w:tblStyle w:val="TableGrid"/>
+        <w:tblW w:w="0" w:type="auto"/>
+        <w:tblLook w:val="04A0" w:firstRow="1" w:lastRow="0" w:firstColumn="1" w:lastColumn="0" w:noHBand="0" w:noVBand="1"/>
+      </w:tblPr>
+      <w:tblGrid>
+        <w:gridCol w:w="9062"/>
+      </w:tblGrid>
+      <w:tr>
+        <w:tc>
+          <w:tcPr>
+            <w:tcW w:w="9062" w:type="dxa"/>
+          </w:tcPr>
+          <w:p>
+            <w:r>
+              <w:t>WORLD_SIZE = 10         # velkost stvorcovej mriezky sveta (10x10)</w:t>
+            </w:r>
+          </w:p>
+          <w:p>
+            <w:r>
+              <w:t>TARGET_POSITION = [9, 9]   # cielova pozicia je v pravom dolnom rohu</w:t>
+            </w:r>
+          </w:p>
+          <w:p>
+            <w:r>
+              <w:t>MAX_STEPS = 50            # maximalny pocet krokov povolenych na jedno kolo</w:t>
+            </w:r>
+          </w:p>
+          <w:p/>
+          <w:p>
+            <w:r>
+              <w:t>NUM_INPUTS = 5          # 5 senzorovych vstupov (4 smery k cielu + 1 rozsirena funkcia)</w:t>
+            </w:r>
+          </w:p>
+          <w:p>
+            <w:r>
+              <w:t>NUM_NEURONS = 10        # 10 neuronov v skrytej vrstve</w:t>
+            </w:r>
+          </w:p>
+          <w:p>
+            <w:r>
+              <w:t>NUM_OUTPUTS = 4         # 4 vystupy (hore, dole, vlavo, vpravo)</w:t>
+            </w:r>
+          </w:p>
+          <w:p/>
+          <w:p>
+            <w:r>
+              <w:t>GENOME_SIZE = (NUM_INPUTS * NUM_NEURONS + NUM_NEURONS + NUM_NEURONS * NUM_OUTPUTS + NUM_OUTPUTS)</w:t>
+            </w:r>
+          </w:p>
+          <w:p/>
+          <w:p>
+            <w:r>
+              <w:t>POPULATION_SIZE = 500     # pocet jedincov v populacii</w:t>
+            </w:r>
+          </w:p>
+          <w:p>
+            <w:r>
+              <w:t>MUTATION_PROB = 0.2       # pravdepodobnost mutacie jedinca</w:t>
+            </w:r>
+          </w:p>
+          <w:p>
+            <w:r>
+              <w:t>GENE_MUTATION_PROB = 0.1  # pravdepodobnost mutacie kazdeho genu</w:t>
+            </w:r>
+          </w:p>
+          <w:p>
+            <w:r>
+              <w:t>CROSSOVER_PROB = 0.7      # pravdepodobnost krizenia dvoch jedincov</w:t>
+            </w:r>
+          </w:p>
+          <w:p>
+            <w:r>
+              <w:t>TOURNAMENT_SIZE = 5       # velkost turnajoveho vyberu</w:t>
+            </w:r>
+          </w:p>
+          <w:p>
+            <w:r>
+              <w:t>NUM_ELITE_INDIVIDUALS = 20  # pocet najlepsich jedincov, ktori sa zachovaju nezmeneni</w:t>
+            </w:r>
+          </w:p>
+          <w:p>
+            <w:r>
+              <w:t>MAX_GENERATIONS = 200     # maximalny pocet generacii evolucie</w:t>
+            </w:r>
+          </w:p>
+          <w:p>
+            <w:r>
+              <w:t>NUM_GAME_ROUNDS = 3       # pocet hernych kol na vyhodnotenie jedinca</w:t>
+            </w:r>
+          </w:p>
+        </w:tc>
+      </w:tr>
+    </w:tbl>
+    <w:p>
+      <w:r>
+        <w:t xml:space="preserve">Pre pochopenie nasledujúcich implementácií opíšem prostredie, v ktorom sa náš agent pohybuje: svet je štvorcová mriežka (10x10) a cieľom je dostať sa na políčko [9,9] v pravom hornom rohu. Piaty vstup je tzv. „manhattan distance“ čo </w:t>
+      </w:r>
+      <w:r>
+        <w:t>opíšem pri implementácií senzorickej funkcie.</w:t>
+      </w:r>
+    </w:p>
+    <w:p>
+      <w:r>
+        <w:br w:type="page"/>
+      </w:r>
+    </w:p>
+    <w:p>
+      <w:pPr>
+        <w:pStyle w:val="Heading2"/>
+      </w:pPr>
+      <w:bookmarkStart w:id="6" w:name="_Toc197277064"/>
+      <w:r>
+        <w:lastRenderedPageBreak/>
+        <w:t>Implementácia senzorickej funkcie</w:t>
+      </w:r>
+      <w:bookmarkEnd w:id="6"/>
+    </w:p>
+    <w:tbl>
+      <w:tblPr>
+        <w:tblStyle w:val="TableGrid"/>
+        <w:tblW w:w="0" w:type="auto"/>
+        <w:tblLook w:val="04A0" w:firstRow="1" w:lastRow="0" w:firstColumn="1" w:lastColumn="0" w:noHBand="0" w:noVBand="1"/>
+      </w:tblPr>
+      <w:tblGrid>
+        <w:gridCol w:w="9062"/>
+      </w:tblGrid>
+      <w:tr>
+        <w:tc>
+          <w:tcPr>
+            <w:tcW w:w="9062" w:type="dxa"/>
+          </w:tcPr>
+          <w:p>
+            <w:r>
+              <w:t>def sense_environment(position, target):</w:t>
+            </w:r>
+          </w:p>
+          <w:p>
+            <w:r>
+              <w:t>    x, y = position</w:t>
+            </w:r>
+          </w:p>
+          <w:p>
+            <w:r>
+              <w:t>    target_x, target_y = target</w:t>
+            </w:r>
+          </w:p>
+          <w:p/>
+          <w:p>
+            <w:r>
+              <w:t>    distance_up = max(0, target_y - y) / WORLD_SIZE</w:t>
+            </w:r>
+          </w:p>
+          <w:p>
+            <w:r>
+              <w:t>    distance_down = max(0, y - target_y) / WORLD_SIZE</w:t>
+            </w:r>
+          </w:p>
+          <w:p>
+            <w:r>
+              <w:t>    distance_left = max(0, x - target_x) / WORLD_SIZE</w:t>
+            </w:r>
+          </w:p>
+          <w:p>
+            <w:r>
+              <w:t>    distance_right = max(0, target_x - x) / WORLD_SIZE</w:t>
+            </w:r>
+          </w:p>
+          <w:p/>
+          <w:p>
+            <w:r>
+              <w:t>    # normalizovana manhattan vzdialenost k cielu (blizsie = vyssia hodnota)</w:t>
+            </w:r>
+          </w:p>
+          <w:p>
+            <w:r>
+              <w:t>    manhattan_distance = (abs(x - target_x) + abs(y - target_y)) / (2 * WORLD_SIZE)</w:t>
+            </w:r>
+          </w:p>
+          <w:p>
+            <w:r>
+              <w:t>    target_proximity = 1 - manhattan_distance  # inverzia: blizsie = vyssia hodnota</w:t>
+            </w:r>
+          </w:p>
+          <w:p/>
+          <w:p>
+            <w:r>
+              <w:t>    return [</w:t>
+            </w:r>
+          </w:p>
+          <w:p>
+            <w:r>
+              <w:t>        1 - distance_up,    # blizsie = vyssia hodnota</w:t>
+            </w:r>
+          </w:p>
+          <w:p>
+            <w:r>
+              <w:t>        1 - distance_down,</w:t>
+            </w:r>
+          </w:p>
+          <w:p>
+            <w:r>
+              <w:t>        1 - distance_left,</w:t>
+            </w:r>
+          </w:p>
+          <w:p>
+            <w:r>
+              <w:t>        1 - distance_right,</w:t>
+            </w:r>
+          </w:p>
+          <w:p>
+            <w:r>
+              <w:t>        target_proximity</w:t>
+            </w:r>
+          </w:p>
+          <w:p>
+            <w:r>
+              <w:t>    ]</w:t>
+            </w:r>
+          </w:p>
+          <w:p/>
+        </w:tc>
+      </w:tr>
+    </w:tbl>
+    <w:p>
+      <w:r>
+        <w:t>Táto funkcia reprezentuje „oči“ agenta, hovorí mu kde sa nachádza a kde je cieľ.</w:t>
+      </w:r>
+    </w:p>
+    <w:p>
+      <w:r>
+        <w:t xml:space="preserve">target_proximity reprezentuje </w:t>
+      </w:r>
+      <w:r>
+        <w:rPr>
+          <w:b/>
+          <w:bCs/>
+        </w:rPr>
+        <w:t>manhattan distance:</w:t>
+      </w:r>
+    </w:p>
+    <w:p>
+      <w:r>
+        <w:t xml:space="preserve">Euklidovská vzdialenosť = vzdušná čiara, </w:t>
+      </w:r>
+      <w:r>
+        <w:rPr>
+          <w:b/>
+          <w:bCs/>
+        </w:rPr>
+        <w:t>manhattan distance = ideme po uličkách.</w:t>
+      </w:r>
+    </w:p>
+    <w:p>
+      <w:r>
+        <w:t xml:space="preserve">Je to </w:t>
+      </w:r>
+      <w:r>
+        <w:t xml:space="preserve">normalizované </w:t>
+      </w:r>
+      <w:r>
+        <w:t xml:space="preserve">číslo </w:t>
+      </w:r>
+      <w:r>
+        <w:t>aby bol výsledok medzi 0 a 1. Prakticky čím vyššie je číslo, tým bližšie je k cieľu.</w:t>
+      </w:r>
+    </w:p>
+    <w:p>
+      <w:pPr>
+        <w:rPr>
+          <w:b/>
+          <w:bCs/>
+        </w:rPr>
+      </w:pPr>
+      <m:oMathPara>
+        <m:oMath>
+          <m:r>
+            <m:rPr>
+              <m:sty m:val="bi"/>
+            </m:rPr>
+            <w:rPr>
+              <w:rFonts w:ascii="Cambria Math" w:hAnsi="Cambria Math"/>
+            </w:rPr>
+            <m:t>manhattan_distance=</m:t>
+          </m:r>
+          <m:d>
+            <m:dPr>
+              <m:begChr m:val="|"/>
+              <m:endChr m:val="|"/>
+              <m:ctrlPr>
+                <w:rPr>
+                  <w:rFonts w:ascii="Cambria Math" w:hAnsi="Cambria Math"/>
+                  <w:b/>
+                  <w:bCs/>
+                  <w:i/>
+                </w:rPr>
+              </m:ctrlPr>
+            </m:dPr>
+            <m:e>
+              <m:r>
+                <m:rPr>
+                  <m:sty m:val="bi"/>
+                </m:rPr>
+                <w:rPr>
+                  <w:rFonts w:ascii="Cambria Math" w:hAnsi="Cambria Math"/>
+                </w:rPr>
+                <m:t xml:space="preserve"> </m:t>
+              </m:r>
+              <m:sSub>
+                <m:sSubPr>
+                  <m:ctrlPr>
+                    <w:rPr>
+                      <w:rFonts w:ascii="Cambria Math" w:hAnsi="Cambria Math"/>
+                      <w:b/>
+                      <w:bCs/>
+                      <w:i/>
+                    </w:rPr>
+                  </m:ctrlPr>
+                </m:sSubPr>
+                <m:e>
+                  <m:r>
+                    <m:rPr>
+                      <m:sty m:val="bi"/>
+                    </m:rPr>
+                    <w:rPr>
+                      <w:rFonts w:ascii="Cambria Math" w:hAnsi="Cambria Math"/>
+                    </w:rPr>
+                    <m:t>x</m:t>
+                  </m:r>
+                </m:e>
+                <m:sub>
+                  <m:r>
+                    <m:rPr>
+                      <m:sty m:val="bi"/>
+                    </m:rPr>
+                    <w:rPr>
+                      <w:rFonts w:ascii="Cambria Math" w:hAnsi="Cambria Math"/>
+                    </w:rPr>
+                    <m:t>1</m:t>
+                  </m:r>
+                </m:sub>
+              </m:sSub>
+              <m:r>
+                <m:rPr>
+                  <m:sty m:val="bi"/>
+                </m:rPr>
+                <w:rPr>
+                  <w:rFonts w:ascii="Cambria Math" w:hAnsi="Cambria Math"/>
+                </w:rPr>
+                <m:t>-</m:t>
+              </m:r>
+              <m:sSub>
+                <m:sSubPr>
+                  <m:ctrlPr>
+                    <w:rPr>
+                      <w:rFonts w:ascii="Cambria Math" w:hAnsi="Cambria Math"/>
+                      <w:b/>
+                      <w:bCs/>
+                      <w:i/>
+                    </w:rPr>
+                  </m:ctrlPr>
+                </m:sSubPr>
+                <m:e>
+                  <m:r>
+                    <m:rPr>
+                      <m:sty m:val="bi"/>
+                    </m:rPr>
+                    <w:rPr>
+                      <w:rFonts w:ascii="Cambria Math" w:hAnsi="Cambria Math"/>
+                    </w:rPr>
+                    <m:t>x</m:t>
+                  </m:r>
+                </m:e>
+                <m:sub>
+                  <m:r>
+                    <m:rPr>
+                      <m:sty m:val="bi"/>
+                    </m:rPr>
+                    <w:rPr>
+                      <w:rFonts w:ascii="Cambria Math" w:hAnsi="Cambria Math"/>
+                    </w:rPr>
+                    <m:t>2</m:t>
+                  </m:r>
+                </m:sub>
+              </m:sSub>
+            </m:e>
+          </m:d>
+          <m:r>
+            <m:rPr>
+              <m:sty m:val="bi"/>
+            </m:rPr>
+            <w:rPr>
+              <w:rFonts w:ascii="Cambria Math" w:hAnsi="Cambria Math"/>
+            </w:rPr>
+            <m:t>+|</m:t>
+          </m:r>
+          <m:sSub>
+            <m:sSubPr>
+              <m:ctrlPr>
+                <w:rPr>
+                  <w:rFonts w:ascii="Cambria Math" w:hAnsi="Cambria Math"/>
+                  <w:b/>
+                  <w:bCs/>
+                  <w:i/>
+                </w:rPr>
+              </m:ctrlPr>
+            </m:sSubPr>
+            <m:e>
+              <m:r>
+                <m:rPr>
+                  <m:sty m:val="bi"/>
+                </m:rPr>
+                <w:rPr>
+                  <w:rFonts w:ascii="Cambria Math" w:hAnsi="Cambria Math"/>
+                </w:rPr>
+                <m:t>y</m:t>
+              </m:r>
+            </m:e>
+            <m:sub>
+              <m:r>
+                <m:rPr>
+                  <m:sty m:val="bi"/>
+                </m:rPr>
+                <w:rPr>
+                  <w:rFonts w:ascii="Cambria Math" w:hAnsi="Cambria Math"/>
+                </w:rPr>
+                <m:t>1</m:t>
+              </m:r>
+            </m:sub>
+          </m:sSub>
+          <m:r>
+            <m:rPr>
+              <m:sty m:val="bi"/>
+            </m:rPr>
+            <w:rPr>
+              <w:rFonts w:ascii="Cambria Math" w:hAnsi="Cambria Math"/>
+            </w:rPr>
+            <m:t>-</m:t>
+          </m:r>
+          <m:sSub>
+            <m:sSubPr>
+              <m:ctrlPr>
+                <w:rPr>
+                  <w:rFonts w:ascii="Cambria Math" w:hAnsi="Cambria Math"/>
+                  <w:b/>
+                  <w:bCs/>
+                  <w:i/>
+                </w:rPr>
+              </m:ctrlPr>
+            </m:sSubPr>
+            <m:e>
+              <m:r>
+                <m:rPr>
+                  <m:sty m:val="bi"/>
+                </m:rPr>
+                <w:rPr>
+                  <w:rFonts w:ascii="Cambria Math" w:hAnsi="Cambria Math"/>
+                </w:rPr>
+                <m:t>y</m:t>
+              </m:r>
+            </m:e>
+            <m:sub>
+              <m:r>
+                <m:rPr>
+                  <m:sty m:val="bi"/>
+                </m:rPr>
+                <w:rPr>
+                  <w:rFonts w:ascii="Cambria Math" w:hAnsi="Cambria Math"/>
+                </w:rPr>
+                <m:t>2</m:t>
+              </m:r>
+            </m:sub>
+          </m:sSub>
+          <m:r>
+            <m:rPr>
+              <m:sty m:val="bi"/>
+            </m:rPr>
+            <w:rPr>
+              <w:rFonts w:ascii="Cambria Math" w:hAnsi="Cambria Math"/>
+            </w:rPr>
+            <m:t>|</m:t>
+          </m:r>
+        </m:oMath>
+      </m:oMathPara>
+    </w:p>
+    <w:p>
+      <w:r>
+        <w:t>V praxi to môže byť napríklad robot, ktorý hľadá svoju nabíjaciu stanicu vybavenú GPS.</w:t>
+      </w:r>
+    </w:p>
+    <w:p>
+      <w:r>
+        <w:br w:type="page"/>
+      </w:r>
+    </w:p>
+    <w:p>
+      <w:pPr>
+        <w:pStyle w:val="Heading2"/>
+      </w:pPr>
+      <w:bookmarkStart w:id="7" w:name="_Toc197277065"/>
+      <w:r>
+        <w:lastRenderedPageBreak/>
+        <w:t>Implementácia nn_function</w:t>
+      </w:r>
+      <w:bookmarkEnd w:id="7"/>
+    </w:p>
+    <w:tbl>
+      <w:tblPr>
+        <w:tblStyle w:val="TableGrid"/>
+        <w:tblW w:w="0" w:type="auto"/>
+        <w:tblLook w:val="04A0" w:firstRow="1" w:lastRow="0" w:firstColumn="1" w:lastColumn="0" w:noHBand="0" w:noVBand="1"/>
+      </w:tblPr>
+      <w:tblGrid>
+        <w:gridCol w:w="9062"/>
+      </w:tblGrid>
+      <w:tr>
+        <w:tc>
+          <w:tcPr>
+            <w:tcW w:w="9062" w:type="dxa"/>
+          </w:tcPr>
+          <w:p>
+            <w:r>
+              <w:t>def nn_function(inp, wei):</w:t>
+            </w:r>
+          </w:p>
+          <w:p>
+            <w:r>
+              <w:t>    input_weights = np.array(wei[:NUM_INPUTS * NUM_NEURONS])</w:t>
+            </w:r>
+          </w:p>
+          <w:p>
+            <w:r>
+              <w:t>    input_weights = input_weights.reshape(NUM_INPUTS, NUM_NEURONS)</w:t>
+            </w:r>
+          </w:p>
+          <w:p>
+            <w:r>
+              <w:t xml:space="preserve">    </w:t>
+            </w:r>
+          </w:p>
+          <w:p>
+            <w:r>
+              <w:t>    biases = np.array(wei[NUM_INPUTS * NUM_NEURONS:</w:t>
+            </w:r>
+          </w:p>
+          <w:p>
+            <w:r>
+              <w:t>                                 NUM_INPUTS * NUM_NEURONS + NUM_NEURONS])</w:t>
+            </w:r>
+          </w:p>
+          <w:p>
+            <w:r>
+              <w:t xml:space="preserve">  </w:t>
+            </w:r>
+          </w:p>
+          <w:p>
+            <w:r>
+              <w:t>    output_weights = np.array(wei[NUM_INPUTS * NUM_NEURONS + NUM_NEURONS:-NUM_OUTPUTS])</w:t>
+            </w:r>
+          </w:p>
+          <w:p>
+            <w:r>
+              <w:t>    output_weights = output_weights.reshape(NUM_NEURONS, NUM_OUTPUTS)</w:t>
+            </w:r>
+          </w:p>
+          <w:p>
+            <w:r>
+              <w:t xml:space="preserve">    </w:t>
+            </w:r>
+          </w:p>
+          <w:p>
+            <w:r>
+              <w:t>    output_biases = np.array(wei[-NUM_OUTPUTS:])</w:t>
+            </w:r>
+          </w:p>
+          <w:p>
+            <w:r>
+              <w:t>    layer = np.dot(inp, input_weights) + biases</w:t>
+            </w:r>
+          </w:p>
+          <w:p>
+            <w:r>
+              <w:t>    layer = np.maximum(0, layer)  # relu aktivacia</w:t>
+            </w:r>
+          </w:p>
+          <w:p>
+            <w:r>
+              <w:t>    output = np.dot(layer, output_weights) + output_biases</w:t>
+            </w:r>
+          </w:p>
+          <w:p/>
+          <w:p>
+            <w:r>
+              <w:t>    exp_output = np.exp(output - np.max(output))</w:t>
+            </w:r>
+            <w:r>
+              <w:t xml:space="preserve"> # </w:t>
+            </w:r>
+            <w:r>
+              <w:t>softmax</w:t>
+            </w:r>
+          </w:p>
+          <w:p>
+            <w:r>
+              <w:t>    probabilities = exp_output / exp_output.sum()</w:t>
+            </w:r>
+          </w:p>
+          <w:p/>
+          <w:p>
+            <w:r>
+              <w:t>    return probabilities</w:t>
+            </w:r>
+          </w:p>
+          <w:p/>
+        </w:tc>
+      </w:tr>
+    </w:tbl>
+    <w:p>
+      <w:r>
+        <w:t xml:space="preserve">Táto funkcia berie </w:t>
+      </w:r>
+      <w:r>
+        <w:rPr>
+          <w:b/>
+          <w:bCs/>
+        </w:rPr>
+        <w:t xml:space="preserve">inp </w:t>
+      </w:r>
+      <w:r>
+        <w:t>vstupy - a </w:t>
+      </w:r>
+      <w:r>
+        <w:rPr>
+          <w:b/>
+          <w:bCs/>
+        </w:rPr>
+        <w:t>wei</w:t>
+      </w:r>
+      <w:r>
+        <w:t xml:space="preserve"> váhy </w:t>
+      </w:r>
+      <w:r>
+        <w:t>–</w:t>
+      </w:r>
+      <w:r>
+        <w:t xml:space="preserve"> genóm</w:t>
+      </w:r>
+      <w:r>
+        <w:t>. Dá sa povedať že toto je najdôležitejšia funkcia, keďže robí výpočty, kde sa má agent pohnúť.</w:t>
+      </w:r>
+    </w:p>
+    <w:p>
+      <w:pPr>
+        <w:rPr>
+          <w:rFonts w:eastAsiaTheme="minorEastAsia"/>
+        </w:rPr>
+      </w:pPr>
+      <w:r>
+        <w:t xml:space="preserve">Vstupy: </w:t>
+      </w:r>
+      <m:oMath>
+        <m:r>
+          <w:rPr>
+            <w:rFonts w:ascii="Cambria Math" w:hAnsi="Cambria Math"/>
+          </w:rPr>
+          <m:t xml:space="preserve">x ∈ </m:t>
+        </m:r>
+        <m:sSup>
+          <m:sSupPr>
+            <m:ctrlPr>
+              <w:rPr>
+                <w:rFonts w:ascii="Cambria Math" w:hAnsi="Cambria Math"/>
+                <w:i/>
+              </w:rPr>
+            </m:ctrlPr>
+          </m:sSupPr>
+          <m:e>
+            <m:r>
+              <m:rPr>
+                <m:scr m:val="double-struck"/>
+              </m:rPr>
+              <w:rPr>
+                <w:rFonts w:ascii="Cambria Math" w:hAnsi="Cambria Math"/>
+              </w:rPr>
+              <m:t>R</m:t>
+            </m:r>
+          </m:e>
+          <m:sup>
+            <m:r>
+              <w:rPr>
+                <w:rFonts w:ascii="Cambria Math" w:hAnsi="Cambria Math"/>
+              </w:rPr>
+              <m:t>n</m:t>
+            </m:r>
+          </m:sup>
+        </m:sSup>
+        <m:r>
+          <w:rPr>
+            <w:rFonts w:ascii="Cambria Math" w:hAnsi="Cambria Math"/>
+          </w:rPr>
+          <m:t xml:space="preserve"> </m:t>
+        </m:r>
+      </m:oMath>
+      <w:r>
+        <w:rPr>
+          <w:rFonts w:eastAsiaTheme="minorEastAsia"/>
+        </w:rPr>
+        <w:t>a v</w:t>
+      </w:r>
+      <w:r>
+        <w:rPr>
+          <w:rFonts w:eastAsiaTheme="minorEastAsia"/>
+        </w:rPr>
+        <w:t xml:space="preserve">ýstupy: </w:t>
+      </w:r>
+      <m:oMath>
+        <m:r>
+          <w:rPr>
+            <w:rFonts w:ascii="Cambria Math" w:eastAsiaTheme="minorEastAsia" w:hAnsi="Cambria Math"/>
+          </w:rPr>
+          <m:t>y∈</m:t>
+        </m:r>
+        <m:sSup>
+          <m:sSupPr>
+            <m:ctrlPr>
+              <w:rPr>
+                <w:rFonts w:ascii="Cambria Math" w:eastAsiaTheme="minorEastAsia" w:hAnsi="Cambria Math"/>
+                <w:i/>
+              </w:rPr>
+            </m:ctrlPr>
+          </m:sSupPr>
+          <m:e>
+            <m:r>
+              <m:rPr>
+                <m:scr m:val="double-struck"/>
+              </m:rPr>
+              <w:rPr>
+                <w:rFonts w:ascii="Cambria Math" w:eastAsiaTheme="minorEastAsia" w:hAnsi="Cambria Math"/>
+              </w:rPr>
+              <m:t>R</m:t>
+            </m:r>
+          </m:e>
+          <m:sup>
+            <m:r>
+              <w:rPr>
+                <w:rFonts w:ascii="Cambria Math" w:eastAsiaTheme="minorEastAsia" w:hAnsi="Cambria Math"/>
+              </w:rPr>
+              <m:t>k</m:t>
+            </m:r>
+          </m:sup>
+        </m:sSup>
+      </m:oMath>
+      <w:r>
+        <w:rPr>
+          <w:rFonts w:eastAsiaTheme="minorEastAsia"/>
+        </w:rPr>
+        <w:t>. Celý reťazec:</w:t>
+      </w:r>
+    </w:p>
+    <w:p>
+      <w:pPr>
+        <w:pStyle w:val="ListParagraph"/>
+        <w:numPr>
+          <w:ilvl w:val="0"/>
+          <w:numId w:val="28"/>
+        </w:numPr>
+        <w:rPr>
+          <w:rFonts w:eastAsiaTheme="minorEastAsia"/>
+          <w:b/>
+          <w:bCs/>
+        </w:rPr>
+      </w:pPr>
+      <w:r>
+        <w:rPr>
+          <w:rFonts w:eastAsiaTheme="minorEastAsia"/>
+          <w:b/>
+          <w:bCs/>
+        </w:rPr>
+        <w:t xml:space="preserve">Vstupná vrstva: </w:t>
+      </w:r>
+      <m:oMath>
+        <m:sSub>
+          <m:sSubPr>
+            <m:ctrlPr>
+              <w:rPr>
+                <w:rFonts w:ascii="Cambria Math" w:eastAsiaTheme="minorEastAsia" w:hAnsi="Cambria Math"/>
+                <w:b/>
+                <w:bCs/>
+                <w:i/>
+              </w:rPr>
+            </m:ctrlPr>
+          </m:sSubPr>
+          <m:e>
+            <m:r>
+              <m:rPr>
+                <m:sty m:val="bi"/>
+              </m:rPr>
+              <w:rPr>
+                <w:rFonts w:ascii="Cambria Math" w:eastAsiaTheme="minorEastAsia" w:hAnsi="Cambria Math"/>
+              </w:rPr>
+              <m:t>z</m:t>
+            </m:r>
+          </m:e>
+          <m:sub>
+            <m:r>
+              <m:rPr>
+                <m:sty m:val="bi"/>
+              </m:rPr>
+              <w:rPr>
+                <w:rFonts w:ascii="Cambria Math" w:eastAsiaTheme="minorEastAsia" w:hAnsi="Cambria Math"/>
+              </w:rPr>
+              <m:t>1</m:t>
+            </m:r>
+          </m:sub>
+        </m:sSub>
+        <m:r>
+          <m:rPr>
+            <m:sty m:val="bi"/>
+          </m:rPr>
+          <w:rPr>
+            <w:rFonts w:ascii="Cambria Math" w:eastAsiaTheme="minorEastAsia" w:hAnsi="Cambria Math"/>
+          </w:rPr>
+          <m:t>=x*</m:t>
+        </m:r>
+        <m:sSub>
+          <m:sSubPr>
+            <m:ctrlPr>
+              <w:rPr>
+                <w:rFonts w:ascii="Cambria Math" w:eastAsiaTheme="minorEastAsia" w:hAnsi="Cambria Math"/>
+                <w:b/>
+                <w:bCs/>
+                <w:i/>
+              </w:rPr>
+            </m:ctrlPr>
+          </m:sSubPr>
+          <m:e>
+            <m:r>
+              <m:rPr>
+                <m:sty m:val="bi"/>
+              </m:rPr>
+              <w:rPr>
+                <w:rFonts w:ascii="Cambria Math" w:eastAsiaTheme="minorEastAsia" w:hAnsi="Cambria Math"/>
+              </w:rPr>
+              <m:t>W</m:t>
+            </m:r>
+          </m:e>
+          <m:sub>
+            <m:r>
+              <m:rPr>
+                <m:sty m:val="bi"/>
+              </m:rPr>
+              <w:rPr>
+                <w:rFonts w:ascii="Cambria Math" w:eastAsiaTheme="minorEastAsia" w:hAnsi="Cambria Math"/>
+              </w:rPr>
+              <m:t>1</m:t>
+            </m:r>
+          </m:sub>
+        </m:sSub>
+        <m:r>
+          <m:rPr>
+            <m:sty m:val="bi"/>
+          </m:rPr>
+          <w:rPr>
+            <w:rFonts w:ascii="Cambria Math" w:eastAsiaTheme="minorEastAsia" w:hAnsi="Cambria Math"/>
+          </w:rPr>
+          <m:t>+</m:t>
+        </m:r>
+        <m:sSub>
+          <m:sSubPr>
+            <m:ctrlPr>
+              <w:rPr>
+                <w:rFonts w:ascii="Cambria Math" w:eastAsiaTheme="minorEastAsia" w:hAnsi="Cambria Math"/>
+                <w:b/>
+                <w:bCs/>
+                <w:i/>
+              </w:rPr>
+            </m:ctrlPr>
+          </m:sSubPr>
+          <m:e>
+            <m:r>
+              <m:rPr>
+                <m:sty m:val="bi"/>
+              </m:rPr>
+              <w:rPr>
+                <w:rFonts w:ascii="Cambria Math" w:eastAsiaTheme="minorEastAsia" w:hAnsi="Cambria Math"/>
+              </w:rPr>
+              <m:t>b</m:t>
+            </m:r>
+          </m:e>
+          <m:sub>
+            <m:r>
+              <m:rPr>
+                <m:sty m:val="bi"/>
+              </m:rPr>
+              <w:rPr>
+                <w:rFonts w:ascii="Cambria Math" w:eastAsiaTheme="minorEastAsia" w:hAnsi="Cambria Math"/>
+              </w:rPr>
+              <m:t>1</m:t>
+            </m:r>
+          </m:sub>
+        </m:sSub>
+      </m:oMath>
+    </w:p>
+    <w:p>
+      <w:pPr>
+        <w:pStyle w:val="ListParagraph"/>
+        <w:ind w:left="360"/>
+        <w:rPr>
+          <w:rFonts w:eastAsiaTheme="minorEastAsia"/>
+        </w:rPr>
+      </w:pPr>
+      <w:r>
+        <w:rPr>
+          <w:rFonts w:eastAsiaTheme="minorEastAsia"/>
+        </w:rPr>
+        <w:t>Môže byť aj viac vstupov, ale pre jednoduchosť nechám 1: reprezentuje vzdialenosť od cieľa (v našom prípade musia byť minimálne 4). Toto určuje ako vstupy ovplyvňujú aktivitu každého neurónu</w:t>
+      </w:r>
+    </w:p>
+    <w:p>
+      <w:pPr>
+        <w:pStyle w:val="ListParagraph"/>
+        <w:numPr>
+          <w:ilvl w:val="0"/>
+          <w:numId w:val="28"/>
+        </w:numPr>
+        <w:rPr>
+          <w:rFonts w:eastAsiaTheme="minorEastAsia"/>
+          <w:b/>
+          <w:bCs/>
+        </w:rPr>
+      </w:pPr>
+      <w:r>
+        <w:rPr>
+          <w:rFonts w:eastAsiaTheme="minorEastAsia"/>
+          <w:b/>
+          <w:bCs/>
+        </w:rPr>
+        <w:t xml:space="preserve">ReLU aktivácia: </w:t>
+      </w:r>
+      <m:oMath>
+        <m:r>
+          <m:rPr>
+            <m:sty m:val="bi"/>
+          </m:rPr>
+          <w:rPr>
+            <w:rFonts w:ascii="Cambria Math" w:eastAsiaTheme="minorEastAsia" w:hAnsi="Cambria Math"/>
+          </w:rPr>
+          <m:t>h=ReLU</m:t>
+        </m:r>
+        <m:d>
+          <m:dPr>
+            <m:ctrlPr>
+              <w:rPr>
+                <w:rFonts w:ascii="Cambria Math" w:eastAsiaTheme="minorEastAsia" w:hAnsi="Cambria Math"/>
+                <w:b/>
+                <w:bCs/>
+                <w:i/>
+              </w:rPr>
+            </m:ctrlPr>
+          </m:dPr>
+          <m:e>
+            <m:sSub>
+              <m:sSubPr>
+                <m:ctrlPr>
+                  <w:rPr>
+                    <w:rFonts w:ascii="Cambria Math" w:eastAsiaTheme="minorEastAsia" w:hAnsi="Cambria Math"/>
+                    <w:b/>
+                    <w:bCs/>
+                    <w:i/>
+                  </w:rPr>
+                </m:ctrlPr>
+              </m:sSubPr>
+              <m:e>
+                <m:r>
+                  <m:rPr>
+                    <m:sty m:val="bi"/>
+                  </m:rPr>
+                  <w:rPr>
+                    <w:rFonts w:ascii="Cambria Math" w:eastAsiaTheme="minorEastAsia" w:hAnsi="Cambria Math"/>
+                  </w:rPr>
+                  <m:t>z</m:t>
+                </m:r>
+              </m:e>
+              <m:sub>
+                <m:r>
+                  <m:rPr>
+                    <m:sty m:val="bi"/>
+                  </m:rPr>
+                  <w:rPr>
+                    <w:rFonts w:ascii="Cambria Math" w:eastAsiaTheme="minorEastAsia" w:hAnsi="Cambria Math"/>
+                  </w:rPr>
+                  <m:t>1</m:t>
+                </m:r>
+              </m:sub>
+            </m:sSub>
+          </m:e>
+        </m:d>
+        <m:r>
+          <m:rPr>
+            <m:sty m:val="bi"/>
+          </m:rPr>
+          <w:rPr>
+            <w:rFonts w:ascii="Cambria Math" w:eastAsiaTheme="minorEastAsia" w:hAnsi="Cambria Math"/>
+          </w:rPr>
+          <m:t>=</m:t>
+        </m:r>
+        <m:r>
+          <m:rPr>
+            <m:sty m:val="b"/>
+          </m:rPr>
+          <w:rPr>
+            <w:rFonts w:ascii="Cambria Math" w:eastAsiaTheme="minorEastAsia" w:hAnsi="Cambria Math"/>
+          </w:rPr>
+          <m:t>max⁡</m:t>
+        </m:r>
+        <m:r>
+          <m:rPr>
+            <m:sty m:val="bi"/>
+          </m:rPr>
+          <w:rPr>
+            <w:rFonts w:ascii="Cambria Math" w:eastAsiaTheme="minorEastAsia" w:hAnsi="Cambria Math"/>
+          </w:rPr>
+          <m:t xml:space="preserve">(0, </m:t>
+        </m:r>
+        <m:sSub>
+          <m:sSubPr>
+            <m:ctrlPr>
+              <w:rPr>
+                <w:rFonts w:ascii="Cambria Math" w:eastAsiaTheme="minorEastAsia" w:hAnsi="Cambria Math"/>
+                <w:b/>
+                <w:bCs/>
+                <w:i/>
+              </w:rPr>
+            </m:ctrlPr>
+          </m:sSubPr>
+          <m:e>
+            <m:r>
+              <m:rPr>
+                <m:sty m:val="bi"/>
+              </m:rPr>
+              <w:rPr>
+                <w:rFonts w:ascii="Cambria Math" w:eastAsiaTheme="minorEastAsia" w:hAnsi="Cambria Math"/>
+              </w:rPr>
+              <m:t>z</m:t>
+            </m:r>
+          </m:e>
+          <m:sub>
+            <m:r>
+              <m:rPr>
+                <m:sty m:val="bi"/>
+              </m:rPr>
+              <w:rPr>
+                <w:rFonts w:ascii="Cambria Math" w:eastAsiaTheme="minorEastAsia" w:hAnsi="Cambria Math"/>
+              </w:rPr>
+              <m:t>1</m:t>
+            </m:r>
+          </m:sub>
+        </m:sSub>
+        <m:r>
+          <m:rPr>
+            <m:sty m:val="bi"/>
+          </m:rPr>
+          <w:rPr>
+            <w:rFonts w:ascii="Cambria Math" w:eastAsiaTheme="minorEastAsia" w:hAnsi="Cambria Math"/>
+          </w:rPr>
+          <m:t>)</m:t>
+        </m:r>
+      </m:oMath>
+      <w:r>
+        <w:rPr>
+          <w:rFonts w:eastAsiaTheme="minorEastAsia"/>
+          <w:b/>
+          <w:bCs/>
+        </w:rPr>
+        <w:t xml:space="preserve"> </w:t>
+      </w:r>
+    </w:p>
+    <w:p>
+      <w:pPr>
+        <w:pStyle w:val="ListParagraph"/>
+        <w:ind w:left="360"/>
+        <w:rPr>
+          <w:rFonts w:eastAsiaTheme="minorEastAsia"/>
+          <w:b/>
+          <w:bCs/>
+        </w:rPr>
+      </w:pPr>
+      <w:r>
+        <w:rPr>
+          <w:rFonts w:eastAsiaTheme="minorEastAsia"/>
+        </w:rPr>
+        <w:t xml:space="preserve">Výstupy sú aktivované cez ReLU: </w:t>
+      </w:r>
+      <m:oMath>
+        <m:r>
+          <w:rPr>
+            <w:rFonts w:ascii="Cambria Math" w:eastAsiaTheme="minorEastAsia" w:hAnsi="Cambria Math"/>
+          </w:rPr>
+          <m:t>h</m:t>
+        </m:r>
+        <m:r>
+          <w:rPr>
+            <w:rFonts w:ascii="Cambria Math" w:eastAsiaTheme="minorEastAsia" w:hAnsi="Cambria Math"/>
+          </w:rPr>
+          <m:t>∈</m:t>
+        </m:r>
+        <m:sSup>
+          <m:sSupPr>
+            <m:ctrlPr>
+              <w:rPr>
+                <w:rFonts w:ascii="Cambria Math" w:eastAsiaTheme="minorEastAsia" w:hAnsi="Cambria Math"/>
+                <w:i/>
+              </w:rPr>
+            </m:ctrlPr>
+          </m:sSupPr>
+          <m:e>
+            <m:r>
+              <m:rPr>
+                <m:scr m:val="double-struck"/>
+              </m:rPr>
+              <w:rPr>
+                <w:rFonts w:ascii="Cambria Math" w:eastAsiaTheme="minorEastAsia" w:hAnsi="Cambria Math"/>
+              </w:rPr>
+              <m:t>R</m:t>
+            </m:r>
+          </m:e>
+          <m:sup>
+            <m:r>
+              <w:rPr>
+                <w:rFonts w:ascii="Cambria Math" w:eastAsiaTheme="minorEastAsia" w:hAnsi="Cambria Math"/>
+              </w:rPr>
+              <m:t>10</m:t>
+            </m:r>
+          </m:sup>
+        </m:sSup>
+      </m:oMath>
+      <w:r>
+        <w:rPr>
+          <w:rFonts w:eastAsiaTheme="minorEastAsia"/>
+        </w:rPr>
+        <w:t xml:space="preserve"> – </w:t>
+      </w:r>
+      <w:r>
+        <w:rPr>
+          <w:rFonts w:eastAsiaTheme="minorEastAsia"/>
+          <w:b/>
+          <w:bCs/>
+        </w:rPr>
+        <w:t>ak je výstup kladný nezmení sa a ak je záporný alebo 0 tak sa nahradí nulou.</w:t>
+      </w:r>
+    </w:p>
+    <w:p>
+      <w:pPr>
+        <w:pStyle w:val="ListParagraph"/>
+        <w:numPr>
+          <w:ilvl w:val="0"/>
+          <w:numId w:val="28"/>
+        </w:numPr>
+        <w:rPr>
+          <w:rFonts w:eastAsiaTheme="minorEastAsia"/>
+          <w:b/>
+          <w:bCs/>
+        </w:rPr>
+      </w:pPr>
+      <w:r>
+        <w:rPr>
+          <w:rFonts w:eastAsiaTheme="minorEastAsia"/>
+          <w:b/>
+          <w:bCs/>
+        </w:rPr>
+        <w:t xml:space="preserve">Výstupná vrstva: </w:t>
+      </w:r>
+      <m:oMath>
+        <m:sSub>
+          <m:sSubPr>
+            <m:ctrlPr>
+              <w:rPr>
+                <w:rFonts w:ascii="Cambria Math" w:eastAsiaTheme="minorEastAsia" w:hAnsi="Cambria Math"/>
+                <w:b/>
+                <w:bCs/>
+                <w:i/>
+              </w:rPr>
+            </m:ctrlPr>
+          </m:sSubPr>
+          <m:e>
+            <m:r>
+              <m:rPr>
+                <m:sty m:val="bi"/>
+              </m:rPr>
+              <w:rPr>
+                <w:rFonts w:ascii="Cambria Math" w:eastAsiaTheme="minorEastAsia" w:hAnsi="Cambria Math"/>
+              </w:rPr>
+              <m:t>z</m:t>
+            </m:r>
+          </m:e>
+          <m:sub>
+            <m:r>
+              <m:rPr>
+                <m:sty m:val="bi"/>
+              </m:rPr>
+              <w:rPr>
+                <w:rFonts w:ascii="Cambria Math" w:eastAsiaTheme="minorEastAsia" w:hAnsi="Cambria Math"/>
+              </w:rPr>
+              <m:t>2</m:t>
+            </m:r>
+          </m:sub>
+        </m:sSub>
+        <m:r>
+          <m:rPr>
+            <m:sty m:val="bi"/>
+          </m:rPr>
+          <w:rPr>
+            <w:rFonts w:ascii="Cambria Math" w:eastAsiaTheme="minorEastAsia" w:hAnsi="Cambria Math"/>
+          </w:rPr>
+          <m:t>=x*</m:t>
+        </m:r>
+        <m:sSub>
+          <m:sSubPr>
+            <m:ctrlPr>
+              <w:rPr>
+                <w:rFonts w:ascii="Cambria Math" w:eastAsiaTheme="minorEastAsia" w:hAnsi="Cambria Math"/>
+                <w:b/>
+                <w:bCs/>
+                <w:i/>
+              </w:rPr>
+            </m:ctrlPr>
+          </m:sSubPr>
+          <m:e>
+            <m:r>
+              <m:rPr>
+                <m:sty m:val="bi"/>
+              </m:rPr>
+              <w:rPr>
+                <w:rFonts w:ascii="Cambria Math" w:eastAsiaTheme="minorEastAsia" w:hAnsi="Cambria Math"/>
+              </w:rPr>
+              <m:t>W</m:t>
+            </m:r>
+          </m:e>
+          <m:sub>
+            <m:r>
+              <m:rPr>
+                <m:sty m:val="bi"/>
+              </m:rPr>
+              <w:rPr>
+                <w:rFonts w:ascii="Cambria Math" w:eastAsiaTheme="minorEastAsia" w:hAnsi="Cambria Math"/>
+              </w:rPr>
+              <m:t>2</m:t>
+            </m:r>
+          </m:sub>
+        </m:sSub>
+        <m:r>
+          <m:rPr>
+            <m:sty m:val="bi"/>
+          </m:rPr>
+          <w:rPr>
+            <w:rFonts w:ascii="Cambria Math" w:eastAsiaTheme="minorEastAsia" w:hAnsi="Cambria Math"/>
+          </w:rPr>
+          <m:t>+</m:t>
+        </m:r>
+        <m:sSub>
+          <m:sSubPr>
+            <m:ctrlPr>
+              <w:rPr>
+                <w:rFonts w:ascii="Cambria Math" w:eastAsiaTheme="minorEastAsia" w:hAnsi="Cambria Math"/>
+                <w:b/>
+                <w:bCs/>
+                <w:i/>
+              </w:rPr>
+            </m:ctrlPr>
+          </m:sSubPr>
+          <m:e>
+            <m:r>
+              <m:rPr>
+                <m:sty m:val="bi"/>
+              </m:rPr>
+              <w:rPr>
+                <w:rFonts w:ascii="Cambria Math" w:eastAsiaTheme="minorEastAsia" w:hAnsi="Cambria Math"/>
+              </w:rPr>
+              <m:t>b</m:t>
+            </m:r>
+          </m:e>
+          <m:sub>
+            <m:r>
+              <m:rPr>
+                <m:sty m:val="bi"/>
+              </m:rPr>
+              <w:rPr>
+                <w:rFonts w:ascii="Cambria Math" w:eastAsiaTheme="minorEastAsia" w:hAnsi="Cambria Math"/>
+              </w:rPr>
+              <m:t>2</m:t>
+            </m:r>
+          </m:sub>
+        </m:sSub>
+      </m:oMath>
+    </w:p>
+    <w:p>
+      <w:pPr>
+        <w:pStyle w:val="ListParagraph"/>
+        <w:ind w:left="360"/>
+        <w:rPr>
+          <w:rFonts w:eastAsiaTheme="minorEastAsia"/>
+        </w:rPr>
+      </w:pPr>
+      <w:r>
+        <w:rPr>
+          <w:rFonts w:eastAsiaTheme="minorEastAsia"/>
+        </w:rPr>
+        <w:t>Sem sa aplikujú váhy a biasy výstupnej vrstvy na ReLU aktivované vstupy.</w:t>
+      </w:r>
+    </w:p>
+    <w:p>
+      <w:pPr>
+        <w:pStyle w:val="ListParagraph"/>
+        <w:numPr>
+          <w:ilvl w:val="0"/>
+          <w:numId w:val="28"/>
+        </w:numPr>
+        <w:rPr>
+          <w:rFonts w:eastAsiaTheme="minorEastAsia"/>
+          <w:b/>
+          <w:bCs/>
+        </w:rPr>
+      </w:pPr>
+      <w:r>
+        <w:rPr>
+          <w:rFonts w:eastAsiaTheme="minorEastAsia"/>
+          <w:b/>
+          <w:bCs/>
+        </w:rPr>
+        <w:t xml:space="preserve">Softmax: </w:t>
+      </w:r>
+      <m:oMath>
+        <m:f>
+          <m:fPr>
+            <m:ctrlPr>
+              <w:rPr>
+                <w:rFonts w:ascii="Cambria Math" w:eastAsiaTheme="minorEastAsia" w:hAnsi="Cambria Math"/>
+                <w:b/>
+                <w:bCs/>
+                <w:i/>
+                <w:sz w:val="36"/>
+                <w:szCs w:val="36"/>
+              </w:rPr>
+            </m:ctrlPr>
+          </m:fPr>
+          <m:num>
+            <m:sSup>
+              <m:sSupPr>
+                <m:ctrlPr>
+                  <w:rPr>
+                    <w:rFonts w:ascii="Cambria Math" w:eastAsiaTheme="minorEastAsia" w:hAnsi="Cambria Math"/>
+                    <w:b/>
+                    <w:bCs/>
+                    <w:i/>
+                    <w:sz w:val="36"/>
+                    <w:szCs w:val="36"/>
+                  </w:rPr>
+                </m:ctrlPr>
+              </m:sSupPr>
+              <m:e>
+                <m:r>
+                  <m:rPr>
+                    <m:sty m:val="bi"/>
+                  </m:rPr>
+                  <w:rPr>
+                    <w:rFonts w:ascii="Cambria Math" w:eastAsiaTheme="minorEastAsia" w:hAnsi="Cambria Math"/>
+                    <w:sz w:val="36"/>
+                    <w:szCs w:val="36"/>
+                  </w:rPr>
+                  <m:t>e</m:t>
+                </m:r>
+              </m:e>
+              <m:sup>
+                <m:sSub>
+                  <m:sSubPr>
+                    <m:ctrlPr>
+                      <w:rPr>
+                        <w:rFonts w:ascii="Cambria Math" w:eastAsiaTheme="minorEastAsia" w:hAnsi="Cambria Math"/>
+                        <w:b/>
+                        <w:bCs/>
+                        <w:i/>
+                        <w:sz w:val="36"/>
+                        <w:szCs w:val="36"/>
+                      </w:rPr>
+                    </m:ctrlPr>
+                  </m:sSubPr>
+                  <m:e>
+                    <m:r>
+                      <m:rPr>
+                        <m:sty m:val="bi"/>
+                      </m:rPr>
+                      <w:rPr>
+                        <w:rFonts w:ascii="Cambria Math" w:eastAsiaTheme="minorEastAsia" w:hAnsi="Cambria Math"/>
+                        <w:sz w:val="36"/>
+                        <w:szCs w:val="36"/>
+                      </w:rPr>
+                      <m:t>z</m:t>
+                    </m:r>
+                  </m:e>
+                  <m:sub>
+                    <m:r>
+                      <m:rPr>
+                        <m:sty m:val="bi"/>
+                      </m:rPr>
+                      <w:rPr>
+                        <w:rFonts w:ascii="Cambria Math" w:eastAsiaTheme="minorEastAsia" w:hAnsi="Cambria Math"/>
+                        <w:sz w:val="36"/>
+                        <w:szCs w:val="36"/>
+                      </w:rPr>
+                      <m:t>2</m:t>
+                    </m:r>
+                    <m:r>
+                      <m:rPr>
+                        <m:sty m:val="bi"/>
+                      </m:rPr>
+                      <w:rPr>
+                        <w:rFonts w:ascii="Cambria Math" w:eastAsiaTheme="minorEastAsia" w:hAnsi="Cambria Math"/>
+                        <w:sz w:val="36"/>
+                        <w:szCs w:val="36"/>
+                      </w:rPr>
+                      <m:t>i</m:t>
+                    </m:r>
+                  </m:sub>
+                </m:sSub>
+              </m:sup>
+            </m:sSup>
+          </m:num>
+          <m:den>
+            <m:nary>
+              <m:naryPr>
+                <m:chr m:val="∑"/>
+                <m:limLoc m:val="subSup"/>
+                <m:ctrlPr>
+                  <w:rPr>
+                    <w:rFonts w:ascii="Cambria Math" w:eastAsiaTheme="minorEastAsia" w:hAnsi="Cambria Math"/>
+                    <w:b/>
+                    <w:bCs/>
+                    <w:i/>
+                    <w:sz w:val="36"/>
+                    <w:szCs w:val="36"/>
+                  </w:rPr>
+                </m:ctrlPr>
+              </m:naryPr>
+              <m:sub>
+                <m:r>
+                  <m:rPr>
+                    <m:sty m:val="bi"/>
+                  </m:rPr>
+                  <w:rPr>
+                    <w:rFonts w:ascii="Cambria Math" w:eastAsiaTheme="minorEastAsia" w:hAnsi="Cambria Math"/>
+                    <w:sz w:val="36"/>
+                    <w:szCs w:val="36"/>
+                  </w:rPr>
+                  <m:t>j=1</m:t>
+                </m:r>
+              </m:sub>
+              <m:sup>
+                <m:r>
+                  <m:rPr>
+                    <m:sty m:val="bi"/>
+                  </m:rPr>
+                  <w:rPr>
+                    <w:rFonts w:ascii="Cambria Math" w:eastAsiaTheme="minorEastAsia" w:hAnsi="Cambria Math"/>
+                    <w:sz w:val="36"/>
+                    <w:szCs w:val="36"/>
+                  </w:rPr>
+                  <m:t>k</m:t>
+                </m:r>
+              </m:sup>
+              <m:e>
+                <m:sSup>
+                  <m:sSupPr>
+                    <m:ctrlPr>
+                      <w:rPr>
+                        <w:rFonts w:ascii="Cambria Math" w:eastAsiaTheme="minorEastAsia" w:hAnsi="Cambria Math"/>
+                        <w:b/>
+                        <w:bCs/>
+                        <w:i/>
+                        <w:sz w:val="36"/>
+                        <w:szCs w:val="36"/>
+                      </w:rPr>
+                    </m:ctrlPr>
+                  </m:sSupPr>
+                  <m:e>
+                    <m:r>
+                      <m:rPr>
+                        <m:sty m:val="bi"/>
+                      </m:rPr>
+                      <w:rPr>
+                        <w:rFonts w:ascii="Cambria Math" w:eastAsiaTheme="minorEastAsia" w:hAnsi="Cambria Math"/>
+                        <w:sz w:val="36"/>
+                        <w:szCs w:val="36"/>
+                      </w:rPr>
+                      <m:t>e</m:t>
+                    </m:r>
+                  </m:e>
+                  <m:sup>
+                    <m:sSub>
+                      <m:sSubPr>
+                        <m:ctrlPr>
+                          <w:rPr>
+                            <w:rFonts w:ascii="Cambria Math" w:eastAsiaTheme="minorEastAsia" w:hAnsi="Cambria Math"/>
+                            <w:b/>
+                            <w:bCs/>
+                            <w:i/>
+                            <w:sz w:val="36"/>
+                            <w:szCs w:val="36"/>
+                          </w:rPr>
+                        </m:ctrlPr>
+                      </m:sSubPr>
+                      <m:e>
+                        <m:r>
+                          <m:rPr>
+                            <m:sty m:val="bi"/>
+                          </m:rPr>
+                          <w:rPr>
+                            <w:rFonts w:ascii="Cambria Math" w:eastAsiaTheme="minorEastAsia" w:hAnsi="Cambria Math"/>
+                            <w:sz w:val="36"/>
+                            <w:szCs w:val="36"/>
+                          </w:rPr>
+                          <m:t>z</m:t>
+                        </m:r>
+                      </m:e>
+                      <m:sub>
+                        <m:r>
+                          <m:rPr>
+                            <m:sty m:val="bi"/>
+                          </m:rPr>
+                          <w:rPr>
+                            <w:rFonts w:ascii="Cambria Math" w:eastAsiaTheme="minorEastAsia" w:hAnsi="Cambria Math"/>
+                            <w:sz w:val="36"/>
+                            <w:szCs w:val="36"/>
+                          </w:rPr>
+                          <m:t>2</m:t>
+                        </m:r>
+                        <m:r>
+                          <m:rPr>
+                            <m:sty m:val="bi"/>
+                          </m:rPr>
+                          <w:rPr>
+                            <w:rFonts w:ascii="Cambria Math" w:eastAsiaTheme="minorEastAsia" w:hAnsi="Cambria Math"/>
+                            <w:sz w:val="36"/>
+                            <w:szCs w:val="36"/>
+                          </w:rPr>
+                          <m:t>j</m:t>
+                        </m:r>
+                      </m:sub>
+                    </m:sSub>
+                  </m:sup>
+                </m:sSup>
+              </m:e>
+            </m:nary>
+          </m:den>
+        </m:f>
+      </m:oMath>
+      <w:r>
+        <w:rPr>
+          <w:rFonts w:eastAsiaTheme="minorEastAsia"/>
+          <w:b/>
+          <w:bCs/>
+          <w:sz w:val="36"/>
+          <w:szCs w:val="36"/>
+        </w:rPr>
+        <w:t xml:space="preserve"> = </w:t>
+      </w:r>
+      <m:oMath>
+        <m:r>
+          <m:rPr>
+            <m:sty m:val="bi"/>
+          </m:rPr>
+          <w:rPr>
+            <w:rFonts w:ascii="Cambria Math" w:eastAsiaTheme="minorEastAsia" w:hAnsi="Cambria Math"/>
+          </w:rPr>
+          <m:t>softmax</m:t>
+        </m:r>
+        <m:sSub>
+          <m:sSubPr>
+            <m:ctrlPr>
+              <w:rPr>
+                <w:rFonts w:ascii="Cambria Math" w:eastAsiaTheme="minorEastAsia" w:hAnsi="Cambria Math"/>
+                <w:b/>
+                <w:bCs/>
+                <w:i/>
+              </w:rPr>
+            </m:ctrlPr>
+          </m:sSubPr>
+          <m:e>
+            <m:r>
+              <m:rPr>
+                <m:sty m:val="bi"/>
+              </m:rPr>
+              <w:rPr>
+                <w:rFonts w:ascii="Cambria Math" w:eastAsiaTheme="minorEastAsia" w:hAnsi="Cambria Math"/>
+              </w:rPr>
+              <m:t>(</m:t>
+            </m:r>
+            <m:sSub>
+              <m:sSubPr>
+                <m:ctrlPr>
+                  <w:rPr>
+                    <w:rFonts w:ascii="Cambria Math" w:eastAsiaTheme="minorEastAsia" w:hAnsi="Cambria Math"/>
+                    <w:b/>
+                    <w:bCs/>
+                    <w:i/>
+                  </w:rPr>
+                </m:ctrlPr>
+              </m:sSubPr>
+              <m:e>
+                <m:r>
+                  <m:rPr>
+                    <m:sty m:val="bi"/>
+                  </m:rPr>
+                  <w:rPr>
+                    <w:rFonts w:ascii="Cambria Math" w:eastAsiaTheme="minorEastAsia" w:hAnsi="Cambria Math"/>
+                  </w:rPr>
+                  <m:t>z</m:t>
+                </m:r>
+              </m:e>
+              <m:sub>
+                <m:r>
+                  <m:rPr>
+                    <m:sty m:val="bi"/>
+                  </m:rPr>
+                  <w:rPr>
+                    <w:rFonts w:ascii="Cambria Math" w:eastAsiaTheme="minorEastAsia" w:hAnsi="Cambria Math"/>
+                  </w:rPr>
+                  <m:t>2</m:t>
+                </m:r>
+              </m:sub>
+            </m:sSub>
+            <m:r>
+              <m:rPr>
+                <m:sty m:val="bi"/>
+              </m:rPr>
+              <w:rPr>
+                <w:rFonts w:ascii="Cambria Math" w:eastAsiaTheme="minorEastAsia" w:hAnsi="Cambria Math"/>
+              </w:rPr>
+              <m:t>)</m:t>
+            </m:r>
+          </m:e>
+          <m:sub>
+            <m:r>
+              <m:rPr>
+                <m:sty m:val="bi"/>
+              </m:rPr>
+              <w:rPr>
+                <w:rFonts w:ascii="Cambria Math" w:eastAsiaTheme="minorEastAsia" w:hAnsi="Cambria Math"/>
+              </w:rPr>
+              <m:t>i</m:t>
+            </m:r>
+          </m:sub>
+        </m:sSub>
+      </m:oMath>
+    </w:p>
+    <w:p>
+      <w:pPr>
+        <w:pStyle w:val="ListParagraph"/>
+        <w:ind w:left="360"/>
+        <w:rPr>
+          <w:rFonts w:eastAsiaTheme="minorEastAsia"/>
+        </w:rPr>
+      </w:pPr>
+      <w:r>
+        <w:rPr>
+          <w:rFonts w:eastAsiaTheme="minorEastAsia"/>
+        </w:rPr>
+        <w:t>Vypočíta pravdepodobnosti pohybu do určitého smeru.</w:t>
+      </w:r>
+    </w:p>
+    <w:p>
+      <w:pPr>
+        <w:rPr>
+          <w:rFonts w:eastAsiaTheme="minorEastAsia"/>
+        </w:rPr>
+      </w:pPr>
+      <w:r>
+        <w:rPr>
+          <w:rFonts w:eastAsiaTheme="minorEastAsia"/>
+        </w:rPr>
+        <w:br w:type="page"/>
+      </w:r>
+    </w:p>
+    <w:p>
+      <w:pPr>
+        <w:pStyle w:val="Heading2"/>
+      </w:pPr>
+      <w:bookmarkStart w:id="8" w:name="_Toc197277066"/>
+      <w:r>
+        <w:lastRenderedPageBreak/>
+        <w:t>Implementácia nn_navigate_me</w:t>
+      </w:r>
+      <w:bookmarkEnd w:id="8"/>
+    </w:p>
+    <w:tbl>
+      <w:tblPr>
+        <w:tblStyle w:val="TableGrid"/>
+        <w:tblW w:w="0" w:type="auto"/>
+        <w:tblLook w:val="04A0" w:firstRow="1" w:lastRow="0" w:firstColumn="1" w:lastColumn="0" w:noHBand="0" w:noVBand="1"/>
+      </w:tblPr>
+      <w:tblGrid>
+        <w:gridCol w:w="9062"/>
+      </w:tblGrid>
+      <w:tr>
+        <w:tc>
+          <w:tcPr>
+            <w:tcW w:w="9062" w:type="dxa"/>
+          </w:tcPr>
+          <w:p>
+            <w:bookmarkStart w:id="9" w:name="_Toc197277067"/>
+            <w:r>
+              <w:t>def nn_navigate_me(me, inp):</w:t>
+            </w:r>
+          </w:p>
+          <w:p>
+            <w:r>
+              <w:t>    # funkcia, ktora pre agenta me a jeho senzoricke vstupy inp vykona vypocet</w:t>
+            </w:r>
+          </w:p>
+          <w:p>
+            <w:r>
+              <w:t>    # jeho pohybu na zaklade jeho vnutorneho genomu</w:t>
+            </w:r>
+          </w:p>
+          <w:p>
+            <w:r>
+              <w:t>    action_probabilities = nn_function(inp, me)</w:t>
+            </w:r>
+          </w:p>
+          <w:p>
+            <w:r>
+              <w:t>    return np.argmax(action_probabilities)</w:t>
+            </w:r>
+          </w:p>
+        </w:tc>
+      </w:tr>
+    </w:tbl>
+    <w:p>
+      <w:r>
+        <w:t>Rozhoduje kde sa agent pohne na základe maximálnej šance (np.argmax).</w:t>
+      </w:r>
+    </w:p>
+    <w:p>
+      <w:pPr>
+        <w:pStyle w:val="Heading2"/>
+      </w:pPr>
+      <w:r>
+        <w:t>Implementácia handle_mes_fitnesses</w:t>
+      </w:r>
+      <w:bookmarkEnd w:id="9"/>
+    </w:p>
+    <w:tbl>
+      <w:tblPr>
+        <w:tblStyle w:val="TableGrid"/>
+        <w:tblW w:w="0" w:type="auto"/>
+        <w:tblLook w:val="04A0" w:firstRow="1" w:lastRow="0" w:firstColumn="1" w:lastColumn="0" w:noHBand="0" w:noVBand="1"/>
+      </w:tblPr>
+      <w:tblGrid>
+        <w:gridCol w:w="9062"/>
+      </w:tblGrid>
+      <w:tr>
+        <w:tc>
+          <w:tcPr>
+            <w:tcW w:w="9062" w:type="dxa"/>
+          </w:tcPr>
+          <w:p>
+            <w:r>
+              <w:t>def handle_mes_fitnesses(mes):</w:t>
+            </w:r>
+          </w:p>
+          <w:p>
+            <w:r>
+              <w:t>    results = []</w:t>
+            </w:r>
+          </w:p>
+          <w:p>
+            <w:r>
+              <w:t xml:space="preserve">    </w:t>
+            </w:r>
+          </w:p>
+          <w:p>
+            <w:r>
+              <w:t>    for i, individual in enumerate(mes):</w:t>
+            </w:r>
+          </w:p>
+          <w:p>
+            <w:r>
+              <w:t>        start_position = [random.randint(0, WORLD_SIZE-1), random.randint(0, WORLD_SIZE-1)]</w:t>
+            </w:r>
+          </w:p>
+          <w:p>
+            <w:r>
+              <w:t>        while start_position == TARGET_POSITION:</w:t>
+            </w:r>
+          </w:p>
+          <w:p>
+            <w:r>
+              <w:t>            start_position = [random.randint(0, WORLD_SIZE-1), random.randint(0, WORLD_SIZE-1)]</w:t>
+            </w:r>
+          </w:p>
+          <w:p>
+            <w:r>
+              <w:t>        score, steps, target_reached = simulate_game_round(individual, start_position)</w:t>
+            </w:r>
+          </w:p>
+          <w:p>
+            <w:r>
+              <w:t xml:space="preserve">        </w:t>
+            </w:r>
+          </w:p>
+          <w:p>
+            <w:r>
+              <w:t>        print(f"Jedinec {i+1}: Skóre={score:.2f}, Kroky={steps}, Cieľ dosiahnutý={target_reached}")</w:t>
+            </w:r>
+          </w:p>
+          <w:p>
+            <w:r>
+              <w:t xml:space="preserve">        </w:t>
+            </w:r>
+          </w:p>
+          <w:p>
+            <w:r>
+              <w:t>        results.append((individual, score))</w:t>
+            </w:r>
+          </w:p>
+          <w:p>
+            <w:r>
+              <w:t xml:space="preserve">    </w:t>
+            </w:r>
+          </w:p>
+          <w:p>
+            <w:r>
+              <w:t>    print("=" * 50)</w:t>
+            </w:r>
+          </w:p>
+          <w:p>
+            <w:r>
+              <w:t>    print("Vystup handle_mes_fitnesses (fitnessy najlepsich jedincov)")</w:t>
+            </w:r>
+          </w:p>
+          <w:p>
+            <w:r>
+              <w:t>    print("=" * 50)</w:t>
+            </w:r>
+          </w:p>
+          <w:p>
+            <w:r>
+              <w:t>    print(f"\nPriemer fitness: {np.mean([r[1] for r in results]):.2f}")</w:t>
+            </w:r>
+          </w:p>
+          <w:p>
+            <w:r>
+              <w:t>    print(f"Najlepšia fitness: {np.max([r[1] for r in results]):.2f}")</w:t>
+            </w:r>
+          </w:p>
+          <w:p>
+            <w:r>
+              <w:t>    print(f"Najhoršia fitness: {np.min([r[1] for r in results]):.2f}")</w:t>
+            </w:r>
+          </w:p>
+          <w:p>
+            <w:r>
+              <w:t>    print("=" * 50)</w:t>
+            </w:r>
+          </w:p>
+          <w:p>
+            <w:r>
+              <w:t xml:space="preserve">    </w:t>
+            </w:r>
+          </w:p>
+          <w:p>
+            <w:r>
+              <w:t>    return results</w:t>
+            </w:r>
+          </w:p>
+        </w:tc>
+      </w:tr>
+    </w:tbl>
+    <w:p/>
+    <w:p>
+      <w:pPr>
+        <w:rPr>
+          <w:rFonts w:asciiTheme="majorHAnsi" w:eastAsiaTheme="majorEastAsia" w:hAnsiTheme="majorHAnsi" w:cstheme="majorBidi"/>
+          <w:color w:val="0F4761" w:themeColor="accent1" w:themeShade="BF"/>
+          <w:sz w:val="40"/>
+          <w:szCs w:val="40"/>
+        </w:rPr>
+      </w:pPr>
+      <w:r>
+        <w:br w:type="page"/>
+      </w:r>
+    </w:p>
+    <w:p>
+      <w:pPr>
+        <w:pStyle w:val="Heading1"/>
+      </w:pPr>
+      <w:r>
+        <w:rPr>
+          <w:noProof/>
+        </w:rPr>
+        <w:lastRenderedPageBreak/>
+        <mc:AlternateContent>
+          <mc:Choice Requires="wps">
+            <w:drawing>
+              <wp:anchor distT="0" distB="0" distL="114300" distR="114300" simplePos="0" relativeHeight="251671552" behindDoc="0" locked="0" layoutInCell="1" allowOverlap="1" wp14:anchorId="4C9E342C" wp14:editId="2DAF2C30">
+                <wp:simplePos x="0" y="0"/>
+                <wp:positionH relativeFrom="column">
+                  <wp:posOffset>2900680</wp:posOffset>
+                </wp:positionH>
+                <wp:positionV relativeFrom="paragraph">
+                  <wp:posOffset>2400935</wp:posOffset>
+                </wp:positionV>
+                <wp:extent cx="3223895" cy="635"/>
+                <wp:effectExtent l="0" t="0" r="0" b="0"/>
+                <wp:wrapSquare wrapText="bothSides"/>
+                <wp:docPr id="502723213" name="Text Box 1"/>
+                <wp:cNvGraphicFramePr/>
+                <a:graphic xmlns:a="http://schemas.openxmlformats.org/drawingml/2006/main">
+                  <a:graphicData uri="http://schemas.microsoft.com/office/word/2010/wordprocessingShape">
+                    <wps:wsp>
+                      <wps:cNvSpPr txBox="1"/>
+                      <wps:spPr>
+                        <a:xfrm>
+                          <a:off x="0" y="0"/>
+                          <a:ext cx="3223895" cy="635"/>
+                        </a:xfrm>
+                        <a:prstGeom prst="rect">
+                          <a:avLst/>
+                        </a:prstGeom>
+                        <a:solidFill>
+                          <a:prstClr val="white"/>
+                        </a:solidFill>
+                        <a:ln>
+                          <a:noFill/>
+                        </a:ln>
+                      </wps:spPr>
+                      <wps:txbx>
+                        <w:txbxContent>
+                          <w:p>
+                            <w:pPr>
+                              <w:pStyle w:val="Caption"/>
+                            </w:pPr>
+                            <w:r>
+                              <w:t xml:space="preserve">Obrázok </w:t>
+                            </w:r>
+                            <w:r>
+                              <w:fldChar w:fldCharType="begin"/>
+                            </w:r>
+                            <w:r>
+                              <w:instrText xml:space="preserve"> SEQ Obrázok \* ARABIC </w:instrText>
+                            </w:r>
+                            <w:r>
+                              <w:fldChar w:fldCharType="separate"/>
+                            </w:r>
+                            <w:r>
+                              <w:rPr>
+                                <w:noProof/>
+                              </w:rPr>
+                              <w:t>1</w:t>
+                            </w:r>
+                            <w:r>
+                              <w:fldChar w:fldCharType="end"/>
+                            </w:r>
+                            <w:r>
+                              <w:t xml:space="preserve"> fitness pri 200 generáciách</w:t>
+                            </w:r>
+                          </w:p>
+                        </w:txbxContent>
+                      </wps:txbx>
+                      <wps:bodyPr rot="0" spcFirstLastPara="0" vertOverflow="overflow" horzOverflow="overflow" vert="horz" wrap="square" lIns="0" tIns="0" rIns="0" bIns="0" numCol="1" spcCol="0" rtlCol="0" fromWordArt="0" anchor="t" anchorCtr="0" forceAA="0" compatLnSpc="1">
+                        <a:prstTxWarp prst="textNoShape">
+                          <a:avLst/>
+                        </a:prstTxWarp>
+                        <a:spAutoFit/>
+                      </wps:bodyPr>
+                    </wps:wsp>
+                  </a:graphicData>
+                </a:graphic>
+              </wp:anchor>
+            </w:drawing>
+          </mc:Choice>
+          <mc:Fallback>
+            <w:pict>
+              <v:shape w14:anchorId="4C9E342C" id="Text Box 1" o:spid="_x0000_s1030" type="#_x0000_t202" style="position:absolute;margin-left:228.4pt;margin-top:189.05pt;width:253.85pt;height:.05pt;z-index:251671552;visibility:visible;mso-wrap-style:square;mso-wrap-distance-left:9pt;mso-wrap-distance-top:0;mso-wrap-distance-right:9pt;mso-wrap-distance-bottom:0;mso-position-horizontal:absolute;mso-position-horizontal-relative:text;mso-position-vertical:absolute;mso-position-vertical-relative:text;v-text-anchor:top" o:gfxdata="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" stroked="f">
+                <v:textbox style="mso-fit-shape-to-text:t" inset="0,0,0,0">
+                  <w:txbxContent>
+                    <w:p>
+                      <w:pPr>
+                        <w:pStyle w:val="Caption"/>
+                      </w:pPr>
+                      <w:r>
+                        <w:t xml:space="preserve">Obrázok </w:t>
+                      </w:r>
+                      <w:r>
+                        <w:fldChar w:fldCharType="begin"/>
+                      </w:r>
+                      <w:r>
+                        <w:instrText xml:space="preserve"> SEQ Obrázok \* ARABIC </w:instrText>
+                      </w:r>
+                      <w:r>
+                        <w:fldChar w:fldCharType="separate"/>
+                      </w:r>
+                      <w:r>
+                        <w:rPr>
+                          <w:noProof/>
+                        </w:rPr>
+                        <w:t>1</w:t>
+                      </w:r>
+                      <w:r>
+                        <w:fldChar w:fldCharType="end"/>
+                      </w:r>
+                      <w:r>
+                        <w:t xml:space="preserve"> fitness pri 200 generáciách</w:t>
+                      </w:r>
+                    </w:p>
+                  </w:txbxContent>
+                </v:textbox>
+                <w10:wrap type="square"/>
+              </v:shape>
+            </w:pict>
+          </mc:Fallback>
+        </mc:AlternateContent>
+      </w:r>
+      <w:r>
+        <w:drawing>
+          <wp:anchor distT="0" distB="0" distL="114300" distR="114300" simplePos="0" relativeHeight="251669504" behindDoc="0" locked="0" layoutInCell="1" allowOverlap="1" wp14:anchorId="5C26F6D1" wp14:editId="62EE39AC">
+            <wp:simplePos x="0" y="0"/>
+            <wp:positionH relativeFrom="column">
+              <wp:posOffset>2900818</wp:posOffset>
+            </wp:positionH>
+            <wp:positionV relativeFrom="paragraph">
+              <wp:posOffset>300796</wp:posOffset>
+            </wp:positionV>
+            <wp:extent cx="3223895" cy="2043430"/>
+            <wp:effectExtent l="0" t="0" r="0" b="0"/>
+            <wp:wrapSquare wrapText="bothSides"/>
+            <wp:docPr id="1363519787" name="Picture 1" descr="A graph with a line graph&#10;&#10;AI-generated content may be incorrect."/>
+            <wp:cNvGraphicFramePr>
+              <a:graphicFrameLocks xmlns:a="http://schemas.openxmlformats.org/drawingml/2006/main" noChangeAspect="1"/>
+            </wp:cNvGraphicFramePr>
+            <a:graphic xmlns:a="http://schemas.openxmlformats.org/drawingml/2006/main">
+              <a:graphicData uri="http://schemas.openxmlformats.org/drawingml/2006/picture">
+                <pic:pic xmlns:pic="http://schemas.openxmlformats.org/drawingml/2006/picture">
+                  <pic:nvPicPr>
+                    <pic:cNvPr id="1363519787" name="Picture 1" descr="A graph with a line graph&#10;&#10;AI-generated content may be incorrect."/>
+                    <pic:cNvPicPr/>
+                  </pic:nvPicPr>
+                  <pic:blipFill>
+                    <a:blip r:embed="rId13" cstate="print">
+                      <a:extLst>
+                        <a:ext uri="{28A0092B-C50C-407E-A947-70E740481C1C}">
+                          <a14:useLocalDpi xmlns:a14="http://schemas.microsoft.com/office/drawing/2010/main" val="0"/>
+                        </a:ext>
+                      </a:extLst>
+                    </a:blip>
+                    <a:stretch>
+                      <a:fillRect/>
+                    </a:stretch>
+                  </pic:blipFill>
+                  <pic:spPr>
+                    <a:xfrm>
+                      <a:off x="0" y="0"/>
+                      <a:ext cx="3223895" cy="2043430"/>
+                    </a:xfrm>
+                    <a:prstGeom prst="rect">
+                      <a:avLst/>
+                    </a:prstGeom>
+                  </pic:spPr>
+                </pic:pic>
+              </a:graphicData>
+            </a:graphic>
+          </wp:anchor>
+        </w:drawing>
+      </w:r>
+      <w:r>
+        <w:t>Experimenty/Analýza</w:t>
+      </w:r>
+    </w:p>
+    <w:p>
+      <w:pPr>
+        <w:pStyle w:val="Heading2"/>
+        <w:spacing w:after="0"/>
+      </w:pPr>
+      <w:r>
+        <w:t>Prvé vstupné hodnoty</w:t>
+      </w:r>
+    </w:p>
+    <w:p>
+      <w:pPr>
+        <w:spacing w:after="0"/>
+      </w:pPr>
+      <w:r>
+        <w:t xml:space="preserve">POPULATION_SIZE = 500     </w:t>
+      </w:r>
+    </w:p>
+    <w:p>
+      <w:pPr>
+        <w:spacing w:after="0"/>
+      </w:pPr>
+      <w:r>
+        <w:t xml:space="preserve">MUTATION_PROB = 0.2       </w:t>
+      </w:r>
+    </w:p>
+    <w:p>
+      <w:pPr>
+        <w:spacing w:after="0"/>
+      </w:pPr>
+      <w:r>
+        <w:t>GENE_MUTATION_PROB = 0.1  </w:t>
+      </w:r>
+    </w:p>
+    <w:p>
+      <w:pPr>
+        <w:spacing w:after="0"/>
+      </w:pPr>
+      <w:r>
+        <w:t>CROSSOVER_PROB = 0.7      </w:t>
+      </w:r>
+    </w:p>
+    <w:p>
+      <w:pPr>
+        <w:spacing w:after="0"/>
+      </w:pPr>
+      <w:r>
+        <w:t xml:space="preserve">TOURNAMENT_SIZE = 5       </w:t>
+      </w:r>
+    </w:p>
+    <w:p>
+      <w:pPr>
+        <w:spacing w:after="0"/>
+      </w:pPr>
+      <w:r>
+        <w:t xml:space="preserve">NUM_ELITE_INDIVIDUALS = 20   </w:t>
+      </w:r>
+    </w:p>
+    <w:p>
+      <w:pPr>
+        <w:spacing w:after="0"/>
+      </w:pPr>
+      <w:r>
+        <w:t xml:space="preserve">MAX_GENERATIONS = </w:t>
+      </w:r>
+      <w:r>
+        <w:t>200</w:t>
+      </w:r>
+      <w:r>
+        <w:t xml:space="preserve">     </w:t>
+      </w:r>
+    </w:p>
+    <w:p>
+      <w:pPr>
+        <w:spacing w:after="0"/>
+      </w:pPr>
+      <w:r>
+        <w:t>NUM_GAME_ROUNDS = 3      </w:t>
+      </w:r>
+    </w:p>
+    <w:p/>
+    <w:p>
+      <w:r>
+        <w:t>Výsledkom bolo to že fitness bol ~208 a agent sa vedel správne navigovať.</w:t>
+      </w:r>
+    </w:p>
+    <w:p>
+      <w:r>
+        <w:t>Všimol som si že okolo generácie 30 sa to začína stabilizovať tak som si vybral 30 generácií ako druhú vec, ktorú vyskúšam.</w:t>
       </w:r>
     </w:p>
     <w:p/>
     <w:sectPr>
-      <w:headerReference w:type="default" r:id="rId12"/>
+      <w:headerReference w:type="default" r:id="rId14"/>
       <w:pgSz w:w="11906" w:h="16838"/>
       <w:pgMar w:top="1417" w:right="1417" w:bottom="1417" w:left="1417" w:header="708" w:footer="708" w:gutter="0"/>
       <w:pgNumType w:start="0"/>
@@ -3402,13 +5664,8 @@
       </w:drawing>
     </w:r>
     <w:r>
-      <w:t xml:space="preserve">Jozef Waldhauser, 6 semester UUN, BAIN 2025 </w:t>
+      <w:t>Jozef Waldhauser, 6 semester UUN, BAIN 2025 Summer</w:t>
     </w:r>
-    <w:proofErr w:type="spellStart"/>
-    <w:r>
-      <w:t>Summer</w:t>
-    </w:r>
-    <w:proofErr w:type="spellEnd"/>
   </w:p>
 </w:hdr>
 </file>
@@ -3529,6 +5786,155 @@
     </w:lvl>
   </w:abstractNum>
   <w:abstractNum w:abstractNumId="1" w15:restartNumberingAfterBreak="0">
+    <w:nsid w:val="0D757DD0"/>
+    <w:multiLevelType w:val="multilevel"/>
+    <w:tmpl w:val="B6661BF2"/>
+    <w:lvl w:ilvl="0">
+      <w:start w:val="1"/>
+      <w:numFmt w:val="bullet"/>
+      <w:lvlText w:val=""/>
+      <w:lvlJc w:val="left"/>
+      <w:pPr>
+        <w:tabs>
+          <w:tab w:val="num" w:pos="501"/>
+        </w:tabs>
+        <w:ind w:left="501" w:hanging="360"/>
+      </w:pPr>
+      <w:rPr>
+        <w:rFonts w:ascii="Symbol" w:hAnsi="Symbol" w:hint="default"/>
+        <w:sz w:val="20"/>
+      </w:rPr>
+    </w:lvl>
+    <w:lvl w:ilvl="1" w:tentative="1">
+      <w:start w:val="1"/>
+      <w:numFmt w:val="bullet"/>
+      <w:lvlText w:val="o"/>
+      <w:lvlJc w:val="left"/>
+      <w:pPr>
+        <w:tabs>
+          <w:tab w:val="num" w:pos="1221"/>
+        </w:tabs>
+        <w:ind w:left="1221" w:hanging="360"/>
+      </w:pPr>
+      <w:rPr>
+        <w:rFonts w:ascii="Courier New" w:hAnsi="Courier New" w:hint="default"/>
+        <w:sz w:val="20"/>
+      </w:rPr>
+    </w:lvl>
+    <w:lvl w:ilvl="2" w:tentative="1">
+      <w:start w:val="1"/>
+      <w:numFmt w:val="bullet"/>
+      <w:lvlText w:val=""/>
+      <w:lvlJc w:val="left"/>
+      <w:pPr>
+        <w:tabs>
+          <w:tab w:val="num" w:pos="1941"/>
+        </w:tabs>
+        <w:ind w:left="1941" w:hanging="360"/>
+      </w:pPr>
+      <w:rPr>
+        <w:rFonts w:ascii="Wingdings" w:hAnsi="Wingdings" w:hint="default"/>
+        <w:sz w:val="20"/>
+      </w:rPr>
+    </w:lvl>
+    <w:lvl w:ilvl="3" w:tentative="1">
+      <w:start w:val="1"/>
+      <w:numFmt w:val="bullet"/>
+      <w:lvlText w:val=""/>
+      <w:lvlJc w:val="left"/>
+      <w:pPr>
+        <w:tabs>
+          <w:tab w:val="num" w:pos="2661"/>
+        </w:tabs>
+        <w:ind w:left="2661" w:hanging="360"/>
+      </w:pPr>
+      <w:rPr>
+        <w:rFonts w:ascii="Wingdings" w:hAnsi="Wingdings" w:hint="default"/>
+        <w:sz w:val="20"/>
+      </w:rPr>
+    </w:lvl>
+    <w:lvl w:ilvl="4" w:tentative="1">
+      <w:start w:val="1"/>
+      <w:numFmt w:val="bullet"/>
+      <w:lvlText w:val=""/>
+      <w:lvlJc w:val="left"/>
+      <w:pPr>
+        <w:tabs>
+          <w:tab w:val="num" w:pos="3381"/>
+        </w:tabs>
+        <w:ind w:left="3381" w:hanging="360"/>
+      </w:pPr>
+      <w:rPr>
+        <w:rFonts w:ascii="Wingdings" w:hAnsi="Wingdings" w:hint="default"/>
+        <w:sz w:val="20"/>
+      </w:rPr>
+    </w:lvl>
+    <w:lvl w:ilvl="5" w:tentative="1">
+      <w:start w:val="1"/>
+      <w:numFmt w:val="bullet"/>
+      <w:lvlText w:val=""/>
+      <w:lvlJc w:val="left"/>
+      <w:pPr>
+        <w:tabs>
+          <w:tab w:val="num" w:pos="4101"/>
+        </w:tabs>
+        <w:ind w:left="4101" w:hanging="360"/>
+      </w:pPr>
+      <w:rPr>
+        <w:rFonts w:ascii="Wingdings" w:hAnsi="Wingdings" w:hint="default"/>
+        <w:sz w:val="20"/>
+      </w:rPr>
+    </w:lvl>
+    <w:lvl w:ilvl="6" w:tentative="1">
+      <w:start w:val="1"/>
+      <w:numFmt w:val="bullet"/>
+      <w:lvlText w:val=""/>
+      <w:lvlJc w:val="left"/>
+      <w:pPr>
+        <w:tabs>
+          <w:tab w:val="num" w:pos="4821"/>
+        </w:tabs>
+        <w:ind w:left="4821" w:hanging="360"/>
+      </w:pPr>
+      <w:rPr>
+        <w:rFonts w:ascii="Wingdings" w:hAnsi="Wingdings" w:hint="default"/>
+        <w:sz w:val="20"/>
+      </w:rPr>
+    </w:lvl>
+    <w:lvl w:ilvl="7" w:tentative="1">
+      <w:start w:val="1"/>
+      <w:numFmt w:val="bullet"/>
+      <w:lvlText w:val=""/>
+      <w:lvlJc w:val="left"/>
+      <w:pPr>
+        <w:tabs>
+          <w:tab w:val="num" w:pos="5541"/>
+        </w:tabs>
+        <w:ind w:left="5541" w:hanging="360"/>
+      </w:pPr>
+      <w:rPr>
+        <w:rFonts w:ascii="Wingdings" w:hAnsi="Wingdings" w:hint="default"/>
+        <w:sz w:val="20"/>
+      </w:rPr>
+    </w:lvl>
+    <w:lvl w:ilvl="8" w:tentative="1">
+      <w:start w:val="1"/>
+      <w:numFmt w:val="bullet"/>
+      <w:lvlText w:val=""/>
+      <w:lvlJc w:val="left"/>
+      <w:pPr>
+        <w:tabs>
+          <w:tab w:val="num" w:pos="6261"/>
+        </w:tabs>
+        <w:ind w:left="6261" w:hanging="360"/>
+      </w:pPr>
+      <w:rPr>
+        <w:rFonts w:ascii="Wingdings" w:hAnsi="Wingdings" w:hint="default"/>
+        <w:sz w:val="20"/>
+      </w:rPr>
+    </w:lvl>
+  </w:abstractNum>
+  <w:abstractNum w:abstractNumId="2" w15:restartNumberingAfterBreak="0">
     <w:nsid w:val="0ECF5788"/>
     <w:multiLevelType w:val="multilevel"/>
     <w:tmpl w:val="A2CC0DAE"/>
@@ -3677,7 +6083,7 @@
       </w:rPr>
     </w:lvl>
   </w:abstractNum>
-  <w:abstractNum w:abstractNumId="2" w15:restartNumberingAfterBreak="0">
+  <w:abstractNum w:abstractNumId="3" w15:restartNumberingAfterBreak="0">
     <w:nsid w:val="11D55E49"/>
     <w:multiLevelType w:val="multilevel"/>
     <w:tmpl w:val="E6BC50E6"/>
@@ -3790,7 +6196,7 @@
       </w:pPr>
     </w:lvl>
   </w:abstractNum>
-  <w:abstractNum w:abstractNumId="3" w15:restartNumberingAfterBreak="0">
+  <w:abstractNum w:abstractNumId="4" w15:restartNumberingAfterBreak="0">
     <w:nsid w:val="122668D1"/>
     <w:multiLevelType w:val="multilevel"/>
     <w:tmpl w:val="CE10D09A"/>
@@ -3903,7 +6309,7 @@
       </w:pPr>
     </w:lvl>
   </w:abstractNum>
-  <w:abstractNum w:abstractNumId="4" w15:restartNumberingAfterBreak="0">
+  <w:abstractNum w:abstractNumId="5" w15:restartNumberingAfterBreak="0">
     <w:nsid w:val="22222052"/>
     <w:multiLevelType w:val="hybridMultilevel"/>
     <w:tmpl w:val="5CFEF4FC"/>
@@ -4016,7 +6422,7 @@
       </w:rPr>
     </w:lvl>
   </w:abstractNum>
-  <w:abstractNum w:abstractNumId="5" w15:restartNumberingAfterBreak="0">
+  <w:abstractNum w:abstractNumId="6" w15:restartNumberingAfterBreak="0">
     <w:nsid w:val="22D32EA7"/>
     <w:multiLevelType w:val="multilevel"/>
     <w:tmpl w:val="11D6A55E"/>
@@ -4165,7 +6571,156 @@
       </w:rPr>
     </w:lvl>
   </w:abstractNum>
-  <w:abstractNum w:abstractNumId="6" w15:restartNumberingAfterBreak="0">
+  <w:abstractNum w:abstractNumId="7" w15:restartNumberingAfterBreak="0">
+    <w:nsid w:val="288C3752"/>
+    <w:multiLevelType w:val="multilevel"/>
+    <w:tmpl w:val="185E2C02"/>
+    <w:lvl w:ilvl="0">
+      <w:start w:val="1"/>
+      <w:numFmt w:val="bullet"/>
+      <w:lvlText w:val=""/>
+      <w:lvlJc w:val="left"/>
+      <w:pPr>
+        <w:tabs>
+          <w:tab w:val="num" w:pos="720"/>
+        </w:tabs>
+        <w:ind w:left="720" w:hanging="360"/>
+      </w:pPr>
+      <w:rPr>
+        <w:rFonts w:ascii="Symbol" w:hAnsi="Symbol" w:hint="default"/>
+        <w:sz w:val="20"/>
+      </w:rPr>
+    </w:lvl>
+    <w:lvl w:ilvl="1" w:tentative="1">
+      <w:start w:val="1"/>
+      <w:numFmt w:val="bullet"/>
+      <w:lvlText w:val="o"/>
+      <w:lvlJc w:val="left"/>
+      <w:pPr>
+        <w:tabs>
+          <w:tab w:val="num" w:pos="1440"/>
+        </w:tabs>
+        <w:ind w:left="1440" w:hanging="360"/>
+      </w:pPr>
+      <w:rPr>
+        <w:rFonts w:ascii="Courier New" w:hAnsi="Courier New" w:hint="default"/>
+        <w:sz w:val="20"/>
+      </w:rPr>
+    </w:lvl>
+    <w:lvl w:ilvl="2" w:tentative="1">
+      <w:start w:val="1"/>
+      <w:numFmt w:val="bullet"/>
+      <w:lvlText w:val=""/>
+      <w:lvlJc w:val="left"/>
+      <w:pPr>
+        <w:tabs>
+          <w:tab w:val="num" w:pos="2160"/>
+        </w:tabs>
+        <w:ind w:left="2160" w:hanging="360"/>
+      </w:pPr>
+      <w:rPr>
+        <w:rFonts w:ascii="Wingdings" w:hAnsi="Wingdings" w:hint="default"/>
+        <w:sz w:val="20"/>
+      </w:rPr>
+    </w:lvl>
+    <w:lvl w:ilvl="3" w:tentative="1">
+      <w:start w:val="1"/>
+      <w:numFmt w:val="bullet"/>
+      <w:lvlText w:val=""/>
+      <w:lvlJc w:val="left"/>
+      <w:pPr>
+        <w:tabs>
+          <w:tab w:val="num" w:pos="2880"/>
+        </w:tabs>
+        <w:ind w:left="2880" w:hanging="360"/>
+      </w:pPr>
+      <w:rPr>
+        <w:rFonts w:ascii="Wingdings" w:hAnsi="Wingdings" w:hint="default"/>
+        <w:sz w:val="20"/>
+      </w:rPr>
+    </w:lvl>
+    <w:lvl w:ilvl="4" w:tentative="1">
+      <w:start w:val="1"/>
+      <w:numFmt w:val="bullet"/>
+      <w:lvlText w:val=""/>
+      <w:lvlJc w:val="left"/>
+      <w:pPr>
+        <w:tabs>
+          <w:tab w:val="num" w:pos="3600"/>
+        </w:tabs>
+        <w:ind w:left="3600" w:hanging="360"/>
+      </w:pPr>
+      <w:rPr>
+        <w:rFonts w:ascii="Wingdings" w:hAnsi="Wingdings" w:hint="default"/>
+        <w:sz w:val="20"/>
+      </w:rPr>
+    </w:lvl>
+    <w:lvl w:ilvl="5" w:tentative="1">
+      <w:start w:val="1"/>
+      <w:numFmt w:val="bullet"/>
+      <w:lvlText w:val=""/>
+      <w:lvlJc w:val="left"/>
+      <w:pPr>
+        <w:tabs>
+          <w:tab w:val="num" w:pos="4320"/>
+        </w:tabs>
+        <w:ind w:left="4320" w:hanging="360"/>
+      </w:pPr>
+      <w:rPr>
+        <w:rFonts w:ascii="Wingdings" w:hAnsi="Wingdings" w:hint="default"/>
+        <w:sz w:val="20"/>
+      </w:rPr>
+    </w:lvl>
+    <w:lvl w:ilvl="6" w:tentative="1">
+      <w:start w:val="1"/>
+      <w:numFmt w:val="bullet"/>
+      <w:lvlText w:val=""/>
+      <w:lvlJc w:val="left"/>
+      <w:pPr>
+        <w:tabs>
+          <w:tab w:val="num" w:pos="5040"/>
+        </w:tabs>
+        <w:ind w:left="5040" w:hanging="360"/>
+      </w:pPr>
+      <w:rPr>
+        <w:rFonts w:ascii="Wingdings" w:hAnsi="Wingdings" w:hint="default"/>
+        <w:sz w:val="20"/>
+      </w:rPr>
+    </w:lvl>
+    <w:lvl w:ilvl="7" w:tentative="1">
+      <w:start w:val="1"/>
+      <w:numFmt w:val="bullet"/>
+      <w:lvlText w:val=""/>
+      <w:lvlJc w:val="left"/>
+      <w:pPr>
+        <w:tabs>
+          <w:tab w:val="num" w:pos="5760"/>
+        </w:tabs>
+        <w:ind w:left="5760" w:hanging="360"/>
+      </w:pPr>
+      <w:rPr>
+        <w:rFonts w:ascii="Wingdings" w:hAnsi="Wingdings" w:hint="default"/>
+        <w:sz w:val="20"/>
+      </w:rPr>
+    </w:lvl>
+    <w:lvl w:ilvl="8" w:tentative="1">
+      <w:start w:val="1"/>
+      <w:numFmt w:val="bullet"/>
+      <w:lvlText w:val=""/>
+      <w:lvlJc w:val="left"/>
+      <w:pPr>
+        <w:tabs>
+          <w:tab w:val="num" w:pos="6480"/>
+        </w:tabs>
+        <w:ind w:left="6480" w:hanging="360"/>
+      </w:pPr>
+      <w:rPr>
+        <w:rFonts w:ascii="Wingdings" w:hAnsi="Wingdings" w:hint="default"/>
+        <w:sz w:val="20"/>
+      </w:rPr>
+    </w:lvl>
+  </w:abstractNum>
+  <w:abstractNum w:abstractNumId="8" w15:restartNumberingAfterBreak="0">
     <w:nsid w:val="29D04140"/>
     <w:multiLevelType w:val="hybridMultilevel"/>
     <w:tmpl w:val="D924F708"/>
@@ -4251,7 +6806,7 @@
       </w:pPr>
     </w:lvl>
   </w:abstractNum>
-  <w:abstractNum w:abstractNumId="7" w15:restartNumberingAfterBreak="0">
+  <w:abstractNum w:abstractNumId="9" w15:restartNumberingAfterBreak="0">
     <w:nsid w:val="2B2A251B"/>
     <w:multiLevelType w:val="multilevel"/>
     <w:tmpl w:val="923A37BE"/>
@@ -4400,7 +6955,454 @@
       </w:rPr>
     </w:lvl>
   </w:abstractNum>
-  <w:abstractNum w:abstractNumId="8" w15:restartNumberingAfterBreak="0">
+  <w:abstractNum w:abstractNumId="10" w15:restartNumberingAfterBreak="0">
+    <w:nsid w:val="2F70090D"/>
+    <w:multiLevelType w:val="multilevel"/>
+    <w:tmpl w:val="DC008596"/>
+    <w:lvl w:ilvl="0">
+      <w:start w:val="1"/>
+      <w:numFmt w:val="bullet"/>
+      <w:lvlText w:val=""/>
+      <w:lvlJc w:val="left"/>
+      <w:pPr>
+        <w:tabs>
+          <w:tab w:val="num" w:pos="501"/>
+        </w:tabs>
+        <w:ind w:left="501" w:hanging="360"/>
+      </w:pPr>
+      <w:rPr>
+        <w:rFonts w:ascii="Symbol" w:hAnsi="Symbol" w:hint="default"/>
+        <w:sz w:val="20"/>
+      </w:rPr>
+    </w:lvl>
+    <w:lvl w:ilvl="1" w:tentative="1">
+      <w:start w:val="1"/>
+      <w:numFmt w:val="bullet"/>
+      <w:lvlText w:val="o"/>
+      <w:lvlJc w:val="left"/>
+      <w:pPr>
+        <w:tabs>
+          <w:tab w:val="num" w:pos="1440"/>
+        </w:tabs>
+        <w:ind w:left="1440" w:hanging="360"/>
+      </w:pPr>
+      <w:rPr>
+        <w:rFonts w:ascii="Courier New" w:hAnsi="Courier New" w:hint="default"/>
+        <w:sz w:val="20"/>
+      </w:rPr>
+    </w:lvl>
+    <w:lvl w:ilvl="2" w:tentative="1">
+      <w:start w:val="1"/>
+      <w:numFmt w:val="bullet"/>
+      <w:lvlText w:val=""/>
+      <w:lvlJc w:val="left"/>
+      <w:pPr>
+        <w:tabs>
+          <w:tab w:val="num" w:pos="2160"/>
+        </w:tabs>
+        <w:ind w:left="2160" w:hanging="360"/>
+      </w:pPr>
+      <w:rPr>
+        <w:rFonts w:ascii="Wingdings" w:hAnsi="Wingdings" w:hint="default"/>
+        <w:sz w:val="20"/>
+      </w:rPr>
+    </w:lvl>
+    <w:lvl w:ilvl="3" w:tentative="1">
+      <w:start w:val="1"/>
+      <w:numFmt w:val="bullet"/>
+      <w:lvlText w:val=""/>
+      <w:lvlJc w:val="left"/>
+      <w:pPr>
+        <w:tabs>
+          <w:tab w:val="num" w:pos="2880"/>
+        </w:tabs>
+        <w:ind w:left="2880" w:hanging="360"/>
+      </w:pPr>
+      <w:rPr>
+        <w:rFonts w:ascii="Wingdings" w:hAnsi="Wingdings" w:hint="default"/>
+        <w:sz w:val="20"/>
+      </w:rPr>
+    </w:lvl>
+    <w:lvl w:ilvl="4" w:tentative="1">
+      <w:start w:val="1"/>
+      <w:numFmt w:val="bullet"/>
+      <w:lvlText w:val=""/>
+      <w:lvlJc w:val="left"/>
+      <w:pPr>
+        <w:tabs>
+          <w:tab w:val="num" w:pos="3600"/>
+        </w:tabs>
+        <w:ind w:left="3600" w:hanging="360"/>
+      </w:pPr>
+      <w:rPr>
+        <w:rFonts w:ascii="Wingdings" w:hAnsi="Wingdings" w:hint="default"/>
+        <w:sz w:val="20"/>
+      </w:rPr>
+    </w:lvl>
+    <w:lvl w:ilvl="5" w:tentative="1">
+      <w:start w:val="1"/>
+      <w:numFmt w:val="bullet"/>
+      <w:lvlText w:val=""/>
+      <w:lvlJc w:val="left"/>
+      <w:pPr>
+        <w:tabs>
+          <w:tab w:val="num" w:pos="4320"/>
+        </w:tabs>
+        <w:ind w:left="4320" w:hanging="360"/>
+      </w:pPr>
+      <w:rPr>
+        <w:rFonts w:ascii="Wingdings" w:hAnsi="Wingdings" w:hint="default"/>
+        <w:sz w:val="20"/>
+      </w:rPr>
+    </w:lvl>
+    <w:lvl w:ilvl="6" w:tentative="1">
+      <w:start w:val="1"/>
+      <w:numFmt w:val="bullet"/>
+      <w:lvlText w:val=""/>
+      <w:lvlJc w:val="left"/>
+      <w:pPr>
+        <w:tabs>
+          <w:tab w:val="num" w:pos="5040"/>
+        </w:tabs>
+        <w:ind w:left="5040" w:hanging="360"/>
+      </w:pPr>
+      <w:rPr>
+        <w:rFonts w:ascii="Wingdings" w:hAnsi="Wingdings" w:hint="default"/>
+        <w:sz w:val="20"/>
+      </w:rPr>
+    </w:lvl>
+    <w:lvl w:ilvl="7" w:tentative="1">
+      <w:start w:val="1"/>
+      <w:numFmt w:val="bullet"/>
+      <w:lvlText w:val=""/>
+      <w:lvlJc w:val="left"/>
+      <w:pPr>
+        <w:tabs>
+          <w:tab w:val="num" w:pos="5760"/>
+        </w:tabs>
+        <w:ind w:left="5760" w:hanging="360"/>
+      </w:pPr>
+      <w:rPr>
+        <w:rFonts w:ascii="Wingdings" w:hAnsi="Wingdings" w:hint="default"/>
+        <w:sz w:val="20"/>
+      </w:rPr>
+    </w:lvl>
+    <w:lvl w:ilvl="8" w:tentative="1">
+      <w:start w:val="1"/>
+      <w:numFmt w:val="bullet"/>
+      <w:lvlText w:val=""/>
+      <w:lvlJc w:val="left"/>
+      <w:pPr>
+        <w:tabs>
+          <w:tab w:val="num" w:pos="6480"/>
+        </w:tabs>
+        <w:ind w:left="6480" w:hanging="360"/>
+      </w:pPr>
+      <w:rPr>
+        <w:rFonts w:ascii="Wingdings" w:hAnsi="Wingdings" w:hint="default"/>
+        <w:sz w:val="20"/>
+      </w:rPr>
+    </w:lvl>
+  </w:abstractNum>
+  <w:abstractNum w:abstractNumId="11" w15:restartNumberingAfterBreak="0">
+    <w:nsid w:val="306C55EB"/>
+    <w:multiLevelType w:val="multilevel"/>
+    <w:tmpl w:val="B1F81EE2"/>
+    <w:lvl w:ilvl="0">
+      <w:start w:val="1"/>
+      <w:numFmt w:val="bullet"/>
+      <w:lvlText w:val=""/>
+      <w:lvlJc w:val="left"/>
+      <w:pPr>
+        <w:tabs>
+          <w:tab w:val="num" w:pos="501"/>
+        </w:tabs>
+        <w:ind w:left="501" w:hanging="360"/>
+      </w:pPr>
+      <w:rPr>
+        <w:rFonts w:ascii="Symbol" w:hAnsi="Symbol" w:hint="default"/>
+        <w:sz w:val="20"/>
+      </w:rPr>
+    </w:lvl>
+    <w:lvl w:ilvl="1" w:tentative="1">
+      <w:start w:val="1"/>
+      <w:numFmt w:val="bullet"/>
+      <w:lvlText w:val="o"/>
+      <w:lvlJc w:val="left"/>
+      <w:pPr>
+        <w:tabs>
+          <w:tab w:val="num" w:pos="1440"/>
+        </w:tabs>
+        <w:ind w:left="1440" w:hanging="360"/>
+      </w:pPr>
+      <w:rPr>
+        <w:rFonts w:ascii="Courier New" w:hAnsi="Courier New" w:hint="default"/>
+        <w:sz w:val="20"/>
+      </w:rPr>
+    </w:lvl>
+    <w:lvl w:ilvl="2" w:tentative="1">
+      <w:start w:val="1"/>
+      <w:numFmt w:val="bullet"/>
+      <w:lvlText w:val=""/>
+      <w:lvlJc w:val="left"/>
+      <w:pPr>
+        <w:tabs>
+          <w:tab w:val="num" w:pos="2160"/>
+        </w:tabs>
+        <w:ind w:left="2160" w:hanging="360"/>
+      </w:pPr>
+      <w:rPr>
+        <w:rFonts w:ascii="Wingdings" w:hAnsi="Wingdings" w:hint="default"/>
+        <w:sz w:val="20"/>
+      </w:rPr>
+    </w:lvl>
+    <w:lvl w:ilvl="3" w:tentative="1">
+      <w:start w:val="1"/>
+      <w:numFmt w:val="bullet"/>
+      <w:lvlText w:val=""/>
+      <w:lvlJc w:val="left"/>
+      <w:pPr>
+        <w:tabs>
+          <w:tab w:val="num" w:pos="2880"/>
+        </w:tabs>
+        <w:ind w:left="2880" w:hanging="360"/>
+      </w:pPr>
+      <w:rPr>
+        <w:rFonts w:ascii="Wingdings" w:hAnsi="Wingdings" w:hint="default"/>
+        <w:sz w:val="20"/>
+      </w:rPr>
+    </w:lvl>
+    <w:lvl w:ilvl="4" w:tentative="1">
+      <w:start w:val="1"/>
+      <w:numFmt w:val="bullet"/>
+      <w:lvlText w:val=""/>
+      <w:lvlJc w:val="left"/>
+      <w:pPr>
+        <w:tabs>
+          <w:tab w:val="num" w:pos="3600"/>
+        </w:tabs>
+        <w:ind w:left="3600" w:hanging="360"/>
+      </w:pPr>
+      <w:rPr>
+        <w:rFonts w:ascii="Wingdings" w:hAnsi="Wingdings" w:hint="default"/>
+        <w:sz w:val="20"/>
+      </w:rPr>
+    </w:lvl>
+    <w:lvl w:ilvl="5" w:tentative="1">
+      <w:start w:val="1"/>
+      <w:numFmt w:val="bullet"/>
+      <w:lvlText w:val=""/>
+      <w:lvlJc w:val="left"/>
+      <w:pPr>
+        <w:tabs>
+          <w:tab w:val="num" w:pos="4320"/>
+        </w:tabs>
+        <w:ind w:left="4320" w:hanging="360"/>
+      </w:pPr>
+      <w:rPr>
+        <w:rFonts w:ascii="Wingdings" w:hAnsi="Wingdings" w:hint="default"/>
+        <w:sz w:val="20"/>
+      </w:rPr>
+    </w:lvl>
+    <w:lvl w:ilvl="6" w:tentative="1">
+      <w:start w:val="1"/>
+      <w:numFmt w:val="bullet"/>
+      <w:lvlText w:val=""/>
+      <w:lvlJc w:val="left"/>
+      <w:pPr>
+        <w:tabs>
+          <w:tab w:val="num" w:pos="5040"/>
+        </w:tabs>
+        <w:ind w:left="5040" w:hanging="360"/>
+      </w:pPr>
+      <w:rPr>
+        <w:rFonts w:ascii="Wingdings" w:hAnsi="Wingdings" w:hint="default"/>
+        <w:sz w:val="20"/>
+      </w:rPr>
+    </w:lvl>
+    <w:lvl w:ilvl="7" w:tentative="1">
+      <w:start w:val="1"/>
+      <w:numFmt w:val="bullet"/>
+      <w:lvlText w:val=""/>
+      <w:lvlJc w:val="left"/>
+      <w:pPr>
+        <w:tabs>
+          <w:tab w:val="num" w:pos="5760"/>
+        </w:tabs>
+        <w:ind w:left="5760" w:hanging="360"/>
+      </w:pPr>
+      <w:rPr>
+        <w:rFonts w:ascii="Wingdings" w:hAnsi="Wingdings" w:hint="default"/>
+        <w:sz w:val="20"/>
+      </w:rPr>
+    </w:lvl>
+    <w:lvl w:ilvl="8" w:tentative="1">
+      <w:start w:val="1"/>
+      <w:numFmt w:val="bullet"/>
+      <w:lvlText w:val=""/>
+      <w:lvlJc w:val="left"/>
+      <w:pPr>
+        <w:tabs>
+          <w:tab w:val="num" w:pos="6480"/>
+        </w:tabs>
+        <w:ind w:left="6480" w:hanging="360"/>
+      </w:pPr>
+      <w:rPr>
+        <w:rFonts w:ascii="Wingdings" w:hAnsi="Wingdings" w:hint="default"/>
+        <w:sz w:val="20"/>
+      </w:rPr>
+    </w:lvl>
+  </w:abstractNum>
+  <w:abstractNum w:abstractNumId="12" w15:restartNumberingAfterBreak="0">
+    <w:nsid w:val="30735EE3"/>
+    <w:multiLevelType w:val="multilevel"/>
+    <w:tmpl w:val="E5D2259C"/>
+    <w:lvl w:ilvl="0">
+      <w:start w:val="1"/>
+      <w:numFmt w:val="bullet"/>
+      <w:lvlText w:val=""/>
+      <w:lvlJc w:val="left"/>
+      <w:pPr>
+        <w:tabs>
+          <w:tab w:val="num" w:pos="501"/>
+        </w:tabs>
+        <w:ind w:left="501" w:hanging="360"/>
+      </w:pPr>
+      <w:rPr>
+        <w:rFonts w:ascii="Symbol" w:hAnsi="Symbol" w:hint="default"/>
+        <w:sz w:val="20"/>
+      </w:rPr>
+    </w:lvl>
+    <w:lvl w:ilvl="1" w:tentative="1">
+      <w:start w:val="1"/>
+      <w:numFmt w:val="bullet"/>
+      <w:lvlText w:val="o"/>
+      <w:lvlJc w:val="left"/>
+      <w:pPr>
+        <w:tabs>
+          <w:tab w:val="num" w:pos="1440"/>
+        </w:tabs>
+        <w:ind w:left="1440" w:hanging="360"/>
+      </w:pPr>
+      <w:rPr>
+        <w:rFonts w:ascii="Courier New" w:hAnsi="Courier New" w:hint="default"/>
+        <w:sz w:val="20"/>
+      </w:rPr>
+    </w:lvl>
+    <w:lvl w:ilvl="2" w:tentative="1">
+      <w:start w:val="1"/>
+      <w:numFmt w:val="bullet"/>
+      <w:lvlText w:val=""/>
+      <w:lvlJc w:val="left"/>
+      <w:pPr>
+        <w:tabs>
+          <w:tab w:val="num" w:pos="2160"/>
+        </w:tabs>
+        <w:ind w:left="2160" w:hanging="360"/>
+      </w:pPr>
+      <w:rPr>
+        <w:rFonts w:ascii="Wingdings" w:hAnsi="Wingdings" w:hint="default"/>
+        <w:sz w:val="20"/>
+      </w:rPr>
+    </w:lvl>
+    <w:lvl w:ilvl="3" w:tentative="1">
+      <w:start w:val="1"/>
+      <w:numFmt w:val="bullet"/>
+      <w:lvlText w:val=""/>
+      <w:lvlJc w:val="left"/>
+      <w:pPr>
+        <w:tabs>
+          <w:tab w:val="num" w:pos="2880"/>
+        </w:tabs>
+        <w:ind w:left="2880" w:hanging="360"/>
+      </w:pPr>
+      <w:rPr>
+        <w:rFonts w:ascii="Wingdings" w:hAnsi="Wingdings" w:hint="default"/>
+        <w:sz w:val="20"/>
+      </w:rPr>
+    </w:lvl>
+    <w:lvl w:ilvl="4" w:tentative="1">
+      <w:start w:val="1"/>
+      <w:numFmt w:val="bullet"/>
+      <w:lvlText w:val=""/>
+      <w:lvlJc w:val="left"/>
+      <w:pPr>
+        <w:tabs>
+          <w:tab w:val="num" w:pos="3600"/>
+        </w:tabs>
+        <w:ind w:left="3600" w:hanging="360"/>
+      </w:pPr>
+      <w:rPr>
+        <w:rFonts w:ascii="Wingdings" w:hAnsi="Wingdings" w:hint="default"/>
+        <w:sz w:val="20"/>
+      </w:rPr>
+    </w:lvl>
+    <w:lvl w:ilvl="5" w:tentative="1">
+      <w:start w:val="1"/>
+      <w:numFmt w:val="bullet"/>
+      <w:lvlText w:val=""/>
+      <w:lvlJc w:val="left"/>
+      <w:pPr>
+        <w:tabs>
+          <w:tab w:val="num" w:pos="4320"/>
+        </w:tabs>
+        <w:ind w:left="4320" w:hanging="360"/>
+      </w:pPr>
+      <w:rPr>
+        <w:rFonts w:ascii="Wingdings" w:hAnsi="Wingdings" w:hint="default"/>
+        <w:sz w:val="20"/>
+      </w:rPr>
+    </w:lvl>
+    <w:lvl w:ilvl="6" w:tentative="1">
+      <w:start w:val="1"/>
+      <w:numFmt w:val="bullet"/>
+      <w:lvlText w:val=""/>
+      <w:lvlJc w:val="left"/>
+      <w:pPr>
+        <w:tabs>
+          <w:tab w:val="num" w:pos="5040"/>
+        </w:tabs>
+        <w:ind w:left="5040" w:hanging="360"/>
+      </w:pPr>
+      <w:rPr>
+        <w:rFonts w:ascii="Wingdings" w:hAnsi="Wingdings" w:hint="default"/>
+        <w:sz w:val="20"/>
+      </w:rPr>
+    </w:lvl>
+    <w:lvl w:ilvl="7" w:tentative="1">
+      <w:start w:val="1"/>
+      <w:numFmt w:val="bullet"/>
+      <w:lvlText w:val=""/>
+      <w:lvlJc w:val="left"/>
+      <w:pPr>
+        <w:tabs>
+          <w:tab w:val="num" w:pos="5760"/>
+        </w:tabs>
+        <w:ind w:left="5760" w:hanging="360"/>
+      </w:pPr>
+      <w:rPr>
+        <w:rFonts w:ascii="Wingdings" w:hAnsi="Wingdings" w:hint="default"/>
+        <w:sz w:val="20"/>
+      </w:rPr>
+    </w:lvl>
+    <w:lvl w:ilvl="8" w:tentative="1">
+      <w:start w:val="1"/>
+      <w:numFmt w:val="bullet"/>
+      <w:lvlText w:val=""/>
+      <w:lvlJc w:val="left"/>
+      <w:pPr>
+        <w:tabs>
+          <w:tab w:val="num" w:pos="6480"/>
+        </w:tabs>
+        <w:ind w:left="6480" w:hanging="360"/>
+      </w:pPr>
+      <w:rPr>
+        <w:rFonts w:ascii="Wingdings" w:hAnsi="Wingdings" w:hint="default"/>
+        <w:sz w:val="20"/>
+      </w:rPr>
+    </w:lvl>
+  </w:abstractNum>
+  <w:abstractNum w:abstractNumId="13" w15:restartNumberingAfterBreak="0">
     <w:nsid w:val="321E6A99"/>
     <w:multiLevelType w:val="hybridMultilevel"/>
     <w:tmpl w:val="8BC80028"/>
@@ -4513,7 +7515,7 @@
       </w:rPr>
     </w:lvl>
   </w:abstractNum>
-  <w:abstractNum w:abstractNumId="9" w15:restartNumberingAfterBreak="0">
+  <w:abstractNum w:abstractNumId="14" w15:restartNumberingAfterBreak="0">
     <w:nsid w:val="355114C4"/>
     <w:multiLevelType w:val="hybridMultilevel"/>
     <w:tmpl w:val="CD689AB0"/>
@@ -4599,7 +7601,7 @@
       </w:pPr>
     </w:lvl>
   </w:abstractNum>
-  <w:abstractNum w:abstractNumId="10" w15:restartNumberingAfterBreak="0">
+  <w:abstractNum w:abstractNumId="15" w15:restartNumberingAfterBreak="0">
     <w:nsid w:val="35B3555F"/>
     <w:multiLevelType w:val="multilevel"/>
     <w:tmpl w:val="D12C2FB4"/>
@@ -4712,7 +7714,7 @@
       </w:pPr>
     </w:lvl>
   </w:abstractNum>
-  <w:abstractNum w:abstractNumId="11" w15:restartNumberingAfterBreak="0">
+  <w:abstractNum w:abstractNumId="16" w15:restartNumberingAfterBreak="0">
     <w:nsid w:val="44437F55"/>
     <w:multiLevelType w:val="multilevel"/>
     <w:tmpl w:val="588A233C"/>
@@ -4861,7 +7863,7 @@
       </w:rPr>
     </w:lvl>
   </w:abstractNum>
-  <w:abstractNum w:abstractNumId="12" w15:restartNumberingAfterBreak="0">
+  <w:abstractNum w:abstractNumId="17" w15:restartNumberingAfterBreak="0">
     <w:nsid w:val="46E33302"/>
     <w:multiLevelType w:val="multilevel"/>
     <w:tmpl w:val="4042A038"/>
@@ -5010,7 +8012,246 @@
       </w:rPr>
     </w:lvl>
   </w:abstractNum>
-  <w:abstractNum w:abstractNumId="13" w15:restartNumberingAfterBreak="0">
+  <w:abstractNum w:abstractNumId="18" w15:restartNumberingAfterBreak="0">
+    <w:nsid w:val="4E9161DC"/>
+    <w:multiLevelType w:val="hybridMultilevel"/>
+    <w:tmpl w:val="C93C7E74"/>
+    <w:lvl w:ilvl="0" w:tplc="90D2765A">
+      <w:start w:val="1"/>
+      <w:numFmt w:val="decimal"/>
+      <w:lvlText w:val="%1."/>
+      <w:lvlJc w:val="left"/>
+      <w:pPr>
+        <w:ind w:left="360" w:hanging="360"/>
+      </w:pPr>
+      <w:rPr>
+        <w:b w:val="0"/>
+        <w:bCs w:val="0"/>
+      </w:rPr>
+    </w:lvl>
+    <w:lvl w:ilvl="1" w:tplc="041B0019" w:tentative="1">
+      <w:start w:val="1"/>
+      <w:numFmt w:val="lowerLetter"/>
+      <w:lvlText w:val="%2."/>
+      <w:lvlJc w:val="left"/>
+      <w:pPr>
+        <w:ind w:left="1440" w:hanging="360"/>
+      </w:pPr>
+    </w:lvl>
+    <w:lvl w:ilvl="2" w:tplc="041B001B" w:tentative="1">
+      <w:start w:val="1"/>
+      <w:numFmt w:val="lowerRoman"/>
+      <w:lvlText w:val="%3."/>
+      <w:lvlJc w:val="right"/>
+      <w:pPr>
+        <w:ind w:left="2160" w:hanging="180"/>
+      </w:pPr>
+    </w:lvl>
+    <w:lvl w:ilvl="3" w:tplc="041B000F" w:tentative="1">
+      <w:start w:val="1"/>
+      <w:numFmt w:val="decimal"/>
+      <w:lvlText w:val="%4."/>
+      <w:lvlJc w:val="left"/>
+      <w:pPr>
+        <w:ind w:left="2880" w:hanging="360"/>
+      </w:pPr>
+    </w:lvl>
+    <w:lvl w:ilvl="4" w:tplc="041B0019" w:tentative="1">
+      <w:start w:val="1"/>
+      <w:numFmt w:val="lowerLetter"/>
+      <w:lvlText w:val="%5."/>
+      <w:lvlJc w:val="left"/>
+      <w:pPr>
+        <w:ind w:left="3600" w:hanging="360"/>
+      </w:pPr>
+    </w:lvl>
+    <w:lvl w:ilvl="5" w:tplc="041B001B" w:tentative="1">
+      <w:start w:val="1"/>
+      <w:numFmt w:val="lowerRoman"/>
+      <w:lvlText w:val="%6."/>
+      <w:lvlJc w:val="right"/>
+      <w:pPr>
+        <w:ind w:left="4320" w:hanging="180"/>
+      </w:pPr>
+    </w:lvl>
+    <w:lvl w:ilvl="6" w:tplc="041B000F" w:tentative="1">
+      <w:start w:val="1"/>
+      <w:numFmt w:val="decimal"/>
+      <w:lvlText w:val="%7."/>
+      <w:lvlJc w:val="left"/>
+      <w:pPr>
+        <w:ind w:left="5040" w:hanging="360"/>
+      </w:pPr>
+    </w:lvl>
+    <w:lvl w:ilvl="7" w:tplc="041B0019" w:tentative="1">
+      <w:start w:val="1"/>
+      <w:numFmt w:val="lowerLetter"/>
+      <w:lvlText w:val="%8."/>
+      <w:lvlJc w:val="left"/>
+      <w:pPr>
+        <w:ind w:left="5760" w:hanging="360"/>
+      </w:pPr>
+    </w:lvl>
+    <w:lvl w:ilvl="8" w:tplc="041B001B" w:tentative="1">
+      <w:start w:val="1"/>
+      <w:numFmt w:val="lowerRoman"/>
+      <w:lvlText w:val="%9."/>
+      <w:lvlJc w:val="right"/>
+      <w:pPr>
+        <w:ind w:left="6480" w:hanging="180"/>
+      </w:pPr>
+    </w:lvl>
+  </w:abstractNum>
+  <w:abstractNum w:abstractNumId="19" w15:restartNumberingAfterBreak="0">
+    <w:nsid w:val="4F6B7248"/>
+    <w:multiLevelType w:val="multilevel"/>
+    <w:tmpl w:val="F1946D34"/>
+    <w:lvl w:ilvl="0">
+      <w:start w:val="1"/>
+      <w:numFmt w:val="bullet"/>
+      <w:lvlText w:val=""/>
+      <w:lvlJc w:val="left"/>
+      <w:pPr>
+        <w:tabs>
+          <w:tab w:val="num" w:pos="501"/>
+        </w:tabs>
+        <w:ind w:left="501" w:hanging="360"/>
+      </w:pPr>
+      <w:rPr>
+        <w:rFonts w:ascii="Symbol" w:hAnsi="Symbol" w:hint="default"/>
+        <w:sz w:val="20"/>
+      </w:rPr>
+    </w:lvl>
+    <w:lvl w:ilvl="1" w:tentative="1">
+      <w:start w:val="1"/>
+      <w:numFmt w:val="bullet"/>
+      <w:lvlText w:val="o"/>
+      <w:lvlJc w:val="left"/>
+      <w:pPr>
+        <w:tabs>
+          <w:tab w:val="num" w:pos="1440"/>
+        </w:tabs>
+        <w:ind w:left="1440" w:hanging="360"/>
+      </w:pPr>
+      <w:rPr>
+        <w:rFonts w:ascii="Courier New" w:hAnsi="Courier New" w:hint="default"/>
+        <w:sz w:val="20"/>
+      </w:rPr>
+    </w:lvl>
+    <w:lvl w:ilvl="2" w:tentative="1">
+      <w:start w:val="1"/>
+      <w:numFmt w:val="bullet"/>
+      <w:lvlText w:val=""/>
+      <w:lvlJc w:val="left"/>
+      <w:pPr>
+        <w:tabs>
+          <w:tab w:val="num" w:pos="2160"/>
+        </w:tabs>
+        <w:ind w:left="2160" w:hanging="360"/>
+      </w:pPr>
+      <w:rPr>
+        <w:rFonts w:ascii="Wingdings" w:hAnsi="Wingdings" w:hint="default"/>
+        <w:sz w:val="20"/>
+      </w:rPr>
+    </w:lvl>
+    <w:lvl w:ilvl="3" w:tentative="1">
+      <w:start w:val="1"/>
+      <w:numFmt w:val="bullet"/>
+      <w:lvlText w:val=""/>
+      <w:lvlJc w:val="left"/>
+      <w:pPr>
+        <w:tabs>
+          <w:tab w:val="num" w:pos="2880"/>
+        </w:tabs>
+        <w:ind w:left="2880" w:hanging="360"/>
+      </w:pPr>
+      <w:rPr>
+        <w:rFonts w:ascii="Wingdings" w:hAnsi="Wingdings" w:hint="default"/>
+        <w:sz w:val="20"/>
+      </w:rPr>
+    </w:lvl>
+    <w:lvl w:ilvl="4" w:tentative="1">
+      <w:start w:val="1"/>
+      <w:numFmt w:val="bullet"/>
+      <w:lvlText w:val=""/>
+      <w:lvlJc w:val="left"/>
+      <w:pPr>
+        <w:tabs>
+          <w:tab w:val="num" w:pos="3600"/>
+        </w:tabs>
+        <w:ind w:left="3600" w:hanging="360"/>
+      </w:pPr>
+      <w:rPr>
+        <w:rFonts w:ascii="Wingdings" w:hAnsi="Wingdings" w:hint="default"/>
+        <w:sz w:val="20"/>
+      </w:rPr>
+    </w:lvl>
+    <w:lvl w:ilvl="5" w:tentative="1">
+      <w:start w:val="1"/>
+      <w:numFmt w:val="bullet"/>
+      <w:lvlText w:val=""/>
+      <w:lvlJc w:val="left"/>
+      <w:pPr>
+        <w:tabs>
+          <w:tab w:val="num" w:pos="4320"/>
+        </w:tabs>
+        <w:ind w:left="4320" w:hanging="360"/>
+      </w:pPr>
+      <w:rPr>
+        <w:rFonts w:ascii="Wingdings" w:hAnsi="Wingdings" w:hint="default"/>
+        <w:sz w:val="20"/>
+      </w:rPr>
+    </w:lvl>
+    <w:lvl w:ilvl="6" w:tentative="1">
+      <w:start w:val="1"/>
+      <w:numFmt w:val="bullet"/>
+      <w:lvlText w:val=""/>
+      <w:lvlJc w:val="left"/>
+      <w:pPr>
+        <w:tabs>
+          <w:tab w:val="num" w:pos="5040"/>
+        </w:tabs>
+        <w:ind w:left="5040" w:hanging="360"/>
+      </w:pPr>
+      <w:rPr>
+        <w:rFonts w:ascii="Wingdings" w:hAnsi="Wingdings" w:hint="default"/>
+        <w:sz w:val="20"/>
+      </w:rPr>
+    </w:lvl>
+    <w:lvl w:ilvl="7" w:tentative="1">
+      <w:start w:val="1"/>
+      <w:numFmt w:val="bullet"/>
+      <w:lvlText w:val=""/>
+      <w:lvlJc w:val="left"/>
+      <w:pPr>
+        <w:tabs>
+          <w:tab w:val="num" w:pos="5760"/>
+        </w:tabs>
+        <w:ind w:left="5760" w:hanging="360"/>
+      </w:pPr>
+      <w:rPr>
+        <w:rFonts w:ascii="Wingdings" w:hAnsi="Wingdings" w:hint="default"/>
+        <w:sz w:val="20"/>
+      </w:rPr>
+    </w:lvl>
+    <w:lvl w:ilvl="8" w:tentative="1">
+      <w:start w:val="1"/>
+      <w:numFmt w:val="bullet"/>
+      <w:lvlText w:val=""/>
+      <w:lvlJc w:val="left"/>
+      <w:pPr>
+        <w:tabs>
+          <w:tab w:val="num" w:pos="6480"/>
+        </w:tabs>
+        <w:ind w:left="6480" w:hanging="360"/>
+      </w:pPr>
+      <w:rPr>
+        <w:rFonts w:ascii="Wingdings" w:hAnsi="Wingdings" w:hint="default"/>
+        <w:sz w:val="20"/>
+      </w:rPr>
+    </w:lvl>
+  </w:abstractNum>
+  <w:abstractNum w:abstractNumId="20" w15:restartNumberingAfterBreak="0">
     <w:nsid w:val="57397901"/>
     <w:multiLevelType w:val="multilevel"/>
     <w:tmpl w:val="FE080E20"/>
@@ -5159,7 +8400,7 @@
       </w:rPr>
     </w:lvl>
   </w:abstractNum>
-  <w:abstractNum w:abstractNumId="14" w15:restartNumberingAfterBreak="0">
+  <w:abstractNum w:abstractNumId="21" w15:restartNumberingAfterBreak="0">
     <w:nsid w:val="5BD2505A"/>
     <w:multiLevelType w:val="hybridMultilevel"/>
     <w:tmpl w:val="80D4B4F8"/>
@@ -5272,7 +8513,7 @@
       </w:rPr>
     </w:lvl>
   </w:abstractNum>
-  <w:abstractNum w:abstractNumId="15" w15:restartNumberingAfterBreak="0">
+  <w:abstractNum w:abstractNumId="22" w15:restartNumberingAfterBreak="0">
     <w:nsid w:val="5BDF56EF"/>
     <w:multiLevelType w:val="multilevel"/>
     <w:tmpl w:val="ACBC5D22"/>
@@ -5385,7 +8626,7 @@
       </w:pPr>
     </w:lvl>
   </w:abstractNum>
-  <w:abstractNum w:abstractNumId="16" w15:restartNumberingAfterBreak="0">
+  <w:abstractNum w:abstractNumId="23" w15:restartNumberingAfterBreak="0">
     <w:nsid w:val="5F354074"/>
     <w:multiLevelType w:val="hybridMultilevel"/>
     <w:tmpl w:val="BF06F9AE"/>
@@ -5498,7 +8739,97 @@
       </w:rPr>
     </w:lvl>
   </w:abstractNum>
-  <w:abstractNum w:abstractNumId="17" w15:restartNumberingAfterBreak="0">
+  <w:abstractNum w:abstractNumId="24" w15:restartNumberingAfterBreak="0">
+    <w:nsid w:val="5F580E38"/>
+    <w:multiLevelType w:val="hybridMultilevel"/>
+    <w:tmpl w:val="85188F7E"/>
+    <w:lvl w:ilvl="0" w:tplc="787CC494">
+      <w:start w:val="1"/>
+      <w:numFmt w:val="decimal"/>
+      <w:lvlText w:val="%1."/>
+      <w:lvlJc w:val="left"/>
+      <w:pPr>
+        <w:ind w:left="360" w:hanging="360"/>
+      </w:pPr>
+      <w:rPr>
+        <w:b/>
+        <w:bCs/>
+      </w:rPr>
+    </w:lvl>
+    <w:lvl w:ilvl="1" w:tplc="041B0019" w:tentative="1">
+      <w:start w:val="1"/>
+      <w:numFmt w:val="lowerLetter"/>
+      <w:lvlText w:val="%2."/>
+      <w:lvlJc w:val="left"/>
+      <w:pPr>
+        <w:ind w:left="1440" w:hanging="360"/>
+      </w:pPr>
+    </w:lvl>
+    <w:lvl w:ilvl="2" w:tplc="041B001B" w:tentative="1">
+      <w:start w:val="1"/>
+      <w:numFmt w:val="lowerRoman"/>
+      <w:lvlText w:val="%3."/>
+      <w:lvlJc w:val="right"/>
+      <w:pPr>
+        <w:ind w:left="2160" w:hanging="180"/>
+      </w:pPr>
+    </w:lvl>
+    <w:lvl w:ilvl="3" w:tplc="041B000F" w:tentative="1">
+      <w:start w:val="1"/>
+      <w:numFmt w:val="decimal"/>
+      <w:lvlText w:val="%4."/>
+      <w:lvlJc w:val="left"/>
+      <w:pPr>
+        <w:ind w:left="2880" w:hanging="360"/>
+      </w:pPr>
+    </w:lvl>
+    <w:lvl w:ilvl="4" w:tplc="041B0019" w:tentative="1">
+      <w:start w:val="1"/>
+      <w:numFmt w:val="lowerLetter"/>
+      <w:lvlText w:val="%5."/>
+      <w:lvlJc w:val="left"/>
+      <w:pPr>
+        <w:ind w:left="3600" w:hanging="360"/>
+      </w:pPr>
+    </w:lvl>
+    <w:lvl w:ilvl="5" w:tplc="041B001B" w:tentative="1">
+      <w:start w:val="1"/>
+      <w:numFmt w:val="lowerRoman"/>
+      <w:lvlText w:val="%6."/>
+      <w:lvlJc w:val="right"/>
+      <w:pPr>
+        <w:ind w:left="4320" w:hanging="180"/>
+      </w:pPr>
+    </w:lvl>
+    <w:lvl w:ilvl="6" w:tplc="041B000F" w:tentative="1">
+      <w:start w:val="1"/>
+      <w:numFmt w:val="decimal"/>
+      <w:lvlText w:val="%7."/>
+      <w:lvlJc w:val="left"/>
+      <w:pPr>
+        <w:ind w:left="5040" w:hanging="360"/>
+      </w:pPr>
+    </w:lvl>
+    <w:lvl w:ilvl="7" w:tplc="041B0019" w:tentative="1">
+      <w:start w:val="1"/>
+      <w:numFmt w:val="lowerLetter"/>
+      <w:lvlText w:val="%8."/>
+      <w:lvlJc w:val="left"/>
+      <w:pPr>
+        <w:ind w:left="5760" w:hanging="360"/>
+      </w:pPr>
+    </w:lvl>
+    <w:lvl w:ilvl="8" w:tplc="041B001B" w:tentative="1">
+      <w:start w:val="1"/>
+      <w:numFmt w:val="lowerRoman"/>
+      <w:lvlText w:val="%9."/>
+      <w:lvlJc w:val="right"/>
+      <w:pPr>
+        <w:ind w:left="6480" w:hanging="180"/>
+      </w:pPr>
+    </w:lvl>
+  </w:abstractNum>
+  <w:abstractNum w:abstractNumId="25" w15:restartNumberingAfterBreak="0">
     <w:nsid w:val="66DB3469"/>
     <w:multiLevelType w:val="hybridMultilevel"/>
     <w:tmpl w:val="1B644FBE"/>
@@ -5587,7 +8918,120 @@
       </w:pPr>
     </w:lvl>
   </w:abstractNum>
-  <w:abstractNum w:abstractNumId="18" w15:restartNumberingAfterBreak="0">
+  <w:abstractNum w:abstractNumId="26" w15:restartNumberingAfterBreak="0">
+    <w:nsid w:val="75771CF1"/>
+    <w:multiLevelType w:val="hybridMultilevel"/>
+    <w:tmpl w:val="F19A6744"/>
+    <w:lvl w:ilvl="0" w:tplc="041B0001">
+      <w:start w:val="1"/>
+      <w:numFmt w:val="bullet"/>
+      <w:lvlText w:val=""/>
+      <w:lvlJc w:val="left"/>
+      <w:pPr>
+        <w:ind w:left="360" w:hanging="360"/>
+      </w:pPr>
+      <w:rPr>
+        <w:rFonts w:ascii="Symbol" w:hAnsi="Symbol" w:hint="default"/>
+      </w:rPr>
+    </w:lvl>
+    <w:lvl w:ilvl="1" w:tplc="041B0003">
+      <w:start w:val="1"/>
+      <w:numFmt w:val="bullet"/>
+      <w:lvlText w:val="o"/>
+      <w:lvlJc w:val="left"/>
+      <w:pPr>
+        <w:ind w:left="1080" w:hanging="360"/>
+      </w:pPr>
+      <w:rPr>
+        <w:rFonts w:ascii="Courier New" w:hAnsi="Courier New" w:cs="Courier New" w:hint="default"/>
+      </w:rPr>
+    </w:lvl>
+    <w:lvl w:ilvl="2" w:tplc="041B0005" w:tentative="1">
+      <w:start w:val="1"/>
+      <w:numFmt w:val="bullet"/>
+      <w:lvlText w:val=""/>
+      <w:lvlJc w:val="left"/>
+      <w:pPr>
+        <w:ind w:left="1800" w:hanging="360"/>
+      </w:pPr>
+      <w:rPr>
+        <w:rFonts w:ascii="Wingdings" w:hAnsi="Wingdings" w:hint="default"/>
+      </w:rPr>
+    </w:lvl>
+    <w:lvl w:ilvl="3" w:tplc="041B0001" w:tentative="1">
+      <w:start w:val="1"/>
+      <w:numFmt w:val="bullet"/>
+      <w:lvlText w:val=""/>
+      <w:lvlJc w:val="left"/>
+      <w:pPr>
+        <w:ind w:left="2520" w:hanging="360"/>
+      </w:pPr>
+      <w:rPr>
+        <w:rFonts w:ascii="Symbol" w:hAnsi="Symbol" w:hint="default"/>
+      </w:rPr>
+    </w:lvl>
+    <w:lvl w:ilvl="4" w:tplc="041B0003" w:tentative="1">
+      <w:start w:val="1"/>
+      <w:numFmt w:val="bullet"/>
+      <w:lvlText w:val="o"/>
+      <w:lvlJc w:val="left"/>
+      <w:pPr>
+        <w:ind w:left="3240" w:hanging="360"/>
+      </w:pPr>
+      <w:rPr>
+        <w:rFonts w:ascii="Courier New" w:hAnsi="Courier New" w:cs="Courier New" w:hint="default"/>
+      </w:rPr>
+    </w:lvl>
+    <w:lvl w:ilvl="5" w:tplc="041B0005" w:tentative="1">
+      <w:start w:val="1"/>
+      <w:numFmt w:val="bullet"/>
+      <w:lvlText w:val=""/>
+      <w:lvlJc w:val="left"/>
+      <w:pPr>
+        <w:ind w:left="3960" w:hanging="360"/>
+      </w:pPr>
+      <w:rPr>
+        <w:rFonts w:ascii="Wingdings" w:hAnsi="Wingdings" w:hint="default"/>
+      </w:rPr>
+    </w:lvl>
+    <w:lvl w:ilvl="6" w:tplc="041B0001" w:tentative="1">
+      <w:start w:val="1"/>
+      <w:numFmt w:val="bullet"/>
+      <w:lvlText w:val=""/>
+      <w:lvlJc w:val="left"/>
+      <w:pPr>
+        <w:ind w:left="4680" w:hanging="360"/>
+      </w:pPr>
+      <w:rPr>
+        <w:rFonts w:ascii="Symbol" w:hAnsi="Symbol" w:hint="default"/>
+      </w:rPr>
+    </w:lvl>
+    <w:lvl w:ilvl="7" w:tplc="041B0003" w:tentative="1">
+      <w:start w:val="1"/>
+      <w:numFmt w:val="bullet"/>
+      <w:lvlText w:val="o"/>
+      <w:lvlJc w:val="left"/>
+      <w:pPr>
+        <w:ind w:left="5400" w:hanging="360"/>
+      </w:pPr>
+      <w:rPr>
+        <w:rFonts w:ascii="Courier New" w:hAnsi="Courier New" w:cs="Courier New" w:hint="default"/>
+      </w:rPr>
+    </w:lvl>
+    <w:lvl w:ilvl="8" w:tplc="041B0005" w:tentative="1">
+      <w:start w:val="1"/>
+      <w:numFmt w:val="bullet"/>
+      <w:lvlText w:val=""/>
+      <w:lvlJc w:val="left"/>
+      <w:pPr>
+        <w:ind w:left="6120" w:hanging="360"/>
+      </w:pPr>
+      <w:rPr>
+        <w:rFonts w:ascii="Wingdings" w:hAnsi="Wingdings" w:hint="default"/>
+      </w:rPr>
+    </w:lvl>
+  </w:abstractNum>
+  <w:abstractNum w:abstractNumId="27" w15:restartNumberingAfterBreak="0">
     <w:nsid w:val="7ED16BD3"/>
     <w:multiLevelType w:val="multilevel"/>
     <w:tmpl w:val="83E6AC08"/>
@@ -5737,61 +9181,88 @@
     </w:lvl>
   </w:abstractNum>
   <w:num w:numId="1" w16cid:durableId="1614823668">
-    <w:abstractNumId w:val="17"/>
+    <w:abstractNumId w:val="25"/>
   </w:num>
   <w:num w:numId="2" w16cid:durableId="2046172976">
-    <w:abstractNumId w:val="4"/>
+    <w:abstractNumId w:val="5"/>
   </w:num>
   <w:num w:numId="3" w16cid:durableId="704526364">
-    <w:abstractNumId w:val="10"/>
+    <w:abstractNumId w:val="15"/>
   </w:num>
   <w:num w:numId="4" w16cid:durableId="657149988">
-    <w:abstractNumId w:val="9"/>
+    <w:abstractNumId w:val="14"/>
   </w:num>
   <w:num w:numId="5" w16cid:durableId="552035685">
-    <w:abstractNumId w:val="6"/>
+    <w:abstractNumId w:val="8"/>
   </w:num>
   <w:num w:numId="6" w16cid:durableId="400905914">
-    <w:abstractNumId w:val="16"/>
+    <w:abstractNumId w:val="23"/>
   </w:num>
   <w:num w:numId="7" w16cid:durableId="1809736293">
     <w:abstractNumId w:val="0"/>
   </w:num>
   <w:num w:numId="8" w16cid:durableId="670063646">
-    <w:abstractNumId w:val="8"/>
+    <w:abstractNumId w:val="13"/>
   </w:num>
   <w:num w:numId="9" w16cid:durableId="1260993388">
-    <w:abstractNumId w:val="14"/>
+    <w:abstractNumId w:val="21"/>
   </w:num>
   <w:num w:numId="10" w16cid:durableId="456333081">
+    <w:abstractNumId w:val="4"/>
+  </w:num>
+  <w:num w:numId="11" w16cid:durableId="359815351">
+    <w:abstractNumId w:val="20"/>
+  </w:num>
+  <w:num w:numId="12" w16cid:durableId="1549995767">
+    <w:abstractNumId w:val="6"/>
+  </w:num>
+  <w:num w:numId="13" w16cid:durableId="2111462130">
+    <w:abstractNumId w:val="16"/>
+  </w:num>
+  <w:num w:numId="14" w16cid:durableId="420562968">
+    <w:abstractNumId w:val="17"/>
+  </w:num>
+  <w:num w:numId="15" w16cid:durableId="345521203">
+    <w:abstractNumId w:val="2"/>
+  </w:num>
+  <w:num w:numId="16" w16cid:durableId="52121871">
+    <w:abstractNumId w:val="9"/>
+  </w:num>
+  <w:num w:numId="17" w16cid:durableId="419103709">
+    <w:abstractNumId w:val="27"/>
+  </w:num>
+  <w:num w:numId="18" w16cid:durableId="711727893">
+    <w:abstractNumId w:val="22"/>
+  </w:num>
+  <w:num w:numId="19" w16cid:durableId="23873139">
     <w:abstractNumId w:val="3"/>
   </w:num>
-  <w:num w:numId="11" w16cid:durableId="359815351">
-    <w:abstractNumId w:val="13"/>
+  <w:num w:numId="20" w16cid:durableId="462042876">
+    <w:abstractNumId w:val="12"/>
   </w:num>
-  <w:num w:numId="12" w16cid:durableId="1549995767">
-    <w:abstractNumId w:val="5"/>
+  <w:num w:numId="21" w16cid:durableId="455833492">
+    <w:abstractNumId w:val="10"/>
   </w:num>
-  <w:num w:numId="13" w16cid:durableId="2111462130">
+  <w:num w:numId="22" w16cid:durableId="440106036">
     <w:abstractNumId w:val="11"/>
   </w:num>
-  <w:num w:numId="14" w16cid:durableId="420562968">
-    <w:abstractNumId w:val="12"/>
+  <w:num w:numId="23" w16cid:durableId="1285691368">
+    <w:abstractNumId w:val="7"/>
   </w:num>
-  <w:num w:numId="15" w16cid:durableId="345521203">
+  <w:num w:numId="24" w16cid:durableId="1916429572">
+    <w:abstractNumId w:val="19"/>
+  </w:num>
+  <w:num w:numId="25" w16cid:durableId="841118549">
     <w:abstractNumId w:val="1"/>
   </w:num>
-  <w:num w:numId="16" w16cid:durableId="52121871">
-    <w:abstractNumId w:val="7"/>
+  <w:num w:numId="26" w16cid:durableId="1665931104">
+    <w:abstractNumId w:val="26"/>
   </w:num>
-  <w:num w:numId="17" w16cid:durableId="419103709">
+  <w:num w:numId="27" w16cid:durableId="117795752">
     <w:abstractNumId w:val="18"/>
   </w:num>
-  <w:num w:numId="18" w16cid:durableId="711727893">
-    <w:abstractNumId w:val="15"/>
-  </w:num>
-  <w:num w:numId="19" w16cid:durableId="23873139">
-    <w:abstractNumId w:val="2"/>
+  <w:num w:numId="28" w16cid:durableId="1550220438">
+    <w:abstractNumId w:val="24"/>
   </w:num>
 </w:numbering>
 </file>
@@ -6398,7 +9869,6 @@
   <w:style w:type="character" w:default="1" w:styleId="DefaultParagraphFont">
     <w:name w:val="Default Paragraph Font"/>
     <w:uiPriority w:val="1"/>
-    <w:semiHidden/>
     <w:unhideWhenUsed/>
   </w:style>
   <w:style w:type="table" w:default="1" w:styleId="TableNormal">
@@ -6909,6 +10379,25 @@
       <w:ind w:left="480"/>
     </w:pPr>
   </w:style>
+  <w:style w:type="paragraph" w:styleId="Caption">
+    <w:name w:val="caption"/>
+    <w:basedOn w:val="Normal"/>
+    <w:next w:val="Normal"/>
+    <w:uiPriority w:val="35"/>
+    <w:unhideWhenUsed/>
+    <w:qFormat/>
+    <w:rsid w:val="0088744D"/>
+    <w:pPr>
+      <w:spacing w:after="200" w:line="240" w:lineRule="auto"/>
+    </w:pPr>
+    <w:rPr>
+      <w:i/>
+      <w:iCs/>
+      <w:color w:val="0E2841" w:themeColor="text2"/>
+      <w:sz w:val="18"/>
+      <w:szCs w:val="18"/>
+    </w:rPr>
+  </w:style>
 </w:styles>
 </file>
 

--- a/Documentation/Uloha6_JozefWaldhauser.docx
+++ b/Documentation/Uloha6_JozefWaldhauser.docx
@@ -977,9 +977,11 @@
           <w:pPr>
             <w:pStyle w:val="TOCHeading"/>
           </w:pPr>
+          <w:proofErr w:type="spellStart"/>
           <w:r>
             <w:t>Obsah</w:t>
           </w:r>
+          <w:proofErr w:type="spellEnd"/>
         </w:p>
         <w:p>
           <w:pPr>
@@ -1813,14 +1815,59 @@
         </w:numPr>
         <w:spacing w:line="240" w:lineRule="auto"/>
       </w:pPr>
-      <w:r>
-        <w:t>naimplementujte vlastní sen</w:t>
+      <w:proofErr w:type="spellStart"/>
+      <w:r>
+        <w:t>naimplementujte</w:t>
+      </w:r>
+      <w:proofErr w:type="spellEnd"/>
+      <w:r>
+        <w:t xml:space="preserve"> vlastní sen</w:t>
       </w:r>
       <w:r>
         <w:t>z</w:t>
       </w:r>
       <w:r>
-        <w:t xml:space="preserve">orické funkce, kterými budou agenti vnímat prosředí </w:t>
+        <w:t xml:space="preserve">orické </w:t>
+      </w:r>
+      <w:proofErr w:type="spellStart"/>
+      <w:r>
+        <w:t>funkce</w:t>
+      </w:r>
+      <w:proofErr w:type="spellEnd"/>
+      <w:r>
+        <w:t xml:space="preserve">, </w:t>
+      </w:r>
+      <w:proofErr w:type="spellStart"/>
+      <w:r>
+        <w:t>kterými</w:t>
+      </w:r>
+      <w:proofErr w:type="spellEnd"/>
+      <w:r>
+        <w:t xml:space="preserve"> </w:t>
+      </w:r>
+      <w:proofErr w:type="spellStart"/>
+      <w:r>
+        <w:t>budou</w:t>
+      </w:r>
+      <w:proofErr w:type="spellEnd"/>
+      <w:r>
+        <w:t xml:space="preserve"> agenti </w:t>
+      </w:r>
+      <w:proofErr w:type="spellStart"/>
+      <w:r>
+        <w:t>vnímat</w:t>
+      </w:r>
+      <w:proofErr w:type="spellEnd"/>
+      <w:r>
+        <w:t xml:space="preserve"> </w:t>
+      </w:r>
+      <w:proofErr w:type="spellStart"/>
+      <w:r>
+        <w:t>prosředí</w:t>
+      </w:r>
+      <w:proofErr w:type="spellEnd"/>
+      <w:r>
+        <w:t xml:space="preserve"> </w:t>
       </w:r>
     </w:p>
     <w:p>
@@ -1831,9 +1878,19 @@
         </w:numPr>
         <w:spacing w:line="240" w:lineRule="auto"/>
       </w:pPr>
-      <w:r>
-        <w:t>navrhněte funkci</w:t>
-      </w:r>
+      <w:proofErr w:type="spellStart"/>
+      <w:r>
+        <w:t>navrhněte</w:t>
+      </w:r>
+      <w:proofErr w:type="spellEnd"/>
+      <w:r>
+        <w:t xml:space="preserve"> </w:t>
+      </w:r>
+      <w:proofErr w:type="spellStart"/>
+      <w:r>
+        <w:t>funkci</w:t>
+      </w:r>
+      <w:proofErr w:type="spellEnd"/>
       <w:r>
         <w:rPr>
           <w:b/>
@@ -1841,9 +1898,163 @@
         </w:rPr>
         <w:t xml:space="preserve"> </w:t>
       </w:r>
-      <w:r>
-        <w:t>nn_function(inp, wei), která na základě vstupů inp a vektoru vah wei neuronové sítě (genomu neuronové sítě / zlinearizované sítě) provede výpočet výstupů této sítě</w:t>
-      </w:r>
+      <w:proofErr w:type="spellStart"/>
+      <w:r>
+        <w:t>nn_function</w:t>
+      </w:r>
+      <w:proofErr w:type="spellEnd"/>
+      <w:r>
+        <w:t>(</w:t>
+      </w:r>
+      <w:proofErr w:type="spellStart"/>
+      <w:r>
+        <w:t>inp</w:t>
+      </w:r>
+      <w:proofErr w:type="spellEnd"/>
+      <w:r>
+        <w:t xml:space="preserve">, </w:t>
+      </w:r>
+      <w:proofErr w:type="spellStart"/>
+      <w:r>
+        <w:t>wei</w:t>
+      </w:r>
+      <w:proofErr w:type="spellEnd"/>
+      <w:r>
+        <w:t xml:space="preserve">), </w:t>
+      </w:r>
+      <w:proofErr w:type="spellStart"/>
+      <w:r>
+        <w:t>která</w:t>
+      </w:r>
+      <w:proofErr w:type="spellEnd"/>
+      <w:r>
+        <w:t xml:space="preserve"> na </w:t>
+      </w:r>
+      <w:proofErr w:type="spellStart"/>
+      <w:r>
+        <w:t>základě</w:t>
+      </w:r>
+      <w:proofErr w:type="spellEnd"/>
+      <w:r>
+        <w:t xml:space="preserve"> </w:t>
+      </w:r>
+      <w:proofErr w:type="spellStart"/>
+      <w:r>
+        <w:t>vstupů</w:t>
+      </w:r>
+      <w:proofErr w:type="spellEnd"/>
+      <w:r>
+        <w:t xml:space="preserve"> </w:t>
+      </w:r>
+      <w:proofErr w:type="spellStart"/>
+      <w:r>
+        <w:t>inp</w:t>
+      </w:r>
+      <w:proofErr w:type="spellEnd"/>
+      <w:r>
+        <w:t xml:space="preserve"> a vektoru </w:t>
+      </w:r>
+      <w:proofErr w:type="spellStart"/>
+      <w:r>
+        <w:t>vah</w:t>
+      </w:r>
+      <w:proofErr w:type="spellEnd"/>
+      <w:r>
+        <w:t xml:space="preserve"> </w:t>
+      </w:r>
+      <w:proofErr w:type="spellStart"/>
+      <w:r>
+        <w:t>wei</w:t>
+      </w:r>
+      <w:proofErr w:type="spellEnd"/>
+      <w:r>
+        <w:t xml:space="preserve"> </w:t>
+      </w:r>
+      <w:proofErr w:type="spellStart"/>
+      <w:r>
+        <w:t>neuronové</w:t>
+      </w:r>
+      <w:proofErr w:type="spellEnd"/>
+      <w:r>
+        <w:t xml:space="preserve"> </w:t>
+      </w:r>
+      <w:proofErr w:type="spellStart"/>
+      <w:r>
+        <w:t>sítě</w:t>
+      </w:r>
+      <w:proofErr w:type="spellEnd"/>
+      <w:r>
+        <w:t xml:space="preserve"> (</w:t>
+      </w:r>
+      <w:proofErr w:type="spellStart"/>
+      <w:r>
+        <w:t>genomu</w:t>
+      </w:r>
+      <w:proofErr w:type="spellEnd"/>
+      <w:r>
+        <w:t xml:space="preserve"> </w:t>
+      </w:r>
+      <w:proofErr w:type="spellStart"/>
+      <w:r>
+        <w:t>neuronové</w:t>
+      </w:r>
+      <w:proofErr w:type="spellEnd"/>
+      <w:r>
+        <w:t xml:space="preserve"> </w:t>
+      </w:r>
+      <w:proofErr w:type="spellStart"/>
+      <w:r>
+        <w:t>sítě</w:t>
+      </w:r>
+      <w:proofErr w:type="spellEnd"/>
+      <w:r>
+        <w:t xml:space="preserve"> / </w:t>
+      </w:r>
+      <w:proofErr w:type="spellStart"/>
+      <w:r>
+        <w:t>zlinearizované</w:t>
+      </w:r>
+      <w:proofErr w:type="spellEnd"/>
+      <w:r>
+        <w:t xml:space="preserve"> </w:t>
+      </w:r>
+      <w:proofErr w:type="spellStart"/>
+      <w:r>
+        <w:t>sítě</w:t>
+      </w:r>
+      <w:proofErr w:type="spellEnd"/>
+      <w:r>
+        <w:t xml:space="preserve">) </w:t>
+      </w:r>
+      <w:proofErr w:type="spellStart"/>
+      <w:r>
+        <w:t>provede</w:t>
+      </w:r>
+      <w:proofErr w:type="spellEnd"/>
+      <w:r>
+        <w:t xml:space="preserve"> výpočet </w:t>
+      </w:r>
+      <w:proofErr w:type="spellStart"/>
+      <w:r>
+        <w:t>výstupů</w:t>
+      </w:r>
+      <w:proofErr w:type="spellEnd"/>
+      <w:r>
+        <w:t xml:space="preserve"> </w:t>
+      </w:r>
+      <w:proofErr w:type="spellStart"/>
+      <w:r>
+        <w:t>této</w:t>
+      </w:r>
+      <w:proofErr w:type="spellEnd"/>
+      <w:r>
+        <w:t xml:space="preserve"> </w:t>
+      </w:r>
+      <w:proofErr w:type="spellStart"/>
+      <w:r>
+        <w:t>sítě</w:t>
+      </w:r>
+      <w:proofErr w:type="spellEnd"/>
     </w:p>
     <w:p>
       <w:pPr>
@@ -1853,8 +2064,173 @@
         </w:numPr>
         <w:spacing w:line="240" w:lineRule="auto"/>
       </w:pPr>
-      <w:r>
-        <w:t>navrhněte funkci nn_navigate_me(me, inp), která pro agenta me a jeho senzorické vstupy inp provede výpočet jeho pohybu na základě jeho vnitřního genomu reprezentujícího jeho neuronovou síť (zda pojede up, down, left, right)</w:t>
+      <w:proofErr w:type="spellStart"/>
+      <w:r>
+        <w:t>navrhněte</w:t>
+      </w:r>
+      <w:proofErr w:type="spellEnd"/>
+      <w:r>
+        <w:t xml:space="preserve"> </w:t>
+      </w:r>
+      <w:proofErr w:type="spellStart"/>
+      <w:r>
+        <w:t>funkci</w:t>
+      </w:r>
+      <w:proofErr w:type="spellEnd"/>
+      <w:r>
+        <w:t xml:space="preserve"> </w:t>
+      </w:r>
+      <w:proofErr w:type="spellStart"/>
+      <w:r>
+        <w:t>nn_navigate_me</w:t>
+      </w:r>
+      <w:proofErr w:type="spellEnd"/>
+      <w:r>
+        <w:t>(</w:t>
+      </w:r>
+      <w:proofErr w:type="spellStart"/>
+      <w:r>
+        <w:t>me</w:t>
+      </w:r>
+      <w:proofErr w:type="spellEnd"/>
+      <w:r>
+        <w:t xml:space="preserve">, </w:t>
+      </w:r>
+      <w:proofErr w:type="spellStart"/>
+      <w:r>
+        <w:t>inp</w:t>
+      </w:r>
+      <w:proofErr w:type="spellEnd"/>
+      <w:r>
+        <w:t xml:space="preserve">), </w:t>
+      </w:r>
+      <w:proofErr w:type="spellStart"/>
+      <w:r>
+        <w:t>která</w:t>
+      </w:r>
+      <w:proofErr w:type="spellEnd"/>
+      <w:r>
+        <w:t xml:space="preserve"> pro agenta </w:t>
+      </w:r>
+      <w:proofErr w:type="spellStart"/>
+      <w:r>
+        <w:t>me</w:t>
+      </w:r>
+      <w:proofErr w:type="spellEnd"/>
+      <w:r>
+        <w:t xml:space="preserve"> a jeho senzorické vstupy </w:t>
+      </w:r>
+      <w:proofErr w:type="spellStart"/>
+      <w:r>
+        <w:t>inp</w:t>
+      </w:r>
+      <w:proofErr w:type="spellEnd"/>
+      <w:r>
+        <w:t xml:space="preserve"> </w:t>
+      </w:r>
+      <w:proofErr w:type="spellStart"/>
+      <w:r>
+        <w:t>provede</w:t>
+      </w:r>
+      <w:proofErr w:type="spellEnd"/>
+      <w:r>
+        <w:t xml:space="preserve"> výpočet jeho pohybu na </w:t>
+      </w:r>
+      <w:proofErr w:type="spellStart"/>
+      <w:r>
+        <w:t>základě</w:t>
+      </w:r>
+      <w:proofErr w:type="spellEnd"/>
+      <w:r>
+        <w:t xml:space="preserve"> jeho </w:t>
+      </w:r>
+      <w:proofErr w:type="spellStart"/>
+      <w:r>
+        <w:t>vnitřního</w:t>
+      </w:r>
+      <w:proofErr w:type="spellEnd"/>
+      <w:r>
+        <w:t xml:space="preserve"> </w:t>
+      </w:r>
+      <w:proofErr w:type="spellStart"/>
+      <w:r>
+        <w:t>genomu</w:t>
+      </w:r>
+      <w:proofErr w:type="spellEnd"/>
+      <w:r>
+        <w:t xml:space="preserve"> </w:t>
+      </w:r>
+      <w:proofErr w:type="spellStart"/>
+      <w:r>
+        <w:t>reprezentujícího</w:t>
+      </w:r>
+      <w:proofErr w:type="spellEnd"/>
+      <w:r>
+        <w:t xml:space="preserve"> jeho </w:t>
+      </w:r>
+      <w:proofErr w:type="spellStart"/>
+      <w:r>
+        <w:t>neuronovou</w:t>
+      </w:r>
+      <w:proofErr w:type="spellEnd"/>
+      <w:r>
+        <w:t xml:space="preserve"> </w:t>
+      </w:r>
+      <w:proofErr w:type="spellStart"/>
+      <w:r>
+        <w:t>síť</w:t>
+      </w:r>
+      <w:proofErr w:type="spellEnd"/>
+      <w:r>
+        <w:t xml:space="preserve"> (</w:t>
+      </w:r>
+      <w:proofErr w:type="spellStart"/>
+      <w:r>
+        <w:t>zda</w:t>
+      </w:r>
+      <w:proofErr w:type="spellEnd"/>
+      <w:r>
+        <w:t xml:space="preserve"> </w:t>
+      </w:r>
+      <w:proofErr w:type="spellStart"/>
+      <w:r>
+        <w:t>pojede</w:t>
+      </w:r>
+      <w:proofErr w:type="spellEnd"/>
+      <w:r>
+        <w:t xml:space="preserve"> </w:t>
+      </w:r>
+      <w:proofErr w:type="spellStart"/>
+      <w:r>
+        <w:t>up</w:t>
+      </w:r>
+      <w:proofErr w:type="spellEnd"/>
+      <w:r>
+        <w:t xml:space="preserve">, </w:t>
+      </w:r>
+      <w:proofErr w:type="spellStart"/>
+      <w:r>
+        <w:t>down</w:t>
+      </w:r>
+      <w:proofErr w:type="spellEnd"/>
+      <w:r>
+        <w:t xml:space="preserve">, </w:t>
+      </w:r>
+      <w:proofErr w:type="spellStart"/>
+      <w:r>
+        <w:t>left</w:t>
+      </w:r>
+      <w:proofErr w:type="spellEnd"/>
+      <w:r>
+        <w:t xml:space="preserve">, </w:t>
+      </w:r>
+      <w:proofErr w:type="spellStart"/>
+      <w:r>
+        <w:t>right</w:t>
+      </w:r>
+      <w:proofErr w:type="spellEnd"/>
+      <w:r>
+        <w:t>)</w:t>
       </w:r>
     </w:p>
     <w:p>
@@ -1865,8 +2241,133 @@
         </w:numPr>
         <w:spacing w:line="240" w:lineRule="auto"/>
       </w:pPr>
-      <w:r>
-        <w:t>doimplementujte mechanismus výpočtu fitness jedinců ve funkci handle_mes_fitnesses(mes), která dostane seznam jedinců mes a vypočítá jim fitness na základě jednoho herního kola</w:t>
+      <w:proofErr w:type="spellStart"/>
+      <w:r>
+        <w:t>doimplementujte</w:t>
+      </w:r>
+      <w:proofErr w:type="spellEnd"/>
+      <w:r>
+        <w:t xml:space="preserve"> </w:t>
+      </w:r>
+      <w:proofErr w:type="spellStart"/>
+      <w:r>
+        <w:t>mechanismus</w:t>
+      </w:r>
+      <w:proofErr w:type="spellEnd"/>
+      <w:r>
+        <w:t xml:space="preserve"> výpočtu fitness </w:t>
+      </w:r>
+      <w:proofErr w:type="spellStart"/>
+      <w:r>
+        <w:t>jedinců</w:t>
+      </w:r>
+      <w:proofErr w:type="spellEnd"/>
+      <w:r>
+        <w:t xml:space="preserve"> </w:t>
+      </w:r>
+      <w:proofErr w:type="spellStart"/>
+      <w:r>
+        <w:t>ve</w:t>
+      </w:r>
+      <w:proofErr w:type="spellEnd"/>
+      <w:r>
+        <w:t xml:space="preserve"> </w:t>
+      </w:r>
+      <w:proofErr w:type="spellStart"/>
+      <w:r>
+        <w:t>funkci</w:t>
+      </w:r>
+      <w:proofErr w:type="spellEnd"/>
+      <w:r>
+        <w:t xml:space="preserve"> </w:t>
+      </w:r>
+      <w:proofErr w:type="spellStart"/>
+      <w:r>
+        <w:t>handle_mes_fitnesses</w:t>
+      </w:r>
+      <w:proofErr w:type="spellEnd"/>
+      <w:r>
+        <w:t>(</w:t>
+      </w:r>
+      <w:proofErr w:type="spellStart"/>
+      <w:r>
+        <w:t>mes</w:t>
+      </w:r>
+      <w:proofErr w:type="spellEnd"/>
+      <w:r>
+        <w:t xml:space="preserve">), </w:t>
+      </w:r>
+      <w:proofErr w:type="spellStart"/>
+      <w:r>
+        <w:t>která</w:t>
+      </w:r>
+      <w:proofErr w:type="spellEnd"/>
+      <w:r>
+        <w:t xml:space="preserve"> dostane </w:t>
+      </w:r>
+      <w:proofErr w:type="spellStart"/>
+      <w:r>
+        <w:t>seznam</w:t>
+      </w:r>
+      <w:proofErr w:type="spellEnd"/>
+      <w:r>
+        <w:t xml:space="preserve"> </w:t>
+      </w:r>
+      <w:proofErr w:type="spellStart"/>
+      <w:r>
+        <w:t>jedinců</w:t>
+      </w:r>
+      <w:proofErr w:type="spellEnd"/>
+      <w:r>
+        <w:t xml:space="preserve"> </w:t>
+      </w:r>
+      <w:proofErr w:type="spellStart"/>
+      <w:r>
+        <w:t>mes</w:t>
+      </w:r>
+      <w:proofErr w:type="spellEnd"/>
+      <w:r>
+        <w:t xml:space="preserve"> a </w:t>
+      </w:r>
+      <w:proofErr w:type="spellStart"/>
+      <w:r>
+        <w:t>vypočítá</w:t>
+      </w:r>
+      <w:proofErr w:type="spellEnd"/>
+      <w:r>
+        <w:t xml:space="preserve"> </w:t>
+      </w:r>
+      <w:proofErr w:type="spellStart"/>
+      <w:r>
+        <w:t>jim</w:t>
+      </w:r>
+      <w:proofErr w:type="spellEnd"/>
+      <w:r>
+        <w:t xml:space="preserve"> fitness na </w:t>
+      </w:r>
+      <w:proofErr w:type="spellStart"/>
+      <w:r>
+        <w:t>základě</w:t>
+      </w:r>
+      <w:proofErr w:type="spellEnd"/>
+      <w:r>
+        <w:t xml:space="preserve"> </w:t>
+      </w:r>
+      <w:proofErr w:type="spellStart"/>
+      <w:r>
+        <w:t>jednoho</w:t>
+      </w:r>
+      <w:proofErr w:type="spellEnd"/>
+      <w:r>
+        <w:t xml:space="preserve"> </w:t>
+      </w:r>
+      <w:proofErr w:type="spellStart"/>
+      <w:r>
+        <w:t>herního</w:t>
+      </w:r>
+      <w:proofErr w:type="spellEnd"/>
+      <w:r>
+        <w:t xml:space="preserve"> kola</w:t>
       </w:r>
     </w:p>
     <w:p>
@@ -1878,7 +2379,55 @@
         <w:spacing w:line="240" w:lineRule="auto"/>
       </w:pPr>
       <w:r>
-        <w:t xml:space="preserve">nastavte vhodně parametry evolučního algoritmu (mutace, crossover, selekce) </w:t>
+        <w:t xml:space="preserve">nastavte </w:t>
+      </w:r>
+      <w:proofErr w:type="spellStart"/>
+      <w:r>
+        <w:t>vhodně</w:t>
+      </w:r>
+      <w:proofErr w:type="spellEnd"/>
+      <w:r>
+        <w:t xml:space="preserve"> </w:t>
+      </w:r>
+      <w:proofErr w:type="spellStart"/>
+      <w:r>
+        <w:t>parametry</w:t>
+      </w:r>
+      <w:proofErr w:type="spellEnd"/>
+      <w:r>
+        <w:t xml:space="preserve"> </w:t>
+      </w:r>
+      <w:proofErr w:type="spellStart"/>
+      <w:r>
+        <w:t>evolučního</w:t>
+      </w:r>
+      <w:proofErr w:type="spellEnd"/>
+      <w:r>
+        <w:t xml:space="preserve"> algoritmu (</w:t>
+      </w:r>
+      <w:proofErr w:type="spellStart"/>
+      <w:r>
+        <w:t>mutace</w:t>
+      </w:r>
+      <w:proofErr w:type="spellEnd"/>
+      <w:r>
+        <w:t xml:space="preserve">, </w:t>
+      </w:r>
+      <w:proofErr w:type="spellStart"/>
+      <w:r>
+        <w:t>crossover</w:t>
+      </w:r>
+      <w:proofErr w:type="spellEnd"/>
+      <w:r>
+        <w:t xml:space="preserve">, </w:t>
+      </w:r>
+      <w:proofErr w:type="spellStart"/>
+      <w:r>
+        <w:t>selekce</w:t>
+      </w:r>
+      <w:proofErr w:type="spellEnd"/>
+      <w:r>
+        <w:t xml:space="preserve">) </w:t>
       </w:r>
     </w:p>
     <w:p>
@@ -1921,8 +2470,17 @@
           <w:b/>
           <w:bCs/>
         </w:rPr>
-        <w:t>eurónovú sieť (nn_function</w:t>
-      </w:r>
+        <w:t>eurónovú sieť (</w:t>
+      </w:r>
+      <w:proofErr w:type="spellStart"/>
+      <w:r>
+        <w:rPr>
+          <w:b/>
+          <w:bCs/>
+        </w:rPr>
+        <w:t>nn_function</w:t>
+      </w:r>
+      <w:proofErr w:type="spellEnd"/>
       <w:r>
         <w:rPr>
           <w:b/>
@@ -1935,8 +2493,17 @@
           <w:b/>
           <w:bCs/>
         </w:rPr>
-        <w:t>avigačný mechanizmus (nn_navigate_me</w:t>
-      </w:r>
+        <w:t>avigačný mechanizmus (</w:t>
+      </w:r>
+      <w:proofErr w:type="spellStart"/>
+      <w:r>
+        <w:rPr>
+          <w:b/>
+          <w:bCs/>
+        </w:rPr>
+        <w:t>nn_navigate_me</w:t>
+      </w:r>
+      <w:proofErr w:type="spellEnd"/>
       <w:r>
         <w:rPr>
           <w:b/>
@@ -2017,8 +2584,45 @@
       <w:r>
         <w:t xml:space="preserve">- </w:t>
       </w:r>
-      <w:r>
-        <w:t>But what is a neural network?</w:t>
+      <w:proofErr w:type="spellStart"/>
+      <w:r>
+        <w:t>But</w:t>
+      </w:r>
+      <w:proofErr w:type="spellEnd"/>
+      <w:r>
+        <w:t xml:space="preserve"> </w:t>
+      </w:r>
+      <w:proofErr w:type="spellStart"/>
+      <w:r>
+        <w:t>what</w:t>
+      </w:r>
+      <w:proofErr w:type="spellEnd"/>
+      <w:r>
+        <w:t xml:space="preserve"> </w:t>
+      </w:r>
+      <w:proofErr w:type="spellStart"/>
+      <w:r>
+        <w:t>is</w:t>
+      </w:r>
+      <w:proofErr w:type="spellEnd"/>
+      <w:r>
+        <w:t xml:space="preserve"> a </w:t>
+      </w:r>
+      <w:proofErr w:type="spellStart"/>
+      <w:r>
+        <w:t>neural</w:t>
+      </w:r>
+      <w:proofErr w:type="spellEnd"/>
+      <w:r>
+        <w:t xml:space="preserve"> </w:t>
+      </w:r>
+      <w:proofErr w:type="spellStart"/>
+      <w:r>
+        <w:t>network</w:t>
+      </w:r>
+      <w:proofErr w:type="spellEnd"/>
+      <w:r>
+        <w:t>?</w:t>
       </w:r>
       <w:r>
         <w:rPr>
@@ -2041,7 +2645,31 @@
         </w:r>
       </w:hyperlink>
       <w:r>
-        <w:t xml:space="preserve"> – Neural networks explained in 1min</w:t>
+        <w:t xml:space="preserve"> – </w:t>
+      </w:r>
+      <w:proofErr w:type="spellStart"/>
+      <w:r>
+        <w:t>Neural</w:t>
+      </w:r>
+      <w:proofErr w:type="spellEnd"/>
+      <w:r>
+        <w:t xml:space="preserve"> </w:t>
+      </w:r>
+      <w:proofErr w:type="spellStart"/>
+      <w:r>
+        <w:t>networks</w:t>
+      </w:r>
+      <w:proofErr w:type="spellEnd"/>
+      <w:r>
+        <w:t xml:space="preserve"> </w:t>
+      </w:r>
+      <w:proofErr w:type="spellStart"/>
+      <w:r>
+        <w:t>explained</w:t>
+      </w:r>
+      <w:proofErr w:type="spellEnd"/>
+      <w:r>
+        <w:t xml:space="preserve"> in 1min</w:t>
       </w:r>
     </w:p>
     <w:p>
@@ -2057,7 +2685,31 @@
         </w:r>
       </w:hyperlink>
       <w:r>
-        <w:t xml:space="preserve"> – Neural networks explained in 5min</w:t>
+        <w:t xml:space="preserve"> – </w:t>
+      </w:r>
+      <w:proofErr w:type="spellStart"/>
+      <w:r>
+        <w:t>Neural</w:t>
+      </w:r>
+      <w:proofErr w:type="spellEnd"/>
+      <w:r>
+        <w:t xml:space="preserve"> </w:t>
+      </w:r>
+      <w:proofErr w:type="spellStart"/>
+      <w:r>
+        <w:t>networks</w:t>
+      </w:r>
+      <w:proofErr w:type="spellEnd"/>
+      <w:r>
+        <w:t xml:space="preserve"> </w:t>
+      </w:r>
+      <w:proofErr w:type="spellStart"/>
+      <w:r>
+        <w:t>explained</w:t>
+      </w:r>
+      <w:proofErr w:type="spellEnd"/>
+      <w:r>
+        <w:t xml:space="preserve"> in 5min</w:t>
       </w:r>
     </w:p>
     <w:p>
@@ -2073,7 +2725,39 @@
         </w:r>
       </w:hyperlink>
       <w:r>
-        <w:t xml:space="preserve"> – The moment we stopped understanding AI</w:t>
+        <w:t xml:space="preserve"> – </w:t>
+      </w:r>
+      <w:proofErr w:type="spellStart"/>
+      <w:r>
+        <w:t>The</w:t>
+      </w:r>
+      <w:proofErr w:type="spellEnd"/>
+      <w:r>
+        <w:t xml:space="preserve"> moment </w:t>
+      </w:r>
+      <w:proofErr w:type="spellStart"/>
+      <w:r>
+        <w:t>we</w:t>
+      </w:r>
+      <w:proofErr w:type="spellEnd"/>
+      <w:r>
+        <w:t xml:space="preserve"> </w:t>
+      </w:r>
+      <w:proofErr w:type="spellStart"/>
+      <w:r>
+        <w:t>stopped</w:t>
+      </w:r>
+      <w:proofErr w:type="spellEnd"/>
+      <w:r>
+        <w:t xml:space="preserve"> </w:t>
+      </w:r>
+      <w:proofErr w:type="spellStart"/>
+      <w:r>
+        <w:t>understanding</w:t>
+      </w:r>
+      <w:proofErr w:type="spellEnd"/>
+      <w:r>
+        <w:t xml:space="preserve"> AI</w:t>
       </w:r>
     </w:p>
     <w:p>
@@ -2089,7 +2773,31 @@
         </w:r>
       </w:hyperlink>
       <w:r>
-        <w:t xml:space="preserve"> - manhattan distance (posun 2D matrix)</w:t>
+        <w:t xml:space="preserve"> - </w:t>
+      </w:r>
+      <w:proofErr w:type="spellStart"/>
+      <w:r>
+        <w:t>manhattan</w:t>
+      </w:r>
+      <w:proofErr w:type="spellEnd"/>
+      <w:r>
+        <w:t xml:space="preserve"> </w:t>
+      </w:r>
+      <w:proofErr w:type="spellStart"/>
+      <w:r>
+        <w:t>distance</w:t>
+      </w:r>
+      <w:proofErr w:type="spellEnd"/>
+      <w:r>
+        <w:t xml:space="preserve"> (posun 2D </w:t>
+      </w:r>
+      <w:proofErr w:type="spellStart"/>
+      <w:r>
+        <w:t>matrix</w:t>
+      </w:r>
+      <w:proofErr w:type="spellEnd"/>
+      <w:r>
+        <w:t>)</w:t>
       </w:r>
     </w:p>
     <w:p>
@@ -2104,7 +2812,39 @@
     </w:p>
     <w:p>
       <w:r>
-        <w:t>V biológií neurón prijíma signály z viacerých vstupov (dendrity/synapsy) a ak je nad určitou hranicou „thresholdom“ tak potom odošle signál cez axon.</w:t>
+        <w:t>V biológií neurón prijíma signály z viacerých vstupov (</w:t>
+      </w:r>
+      <w:proofErr w:type="spellStart"/>
+      <w:r>
+        <w:t>dendrity</w:t>
+      </w:r>
+      <w:proofErr w:type="spellEnd"/>
+      <w:r>
+        <w:t>/</w:t>
+      </w:r>
+      <w:proofErr w:type="spellStart"/>
+      <w:r>
+        <w:t>synapsy</w:t>
+      </w:r>
+      <w:proofErr w:type="spellEnd"/>
+      <w:r>
+        <w:t>) a ak je nad určitou hranicou „</w:t>
+      </w:r>
+      <w:proofErr w:type="spellStart"/>
+      <w:r>
+        <w:t>thresholdom</w:t>
+      </w:r>
+      <w:proofErr w:type="spellEnd"/>
+      <w:r>
+        <w:t xml:space="preserve">“ tak potom odošle signál cez </w:t>
+      </w:r>
+      <w:proofErr w:type="spellStart"/>
+      <w:r>
+        <w:t>axon</w:t>
+      </w:r>
+      <w:proofErr w:type="spellEnd"/>
+      <w:r>
+        <w:t>.</w:t>
       </w:r>
     </w:p>
     <w:p>
@@ -2115,7 +2855,15 @@
         <w:t>ako vstupy ovplyvnia</w:t>
       </w:r>
       <w:r>
-        <w:t xml:space="preserve"> „thresholdy“ dokážeme definovať váhami.</w:t>
+        <w:t xml:space="preserve"> „</w:t>
+      </w:r>
+      <w:proofErr w:type="spellStart"/>
+      <w:r>
+        <w:t>thresholdy</w:t>
+      </w:r>
+      <w:proofErr w:type="spellEnd"/>
+      <w:r>
+        <w:t>“ dokážeme definovať váhami.</w:t>
       </w:r>
     </w:p>
     <w:p>
@@ -2691,7 +3439,21 @@
         <w:rPr>
           <w:rFonts w:eastAsiaTheme="minorEastAsia"/>
         </w:rPr>
-        <w:t>je bias tzv. posun.</w:t>
+        <w:t xml:space="preserve">je </w:t>
+      </w:r>
+      <w:proofErr w:type="spellStart"/>
+      <w:r>
+        <w:rPr>
+          <w:rFonts w:eastAsiaTheme="minorEastAsia"/>
+        </w:rPr>
+        <w:t>bias</w:t>
+      </w:r>
+      <w:proofErr w:type="spellEnd"/>
+      <w:r>
+        <w:rPr>
+          <w:rFonts w:eastAsiaTheme="minorEastAsia"/>
+        </w:rPr>
+        <w:t xml:space="preserve"> tzv. posun.</w:t>
       </w:r>
     </w:p>
     <w:p>
@@ -2729,7 +3491,15 @@
           <w:b/>
           <w:bCs/>
         </w:rPr>
-        <w:t>(váhy vstupov w</w:t>
+        <w:t xml:space="preserve">(váhy vstupov </w:t>
+      </w:r>
+      <w:proofErr w:type="spellStart"/>
+      <w:r>
+        <w:rPr>
+          <w:b/>
+          <w:bCs/>
+        </w:rPr>
+        <w:t>w</w:t>
       </w:r>
       <w:r>
         <w:rPr>
@@ -2739,6 +3509,7 @@
         </w:rPr>
         <w:t>in</w:t>
       </w:r>
+      <w:proofErr w:type="spellEnd"/>
       <w:r>
         <w:rPr>
           <w:b/>
@@ -2758,7 +3529,23 @@
           <w:b/>
           <w:bCs/>
         </w:rPr>
-        <w:t>(biasy vstupov b</w:t>
+        <w:t>(</w:t>
+      </w:r>
+      <w:proofErr w:type="spellStart"/>
+      <w:r>
+        <w:rPr>
+          <w:b/>
+          <w:bCs/>
+        </w:rPr>
+        <w:t>biasy</w:t>
+      </w:r>
+      <w:proofErr w:type="spellEnd"/>
+      <w:r>
+        <w:rPr>
+          <w:b/>
+          <w:bCs/>
+        </w:rPr>
+        <w:t xml:space="preserve"> vstupov b</w:t>
       </w:r>
       <w:r>
         <w:rPr>
@@ -2793,7 +3580,15 @@
           <w:b/>
           <w:bCs/>
         </w:rPr>
-        <w:t>(váhy výstupov w</w:t>
+        <w:t xml:space="preserve">(váhy výstupov </w:t>
+      </w:r>
+      <w:proofErr w:type="spellStart"/>
+      <w:r>
+        <w:rPr>
+          <w:b/>
+          <w:bCs/>
+        </w:rPr>
+        <w:t>w</w:t>
       </w:r>
       <w:r>
         <w:rPr>
@@ -2803,6 +3598,7 @@
         </w:rPr>
         <w:t>out</w:t>
       </w:r>
+      <w:proofErr w:type="spellEnd"/>
       <w:r>
         <w:rPr>
           <w:b/>
@@ -2822,14 +3618,38 @@
           <w:b/>
           <w:bCs/>
         </w:rPr>
-        <w:t>(biasy výstupov</w:t>
-      </w:r>
+        <w:t>(</w:t>
+      </w:r>
+      <w:proofErr w:type="spellStart"/>
       <w:r>
         <w:rPr>
           <w:b/>
           <w:bCs/>
         </w:rPr>
-        <w:t xml:space="preserve"> b</w:t>
+        <w:t>biasy</w:t>
+      </w:r>
+      <w:proofErr w:type="spellEnd"/>
+      <w:r>
+        <w:rPr>
+          <w:b/>
+          <w:bCs/>
+        </w:rPr>
+        <w:t xml:space="preserve"> výstupov</w:t>
+      </w:r>
+      <w:r>
+        <w:rPr>
+          <w:b/>
+          <w:bCs/>
+        </w:rPr>
+        <w:t xml:space="preserve"> </w:t>
+      </w:r>
+      <w:proofErr w:type="spellStart"/>
+      <w:r>
+        <w:rPr>
+          <w:b/>
+          <w:bCs/>
+        </w:rPr>
+        <w:t>b</w:t>
       </w:r>
       <w:r>
         <w:rPr>
@@ -2839,6 +3659,7 @@
         </w:rPr>
         <w:t>out</w:t>
       </w:r>
+      <w:proofErr w:type="spellEnd"/>
       <w:r>
         <w:rPr>
           <w:b/>
@@ -2874,13 +3695,29 @@
         <w:t>[ input_weight1, input_bias1</w:t>
       </w:r>
       <w:r>
-        <w:t xml:space="preserve">, input_weightx </w:t>
+        <w:t xml:space="preserve">, </w:t>
+      </w:r>
+      <w:proofErr w:type="spellStart"/>
+      <w:r>
+        <w:t>input_weightx</w:t>
+      </w:r>
+      <w:proofErr w:type="spellEnd"/>
+      <w:r>
+        <w:t xml:space="preserve"> </w:t>
       </w:r>
       <w:r>
         <w:t>... output_weight</w:t>
       </w:r>
       <w:r>
-        <w:t>1, output_bias1, weightx...]</w:t>
+        <w:t xml:space="preserve">1, output_bias1, </w:t>
+      </w:r>
+      <w:proofErr w:type="spellStart"/>
+      <w:r>
+        <w:t>weightx</w:t>
+      </w:r>
+      <w:proofErr w:type="spellEnd"/>
+      <w:r>
+        <w:t>...]</w:t>
       </w:r>
     </w:p>
     <w:tbl>
@@ -3030,21 +3867,86 @@
         <w:spacing w:after="0"/>
       </w:pPr>
       <w:r>
-        <w:t xml:space="preserve">Každý neurón vezme vstupy, vynásobí ich váhami (číslami určujúcimi vplyv), pridá bias (posun) a </w:t>
+        <w:t xml:space="preserve">Každý neurón vezme vstupy, vynásobí ich váhami (číslami určujúcimi vplyv), pridá </w:t>
+      </w:r>
+      <w:proofErr w:type="spellStart"/>
+      <w:r>
+        <w:t>bias</w:t>
+      </w:r>
+      <w:proofErr w:type="spellEnd"/>
+      <w:r>
+        <w:t xml:space="preserve"> (posun) a </w:t>
       </w:r>
       <w:r>
         <w:rPr>
           <w:b/>
           <w:bCs/>
         </w:rPr>
-        <w:t>použije ReLU</w:t>
-      </w:r>
+        <w:t xml:space="preserve">použije </w:t>
+      </w:r>
+      <w:proofErr w:type="spellStart"/>
       <w:r>
         <w:rPr>
           <w:b/>
           <w:bCs/>
         </w:rPr>
-        <w:t xml:space="preserve"> (rectified linear unit je naša aktivačná funkcia)</w:t>
+        <w:t>ReLU</w:t>
+      </w:r>
+      <w:proofErr w:type="spellEnd"/>
+      <w:r>
+        <w:rPr>
+          <w:b/>
+          <w:bCs/>
+        </w:rPr>
+        <w:t xml:space="preserve"> (</w:t>
+      </w:r>
+      <w:proofErr w:type="spellStart"/>
+      <w:r>
+        <w:rPr>
+          <w:b/>
+          <w:bCs/>
+        </w:rPr>
+        <w:t>rectified</w:t>
+      </w:r>
+      <w:proofErr w:type="spellEnd"/>
+      <w:r>
+        <w:rPr>
+          <w:b/>
+          <w:bCs/>
+        </w:rPr>
+        <w:t xml:space="preserve"> </w:t>
+      </w:r>
+      <w:proofErr w:type="spellStart"/>
+      <w:r>
+        <w:rPr>
+          <w:b/>
+          <w:bCs/>
+        </w:rPr>
+        <w:t>linear</w:t>
+      </w:r>
+      <w:proofErr w:type="spellEnd"/>
+      <w:r>
+        <w:rPr>
+          <w:b/>
+          <w:bCs/>
+        </w:rPr>
+        <w:t xml:space="preserve"> </w:t>
+      </w:r>
+      <w:proofErr w:type="spellStart"/>
+      <w:r>
+        <w:rPr>
+          <w:b/>
+          <w:bCs/>
+        </w:rPr>
+        <w:t>unit</w:t>
+      </w:r>
+      <w:proofErr w:type="spellEnd"/>
+      <w:r>
+        <w:rPr>
+          <w:b/>
+          <w:bCs/>
+        </w:rPr>
+        <w:t xml:space="preserve"> je naša aktivačná funkcia)</w:t>
       </w:r>
       <w:r>
         <w:rPr>
@@ -3107,8 +4009,17 @@
         <w:spacing w:after="0"/>
       </w:pPr>
       <w:r>
-        <w:t xml:space="preserve">Berie 10 čísel zo skrytej vrstvy, vynásobí ich váhami, pridá biasy a použije </w:t>
-      </w:r>
+        <w:t xml:space="preserve">Berie 10 čísel zo skrytej vrstvy, vynásobí ich váhami, pridá </w:t>
+      </w:r>
+      <w:proofErr w:type="spellStart"/>
+      <w:r>
+        <w:t>biasy</w:t>
+      </w:r>
+      <w:proofErr w:type="spellEnd"/>
+      <w:r>
+        <w:t xml:space="preserve"> a použije </w:t>
+      </w:r>
+      <w:proofErr w:type="spellStart"/>
       <w:r>
         <w:rPr>
           <w:b/>
@@ -3116,6 +4027,7 @@
         </w:rPr>
         <w:t>softmax</w:t>
       </w:r>
+      <w:proofErr w:type="spellEnd"/>
       <w:r>
         <w:t xml:space="preserve"> </w:t>
       </w:r>
@@ -3245,8 +4157,37 @@
       <w:r>
         <w:t xml:space="preserve">Evolučný algoritmus </w:t>
       </w:r>
-      <w:r>
-        <w:t>evolvuje vyučené neural networks (ďalej nn)</w:t>
+      <w:proofErr w:type="spellStart"/>
+      <w:r>
+        <w:t>evolvuje</w:t>
+      </w:r>
+      <w:proofErr w:type="spellEnd"/>
+      <w:r>
+        <w:t xml:space="preserve"> vyučené </w:t>
+      </w:r>
+      <w:proofErr w:type="spellStart"/>
+      <w:r>
+        <w:t>neural</w:t>
+      </w:r>
+      <w:proofErr w:type="spellEnd"/>
+      <w:r>
+        <w:t xml:space="preserve"> </w:t>
+      </w:r>
+      <w:proofErr w:type="spellStart"/>
+      <w:r>
+        <w:t>networks</w:t>
+      </w:r>
+      <w:proofErr w:type="spellEnd"/>
+      <w:r>
+        <w:t xml:space="preserve"> (ďalej </w:t>
+      </w:r>
+      <w:proofErr w:type="spellStart"/>
+      <w:r>
+        <w:t>nn</w:t>
+      </w:r>
+      <w:proofErr w:type="spellEnd"/>
+      <w:r>
+        <w:t>)</w:t>
       </w:r>
       <w:r>
         <w:t>.</w:t>
@@ -3290,8 +4231,29 @@
       <w:r>
         <w:t xml:space="preserve">Senzorickú funkciu (v mojom prípade </w:t>
       </w:r>
-      <w:r>
-        <w:t>sense_environment(position, target)</w:t>
+      <w:proofErr w:type="spellStart"/>
+      <w:r>
+        <w:t>sense_environment</w:t>
+      </w:r>
+      <w:proofErr w:type="spellEnd"/>
+      <w:r>
+        <w:t>(</w:t>
+      </w:r>
+      <w:proofErr w:type="spellStart"/>
+      <w:r>
+        <w:t>position</w:t>
+      </w:r>
+      <w:proofErr w:type="spellEnd"/>
+      <w:r>
+        <w:t xml:space="preserve">, </w:t>
+      </w:r>
+      <w:proofErr w:type="spellStart"/>
+      <w:r>
+        <w:t>target</w:t>
+      </w:r>
+      <w:proofErr w:type="spellEnd"/>
+      <w:r>
+        <w:t>)</w:t>
       </w:r>
       <w:r>
         <w:t>)</w:t>
@@ -3305,8 +4267,29 @@
           <w:numId w:val="27"/>
         </w:numPr>
       </w:pPr>
-      <w:r>
-        <w:t xml:space="preserve">nn_function(inp, wei) – vypočíta </w:t>
+      <w:proofErr w:type="spellStart"/>
+      <w:r>
+        <w:t>nn_function</w:t>
+      </w:r>
+      <w:proofErr w:type="spellEnd"/>
+      <w:r>
+        <w:t>(</w:t>
+      </w:r>
+      <w:proofErr w:type="spellStart"/>
+      <w:r>
+        <w:t>inp</w:t>
+      </w:r>
+      <w:proofErr w:type="spellEnd"/>
+      <w:r>
+        <w:t xml:space="preserve">, </w:t>
+      </w:r>
+      <w:proofErr w:type="spellStart"/>
+      <w:r>
+        <w:t>wei</w:t>
+      </w:r>
+      <w:proofErr w:type="spellEnd"/>
+      <w:r>
+        <w:t xml:space="preserve">) – vypočíta </w:t>
       </w:r>
       <w:r>
         <w:rPr>
@@ -3316,8 +4299,13 @@
         <w:t>výstupy</w:t>
       </w:r>
       <w:r>
-        <w:t xml:space="preserve"> nn</w:t>
-      </w:r>
+        <w:t xml:space="preserve"> </w:t>
+      </w:r>
+      <w:proofErr w:type="spellStart"/>
+      <w:r>
+        <w:t>nn</w:t>
+      </w:r>
+      <w:proofErr w:type="spellEnd"/>
     </w:p>
     <w:p>
       <w:pPr>
@@ -3331,8 +4319,37 @@
           <w:bCs/>
         </w:rPr>
       </w:pPr>
-      <w:r>
-        <w:t xml:space="preserve">nn_navigate_me(me, inp) – na základe genomu </w:t>
+      <w:proofErr w:type="spellStart"/>
+      <w:r>
+        <w:t>nn_navigate_me</w:t>
+      </w:r>
+      <w:proofErr w:type="spellEnd"/>
+      <w:r>
+        <w:t>(</w:t>
+      </w:r>
+      <w:proofErr w:type="spellStart"/>
+      <w:r>
+        <w:t>me</w:t>
+      </w:r>
+      <w:proofErr w:type="spellEnd"/>
+      <w:r>
+        <w:t xml:space="preserve">, </w:t>
+      </w:r>
+      <w:proofErr w:type="spellStart"/>
+      <w:r>
+        <w:t>inp</w:t>
+      </w:r>
+      <w:proofErr w:type="spellEnd"/>
+      <w:r>
+        <w:t xml:space="preserve">) – na základe </w:t>
+      </w:r>
+      <w:proofErr w:type="spellStart"/>
+      <w:r>
+        <w:t>genomu</w:t>
+      </w:r>
+      <w:proofErr w:type="spellEnd"/>
+      <w:r>
+        <w:t xml:space="preserve"> </w:t>
       </w:r>
       <w:r>
         <w:rPr>
@@ -3350,16 +4367,47 @@
           <w:numId w:val="27"/>
         </w:numPr>
       </w:pPr>
-      <w:r>
-        <w:t xml:space="preserve">handle_mes_fitnesses(mes)  - vypočíta </w:t>
-      </w:r>
+      <w:proofErr w:type="spellStart"/>
+      <w:r>
+        <w:t>handle_mes_fitnesses</w:t>
+      </w:r>
+      <w:proofErr w:type="spellEnd"/>
+      <w:r>
+        <w:t>(</w:t>
+      </w:r>
+      <w:proofErr w:type="spellStart"/>
+      <w:r>
+        <w:t>mes</w:t>
+      </w:r>
+      <w:proofErr w:type="spellEnd"/>
+      <w:r>
+        <w:t xml:space="preserve">)  - vypočíta </w:t>
+      </w:r>
+      <w:proofErr w:type="spellStart"/>
       <w:r>
         <w:rPr>
           <w:b/>
           <w:bCs/>
         </w:rPr>
-        <w:t>fintess jedincov mes</w:t>
-      </w:r>
+        <w:t>fintess</w:t>
+      </w:r>
+      <w:proofErr w:type="spellEnd"/>
+      <w:r>
+        <w:rPr>
+          <w:b/>
+          <w:bCs/>
+        </w:rPr>
+        <w:t xml:space="preserve"> jedincov </w:t>
+      </w:r>
+      <w:proofErr w:type="spellStart"/>
+      <w:r>
+        <w:rPr>
+          <w:b/>
+          <w:bCs/>
+        </w:rPr>
+        <w:t>mes</w:t>
+      </w:r>
+      <w:proofErr w:type="spellEnd"/>
     </w:p>
     <w:p>
       <w:pPr>
@@ -3387,33 +4435,145 @@
           </w:tcPr>
           <w:p>
             <w:r>
-              <w:t>WORLD_SIZE = 10         # velkost stvorcovej mriezky sveta (10x10)</w:t>
+              <w:t xml:space="preserve">WORLD_SIZE = 10         # </w:t>
+            </w:r>
+            <w:proofErr w:type="spellStart"/>
+            <w:r>
+              <w:t>velkost</w:t>
+            </w:r>
+            <w:proofErr w:type="spellEnd"/>
+            <w:r>
+              <w:t xml:space="preserve"> </w:t>
+            </w:r>
+            <w:proofErr w:type="spellStart"/>
+            <w:r>
+              <w:t>stvorcovej</w:t>
+            </w:r>
+            <w:proofErr w:type="spellEnd"/>
+            <w:r>
+              <w:t xml:space="preserve"> </w:t>
+            </w:r>
+            <w:proofErr w:type="spellStart"/>
+            <w:r>
+              <w:t>mriezky</w:t>
+            </w:r>
+            <w:proofErr w:type="spellEnd"/>
+            <w:r>
+              <w:t xml:space="preserve"> sveta (10x10)</w:t>
             </w:r>
           </w:p>
           <w:p>
             <w:r>
-              <w:t>TARGET_POSITION = [9, 9]   # cielova pozicia je v pravom dolnom rohu</w:t>
+              <w:t xml:space="preserve">TARGET_POSITION = [9, 9]   # </w:t>
+            </w:r>
+            <w:proofErr w:type="spellStart"/>
+            <w:r>
+              <w:t>cielova</w:t>
+            </w:r>
+            <w:proofErr w:type="spellEnd"/>
+            <w:r>
+              <w:t xml:space="preserve"> </w:t>
+            </w:r>
+            <w:proofErr w:type="spellStart"/>
+            <w:r>
+              <w:t>pozicia</w:t>
+            </w:r>
+            <w:proofErr w:type="spellEnd"/>
+            <w:r>
+              <w:t xml:space="preserve"> je v pravom dolnom rohu</w:t>
             </w:r>
           </w:p>
           <w:p>
             <w:r>
-              <w:t>MAX_STEPS = 50            # maximalny pocet krokov povolenych na jedno kolo</w:t>
+              <w:t xml:space="preserve">MAX_STEPS = 50            # </w:t>
+            </w:r>
+            <w:proofErr w:type="spellStart"/>
+            <w:r>
+              <w:t>maximalny</w:t>
+            </w:r>
+            <w:proofErr w:type="spellEnd"/>
+            <w:r>
+              <w:t xml:space="preserve"> </w:t>
+            </w:r>
+            <w:proofErr w:type="spellStart"/>
+            <w:r>
+              <w:t>pocet</w:t>
+            </w:r>
+            <w:proofErr w:type="spellEnd"/>
+            <w:r>
+              <w:t xml:space="preserve"> krokov </w:t>
+            </w:r>
+            <w:proofErr w:type="spellStart"/>
+            <w:r>
+              <w:t>povolenych</w:t>
+            </w:r>
+            <w:proofErr w:type="spellEnd"/>
+            <w:r>
+              <w:t xml:space="preserve"> na jedno kolo</w:t>
             </w:r>
           </w:p>
           <w:p/>
           <w:p>
             <w:r>
-              <w:t>NUM_INPUTS = 5          # 5 senzorovych vstupov (4 smery k cielu + 1 rozsirena funkcia)</w:t>
+              <w:t xml:space="preserve">NUM_INPUTS = 5          # 5 </w:t>
+            </w:r>
+            <w:proofErr w:type="spellStart"/>
+            <w:r>
+              <w:t>senzorovych</w:t>
+            </w:r>
+            <w:proofErr w:type="spellEnd"/>
+            <w:r>
+              <w:t xml:space="preserve"> vstupov (4 smery k </w:t>
+            </w:r>
+            <w:proofErr w:type="spellStart"/>
+            <w:r>
+              <w:t>cielu</w:t>
+            </w:r>
+            <w:proofErr w:type="spellEnd"/>
+            <w:r>
+              <w:t xml:space="preserve"> + 1 </w:t>
+            </w:r>
+            <w:proofErr w:type="spellStart"/>
+            <w:r>
+              <w:t>rozsirena</w:t>
+            </w:r>
+            <w:proofErr w:type="spellEnd"/>
+            <w:r>
+              <w:t xml:space="preserve"> funkcia)</w:t>
             </w:r>
           </w:p>
           <w:p>
             <w:r>
-              <w:t>NUM_NEURONS = 10        # 10 neuronov v skrytej vrstve</w:t>
+              <w:t xml:space="preserve">NUM_NEURONS = 10        # 10 </w:t>
+            </w:r>
+            <w:proofErr w:type="spellStart"/>
+            <w:r>
+              <w:t>neuronov</w:t>
+            </w:r>
+            <w:proofErr w:type="spellEnd"/>
+            <w:r>
+              <w:t xml:space="preserve"> v skrytej vrstve</w:t>
             </w:r>
           </w:p>
           <w:p>
             <w:r>
-              <w:t>NUM_OUTPUTS = 4         # 4 vystupy (hore, dole, vlavo, vpravo)</w:t>
+              <w:t xml:space="preserve">NUM_OUTPUTS = 4         # 4 </w:t>
+            </w:r>
+            <w:proofErr w:type="spellStart"/>
+            <w:r>
+              <w:t>vystupy</w:t>
+            </w:r>
+            <w:proofErr w:type="spellEnd"/>
+            <w:r>
+              <w:t xml:space="preserve"> (hore, dole, </w:t>
+            </w:r>
+            <w:proofErr w:type="spellStart"/>
+            <w:r>
+              <w:t>vlavo</w:t>
+            </w:r>
+            <w:proofErr w:type="spellEnd"/>
+            <w:r>
+              <w:t>, vpravo)</w:t>
             </w:r>
           </w:p>
           <w:p/>
@@ -3425,42 +4585,227 @@
           <w:p/>
           <w:p>
             <w:r>
-              <w:t>POPULATION_SIZE = 500     # pocet jedincov v populacii</w:t>
-            </w:r>
+              <w:t xml:space="preserve">POPULATION_SIZE = 500     # </w:t>
+            </w:r>
+            <w:proofErr w:type="spellStart"/>
+            <w:r>
+              <w:t>pocet</w:t>
+            </w:r>
+            <w:proofErr w:type="spellEnd"/>
+            <w:r>
+              <w:t xml:space="preserve"> jedincov v </w:t>
+            </w:r>
+            <w:proofErr w:type="spellStart"/>
+            <w:r>
+              <w:t>populacii</w:t>
+            </w:r>
+            <w:proofErr w:type="spellEnd"/>
           </w:p>
           <w:p>
             <w:r>
-              <w:t>MUTATION_PROB = 0.2       # pravdepodobnost mutacie jedinca</w:t>
+              <w:t xml:space="preserve">MUTATION_PROB = 0.2       # </w:t>
+            </w:r>
+            <w:proofErr w:type="spellStart"/>
+            <w:r>
+              <w:t>pravdepodobnost</w:t>
+            </w:r>
+            <w:proofErr w:type="spellEnd"/>
+            <w:r>
+              <w:t xml:space="preserve"> </w:t>
+            </w:r>
+            <w:proofErr w:type="spellStart"/>
+            <w:r>
+              <w:t>mutacie</w:t>
+            </w:r>
+            <w:proofErr w:type="spellEnd"/>
+            <w:r>
+              <w:t xml:space="preserve"> jedinca</w:t>
             </w:r>
           </w:p>
           <w:p>
             <w:r>
-              <w:t>GENE_MUTATION_PROB = 0.1  # pravdepodobnost mutacie kazdeho genu</w:t>
-            </w:r>
+              <w:t xml:space="preserve">GENE_MUTATION_PROB = 0.1  # </w:t>
+            </w:r>
+            <w:proofErr w:type="spellStart"/>
+            <w:r>
+              <w:t>pravdepodobnost</w:t>
+            </w:r>
+            <w:proofErr w:type="spellEnd"/>
+            <w:r>
+              <w:t xml:space="preserve"> </w:t>
+            </w:r>
+            <w:proofErr w:type="spellStart"/>
+            <w:r>
+              <w:t>mutacie</w:t>
+            </w:r>
+            <w:proofErr w:type="spellEnd"/>
+            <w:r>
+              <w:t xml:space="preserve"> </w:t>
+            </w:r>
+            <w:proofErr w:type="spellStart"/>
+            <w:r>
+              <w:t>kazdeho</w:t>
+            </w:r>
+            <w:proofErr w:type="spellEnd"/>
+            <w:r>
+              <w:t xml:space="preserve"> </w:t>
+            </w:r>
+            <w:proofErr w:type="spellStart"/>
+            <w:r>
+              <w:t>genu</w:t>
+            </w:r>
+            <w:proofErr w:type="spellEnd"/>
           </w:p>
           <w:p>
             <w:r>
-              <w:t>CROSSOVER_PROB = 0.7      # pravdepodobnost krizenia dvoch jedincov</w:t>
+              <w:t xml:space="preserve">CROSSOVER_PROB = 0.7      # </w:t>
+            </w:r>
+            <w:proofErr w:type="spellStart"/>
+            <w:r>
+              <w:t>pravdepodobnost</w:t>
+            </w:r>
+            <w:proofErr w:type="spellEnd"/>
+            <w:r>
+              <w:t xml:space="preserve"> </w:t>
+            </w:r>
+            <w:proofErr w:type="spellStart"/>
+            <w:r>
+              <w:t>krizenia</w:t>
+            </w:r>
+            <w:proofErr w:type="spellEnd"/>
+            <w:r>
+              <w:t xml:space="preserve"> dvoch jedincov</w:t>
             </w:r>
           </w:p>
           <w:p>
             <w:r>
-              <w:t>TOURNAMENT_SIZE = 5       # velkost turnajoveho vyberu</w:t>
-            </w:r>
+              <w:t xml:space="preserve">TOURNAMENT_SIZE = 5       # </w:t>
+            </w:r>
+            <w:proofErr w:type="spellStart"/>
+            <w:r>
+              <w:t>velkost</w:t>
+            </w:r>
+            <w:proofErr w:type="spellEnd"/>
+            <w:r>
+              <w:t xml:space="preserve"> </w:t>
+            </w:r>
+            <w:proofErr w:type="spellStart"/>
+            <w:r>
+              <w:t>turnajoveho</w:t>
+            </w:r>
+            <w:proofErr w:type="spellEnd"/>
+            <w:r>
+              <w:t xml:space="preserve"> </w:t>
+            </w:r>
+            <w:proofErr w:type="spellStart"/>
+            <w:r>
+              <w:t>vyberu</w:t>
+            </w:r>
+            <w:proofErr w:type="spellEnd"/>
           </w:p>
           <w:p>
             <w:r>
-              <w:t>NUM_ELITE_INDIVIDUALS = 20  # pocet najlepsich jedincov, ktori sa zachovaju nezmeneni</w:t>
-            </w:r>
+              <w:t xml:space="preserve">NUM_ELITE_INDIVIDUALS = 20  # </w:t>
+            </w:r>
+            <w:proofErr w:type="spellStart"/>
+            <w:r>
+              <w:t>pocet</w:t>
+            </w:r>
+            <w:proofErr w:type="spellEnd"/>
+            <w:r>
+              <w:t xml:space="preserve"> </w:t>
+            </w:r>
+            <w:proofErr w:type="spellStart"/>
+            <w:r>
+              <w:t>najlepsich</w:t>
+            </w:r>
+            <w:proofErr w:type="spellEnd"/>
+            <w:r>
+              <w:t xml:space="preserve"> jedincov, </w:t>
+            </w:r>
+            <w:proofErr w:type="spellStart"/>
+            <w:r>
+              <w:t>ktori</w:t>
+            </w:r>
+            <w:proofErr w:type="spellEnd"/>
+            <w:r>
+              <w:t xml:space="preserve"> sa </w:t>
+            </w:r>
+            <w:proofErr w:type="spellStart"/>
+            <w:r>
+              <w:t>zachovaju</w:t>
+            </w:r>
+            <w:proofErr w:type="spellEnd"/>
+            <w:r>
+              <w:t xml:space="preserve"> </w:t>
+            </w:r>
+            <w:proofErr w:type="spellStart"/>
+            <w:r>
+              <w:t>nezmeneni</w:t>
+            </w:r>
+            <w:proofErr w:type="spellEnd"/>
           </w:p>
           <w:p>
             <w:r>
-              <w:t>MAX_GENERATIONS = 200     # maximalny pocet generacii evolucie</w:t>
-            </w:r>
+              <w:t xml:space="preserve">MAX_GENERATIONS = 200     # </w:t>
+            </w:r>
+            <w:proofErr w:type="spellStart"/>
+            <w:r>
+              <w:t>maximalny</w:t>
+            </w:r>
+            <w:proofErr w:type="spellEnd"/>
+            <w:r>
+              <w:t xml:space="preserve"> </w:t>
+            </w:r>
+            <w:proofErr w:type="spellStart"/>
+            <w:r>
+              <w:t>pocet</w:t>
+            </w:r>
+            <w:proofErr w:type="spellEnd"/>
+            <w:r>
+              <w:t xml:space="preserve"> </w:t>
+            </w:r>
+            <w:proofErr w:type="spellStart"/>
+            <w:r>
+              <w:t>generacii</w:t>
+            </w:r>
+            <w:proofErr w:type="spellEnd"/>
+            <w:r>
+              <w:t xml:space="preserve"> </w:t>
+            </w:r>
+            <w:proofErr w:type="spellStart"/>
+            <w:r>
+              <w:t>evolucie</w:t>
+            </w:r>
+            <w:proofErr w:type="spellEnd"/>
           </w:p>
           <w:p>
             <w:r>
-              <w:t>NUM_GAME_ROUNDS = 3       # pocet hernych kol na vyhodnotenie jedinca</w:t>
+              <w:t xml:space="preserve">NUM_GAME_ROUNDS = 3       # </w:t>
+            </w:r>
+            <w:proofErr w:type="spellStart"/>
+            <w:r>
+              <w:t>pocet</w:t>
+            </w:r>
+            <w:proofErr w:type="spellEnd"/>
+            <w:r>
+              <w:t xml:space="preserve"> </w:t>
+            </w:r>
+            <w:proofErr w:type="spellStart"/>
+            <w:r>
+              <w:t>hernych</w:t>
+            </w:r>
+            <w:proofErr w:type="spellEnd"/>
+            <w:r>
+              <w:t xml:space="preserve"> </w:t>
+            </w:r>
+            <w:proofErr w:type="spellStart"/>
+            <w:r>
+              <w:t>kol</w:t>
+            </w:r>
+            <w:proofErr w:type="spellEnd"/>
+            <w:r>
+              <w:t xml:space="preserve"> na vyhodnotenie jedinca</w:t>
             </w:r>
           </w:p>
         </w:tc>
@@ -3468,7 +4813,23 @@
     </w:tbl>
     <w:p>
       <w:r>
-        <w:t xml:space="preserve">Pre pochopenie nasledujúcich implementácií opíšem prostredie, v ktorom sa náš agent pohybuje: svet je štvorcová mriežka (10x10) a cieľom je dostať sa na políčko [9,9] v pravom hornom rohu. Piaty vstup je tzv. „manhattan distance“ čo </w:t>
+        <w:t>Pre pochopenie nasledujúcich implementácií opíšem prostredie, v ktorom sa náš agent pohybuje: svet je štvorcová mriežka (10x10) a cieľom je dostať sa na políčko [9,9] v pravom hornom rohu. Piaty vstup je tzv. „</w:t>
+      </w:r>
+      <w:proofErr w:type="spellStart"/>
+      <w:r>
+        <w:t>manhattan</w:t>
+      </w:r>
+      <w:proofErr w:type="spellEnd"/>
+      <w:r>
+        <w:t xml:space="preserve"> </w:t>
+      </w:r>
+      <w:proofErr w:type="spellStart"/>
+      <w:r>
+        <w:t>distance</w:t>
+      </w:r>
+      <w:proofErr w:type="spellEnd"/>
+      <w:r>
+        <w:t xml:space="preserve">“ čo </w:t>
       </w:r>
       <w:r>
         <w:t>opíšem pri implementácií senzorickej funkcie.</w:t>
@@ -3505,87 +4866,387 @@
             <w:tcW w:w="9062" w:type="dxa"/>
           </w:tcPr>
           <w:p>
-            <w:r>
-              <w:t>def sense_environment(position, target):</w:t>
+            <w:proofErr w:type="spellStart"/>
+            <w:r>
+              <w:t>def</w:t>
+            </w:r>
+            <w:proofErr w:type="spellEnd"/>
+            <w:r>
+              <w:t xml:space="preserve"> </w:t>
+            </w:r>
+            <w:proofErr w:type="spellStart"/>
+            <w:r>
+              <w:t>sense_environment</w:t>
+            </w:r>
+            <w:proofErr w:type="spellEnd"/>
+            <w:r>
+              <w:t>(</w:t>
+            </w:r>
+            <w:proofErr w:type="spellStart"/>
+            <w:r>
+              <w:t>position</w:t>
+            </w:r>
+            <w:proofErr w:type="spellEnd"/>
+            <w:r>
+              <w:t xml:space="preserve">, </w:t>
+            </w:r>
+            <w:proofErr w:type="spellStart"/>
+            <w:r>
+              <w:t>target</w:t>
+            </w:r>
+            <w:proofErr w:type="spellEnd"/>
+            <w:r>
+              <w:t>):</w:t>
             </w:r>
           </w:p>
           <w:p>
             <w:r>
-              <w:t>    x, y = position</w:t>
-            </w:r>
+              <w:t xml:space="preserve">    x, y = </w:t>
+            </w:r>
+            <w:proofErr w:type="spellStart"/>
+            <w:r>
+              <w:t>position</w:t>
+            </w:r>
+            <w:proofErr w:type="spellEnd"/>
           </w:p>
           <w:p>
             <w:r>
-              <w:t>    target_x, target_y = target</w:t>
-            </w:r>
+              <w:t xml:space="preserve">    </w:t>
+            </w:r>
+            <w:proofErr w:type="spellStart"/>
+            <w:r>
+              <w:t>target_x</w:t>
+            </w:r>
+            <w:proofErr w:type="spellEnd"/>
+            <w:r>
+              <w:t xml:space="preserve">, </w:t>
+            </w:r>
+            <w:proofErr w:type="spellStart"/>
+            <w:r>
+              <w:t>target_y</w:t>
+            </w:r>
+            <w:proofErr w:type="spellEnd"/>
+            <w:r>
+              <w:t xml:space="preserve"> = </w:t>
+            </w:r>
+            <w:proofErr w:type="spellStart"/>
+            <w:r>
+              <w:t>target</w:t>
+            </w:r>
+            <w:proofErr w:type="spellEnd"/>
           </w:p>
           <w:p/>
           <w:p>
             <w:r>
-              <w:t>    distance_up = max(0, target_y - y) / WORLD_SIZE</w:t>
+              <w:t xml:space="preserve">    </w:t>
+            </w:r>
+            <w:proofErr w:type="spellStart"/>
+            <w:r>
+              <w:t>distance_up</w:t>
+            </w:r>
+            <w:proofErr w:type="spellEnd"/>
+            <w:r>
+              <w:t xml:space="preserve"> = max(0, </w:t>
+            </w:r>
+            <w:proofErr w:type="spellStart"/>
+            <w:r>
+              <w:t>target_y</w:t>
+            </w:r>
+            <w:proofErr w:type="spellEnd"/>
+            <w:r>
+              <w:t xml:space="preserve"> - y) / WORLD_SIZE</w:t>
             </w:r>
           </w:p>
           <w:p>
             <w:r>
-              <w:t>    distance_down = max(0, y - target_y) / WORLD_SIZE</w:t>
+              <w:t xml:space="preserve">    </w:t>
+            </w:r>
+            <w:proofErr w:type="spellStart"/>
+            <w:r>
+              <w:t>distance_down</w:t>
+            </w:r>
+            <w:proofErr w:type="spellEnd"/>
+            <w:r>
+              <w:t xml:space="preserve"> = max(0, y - </w:t>
+            </w:r>
+            <w:proofErr w:type="spellStart"/>
+            <w:r>
+              <w:t>target_y</w:t>
+            </w:r>
+            <w:proofErr w:type="spellEnd"/>
+            <w:r>
+              <w:t>) / WORLD_SIZE</w:t>
             </w:r>
           </w:p>
           <w:p>
             <w:r>
-              <w:t>    distance_left = max(0, x - target_x) / WORLD_SIZE</w:t>
+              <w:t xml:space="preserve">    </w:t>
+            </w:r>
+            <w:proofErr w:type="spellStart"/>
+            <w:r>
+              <w:t>distance_left</w:t>
+            </w:r>
+            <w:proofErr w:type="spellEnd"/>
+            <w:r>
+              <w:t xml:space="preserve"> = max(0, x - </w:t>
+            </w:r>
+            <w:proofErr w:type="spellStart"/>
+            <w:r>
+              <w:t>target_x</w:t>
+            </w:r>
+            <w:proofErr w:type="spellEnd"/>
+            <w:r>
+              <w:t>) / WORLD_SIZE</w:t>
             </w:r>
           </w:p>
           <w:p>
             <w:r>
-              <w:t>    distance_right = max(0, target_x - x) / WORLD_SIZE</w:t>
+              <w:t xml:space="preserve">    </w:t>
+            </w:r>
+            <w:proofErr w:type="spellStart"/>
+            <w:r>
+              <w:t>distance_right</w:t>
+            </w:r>
+            <w:proofErr w:type="spellEnd"/>
+            <w:r>
+              <w:t xml:space="preserve"> = max(0, </w:t>
+            </w:r>
+            <w:proofErr w:type="spellStart"/>
+            <w:r>
+              <w:t>target_x</w:t>
+            </w:r>
+            <w:proofErr w:type="spellEnd"/>
+            <w:r>
+              <w:t xml:space="preserve"> - x) / WORLD_SIZE</w:t>
             </w:r>
           </w:p>
           <w:p/>
           <w:p>
             <w:r>
-              <w:t>    # normalizovana manhattan vzdialenost k cielu (blizsie = vyssia hodnota)</w:t>
+              <w:t xml:space="preserve">    # </w:t>
+            </w:r>
+            <w:proofErr w:type="spellStart"/>
+            <w:r>
+              <w:t>normalizovana</w:t>
+            </w:r>
+            <w:proofErr w:type="spellEnd"/>
+            <w:r>
+              <w:t xml:space="preserve"> </w:t>
+            </w:r>
+            <w:proofErr w:type="spellStart"/>
+            <w:r>
+              <w:t>manhattan</w:t>
+            </w:r>
+            <w:proofErr w:type="spellEnd"/>
+            <w:r>
+              <w:t xml:space="preserve"> </w:t>
+            </w:r>
+            <w:proofErr w:type="spellStart"/>
+            <w:r>
+              <w:t>vzdialenost</w:t>
+            </w:r>
+            <w:proofErr w:type="spellEnd"/>
+            <w:r>
+              <w:t xml:space="preserve"> k </w:t>
+            </w:r>
+            <w:proofErr w:type="spellStart"/>
+            <w:r>
+              <w:t>cielu</w:t>
+            </w:r>
+            <w:proofErr w:type="spellEnd"/>
+            <w:r>
+              <w:t xml:space="preserve"> (</w:t>
+            </w:r>
+            <w:proofErr w:type="spellStart"/>
+            <w:r>
+              <w:t>blizsie</w:t>
+            </w:r>
+            <w:proofErr w:type="spellEnd"/>
+            <w:r>
+              <w:t xml:space="preserve"> = </w:t>
+            </w:r>
+            <w:proofErr w:type="spellStart"/>
+            <w:r>
+              <w:t>vyssia</w:t>
+            </w:r>
+            <w:proofErr w:type="spellEnd"/>
+            <w:r>
+              <w:t xml:space="preserve"> hodnota)</w:t>
             </w:r>
           </w:p>
           <w:p>
             <w:r>
-              <w:t>    manhattan_distance = (abs(x - target_x) + abs(y - target_y)) / (2 * WORLD_SIZE)</w:t>
+              <w:t xml:space="preserve">    </w:t>
+            </w:r>
+            <w:proofErr w:type="spellStart"/>
+            <w:r>
+              <w:t>manhattan_distance</w:t>
+            </w:r>
+            <w:proofErr w:type="spellEnd"/>
+            <w:r>
+              <w:t xml:space="preserve"> = (</w:t>
+            </w:r>
+            <w:proofErr w:type="spellStart"/>
+            <w:r>
+              <w:t>abs</w:t>
+            </w:r>
+            <w:proofErr w:type="spellEnd"/>
+            <w:r>
+              <w:t xml:space="preserve">(x - </w:t>
+            </w:r>
+            <w:proofErr w:type="spellStart"/>
+            <w:r>
+              <w:t>target_x</w:t>
+            </w:r>
+            <w:proofErr w:type="spellEnd"/>
+            <w:r>
+              <w:t xml:space="preserve">) + </w:t>
+            </w:r>
+            <w:proofErr w:type="spellStart"/>
+            <w:r>
+              <w:t>abs</w:t>
+            </w:r>
+            <w:proofErr w:type="spellEnd"/>
+            <w:r>
+              <w:t xml:space="preserve">(y - </w:t>
+            </w:r>
+            <w:proofErr w:type="spellStart"/>
+            <w:r>
+              <w:t>target_y</w:t>
+            </w:r>
+            <w:proofErr w:type="spellEnd"/>
+            <w:r>
+              <w:t>)) / (2 * WORLD_SIZE)</w:t>
             </w:r>
           </w:p>
           <w:p>
             <w:r>
-              <w:t>    target_proximity = 1 - manhattan_distance  # inverzia: blizsie = vyssia hodnota</w:t>
+              <w:t xml:space="preserve">    </w:t>
+            </w:r>
+            <w:proofErr w:type="spellStart"/>
+            <w:r>
+              <w:t>target_proximity</w:t>
+            </w:r>
+            <w:proofErr w:type="spellEnd"/>
+            <w:r>
+              <w:t xml:space="preserve"> = 1 - </w:t>
+            </w:r>
+            <w:proofErr w:type="spellStart"/>
+            <w:r>
+              <w:t>manhattan_distance</w:t>
+            </w:r>
+            <w:proofErr w:type="spellEnd"/>
+            <w:r>
+              <w:t xml:space="preserve">  # inverzia: </w:t>
+            </w:r>
+            <w:proofErr w:type="spellStart"/>
+            <w:r>
+              <w:t>blizsie</w:t>
+            </w:r>
+            <w:proofErr w:type="spellEnd"/>
+            <w:r>
+              <w:t xml:space="preserve"> = </w:t>
+            </w:r>
+            <w:proofErr w:type="spellStart"/>
+            <w:r>
+              <w:t>vyssia</w:t>
+            </w:r>
+            <w:proofErr w:type="spellEnd"/>
+            <w:r>
+              <w:t xml:space="preserve"> hodnota</w:t>
             </w:r>
           </w:p>
           <w:p/>
           <w:p>
             <w:r>
-              <w:t>    return [</w:t>
+              <w:t xml:space="preserve">    </w:t>
+            </w:r>
+            <w:proofErr w:type="spellStart"/>
+            <w:r>
+              <w:t>return</w:t>
+            </w:r>
+            <w:proofErr w:type="spellEnd"/>
+            <w:r>
+              <w:t xml:space="preserve"> [</w:t>
             </w:r>
           </w:p>
           <w:p>
             <w:r>
-              <w:t>        1 - distance_up,    # blizsie = vyssia hodnota</w:t>
+              <w:t xml:space="preserve">        1 - </w:t>
+            </w:r>
+            <w:proofErr w:type="spellStart"/>
+            <w:r>
+              <w:t>distance_up</w:t>
+            </w:r>
+            <w:proofErr w:type="spellEnd"/>
+            <w:r>
+              <w:t xml:space="preserve">,    # </w:t>
+            </w:r>
+            <w:proofErr w:type="spellStart"/>
+            <w:r>
+              <w:t>blizsie</w:t>
+            </w:r>
+            <w:proofErr w:type="spellEnd"/>
+            <w:r>
+              <w:t xml:space="preserve"> = </w:t>
+            </w:r>
+            <w:proofErr w:type="spellStart"/>
+            <w:r>
+              <w:t>vyssia</w:t>
+            </w:r>
+            <w:proofErr w:type="spellEnd"/>
+            <w:r>
+              <w:t xml:space="preserve"> hodnota</w:t>
             </w:r>
           </w:p>
           <w:p>
             <w:r>
-              <w:t>        1 - distance_down,</w:t>
+              <w:t xml:space="preserve">        1 - </w:t>
+            </w:r>
+            <w:proofErr w:type="spellStart"/>
+            <w:r>
+              <w:t>distance_down</w:t>
+            </w:r>
+            <w:proofErr w:type="spellEnd"/>
+            <w:r>
+              <w:t>,</w:t>
             </w:r>
           </w:p>
           <w:p>
             <w:r>
-              <w:t>        1 - distance_left,</w:t>
+              <w:t xml:space="preserve">        1 - </w:t>
+            </w:r>
+            <w:proofErr w:type="spellStart"/>
+            <w:r>
+              <w:t>distance_left</w:t>
+            </w:r>
+            <w:proofErr w:type="spellEnd"/>
+            <w:r>
+              <w:t>,</w:t>
             </w:r>
           </w:p>
           <w:p>
             <w:r>
-              <w:t>        1 - distance_right,</w:t>
+              <w:t xml:space="preserve">        1 - </w:t>
+            </w:r>
+            <w:proofErr w:type="spellStart"/>
+            <w:r>
+              <w:t>distance_right</w:t>
+            </w:r>
+            <w:proofErr w:type="spellEnd"/>
+            <w:r>
+              <w:t>,</w:t>
             </w:r>
           </w:p>
           <w:p>
             <w:r>
-              <w:t>        target_proximity</w:t>
-            </w:r>
+              <w:t xml:space="preserve">        </w:t>
+            </w:r>
+            <w:proofErr w:type="spellStart"/>
+            <w:r>
+              <w:t>target_proximity</w:t>
+            </w:r>
+            <w:proofErr w:type="spellEnd"/>
           </w:p>
           <w:p>
             <w:r>
@@ -3602,27 +5263,82 @@
       </w:r>
     </w:p>
     <w:p>
-      <w:r>
-        <w:t xml:space="preserve">target_proximity reprezentuje </w:t>
-      </w:r>
+      <w:proofErr w:type="spellStart"/>
+      <w:r>
+        <w:t>target_proximity</w:t>
+      </w:r>
+      <w:proofErr w:type="spellEnd"/>
+      <w:r>
+        <w:t xml:space="preserve"> reprezentuje </w:t>
+      </w:r>
+      <w:proofErr w:type="spellStart"/>
       <w:r>
         <w:rPr>
           <w:b/>
           <w:bCs/>
         </w:rPr>
-        <w:t>manhattan distance:</w:t>
-      </w:r>
-    </w:p>
-    <w:p>
-      <w:r>
-        <w:t xml:space="preserve">Euklidovská vzdialenosť = vzdušná čiara, </w:t>
-      </w:r>
+        <w:t>manhattan</w:t>
+      </w:r>
+      <w:proofErr w:type="spellEnd"/>
       <w:r>
         <w:rPr>
           <w:b/>
           <w:bCs/>
         </w:rPr>
-        <w:t>manhattan distance = ideme po uličkách.</w:t>
+        <w:t xml:space="preserve"> </w:t>
+      </w:r>
+      <w:proofErr w:type="spellStart"/>
+      <w:r>
+        <w:rPr>
+          <w:b/>
+          <w:bCs/>
+        </w:rPr>
+        <w:t>distance</w:t>
+      </w:r>
+      <w:proofErr w:type="spellEnd"/>
+      <w:r>
+        <w:rPr>
+          <w:b/>
+          <w:bCs/>
+        </w:rPr>
+        <w:t>:</w:t>
+      </w:r>
+    </w:p>
+    <w:p>
+      <w:r>
+        <w:t xml:space="preserve">Euklidovská vzdialenosť = vzdušná čiara, </w:t>
+      </w:r>
+      <w:proofErr w:type="spellStart"/>
+      <w:r>
+        <w:rPr>
+          <w:b/>
+          <w:bCs/>
+        </w:rPr>
+        <w:t>manhattan</w:t>
+      </w:r>
+      <w:proofErr w:type="spellEnd"/>
+      <w:r>
+        <w:rPr>
+          <w:b/>
+          <w:bCs/>
+        </w:rPr>
+        <w:t xml:space="preserve"> </w:t>
+      </w:r>
+      <w:proofErr w:type="spellStart"/>
+      <w:r>
+        <w:rPr>
+          <w:b/>
+          <w:bCs/>
+        </w:rPr>
+        <w:t>distance</w:t>
+      </w:r>
+      <w:proofErr w:type="spellEnd"/>
+      <w:r>
+        <w:rPr>
+          <w:b/>
+          <w:bCs/>
+        </w:rPr>
+        <w:t xml:space="preserve"> = ideme po uličkách.</w:t>
       </w:r>
     </w:p>
     <w:p>
@@ -3874,9 +5590,14 @@
       <w:bookmarkStart w:id="7" w:name="_Toc197277065"/>
       <w:r>
         <w:lastRenderedPageBreak/>
-        <w:t>Implementácia nn_function</w:t>
+        <w:t xml:space="preserve">Implementácia </w:t>
+      </w:r>
+      <w:proofErr w:type="spellStart"/>
+      <w:r>
+        <w:t>nn_function</w:t>
       </w:r>
       <w:bookmarkEnd w:id="7"/>
+      <w:proofErr w:type="spellEnd"/>
     </w:p>
     <w:tbl>
       <w:tblPr>
@@ -3893,18 +5614,87 @@
             <w:tcW w:w="9062" w:type="dxa"/>
           </w:tcPr>
           <w:p>
-            <w:r>
-              <w:t>def nn_function(inp, wei):</w:t>
+            <w:proofErr w:type="spellStart"/>
+            <w:r>
+              <w:t>def</w:t>
+            </w:r>
+            <w:proofErr w:type="spellEnd"/>
+            <w:r>
+              <w:t xml:space="preserve"> </w:t>
+            </w:r>
+            <w:proofErr w:type="spellStart"/>
+            <w:r>
+              <w:t>nn_function</w:t>
+            </w:r>
+            <w:proofErr w:type="spellEnd"/>
+            <w:r>
+              <w:t>(</w:t>
+            </w:r>
+            <w:proofErr w:type="spellStart"/>
+            <w:r>
+              <w:t>inp</w:t>
+            </w:r>
+            <w:proofErr w:type="spellEnd"/>
+            <w:r>
+              <w:t xml:space="preserve">, </w:t>
+            </w:r>
+            <w:proofErr w:type="spellStart"/>
+            <w:r>
+              <w:t>wei</w:t>
+            </w:r>
+            <w:proofErr w:type="spellEnd"/>
+            <w:r>
+              <w:t>):</w:t>
             </w:r>
           </w:p>
           <w:p>
             <w:r>
-              <w:t>    input_weights = np.array(wei[:NUM_INPUTS * NUM_NEURONS])</w:t>
+              <w:t xml:space="preserve">    </w:t>
+            </w:r>
+            <w:proofErr w:type="spellStart"/>
+            <w:r>
+              <w:t>input_weights</w:t>
+            </w:r>
+            <w:proofErr w:type="spellEnd"/>
+            <w:r>
+              <w:t xml:space="preserve"> = </w:t>
+            </w:r>
+            <w:proofErr w:type="spellStart"/>
+            <w:r>
+              <w:t>np.array</w:t>
+            </w:r>
+            <w:proofErr w:type="spellEnd"/>
+            <w:r>
+              <w:t>(</w:t>
+            </w:r>
+            <w:proofErr w:type="spellStart"/>
+            <w:r>
+              <w:t>wei</w:t>
+            </w:r>
+            <w:proofErr w:type="spellEnd"/>
+            <w:r>
+              <w:t>[:NUM_INPUTS * NUM_NEURONS])</w:t>
             </w:r>
           </w:p>
           <w:p>
             <w:r>
-              <w:t>    input_weights = input_weights.reshape(NUM_INPUTS, NUM_NEURONS)</w:t>
+              <w:t xml:space="preserve">    </w:t>
+            </w:r>
+            <w:proofErr w:type="spellStart"/>
+            <w:r>
+              <w:t>input_weights</w:t>
+            </w:r>
+            <w:proofErr w:type="spellEnd"/>
+            <w:r>
+              <w:t xml:space="preserve"> = </w:t>
+            </w:r>
+            <w:proofErr w:type="spellStart"/>
+            <w:r>
+              <w:t>input_weights.reshape</w:t>
+            </w:r>
+            <w:proofErr w:type="spellEnd"/>
+            <w:r>
+              <w:t>(NUM_INPUTS, NUM_NEURONS)</w:t>
             </w:r>
           </w:p>
           <w:p>
@@ -3914,7 +5704,31 @@
           </w:p>
           <w:p>
             <w:r>
-              <w:t>    biases = np.array(wei[NUM_INPUTS * NUM_NEURONS:</w:t>
+              <w:t xml:space="preserve">    </w:t>
+            </w:r>
+            <w:proofErr w:type="spellStart"/>
+            <w:r>
+              <w:t>biases</w:t>
+            </w:r>
+            <w:proofErr w:type="spellEnd"/>
+            <w:r>
+              <w:t xml:space="preserve"> = </w:t>
+            </w:r>
+            <w:proofErr w:type="spellStart"/>
+            <w:r>
+              <w:t>np.array</w:t>
+            </w:r>
+            <w:proofErr w:type="spellEnd"/>
+            <w:r>
+              <w:t>(</w:t>
+            </w:r>
+            <w:proofErr w:type="spellStart"/>
+            <w:r>
+              <w:t>wei</w:t>
+            </w:r>
+            <w:proofErr w:type="spellEnd"/>
+            <w:r>
+              <w:t>[NUM_INPUTS * NUM_NEURONS:</w:t>
             </w:r>
           </w:p>
           <w:p>
@@ -3929,12 +5743,52 @@
           </w:p>
           <w:p>
             <w:r>
-              <w:t>    output_weights = np.array(wei[NUM_INPUTS * NUM_NEURONS + NUM_NEURONS:-NUM_OUTPUTS])</w:t>
+              <w:t xml:space="preserve">    </w:t>
+            </w:r>
+            <w:proofErr w:type="spellStart"/>
+            <w:r>
+              <w:t>output_weights</w:t>
+            </w:r>
+            <w:proofErr w:type="spellEnd"/>
+            <w:r>
+              <w:t xml:space="preserve"> = </w:t>
+            </w:r>
+            <w:proofErr w:type="spellStart"/>
+            <w:r>
+              <w:t>np.array</w:t>
+            </w:r>
+            <w:proofErr w:type="spellEnd"/>
+            <w:r>
+              <w:t>(</w:t>
+            </w:r>
+            <w:proofErr w:type="spellStart"/>
+            <w:r>
+              <w:t>wei</w:t>
+            </w:r>
+            <w:proofErr w:type="spellEnd"/>
+            <w:r>
+              <w:t>[NUM_INPUTS * NUM_NEURONS + NUM_NEURONS:-NUM_OUTPUTS])</w:t>
             </w:r>
           </w:p>
           <w:p>
             <w:r>
-              <w:t>    output_weights = output_weights.reshape(NUM_NEURONS, NUM_OUTPUTS)</w:t>
+              <w:t xml:space="preserve">    </w:t>
+            </w:r>
+            <w:proofErr w:type="spellStart"/>
+            <w:r>
+              <w:t>output_weights</w:t>
+            </w:r>
+            <w:proofErr w:type="spellEnd"/>
+            <w:r>
+              <w:t xml:space="preserve"> = </w:t>
+            </w:r>
+            <w:proofErr w:type="spellStart"/>
+            <w:r>
+              <w:t>output_weights.reshape</w:t>
+            </w:r>
+            <w:proofErr w:type="spellEnd"/>
+            <w:r>
+              <w:t>(NUM_NEURONS, NUM_OUTPUTS)</w:t>
             </w:r>
           </w:p>
           <w:p>
@@ -3944,46 +5798,220 @@
           </w:p>
           <w:p>
             <w:r>
-              <w:t>    output_biases = np.array(wei[-NUM_OUTPUTS:])</w:t>
+              <w:t xml:space="preserve">    </w:t>
+            </w:r>
+            <w:proofErr w:type="spellStart"/>
+            <w:r>
+              <w:t>output_biases</w:t>
+            </w:r>
+            <w:proofErr w:type="spellEnd"/>
+            <w:r>
+              <w:t xml:space="preserve"> = </w:t>
+            </w:r>
+            <w:proofErr w:type="spellStart"/>
+            <w:r>
+              <w:t>np.array</w:t>
+            </w:r>
+            <w:proofErr w:type="spellEnd"/>
+            <w:r>
+              <w:t>(</w:t>
+            </w:r>
+            <w:proofErr w:type="spellStart"/>
+            <w:r>
+              <w:t>wei</w:t>
+            </w:r>
+            <w:proofErr w:type="spellEnd"/>
+            <w:r>
+              <w:t>[-NUM_OUTPUTS:])</w:t>
             </w:r>
           </w:p>
           <w:p>
             <w:r>
-              <w:t>    layer = np.dot(inp, input_weights) + biases</w:t>
-            </w:r>
+              <w:t xml:space="preserve">    </w:t>
+            </w:r>
+            <w:proofErr w:type="spellStart"/>
+            <w:r>
+              <w:t>layer</w:t>
+            </w:r>
+            <w:proofErr w:type="spellEnd"/>
+            <w:r>
+              <w:t xml:space="preserve"> = np.dot(</w:t>
+            </w:r>
+            <w:proofErr w:type="spellStart"/>
+            <w:r>
+              <w:t>inp</w:t>
+            </w:r>
+            <w:proofErr w:type="spellEnd"/>
+            <w:r>
+              <w:t xml:space="preserve">, </w:t>
+            </w:r>
+            <w:proofErr w:type="spellStart"/>
+            <w:r>
+              <w:t>input_weights</w:t>
+            </w:r>
+            <w:proofErr w:type="spellEnd"/>
+            <w:r>
+              <w:t xml:space="preserve">) + </w:t>
+            </w:r>
+            <w:proofErr w:type="spellStart"/>
+            <w:r>
+              <w:t>biases</w:t>
+            </w:r>
+            <w:proofErr w:type="spellEnd"/>
           </w:p>
           <w:p>
             <w:r>
-              <w:t>    layer = np.maximum(0, layer)  # relu aktivacia</w:t>
-            </w:r>
+              <w:t xml:space="preserve">    </w:t>
+            </w:r>
+            <w:proofErr w:type="spellStart"/>
+            <w:r>
+              <w:t>layer</w:t>
+            </w:r>
+            <w:proofErr w:type="spellEnd"/>
+            <w:r>
+              <w:t xml:space="preserve"> = </w:t>
+            </w:r>
+            <w:proofErr w:type="spellStart"/>
+            <w:r>
+              <w:t>np.maximum</w:t>
+            </w:r>
+            <w:proofErr w:type="spellEnd"/>
+            <w:r>
+              <w:t xml:space="preserve">(0, </w:t>
+            </w:r>
+            <w:proofErr w:type="spellStart"/>
+            <w:r>
+              <w:t>layer</w:t>
+            </w:r>
+            <w:proofErr w:type="spellEnd"/>
+            <w:r>
+              <w:t xml:space="preserve">)  # </w:t>
+            </w:r>
+            <w:proofErr w:type="spellStart"/>
+            <w:r>
+              <w:t>relu</w:t>
+            </w:r>
+            <w:proofErr w:type="spellEnd"/>
+            <w:r>
+              <w:t xml:space="preserve"> </w:t>
+            </w:r>
+            <w:proofErr w:type="spellStart"/>
+            <w:r>
+              <w:t>aktivacia</w:t>
+            </w:r>
+            <w:proofErr w:type="spellEnd"/>
           </w:p>
           <w:p>
             <w:r>
-              <w:t>    output = np.dot(layer, output_weights) + output_biases</w:t>
-            </w:r>
+              <w:t>    output = np.dot(</w:t>
+            </w:r>
+            <w:proofErr w:type="spellStart"/>
+            <w:r>
+              <w:t>layer</w:t>
+            </w:r>
+            <w:proofErr w:type="spellEnd"/>
+            <w:r>
+              <w:t xml:space="preserve">, </w:t>
+            </w:r>
+            <w:proofErr w:type="spellStart"/>
+            <w:r>
+              <w:t>output_weights</w:t>
+            </w:r>
+            <w:proofErr w:type="spellEnd"/>
+            <w:r>
+              <w:t xml:space="preserve">) + </w:t>
+            </w:r>
+            <w:proofErr w:type="spellStart"/>
+            <w:r>
+              <w:t>output_biases</w:t>
+            </w:r>
+            <w:proofErr w:type="spellEnd"/>
           </w:p>
           <w:p/>
           <w:p>
             <w:r>
-              <w:t>    exp_output = np.exp(output - np.max(output))</w:t>
+              <w:t xml:space="preserve">    </w:t>
+            </w:r>
+            <w:proofErr w:type="spellStart"/>
+            <w:r>
+              <w:t>exp_output</w:t>
+            </w:r>
+            <w:proofErr w:type="spellEnd"/>
+            <w:r>
+              <w:t xml:space="preserve"> = </w:t>
+            </w:r>
+            <w:proofErr w:type="spellStart"/>
+            <w:r>
+              <w:t>np.exp</w:t>
+            </w:r>
+            <w:proofErr w:type="spellEnd"/>
+            <w:r>
+              <w:t xml:space="preserve">(output - </w:t>
+            </w:r>
+            <w:proofErr w:type="spellStart"/>
+            <w:r>
+              <w:t>np.max</w:t>
+            </w:r>
+            <w:proofErr w:type="spellEnd"/>
+            <w:r>
+              <w:t>(output))</w:t>
             </w:r>
             <w:r>
               <w:t xml:space="preserve"> # </w:t>
             </w:r>
+            <w:proofErr w:type="spellStart"/>
             <w:r>
               <w:t>softmax</w:t>
             </w:r>
+            <w:proofErr w:type="spellEnd"/>
           </w:p>
           <w:p>
             <w:r>
-              <w:t>    probabilities = exp_output / exp_output.sum()</w:t>
+              <w:t xml:space="preserve">    </w:t>
+            </w:r>
+            <w:proofErr w:type="spellStart"/>
+            <w:r>
+              <w:t>probabilities</w:t>
+            </w:r>
+            <w:proofErr w:type="spellEnd"/>
+            <w:r>
+              <w:t xml:space="preserve"> = </w:t>
+            </w:r>
+            <w:proofErr w:type="spellStart"/>
+            <w:r>
+              <w:t>exp_output</w:t>
+            </w:r>
+            <w:proofErr w:type="spellEnd"/>
+            <w:r>
+              <w:t xml:space="preserve"> / </w:t>
+            </w:r>
+            <w:proofErr w:type="spellStart"/>
+            <w:r>
+              <w:t>exp_output.sum</w:t>
+            </w:r>
+            <w:proofErr w:type="spellEnd"/>
+            <w:r>
+              <w:t>()</w:t>
             </w:r>
           </w:p>
           <w:p/>
           <w:p>
             <w:r>
-              <w:t>    return probabilities</w:t>
-            </w:r>
+              <w:t xml:space="preserve">    </w:t>
+            </w:r>
+            <w:proofErr w:type="spellStart"/>
+            <w:r>
+              <w:t>return</w:t>
+            </w:r>
+            <w:proofErr w:type="spellEnd"/>
+            <w:r>
+              <w:t xml:space="preserve"> </w:t>
+            </w:r>
+            <w:proofErr w:type="spellStart"/>
+            <w:r>
+              <w:t>probabilities</w:t>
+            </w:r>
+            <w:proofErr w:type="spellEnd"/>
           </w:p>
           <w:p/>
         </w:tc>
@@ -3993,16 +6021,26 @@
       <w:r>
         <w:t xml:space="preserve">Táto funkcia berie </w:t>
       </w:r>
+      <w:proofErr w:type="spellStart"/>
       <w:r>
         <w:rPr>
           <w:b/>
           <w:bCs/>
         </w:rPr>
-        <w:t xml:space="preserve">inp </w:t>
+        <w:t>inp</w:t>
+      </w:r>
+      <w:proofErr w:type="spellEnd"/>
+      <w:r>
+        <w:rPr>
+          <w:b/>
+          <w:bCs/>
+        </w:rPr>
+        <w:t xml:space="preserve"> </w:t>
       </w:r>
       <w:r>
         <w:t>vstupy - a </w:t>
       </w:r>
+      <w:proofErr w:type="spellStart"/>
       <w:r>
         <w:rPr>
           <w:b/>
@@ -4010,6 +6048,7 @@
         </w:rPr>
         <w:t>wei</w:t>
       </w:r>
+      <w:proofErr w:type="spellEnd"/>
       <w:r>
         <w:t xml:space="preserve"> váhy </w:t>
       </w:r>
@@ -4303,13 +6342,23 @@
           <w:bCs/>
         </w:rPr>
       </w:pPr>
+      <w:proofErr w:type="spellStart"/>
       <w:r>
         <w:rPr>
           <w:rFonts w:eastAsiaTheme="minorEastAsia"/>
           <w:b/>
           <w:bCs/>
         </w:rPr>
-        <w:t xml:space="preserve">ReLU aktivácia: </w:t>
+        <w:t>ReLU</w:t>
+      </w:r>
+      <w:proofErr w:type="spellEnd"/>
+      <w:r>
+        <w:rPr>
+          <w:rFonts w:eastAsiaTheme="minorEastAsia"/>
+          <w:b/>
+          <w:bCs/>
+        </w:rPr>
+        <w:t xml:space="preserve"> aktivácia: </w:t>
       </w:r>
       <m:oMath>
         <m:r>
@@ -4463,7 +6512,21 @@
         <w:rPr>
           <w:rFonts w:eastAsiaTheme="minorEastAsia"/>
         </w:rPr>
-        <w:t xml:space="preserve">Výstupy sú aktivované cez ReLU: </w:t>
+        <w:t xml:space="preserve">Výstupy sú aktivované cez </w:t>
+      </w:r>
+      <w:proofErr w:type="spellStart"/>
+      <w:r>
+        <w:rPr>
+          <w:rFonts w:eastAsiaTheme="minorEastAsia"/>
+        </w:rPr>
+        <w:t>ReLU</w:t>
+      </w:r>
+      <w:proofErr w:type="spellEnd"/>
+      <w:r>
+        <w:rPr>
+          <w:rFonts w:eastAsiaTheme="minorEastAsia"/>
+        </w:rPr>
+        <w:t xml:space="preserve">: </w:t>
       </w:r>
       <m:oMath>
         <m:r>
@@ -4679,7 +6742,35 @@
         <w:rPr>
           <w:rFonts w:eastAsiaTheme="minorEastAsia"/>
         </w:rPr>
-        <w:t>Sem sa aplikujú váhy a biasy výstupnej vrstvy na ReLU aktivované vstupy.</w:t>
+        <w:t>Sem sa aplikujú váhy a </w:t>
+      </w:r>
+      <w:proofErr w:type="spellStart"/>
+      <w:r>
+        <w:rPr>
+          <w:rFonts w:eastAsiaTheme="minorEastAsia"/>
+        </w:rPr>
+        <w:t>biasy</w:t>
+      </w:r>
+      <w:proofErr w:type="spellEnd"/>
+      <w:r>
+        <w:rPr>
+          <w:rFonts w:eastAsiaTheme="minorEastAsia"/>
+        </w:rPr>
+        <w:t xml:space="preserve"> výstupnej vrstvy na </w:t>
+      </w:r>
+      <w:proofErr w:type="spellStart"/>
+      <w:r>
+        <w:rPr>
+          <w:rFonts w:eastAsiaTheme="minorEastAsia"/>
+        </w:rPr>
+        <w:t>ReLU</w:t>
+      </w:r>
+      <w:proofErr w:type="spellEnd"/>
+      <w:r>
+        <w:rPr>
+          <w:rFonts w:eastAsiaTheme="minorEastAsia"/>
+        </w:rPr>
+        <w:t xml:space="preserve"> aktivované vstupy.</w:t>
       </w:r>
     </w:p>
     <w:p>
@@ -4695,13 +6786,23 @@
           <w:bCs/>
         </w:rPr>
       </w:pPr>
+      <w:proofErr w:type="spellStart"/>
       <w:r>
         <w:rPr>
           <w:rFonts w:eastAsiaTheme="minorEastAsia"/>
           <w:b/>
           <w:bCs/>
         </w:rPr>
-        <w:t xml:space="preserve">Softmax: </w:t>
+        <w:t>Softmax</w:t>
+      </w:r>
+      <w:proofErr w:type="spellEnd"/>
+      <w:r>
+        <w:rPr>
+          <w:rFonts w:eastAsiaTheme="minorEastAsia"/>
+          <w:b/>
+          <w:bCs/>
+        </w:rPr>
+        <w:t xml:space="preserve">: </w:t>
       </w:r>
       <m:oMath>
         <m:f>
@@ -5061,9 +7162,14 @@
       <w:bookmarkStart w:id="8" w:name="_Toc197277066"/>
       <w:r>
         <w:lastRenderedPageBreak/>
-        <w:t>Implementácia nn_navigate_me</w:t>
+        <w:t xml:space="preserve">Implementácia </w:t>
+      </w:r>
+      <w:proofErr w:type="spellStart"/>
+      <w:r>
+        <w:t>nn_navigate_me</w:t>
       </w:r>
       <w:bookmarkEnd w:id="8"/>
+      <w:proofErr w:type="spellEnd"/>
     </w:p>
     <w:tbl>
       <w:tblPr>
@@ -5081,28 +7187,179 @@
           </w:tcPr>
           <w:p>
             <w:bookmarkStart w:id="9" w:name="_Toc197277067"/>
-            <w:r>
-              <w:t>def nn_navigate_me(me, inp):</w:t>
+            <w:proofErr w:type="spellStart"/>
+            <w:r>
+              <w:t>def</w:t>
+            </w:r>
+            <w:proofErr w:type="spellEnd"/>
+            <w:r>
+              <w:t xml:space="preserve"> </w:t>
+            </w:r>
+            <w:proofErr w:type="spellStart"/>
+            <w:r>
+              <w:t>nn_navigate_me</w:t>
+            </w:r>
+            <w:proofErr w:type="spellEnd"/>
+            <w:r>
+              <w:t>(</w:t>
+            </w:r>
+            <w:proofErr w:type="spellStart"/>
+            <w:r>
+              <w:t>me</w:t>
+            </w:r>
+            <w:proofErr w:type="spellEnd"/>
+            <w:r>
+              <w:t xml:space="preserve">, </w:t>
+            </w:r>
+            <w:proofErr w:type="spellStart"/>
+            <w:r>
+              <w:t>inp</w:t>
+            </w:r>
+            <w:proofErr w:type="spellEnd"/>
+            <w:r>
+              <w:t>):</w:t>
             </w:r>
           </w:p>
           <w:p>
             <w:r>
-              <w:t>    # funkcia, ktora pre agenta me a jeho senzoricke vstupy inp vykona vypocet</w:t>
-            </w:r>
+              <w:t xml:space="preserve">    # funkcia, </w:t>
+            </w:r>
+            <w:proofErr w:type="spellStart"/>
+            <w:r>
+              <w:t>ktora</w:t>
+            </w:r>
+            <w:proofErr w:type="spellEnd"/>
+            <w:r>
+              <w:t xml:space="preserve"> pre agenta </w:t>
+            </w:r>
+            <w:proofErr w:type="spellStart"/>
+            <w:r>
+              <w:t>me</w:t>
+            </w:r>
+            <w:proofErr w:type="spellEnd"/>
+            <w:r>
+              <w:t xml:space="preserve"> a jeho </w:t>
+            </w:r>
+            <w:proofErr w:type="spellStart"/>
+            <w:r>
+              <w:t>senzoricke</w:t>
+            </w:r>
+            <w:proofErr w:type="spellEnd"/>
+            <w:r>
+              <w:t xml:space="preserve"> vstupy </w:t>
+            </w:r>
+            <w:proofErr w:type="spellStart"/>
+            <w:r>
+              <w:t>inp</w:t>
+            </w:r>
+            <w:proofErr w:type="spellEnd"/>
+            <w:r>
+              <w:t xml:space="preserve"> </w:t>
+            </w:r>
+            <w:proofErr w:type="spellStart"/>
+            <w:r>
+              <w:t>vykona</w:t>
+            </w:r>
+            <w:proofErr w:type="spellEnd"/>
+            <w:r>
+              <w:t xml:space="preserve"> </w:t>
+            </w:r>
+            <w:proofErr w:type="spellStart"/>
+            <w:r>
+              <w:t>vypocet</w:t>
+            </w:r>
+            <w:proofErr w:type="spellEnd"/>
           </w:p>
           <w:p>
             <w:r>
-              <w:t>    # jeho pohybu na zaklade jeho vnutorneho genomu</w:t>
-            </w:r>
+              <w:t xml:space="preserve">    # jeho pohybu na </w:t>
+            </w:r>
+            <w:proofErr w:type="spellStart"/>
+            <w:r>
+              <w:t>zaklade</w:t>
+            </w:r>
+            <w:proofErr w:type="spellEnd"/>
+            <w:r>
+              <w:t xml:space="preserve"> jeho </w:t>
+            </w:r>
+            <w:proofErr w:type="spellStart"/>
+            <w:r>
+              <w:t>vnutorneho</w:t>
+            </w:r>
+            <w:proofErr w:type="spellEnd"/>
+            <w:r>
+              <w:t xml:space="preserve"> </w:t>
+            </w:r>
+            <w:proofErr w:type="spellStart"/>
+            <w:r>
+              <w:t>genomu</w:t>
+            </w:r>
+            <w:proofErr w:type="spellEnd"/>
           </w:p>
           <w:p>
             <w:r>
-              <w:t>    action_probabilities = nn_function(inp, me)</w:t>
+              <w:t xml:space="preserve">    </w:t>
+            </w:r>
+            <w:proofErr w:type="spellStart"/>
+            <w:r>
+              <w:t>action_probabilities</w:t>
+            </w:r>
+            <w:proofErr w:type="spellEnd"/>
+            <w:r>
+              <w:t xml:space="preserve"> = </w:t>
+            </w:r>
+            <w:proofErr w:type="spellStart"/>
+            <w:r>
+              <w:t>nn_function</w:t>
+            </w:r>
+            <w:proofErr w:type="spellEnd"/>
+            <w:r>
+              <w:t>(</w:t>
+            </w:r>
+            <w:proofErr w:type="spellStart"/>
+            <w:r>
+              <w:t>inp</w:t>
+            </w:r>
+            <w:proofErr w:type="spellEnd"/>
+            <w:r>
+              <w:t xml:space="preserve">, </w:t>
+            </w:r>
+            <w:proofErr w:type="spellStart"/>
+            <w:r>
+              <w:t>me</w:t>
+            </w:r>
+            <w:proofErr w:type="spellEnd"/>
+            <w:r>
+              <w:t>)</w:t>
             </w:r>
           </w:p>
           <w:p>
             <w:r>
-              <w:t>    return np.argmax(action_probabilities)</w:t>
+              <w:t xml:space="preserve">    </w:t>
+            </w:r>
+            <w:proofErr w:type="spellStart"/>
+            <w:r>
+              <w:t>return</w:t>
+            </w:r>
+            <w:proofErr w:type="spellEnd"/>
+            <w:r>
+              <w:t xml:space="preserve"> </w:t>
+            </w:r>
+            <w:proofErr w:type="spellStart"/>
+            <w:r>
+              <w:t>np.argmax</w:t>
+            </w:r>
+            <w:proofErr w:type="spellEnd"/>
+            <w:r>
+              <w:t>(</w:t>
+            </w:r>
+            <w:proofErr w:type="spellStart"/>
+            <w:r>
+              <w:t>action_probabilities</w:t>
+            </w:r>
+            <w:proofErr w:type="spellEnd"/>
+            <w:r>
+              <w:t>)</w:t>
             </w:r>
           </w:p>
         </w:tc>
@@ -5110,7 +7367,15 @@
     </w:tbl>
     <w:p>
       <w:r>
-        <w:t>Rozhoduje kde sa agent pohne na základe maximálnej šance (np.argmax).</w:t>
+        <w:t>Rozhoduje kde sa agent pohne na základe maximálnej šance (</w:t>
+      </w:r>
+      <w:proofErr w:type="spellStart"/>
+      <w:r>
+        <w:t>np.argmax</w:t>
+      </w:r>
+      <w:proofErr w:type="spellEnd"/>
+      <w:r>
+        <w:t>).</w:t>
       </w:r>
     </w:p>
     <w:p>
@@ -5118,9 +7383,14 @@
         <w:pStyle w:val="Heading2"/>
       </w:pPr>
       <w:r>
-        <w:t>Implementácia handle_mes_fitnesses</w:t>
+        <w:t xml:space="preserve">Implementácia </w:t>
+      </w:r>
+      <w:proofErr w:type="spellStart"/>
+      <w:r>
+        <w:t>handle_mes_fitnesses</w:t>
       </w:r>
       <w:bookmarkEnd w:id="9"/>
+      <w:proofErr w:type="spellEnd"/>
     </w:p>
     <w:tbl>
       <w:tblPr>
@@ -5137,13 +7407,42 @@
             <w:tcW w:w="9062" w:type="dxa"/>
           </w:tcPr>
           <w:p>
-            <w:r>
-              <w:t>def handle_mes_fitnesses(mes):</w:t>
+            <w:proofErr w:type="spellStart"/>
+            <w:r>
+              <w:t>def</w:t>
+            </w:r>
+            <w:proofErr w:type="spellEnd"/>
+            <w:r>
+              <w:t xml:space="preserve"> </w:t>
+            </w:r>
+            <w:proofErr w:type="spellStart"/>
+            <w:r>
+              <w:t>handle_mes_fitnesses</w:t>
+            </w:r>
+            <w:proofErr w:type="spellEnd"/>
+            <w:r>
+              <w:t>(</w:t>
+            </w:r>
+            <w:proofErr w:type="spellStart"/>
+            <w:r>
+              <w:t>mes</w:t>
+            </w:r>
+            <w:proofErr w:type="spellEnd"/>
+            <w:r>
+              <w:t>):</w:t>
             </w:r>
           </w:p>
           <w:p>
             <w:r>
-              <w:t>    results = []</w:t>
+              <w:t xml:space="preserve">    </w:t>
+            </w:r>
+            <w:proofErr w:type="spellStart"/>
+            <w:r>
+              <w:t>results</w:t>
+            </w:r>
+            <w:proofErr w:type="spellEnd"/>
+            <w:r>
+              <w:t xml:space="preserve"> = []</w:t>
             </w:r>
           </w:p>
           <w:p>
@@ -5153,27 +7452,171 @@
           </w:p>
           <w:p>
             <w:r>
-              <w:t>    for i, individual in enumerate(mes):</w:t>
+              <w:t xml:space="preserve">    </w:t>
+            </w:r>
+            <w:proofErr w:type="spellStart"/>
+            <w:r>
+              <w:t>for</w:t>
+            </w:r>
+            <w:proofErr w:type="spellEnd"/>
+            <w:r>
+              <w:t xml:space="preserve"> i, </w:t>
+            </w:r>
+            <w:proofErr w:type="spellStart"/>
+            <w:r>
+              <w:t>individual</w:t>
+            </w:r>
+            <w:proofErr w:type="spellEnd"/>
+            <w:r>
+              <w:t xml:space="preserve"> in </w:t>
+            </w:r>
+            <w:proofErr w:type="spellStart"/>
+            <w:r>
+              <w:t>enumerate</w:t>
+            </w:r>
+            <w:proofErr w:type="spellEnd"/>
+            <w:r>
+              <w:t>(</w:t>
+            </w:r>
+            <w:proofErr w:type="spellStart"/>
+            <w:r>
+              <w:t>mes</w:t>
+            </w:r>
+            <w:proofErr w:type="spellEnd"/>
+            <w:r>
+              <w:t>):</w:t>
             </w:r>
           </w:p>
           <w:p>
             <w:r>
-              <w:t>        start_position = [random.randint(0, WORLD_SIZE-1), random.randint(0, WORLD_SIZE-1)]</w:t>
+              <w:t xml:space="preserve">        </w:t>
+            </w:r>
+            <w:proofErr w:type="spellStart"/>
+            <w:r>
+              <w:t>start_position</w:t>
+            </w:r>
+            <w:proofErr w:type="spellEnd"/>
+            <w:r>
+              <w:t xml:space="preserve"> = [</w:t>
+            </w:r>
+            <w:proofErr w:type="spellStart"/>
+            <w:r>
+              <w:t>random.randint</w:t>
+            </w:r>
+            <w:proofErr w:type="spellEnd"/>
+            <w:r>
+              <w:t xml:space="preserve">(0, WORLD_SIZE-1), </w:t>
+            </w:r>
+            <w:proofErr w:type="spellStart"/>
+            <w:r>
+              <w:t>random.randint</w:t>
+            </w:r>
+            <w:proofErr w:type="spellEnd"/>
+            <w:r>
+              <w:t>(0, WORLD_SIZE-1)]</w:t>
             </w:r>
           </w:p>
           <w:p>
             <w:r>
-              <w:t>        while start_position == TARGET_POSITION:</w:t>
+              <w:t xml:space="preserve">        </w:t>
+            </w:r>
+            <w:proofErr w:type="spellStart"/>
+            <w:r>
+              <w:t>while</w:t>
+            </w:r>
+            <w:proofErr w:type="spellEnd"/>
+            <w:r>
+              <w:t xml:space="preserve"> </w:t>
+            </w:r>
+            <w:proofErr w:type="spellStart"/>
+            <w:r>
+              <w:t>start_position</w:t>
+            </w:r>
+            <w:proofErr w:type="spellEnd"/>
+            <w:r>
+              <w:t xml:space="preserve"> == TARGET_POSITION:</w:t>
             </w:r>
           </w:p>
           <w:p>
             <w:r>
-              <w:t>            start_position = [random.randint(0, WORLD_SIZE-1), random.randint(0, WORLD_SIZE-1)]</w:t>
+              <w:t xml:space="preserve">            </w:t>
+            </w:r>
+            <w:proofErr w:type="spellStart"/>
+            <w:r>
+              <w:t>start_position</w:t>
+            </w:r>
+            <w:proofErr w:type="spellEnd"/>
+            <w:r>
+              <w:t xml:space="preserve"> = [</w:t>
+            </w:r>
+            <w:proofErr w:type="spellStart"/>
+            <w:r>
+              <w:t>random.randint</w:t>
+            </w:r>
+            <w:proofErr w:type="spellEnd"/>
+            <w:r>
+              <w:t xml:space="preserve">(0, WORLD_SIZE-1), </w:t>
+            </w:r>
+            <w:proofErr w:type="spellStart"/>
+            <w:r>
+              <w:t>random.randint</w:t>
+            </w:r>
+            <w:proofErr w:type="spellEnd"/>
+            <w:r>
+              <w:t>(0, WORLD_SIZE-1)]</w:t>
             </w:r>
           </w:p>
           <w:p>
             <w:r>
-              <w:t>        score, steps, target_reached = simulate_game_round(individual, start_position)</w:t>
+              <w:t xml:space="preserve">        </w:t>
+            </w:r>
+            <w:proofErr w:type="spellStart"/>
+            <w:r>
+              <w:t>score</w:t>
+            </w:r>
+            <w:proofErr w:type="spellEnd"/>
+            <w:r>
+              <w:t xml:space="preserve">, </w:t>
+            </w:r>
+            <w:proofErr w:type="spellStart"/>
+            <w:r>
+              <w:t>steps</w:t>
+            </w:r>
+            <w:proofErr w:type="spellEnd"/>
+            <w:r>
+              <w:t xml:space="preserve">, </w:t>
+            </w:r>
+            <w:proofErr w:type="spellStart"/>
+            <w:r>
+              <w:t>target_reached</w:t>
+            </w:r>
+            <w:proofErr w:type="spellEnd"/>
+            <w:r>
+              <w:t xml:space="preserve"> = </w:t>
+            </w:r>
+            <w:proofErr w:type="spellStart"/>
+            <w:r>
+              <w:t>simulate_game_round</w:t>
+            </w:r>
+            <w:proofErr w:type="spellEnd"/>
+            <w:r>
+              <w:t>(</w:t>
+            </w:r>
+            <w:proofErr w:type="spellStart"/>
+            <w:r>
+              <w:t>individual</w:t>
+            </w:r>
+            <w:proofErr w:type="spellEnd"/>
+            <w:r>
+              <w:t xml:space="preserve">, </w:t>
+            </w:r>
+            <w:proofErr w:type="spellStart"/>
+            <w:r>
+              <w:t>start_position</w:t>
+            </w:r>
+            <w:proofErr w:type="spellEnd"/>
+            <w:r>
+              <w:t>)</w:t>
             </w:r>
           </w:p>
           <w:p>
@@ -5183,7 +7626,39 @@
           </w:p>
           <w:p>
             <w:r>
-              <w:t>        print(f"Jedinec {i+1}: Skóre={score:.2f}, Kroky={steps}, Cieľ dosiahnutý={target_reached}")</w:t>
+              <w:t xml:space="preserve">        </w:t>
+            </w:r>
+            <w:proofErr w:type="spellStart"/>
+            <w:r>
+              <w:t>print</w:t>
+            </w:r>
+            <w:proofErr w:type="spellEnd"/>
+            <w:r>
+              <w:t>(</w:t>
+            </w:r>
+            <w:proofErr w:type="spellStart"/>
+            <w:r>
+              <w:t>f"Jedinec</w:t>
+            </w:r>
+            <w:proofErr w:type="spellEnd"/>
+            <w:r>
+              <w:t xml:space="preserve"> {i+1}: Skóre={score:.2f}, Kroky={</w:t>
+            </w:r>
+            <w:proofErr w:type="spellStart"/>
+            <w:r>
+              <w:t>steps</w:t>
+            </w:r>
+            <w:proofErr w:type="spellEnd"/>
+            <w:r>
+              <w:t>}, Cieľ dosiahnutý={</w:t>
+            </w:r>
+            <w:proofErr w:type="spellStart"/>
+            <w:r>
+              <w:t>target_reached</w:t>
+            </w:r>
+            <w:proofErr w:type="spellEnd"/>
+            <w:r>
+              <w:t>}")</w:t>
             </w:r>
           </w:p>
           <w:p>
@@ -5193,7 +7668,31 @@
           </w:p>
           <w:p>
             <w:r>
-              <w:t>        results.append((individual, score))</w:t>
+              <w:t xml:space="preserve">        </w:t>
+            </w:r>
+            <w:proofErr w:type="spellStart"/>
+            <w:r>
+              <w:t>results.append</w:t>
+            </w:r>
+            <w:proofErr w:type="spellEnd"/>
+            <w:r>
+              <w:t>((</w:t>
+            </w:r>
+            <w:proofErr w:type="spellStart"/>
+            <w:r>
+              <w:t>individual</w:t>
+            </w:r>
+            <w:proofErr w:type="spellEnd"/>
+            <w:r>
+              <w:t xml:space="preserve">, </w:t>
+            </w:r>
+            <w:proofErr w:type="spellStart"/>
+            <w:r>
+              <w:t>score</w:t>
+            </w:r>
+            <w:proofErr w:type="spellEnd"/>
+            <w:r>
+              <w:t>))</w:t>
             </w:r>
           </w:p>
           <w:p>
@@ -5203,37 +7702,213 @@
           </w:p>
           <w:p>
             <w:r>
-              <w:t>    print("=" * 50)</w:t>
+              <w:t xml:space="preserve">    </w:t>
+            </w:r>
+            <w:proofErr w:type="spellStart"/>
+            <w:r>
+              <w:t>print</w:t>
+            </w:r>
+            <w:proofErr w:type="spellEnd"/>
+            <w:r>
+              <w:t>("=" * 50)</w:t>
             </w:r>
           </w:p>
           <w:p>
             <w:r>
-              <w:t>    print("Vystup handle_mes_fitnesses (fitnessy najlepsich jedincov)")</w:t>
+              <w:t xml:space="preserve">    </w:t>
+            </w:r>
+            <w:proofErr w:type="spellStart"/>
+            <w:r>
+              <w:t>print</w:t>
+            </w:r>
+            <w:proofErr w:type="spellEnd"/>
+            <w:r>
+              <w:t>("</w:t>
+            </w:r>
+            <w:proofErr w:type="spellStart"/>
+            <w:r>
+              <w:t>Vystup</w:t>
+            </w:r>
+            <w:proofErr w:type="spellEnd"/>
+            <w:r>
+              <w:t xml:space="preserve"> </w:t>
+            </w:r>
+            <w:proofErr w:type="spellStart"/>
+            <w:r>
+              <w:t>handle_mes_fitnesses</w:t>
+            </w:r>
+            <w:proofErr w:type="spellEnd"/>
+            <w:r>
+              <w:t xml:space="preserve"> (fitnessy </w:t>
+            </w:r>
+            <w:proofErr w:type="spellStart"/>
+            <w:r>
+              <w:t>najlepsich</w:t>
+            </w:r>
+            <w:proofErr w:type="spellEnd"/>
+            <w:r>
+              <w:t xml:space="preserve"> jedincov)")</w:t>
             </w:r>
           </w:p>
           <w:p>
             <w:r>
-              <w:t>    print("=" * 50)</w:t>
+              <w:t xml:space="preserve">    </w:t>
+            </w:r>
+            <w:proofErr w:type="spellStart"/>
+            <w:r>
+              <w:t>print</w:t>
+            </w:r>
+            <w:proofErr w:type="spellEnd"/>
+            <w:r>
+              <w:t>("=" * 50)</w:t>
             </w:r>
           </w:p>
           <w:p>
             <w:r>
-              <w:t>    print(f"\nPriemer fitness: {np.mean([r[1] for r in results]):.2f}")</w:t>
+              <w:t xml:space="preserve">    </w:t>
+            </w:r>
+            <w:proofErr w:type="spellStart"/>
+            <w:r>
+              <w:t>print</w:t>
+            </w:r>
+            <w:proofErr w:type="spellEnd"/>
+            <w:r>
+              <w:t>(f"\</w:t>
+            </w:r>
+            <w:proofErr w:type="spellStart"/>
+            <w:r>
+              <w:t>nPriemer</w:t>
+            </w:r>
+            <w:proofErr w:type="spellEnd"/>
+            <w:r>
+              <w:t xml:space="preserve"> fitness: {</w:t>
+            </w:r>
+            <w:proofErr w:type="spellStart"/>
+            <w:r>
+              <w:t>np.mean</w:t>
+            </w:r>
+            <w:proofErr w:type="spellEnd"/>
+            <w:r>
+              <w:t xml:space="preserve">([r[1] </w:t>
+            </w:r>
+            <w:proofErr w:type="spellStart"/>
+            <w:r>
+              <w:t>for</w:t>
+            </w:r>
+            <w:proofErr w:type="spellEnd"/>
+            <w:r>
+              <w:t xml:space="preserve"> r in </w:t>
+            </w:r>
+            <w:proofErr w:type="spellStart"/>
+            <w:r>
+              <w:t>results</w:t>
+            </w:r>
+            <w:proofErr w:type="spellEnd"/>
+            <w:r>
+              <w:t>]):.2f}")</w:t>
             </w:r>
           </w:p>
           <w:p>
             <w:r>
-              <w:t>    print(f"Najlepšia fitness: {np.max([r[1] for r in results]):.2f}")</w:t>
+              <w:t xml:space="preserve">    </w:t>
+            </w:r>
+            <w:proofErr w:type="spellStart"/>
+            <w:r>
+              <w:t>print</w:t>
+            </w:r>
+            <w:proofErr w:type="spellEnd"/>
+            <w:r>
+              <w:t>(</w:t>
+            </w:r>
+            <w:proofErr w:type="spellStart"/>
+            <w:r>
+              <w:t>f"Najlepšia</w:t>
+            </w:r>
+            <w:proofErr w:type="spellEnd"/>
+            <w:r>
+              <w:t xml:space="preserve"> fitness: {</w:t>
+            </w:r>
+            <w:proofErr w:type="spellStart"/>
+            <w:r>
+              <w:t>np.max</w:t>
+            </w:r>
+            <w:proofErr w:type="spellEnd"/>
+            <w:r>
+              <w:t xml:space="preserve">([r[1] </w:t>
+            </w:r>
+            <w:proofErr w:type="spellStart"/>
+            <w:r>
+              <w:t>for</w:t>
+            </w:r>
+            <w:proofErr w:type="spellEnd"/>
+            <w:r>
+              <w:t xml:space="preserve"> r in </w:t>
+            </w:r>
+            <w:proofErr w:type="spellStart"/>
+            <w:r>
+              <w:t>results</w:t>
+            </w:r>
+            <w:proofErr w:type="spellEnd"/>
+            <w:r>
+              <w:t>]):.2f}")</w:t>
             </w:r>
           </w:p>
           <w:p>
             <w:r>
-              <w:t>    print(f"Najhoršia fitness: {np.min([r[1] for r in results]):.2f}")</w:t>
+              <w:t xml:space="preserve">    </w:t>
+            </w:r>
+            <w:proofErr w:type="spellStart"/>
+            <w:r>
+              <w:t>print</w:t>
+            </w:r>
+            <w:proofErr w:type="spellEnd"/>
+            <w:r>
+              <w:t>(</w:t>
+            </w:r>
+            <w:proofErr w:type="spellStart"/>
+            <w:r>
+              <w:t>f"Najhoršia</w:t>
+            </w:r>
+            <w:proofErr w:type="spellEnd"/>
+            <w:r>
+              <w:t xml:space="preserve"> fitness: {</w:t>
+            </w:r>
+            <w:proofErr w:type="spellStart"/>
+            <w:r>
+              <w:t>np.min</w:t>
+            </w:r>
+            <w:proofErr w:type="spellEnd"/>
+            <w:r>
+              <w:t xml:space="preserve">([r[1] </w:t>
+            </w:r>
+            <w:proofErr w:type="spellStart"/>
+            <w:r>
+              <w:t>for</w:t>
+            </w:r>
+            <w:proofErr w:type="spellEnd"/>
+            <w:r>
+              <w:t xml:space="preserve"> r in </w:t>
+            </w:r>
+            <w:proofErr w:type="spellStart"/>
+            <w:r>
+              <w:t>results</w:t>
+            </w:r>
+            <w:proofErr w:type="spellEnd"/>
+            <w:r>
+              <w:t>]):.2f}")</w:t>
             </w:r>
           </w:p>
           <w:p>
             <w:r>
-              <w:t>    print("=" * 50)</w:t>
+              <w:t xml:space="preserve">    </w:t>
+            </w:r>
+            <w:proofErr w:type="spellStart"/>
+            <w:r>
+              <w:t>print</w:t>
+            </w:r>
+            <w:proofErr w:type="spellEnd"/>
+            <w:r>
+              <w:t>("=" * 50)</w:t>
             </w:r>
           </w:p>
           <w:p>
@@ -5243,8 +7918,21 @@
           </w:p>
           <w:p>
             <w:r>
-              <w:t>    return results</w:t>
-            </w:r>
+              <w:t xml:space="preserve">    </w:t>
+            </w:r>
+            <w:proofErr w:type="spellStart"/>
+            <w:r>
+              <w:t>return</w:t>
+            </w:r>
+            <w:proofErr w:type="spellEnd"/>
+            <w:r>
+              <w:t xml:space="preserve"> </w:t>
+            </w:r>
+            <w:proofErr w:type="spellStart"/>
+            <w:r>
+              <w:t>results</w:t>
+            </w:r>
+            <w:proofErr w:type="spellEnd"/>
           </w:p>
         </w:tc>
       </w:tr>
@@ -5335,7 +8023,19 @@
                               <w:fldChar w:fldCharType="end"/>
                             </w:r>
                             <w:r>
-                              <w:t xml:space="preserve"> fitness pri 200 generáciách</w:t>
+                              <w:t xml:space="preserve"> </w:t>
+                            </w:r>
+                            <w:r>
+                              <w:t xml:space="preserve">max </w:t>
+                            </w:r>
+                            <w:r>
+                              <w:t>fitness</w:t>
+                            </w:r>
+                            <w:r>
+                              <w:t xml:space="preserve"> graf</w:t>
+                            </w:r>
+                            <w:r>
+                              <w:t xml:space="preserve"> pri 200 generáciách</w:t>
                             </w:r>
                           </w:p>
                         </w:txbxContent>
@@ -5383,7 +8083,19 @@
                         <w:fldChar w:fldCharType="end"/>
                       </w:r>
                       <w:r>
-                        <w:t xml:space="preserve"> fitness pri 200 generáciách</w:t>
+                        <w:t xml:space="preserve"> </w:t>
+                      </w:r>
+                      <w:r>
+                        <w:t xml:space="preserve">max </w:t>
+                      </w:r>
+                      <w:r>
+                        <w:t>fitness</w:t>
+                      </w:r>
+                      <w:r>
+                        <w:t xml:space="preserve"> graf</w:t>
+                      </w:r>
+                      <w:r>
+                        <w:t xml:space="preserve"> pri 200 generáciách</w:t>
                       </w:r>
                     </w:p>
                   </w:txbxContent>
@@ -5531,17 +8243,4721 @@
     <w:p/>
     <w:p>
       <w:r>
-        <w:t>Výsledkom bolo to že fitness bol ~208 a agent sa vedel správne navigovať.</w:t>
+        <w:t xml:space="preserve">Výsledkom bolo, že fitness dosiahol hodnotu ~208 a agent sa vedel správne navigovať. </w:t>
+      </w:r>
+      <w:r>
+        <w:rPr>
+          <w:b/>
+          <w:bCs/>
+        </w:rPr>
+        <w:t>Okolo 30. generácie sa výsledky začali stabilizovať</w:t>
+      </w:r>
+      <w:r>
+        <w:t xml:space="preserve">, preto som sa rozhodol otestovať aj tento počet generácií. Výsledný fitness bol stále dobrý, avšak </w:t>
+      </w:r>
+      <w:r>
+        <w:rPr>
+          <w:b/>
+          <w:bCs/>
+        </w:rPr>
+        <w:t>agent sa nevedel dostať správne do cieľa.</w:t>
+      </w:r>
+      <w:r>
+        <w:t xml:space="preserve"> Hodnoty zatiaľ nechám nezmenené a zistím, pri akej generácii agent dosiahne úspech.</w:t>
+      </w:r>
+      <w:r>
+        <w:t xml:space="preserve"> </w:t>
+      </w:r>
+    </w:p>
+    <w:tbl>
+      <w:tblPr>
+        <w:tblStyle w:val="TableGrid"/>
+        <w:tblW w:w="0" w:type="auto"/>
+        <w:tblLook w:val="04A0" w:firstRow="1" w:lastRow="0" w:firstColumn="1" w:lastColumn="0" w:noHBand="0" w:noVBand="1"/>
+      </w:tblPr>
+      <w:tblGrid>
+        <w:gridCol w:w="3020"/>
+        <w:gridCol w:w="1510"/>
+        <w:gridCol w:w="1510"/>
+        <w:gridCol w:w="3021"/>
+      </w:tblGrid>
+      <w:tr>
+        <w:tc>
+          <w:tcPr>
+            <w:tcW w:w="3020" w:type="dxa"/>
+          </w:tcPr>
+          <w:p>
+            <w:pPr>
+              <w:jc w:val="center"/>
+            </w:pPr>
+            <w:r>
+              <w:t>Počet generácií</w:t>
+            </w:r>
+          </w:p>
+        </w:tc>
+        <w:tc>
+          <w:tcPr>
+            <w:tcW w:w="1510" w:type="dxa"/>
+          </w:tcPr>
+          <w:p>
+            <w:pPr>
+              <w:jc w:val="center"/>
+            </w:pPr>
+            <w:r>
+              <w:t>Max Fitness</w:t>
+            </w:r>
+          </w:p>
+        </w:tc>
+        <w:tc>
+          <w:tcPr>
+            <w:tcW w:w="1510" w:type="dxa"/>
+          </w:tcPr>
+          <w:p>
+            <w:pPr>
+              <w:jc w:val="center"/>
+            </w:pPr>
+            <w:proofErr w:type="spellStart"/>
+            <w:r>
+              <w:t>Avg</w:t>
+            </w:r>
+            <w:proofErr w:type="spellEnd"/>
+            <w:r>
+              <w:t>. Fitness</w:t>
+            </w:r>
+          </w:p>
+        </w:tc>
+        <w:tc>
+          <w:tcPr>
+            <w:tcW w:w="3021" w:type="dxa"/>
+          </w:tcPr>
+          <w:p>
+            <w:pPr>
+              <w:jc w:val="center"/>
+            </w:pPr>
+            <w:r>
+              <w:t>Dostal sa do cieľa?</w:t>
+            </w:r>
+          </w:p>
+        </w:tc>
+      </w:tr>
+      <w:tr>
+        <w:tc>
+          <w:tcPr>
+            <w:tcW w:w="3020" w:type="dxa"/>
+          </w:tcPr>
+          <w:p>
+            <w:pPr>
+              <w:jc w:val="center"/>
+            </w:pPr>
+            <w:r>
+              <w:t>30</w:t>
+            </w:r>
+          </w:p>
+        </w:tc>
+        <w:tc>
+          <w:tcPr>
+            <w:tcW w:w="1510" w:type="dxa"/>
+          </w:tcPr>
+          <w:p>
+            <w:pPr>
+              <w:jc w:val="center"/>
+            </w:pPr>
+            <w:r>
+              <w:t>149</w:t>
+            </w:r>
+          </w:p>
+        </w:tc>
+        <w:tc>
+          <w:tcPr>
+            <w:tcW w:w="1510" w:type="dxa"/>
+          </w:tcPr>
+          <w:p>
+            <w:pPr>
+              <w:jc w:val="center"/>
+            </w:pPr>
+            <w:r>
+              <w:t>129.75</w:t>
+            </w:r>
+          </w:p>
+        </w:tc>
+        <w:tc>
+          <w:tcPr>
+            <w:tcW w:w="3021" w:type="dxa"/>
+          </w:tcPr>
+          <w:p>
+            <w:pPr>
+              <w:jc w:val="center"/>
+            </w:pPr>
+            <w:r>
+              <w:t>Nie</w:t>
+            </w:r>
+            <w:r>
+              <w:t xml:space="preserve"> (0/3)</w:t>
+            </w:r>
+          </w:p>
+        </w:tc>
+      </w:tr>
+      <w:tr>
+        <w:tc>
+          <w:tcPr>
+            <w:tcW w:w="3020" w:type="dxa"/>
+          </w:tcPr>
+          <w:p>
+            <w:pPr>
+              <w:jc w:val="center"/>
+            </w:pPr>
+            <w:r>
+              <w:t>50</w:t>
+            </w:r>
+          </w:p>
+        </w:tc>
+        <w:tc>
+          <w:tcPr>
+            <w:tcW w:w="1510" w:type="dxa"/>
+          </w:tcPr>
+          <w:p>
+            <w:pPr>
+              <w:jc w:val="center"/>
+            </w:pPr>
+            <w:r>
+              <w:t>145</w:t>
+            </w:r>
+          </w:p>
+        </w:tc>
+        <w:tc>
+          <w:tcPr>
+            <w:tcW w:w="1510" w:type="dxa"/>
+          </w:tcPr>
+          <w:p>
+            <w:pPr>
+              <w:jc w:val="center"/>
+            </w:pPr>
+            <w:r>
+              <w:t>133.55</w:t>
+            </w:r>
+          </w:p>
+        </w:tc>
+        <w:tc>
+          <w:tcPr>
+            <w:tcW w:w="3021" w:type="dxa"/>
+          </w:tcPr>
+          <w:p>
+            <w:pPr>
+              <w:jc w:val="center"/>
+            </w:pPr>
+            <w:r>
+              <w:t>Áno</w:t>
+            </w:r>
+            <w:r>
+              <w:t xml:space="preserve"> (3/3)</w:t>
+            </w:r>
+          </w:p>
+        </w:tc>
+      </w:tr>
+      <w:tr>
+        <w:tc>
+          <w:tcPr>
+            <w:tcW w:w="3020" w:type="dxa"/>
+          </w:tcPr>
+          <w:p>
+            <w:pPr>
+              <w:jc w:val="center"/>
+            </w:pPr>
+            <w:r>
+              <w:t>100</w:t>
+            </w:r>
+          </w:p>
+        </w:tc>
+        <w:tc>
+          <w:tcPr>
+            <w:tcW w:w="1510" w:type="dxa"/>
+          </w:tcPr>
+          <w:p>
+            <w:pPr>
+              <w:jc w:val="center"/>
+            </w:pPr>
+            <w:r>
+              <w:t>147</w:t>
+            </w:r>
+          </w:p>
+        </w:tc>
+        <w:tc>
+          <w:tcPr>
+            <w:tcW w:w="1510" w:type="dxa"/>
+          </w:tcPr>
+          <w:p>
+            <w:pPr>
+              <w:jc w:val="center"/>
+            </w:pPr>
+            <w:r>
+              <w:t>128</w:t>
+            </w:r>
+          </w:p>
+        </w:tc>
+        <w:tc>
+          <w:tcPr>
+            <w:tcW w:w="3021" w:type="dxa"/>
+          </w:tcPr>
+          <w:p>
+            <w:pPr>
+              <w:jc w:val="center"/>
+            </w:pPr>
+            <w:r>
+              <w:t>Áno</w:t>
+            </w:r>
+            <w:r>
+              <w:t xml:space="preserve"> (3/3)</w:t>
+            </w:r>
+          </w:p>
+        </w:tc>
+      </w:tr>
+      <w:tr>
+        <w:tc>
+          <w:tcPr>
+            <w:tcW w:w="3020" w:type="dxa"/>
+          </w:tcPr>
+          <w:p>
+            <w:pPr>
+              <w:jc w:val="center"/>
+            </w:pPr>
+            <w:r>
+              <w:t>200</w:t>
+            </w:r>
+          </w:p>
+        </w:tc>
+        <w:tc>
+          <w:tcPr>
+            <w:tcW w:w="1510" w:type="dxa"/>
+          </w:tcPr>
+          <w:p>
+            <w:pPr>
+              <w:jc w:val="center"/>
+            </w:pPr>
+            <w:r>
+              <w:t>148</w:t>
+            </w:r>
+          </w:p>
+        </w:tc>
+        <w:tc>
+          <w:tcPr>
+            <w:tcW w:w="1510" w:type="dxa"/>
+          </w:tcPr>
+          <w:p>
+            <w:pPr>
+              <w:jc w:val="center"/>
+            </w:pPr>
+            <w:r>
+              <w:t>139.7</w:t>
+            </w:r>
+          </w:p>
+        </w:tc>
+        <w:tc>
+          <w:tcPr>
+            <w:tcW w:w="3021" w:type="dxa"/>
+          </w:tcPr>
+          <w:p>
+            <w:pPr>
+              <w:jc w:val="center"/>
+            </w:pPr>
+            <w:r>
+              <w:t>Áno (3/3)</w:t>
+            </w:r>
+          </w:p>
+        </w:tc>
+      </w:tr>
+      <w:tr>
+        <w:tc>
+          <w:tcPr>
+            <w:tcW w:w="3020" w:type="dxa"/>
+          </w:tcPr>
+          <w:p>
+            <w:pPr>
+              <w:jc w:val="center"/>
+            </w:pPr>
+            <w:r>
+              <w:t>500</w:t>
+            </w:r>
+          </w:p>
+        </w:tc>
+        <w:tc>
+          <w:tcPr>
+            <w:tcW w:w="1510" w:type="dxa"/>
+          </w:tcPr>
+          <w:p>
+            <w:pPr>
+              <w:jc w:val="center"/>
+            </w:pPr>
+            <w:r>
+              <w:t>148</w:t>
+            </w:r>
+          </w:p>
+        </w:tc>
+        <w:tc>
+          <w:tcPr>
+            <w:tcW w:w="1510" w:type="dxa"/>
+          </w:tcPr>
+          <w:p>
+            <w:pPr>
+              <w:jc w:val="center"/>
+            </w:pPr>
+            <w:r>
+              <w:t>141.5</w:t>
+            </w:r>
+          </w:p>
+        </w:tc>
+        <w:tc>
+          <w:tcPr>
+            <w:tcW w:w="3021" w:type="dxa"/>
+          </w:tcPr>
+          <w:p>
+            <w:pPr>
+              <w:jc w:val="center"/>
+            </w:pPr>
+            <w:r>
+              <w:t>Áno (3/3)</w:t>
+            </w:r>
+          </w:p>
+        </w:tc>
+      </w:tr>
+    </w:tbl>
+    <w:p>
+      <w:r>
+        <w:drawing>
+          <wp:anchor distT="0" distB="0" distL="114300" distR="114300" simplePos="0" relativeHeight="251672576" behindDoc="0" locked="0" layoutInCell="1" allowOverlap="1" wp14:anchorId="2FABAAB4" wp14:editId="563A650E">
+            <wp:simplePos x="0" y="0"/>
+            <wp:positionH relativeFrom="margin">
+              <wp:align>left</wp:align>
+            </wp:positionH>
+            <wp:positionV relativeFrom="paragraph">
+              <wp:posOffset>248285</wp:posOffset>
+            </wp:positionV>
+            <wp:extent cx="5606415" cy="946150"/>
+            <wp:effectExtent l="0" t="0" r="0" b="6350"/>
+            <wp:wrapSquare wrapText="bothSides"/>
+            <wp:docPr id="477138194" name="Picture 1" descr="A graph with a line&#10;&#10;AI-generated content may be incorrect."/>
+            <wp:cNvGraphicFramePr>
+              <a:graphicFrameLocks xmlns:a="http://schemas.openxmlformats.org/drawingml/2006/main" noChangeAspect="1"/>
+            </wp:cNvGraphicFramePr>
+            <a:graphic xmlns:a="http://schemas.openxmlformats.org/drawingml/2006/main">
+              <a:graphicData uri="http://schemas.openxmlformats.org/drawingml/2006/picture">
+                <pic:pic xmlns:pic="http://schemas.openxmlformats.org/drawingml/2006/picture">
+                  <pic:nvPicPr>
+                    <pic:cNvPr id="477138194" name="Picture 1" descr="A graph with a line&#10;&#10;AI-generated content may be incorrect."/>
+                    <pic:cNvPicPr/>
+                  </pic:nvPicPr>
+                  <pic:blipFill>
+                    <a:blip r:embed="rId14">
+                      <a:extLst>
+                        <a:ext uri="{28A0092B-C50C-407E-A947-70E740481C1C}">
+                          <a14:useLocalDpi xmlns:a14="http://schemas.microsoft.com/office/drawing/2010/main" val="0"/>
+                        </a:ext>
+                      </a:extLst>
+                    </a:blip>
+                    <a:stretch>
+                      <a:fillRect/>
+                    </a:stretch>
+                  </pic:blipFill>
+                  <pic:spPr>
+                    <a:xfrm>
+                      <a:off x="0" y="0"/>
+                      <a:ext cx="5606415" cy="946150"/>
+                    </a:xfrm>
+                    <a:prstGeom prst="rect">
+                      <a:avLst/>
+                    </a:prstGeom>
+                  </pic:spPr>
+                </pic:pic>
+              </a:graphicData>
+            </a:graphic>
+            <wp14:sizeRelH relativeFrom="margin">
+              <wp14:pctWidth>0</wp14:pctWidth>
+            </wp14:sizeRelH>
+            <wp14:sizeRelV relativeFrom="margin">
+              <wp14:pctHeight>0</wp14:pctHeight>
+            </wp14:sizeRelV>
+          </wp:anchor>
+        </w:drawing>
+      </w:r>
+      <w:r>
+        <w:t>Našiel som chybu pri zobrazovaní svojho grafu – maximálna a nie priemerná fitness</w:t>
+      </w:r>
+      <w:r>
+        <w:t>.</w:t>
       </w:r>
     </w:p>
     <w:p>
-      <w:r>
-        <w:t>Všimol som si že okolo generácie 30 sa to začína stabilizovať tak som si vybral 30 generácií ako druhú vec, ktorú vyskúšam.</w:t>
+      <w:pPr>
+        <w:pStyle w:val="Caption"/>
+        <w:jc w:val="center"/>
+      </w:pPr>
+      <w:r>
+        <w:rPr>
+          <w:noProof/>
+        </w:rPr>
+        <mc:AlternateContent>
+          <mc:Choice Requires="wps">
+            <w:drawing>
+              <wp:anchor distT="0" distB="0" distL="114300" distR="114300" simplePos="0" relativeHeight="251678720" behindDoc="0" locked="0" layoutInCell="1" allowOverlap="1" wp14:anchorId="12E5B781" wp14:editId="3D2F2471">
+                <wp:simplePos x="0" y="0"/>
+                <wp:positionH relativeFrom="column">
+                  <wp:posOffset>0</wp:posOffset>
+                </wp:positionH>
+                <wp:positionV relativeFrom="paragraph">
+                  <wp:posOffset>2959735</wp:posOffset>
+                </wp:positionV>
+                <wp:extent cx="2790825" cy="635"/>
+                <wp:effectExtent l="0" t="0" r="0" b="0"/>
+                <wp:wrapSquare wrapText="bothSides"/>
+                <wp:docPr id="9012236" name="Text Box 1"/>
+                <wp:cNvGraphicFramePr/>
+                <a:graphic xmlns:a="http://schemas.openxmlformats.org/drawingml/2006/main">
+                  <a:graphicData uri="http://schemas.microsoft.com/office/word/2010/wordprocessingShape">
+                    <wps:wsp>
+                      <wps:cNvSpPr txBox="1"/>
+                      <wps:spPr>
+                        <a:xfrm>
+                          <a:off x="0" y="0"/>
+                          <a:ext cx="2790825" cy="635"/>
+                        </a:xfrm>
+                        <a:prstGeom prst="rect">
+                          <a:avLst/>
+                        </a:prstGeom>
+                        <a:solidFill>
+                          <a:prstClr val="white"/>
+                        </a:solidFill>
+                        <a:ln>
+                          <a:noFill/>
+                        </a:ln>
+                      </wps:spPr>
+                      <wps:txbx>
+                        <w:txbxContent>
+                          <w:p>
+                            <w:pPr>
+                              <w:pStyle w:val="Caption"/>
+                              <w:jc w:val="center"/>
+                            </w:pPr>
+                            <w:r>
+                              <w:t xml:space="preserve">Obrázok </w:t>
+                            </w:r>
+                            <w:r>
+                              <w:fldChar w:fldCharType="begin"/>
+                            </w:r>
+                            <w:r>
+                              <w:instrText xml:space="preserve"> SEQ Obrázok \* ARABIC </w:instrText>
+                            </w:r>
+                            <w:r>
+                              <w:fldChar w:fldCharType="separate"/>
+                            </w:r>
+                            <w:r>
+                              <w:rPr>
+                                <w:noProof/>
+                              </w:rPr>
+                              <w:t>2</w:t>
+                            </w:r>
+                            <w:r>
+                              <w:fldChar w:fldCharType="end"/>
+                            </w:r>
+                            <w:r>
+                              <w:t xml:space="preserve"> zmena z </w:t>
+                            </w:r>
+                            <w:r>
+                              <w:t>maximálnej</w:t>
+                            </w:r>
+                            <w:r>
+                              <w:t xml:space="preserve"> na </w:t>
+                            </w:r>
+                            <w:r>
+                              <w:t>priemernú</w:t>
+                            </w:r>
+                            <w:r>
+                              <w:t xml:space="preserve"> fitness</w:t>
+                            </w:r>
+                          </w:p>
+                        </w:txbxContent>
+                      </wps:txbx>
+                      <wps:bodyPr rot="0" spcFirstLastPara="0" vertOverflow="overflow" horzOverflow="overflow" vert="horz" wrap="square" lIns="0" tIns="0" rIns="0" bIns="0" numCol="1" spcCol="0" rtlCol="0" fromWordArt="0" anchor="t" anchorCtr="0" forceAA="0" compatLnSpc="1">
+                        <a:prstTxWarp prst="textNoShape">
+                          <a:avLst/>
+                        </a:prstTxWarp>
+                        <a:spAutoFit/>
+                      </wps:bodyPr>
+                    </wps:wsp>
+                  </a:graphicData>
+                </a:graphic>
+              </wp:anchor>
+            </w:drawing>
+          </mc:Choice>
+          <mc:Fallback>
+            <w:pict>
+              <v:shape w14:anchorId="12E5B781" id="_x0000_s1031" type="#_x0000_t202" style="position:absolute;left:0;text-align:left;margin-left:0;margin-top:233.05pt;width:219.75pt;height:.05pt;z-index:251678720;visibility:visible;mso-wrap-style:square;mso-wrap-distance-left:9pt;mso-wrap-distance-top:0;mso-wrap-distance-right:9pt;mso-wrap-distance-bottom:0;mso-position-horizontal:absolute;mso-position-horizontal-relative:text;mso-position-vertical:absolute;mso-position-vertical-relative:text;v-text-anchor:top" o:gfxdata="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" stroked="f">
+                <v:textbox style="mso-fit-shape-to-text:t" inset="0,0,0,0">
+                  <w:txbxContent>
+                    <w:p>
+                      <w:pPr>
+                        <w:pStyle w:val="Caption"/>
+                        <w:jc w:val="center"/>
+                      </w:pPr>
+                      <w:r>
+                        <w:t xml:space="preserve">Obrázok </w:t>
+                      </w:r>
+                      <w:r>
+                        <w:fldChar w:fldCharType="begin"/>
+                      </w:r>
+                      <w:r>
+                        <w:instrText xml:space="preserve"> SEQ Obrázok \* ARABIC </w:instrText>
+                      </w:r>
+                      <w:r>
+                        <w:fldChar w:fldCharType="separate"/>
+                      </w:r>
+                      <w:r>
+                        <w:rPr>
+                          <w:noProof/>
+                        </w:rPr>
+                        <w:t>2</w:t>
+                      </w:r>
+                      <w:r>
+                        <w:fldChar w:fldCharType="end"/>
+                      </w:r>
+                      <w:r>
+                        <w:t xml:space="preserve"> zmena z </w:t>
+                      </w:r>
+                      <w:r>
+                        <w:t>maximálnej</w:t>
+                      </w:r>
+                      <w:r>
+                        <w:t xml:space="preserve"> na </w:t>
+                      </w:r>
+                      <w:r>
+                        <w:t>priemernú</w:t>
+                      </w:r>
+                      <w:r>
+                        <w:t xml:space="preserve"> fitness</w:t>
+                      </w:r>
+                    </w:p>
+                  </w:txbxContent>
+                </v:textbox>
+                <w10:wrap type="square"/>
+              </v:shape>
+            </w:pict>
+          </mc:Fallback>
+        </mc:AlternateContent>
+      </w:r>
+      <w:r>
+        <w:drawing>
+          <wp:anchor distT="0" distB="0" distL="114300" distR="114300" simplePos="0" relativeHeight="251676672" behindDoc="0" locked="0" layoutInCell="1" allowOverlap="1" wp14:anchorId="280CB40F" wp14:editId="0BB21300">
+            <wp:simplePos x="0" y="0"/>
+            <wp:positionH relativeFrom="margin">
+              <wp:align>left</wp:align>
+            </wp:positionH>
+            <wp:positionV relativeFrom="paragraph">
+              <wp:posOffset>1120720</wp:posOffset>
+            </wp:positionV>
+            <wp:extent cx="2790908" cy="1782464"/>
+            <wp:effectExtent l="0" t="0" r="9525" b="8255"/>
+            <wp:wrapSquare wrapText="bothSides"/>
+            <wp:docPr id="707988740" name="Picture 1" descr="A graph with a line&#10;&#10;AI-generated content may be incorrect."/>
+            <wp:cNvGraphicFramePr>
+              <a:graphicFrameLocks xmlns:a="http://schemas.openxmlformats.org/drawingml/2006/main" noChangeAspect="1"/>
+            </wp:cNvGraphicFramePr>
+            <a:graphic xmlns:a="http://schemas.openxmlformats.org/drawingml/2006/main">
+              <a:graphicData uri="http://schemas.openxmlformats.org/drawingml/2006/picture">
+                <pic:pic xmlns:pic="http://schemas.openxmlformats.org/drawingml/2006/picture">
+                  <pic:nvPicPr>
+                    <pic:cNvPr id="707988740" name="Picture 1" descr="A graph with a line&#10;&#10;AI-generated content may be incorrect."/>
+                    <pic:cNvPicPr/>
+                  </pic:nvPicPr>
+                  <pic:blipFill>
+                    <a:blip r:embed="rId15" cstate="print">
+                      <a:extLst>
+                        <a:ext uri="{28A0092B-C50C-407E-A947-70E740481C1C}">
+                          <a14:useLocalDpi xmlns:a14="http://schemas.microsoft.com/office/drawing/2010/main" val="0"/>
+                        </a:ext>
+                      </a:extLst>
+                    </a:blip>
+                    <a:stretch>
+                      <a:fillRect/>
+                    </a:stretch>
+                  </pic:blipFill>
+                  <pic:spPr>
+                    <a:xfrm>
+                      <a:off x="0" y="0"/>
+                      <a:ext cx="2790908" cy="1782464"/>
+                    </a:xfrm>
+                    <a:prstGeom prst="rect">
+                      <a:avLst/>
+                    </a:prstGeom>
+                  </pic:spPr>
+                </pic:pic>
+              </a:graphicData>
+            </a:graphic>
+          </wp:anchor>
+        </w:drawing>
+      </w:r>
+      <w:r>
+        <w:t xml:space="preserve">Obrázok </w:t>
+      </w:r>
+      <w:r>
+        <w:fldChar w:fldCharType="begin"/>
+      </w:r>
+      <w:r>
+        <w:instrText xml:space="preserve"> SEQ Obrázok \* ARABIC </w:instrText>
+      </w:r>
+      <w:r>
+        <w:fldChar w:fldCharType="separate"/>
+      </w:r>
+      <w:r>
+        <w:rPr>
+          <w:noProof/>
+        </w:rPr>
+        <w:t>3</w:t>
+      </w:r>
+      <w:r>
+        <w:fldChar w:fldCharType="end"/>
+      </w:r>
+      <w:r>
+        <w:t xml:space="preserve"> pokus pri 30 generáciách</w:t>
+      </w:r>
+    </w:p>
+    <w:p>
+      <w:pPr>
+        <w:keepNext/>
+        <w:jc w:val="center"/>
+      </w:pPr>
+      <w:r>
+        <w:drawing>
+          <wp:anchor distT="0" distB="0" distL="114300" distR="114300" simplePos="0" relativeHeight="251673600" behindDoc="0" locked="0" layoutInCell="1" allowOverlap="1" wp14:anchorId="64150E91" wp14:editId="0442A49F">
+            <wp:simplePos x="0" y="0"/>
+            <wp:positionH relativeFrom="column">
+              <wp:posOffset>3322182</wp:posOffset>
+            </wp:positionH>
+            <wp:positionV relativeFrom="paragraph">
+              <wp:posOffset>10574</wp:posOffset>
+            </wp:positionV>
+            <wp:extent cx="2726690" cy="1741805"/>
+            <wp:effectExtent l="0" t="0" r="0" b="0"/>
+            <wp:wrapSquare wrapText="bothSides"/>
+            <wp:docPr id="355757985" name="Picture 1" descr="A graph with a line&#10;&#10;AI-generated content may be incorrect."/>
+            <wp:cNvGraphicFramePr>
+              <a:graphicFrameLocks xmlns:a="http://schemas.openxmlformats.org/drawingml/2006/main" noChangeAspect="1"/>
+            </wp:cNvGraphicFramePr>
+            <a:graphic xmlns:a="http://schemas.openxmlformats.org/drawingml/2006/main">
+              <a:graphicData uri="http://schemas.openxmlformats.org/drawingml/2006/picture">
+                <pic:pic xmlns:pic="http://schemas.openxmlformats.org/drawingml/2006/picture">
+                  <pic:nvPicPr>
+                    <pic:cNvPr id="355757985" name="Picture 1" descr="A graph with a line&#10;&#10;AI-generated content may be incorrect."/>
+                    <pic:cNvPicPr/>
+                  </pic:nvPicPr>
+                  <pic:blipFill>
+                    <a:blip r:embed="rId16" cstate="print">
+                      <a:extLst>
+                        <a:ext uri="{28A0092B-C50C-407E-A947-70E740481C1C}">
+                          <a14:useLocalDpi xmlns:a14="http://schemas.microsoft.com/office/drawing/2010/main" val="0"/>
+                        </a:ext>
+                      </a:extLst>
+                    </a:blip>
+                    <a:stretch>
+                      <a:fillRect/>
+                    </a:stretch>
+                  </pic:blipFill>
+                  <pic:spPr>
+                    <a:xfrm>
+                      <a:off x="0" y="0"/>
+                      <a:ext cx="2726690" cy="1741805"/>
+                    </a:xfrm>
+                    <a:prstGeom prst="rect">
+                      <a:avLst/>
+                    </a:prstGeom>
+                  </pic:spPr>
+                </pic:pic>
+              </a:graphicData>
+            </a:graphic>
+            <wp14:sizeRelH relativeFrom="margin">
+              <wp14:pctWidth>0</wp14:pctWidth>
+            </wp14:sizeRelH>
+            <wp14:sizeRelV relativeFrom="margin">
+              <wp14:pctHeight>0</wp14:pctHeight>
+            </wp14:sizeRelV>
+          </wp:anchor>
+        </w:drawing>
       </w:r>
     </w:p>
     <w:p/>
+    <w:p/>
+    <w:p/>
+    <w:p>
+      <w:r>
+        <w:rPr>
+          <w:noProof/>
+        </w:rPr>
+        <mc:AlternateContent>
+          <mc:Choice Requires="wps">
+            <w:drawing>
+              <wp:anchor distT="0" distB="0" distL="114300" distR="114300" simplePos="0" relativeHeight="251675648" behindDoc="0" locked="0" layoutInCell="1" allowOverlap="1" wp14:anchorId="56DF9DA9" wp14:editId="44077AC5">
+                <wp:simplePos x="0" y="0"/>
+                <wp:positionH relativeFrom="column">
+                  <wp:posOffset>3099048</wp:posOffset>
+                </wp:positionH>
+                <wp:positionV relativeFrom="paragraph">
+                  <wp:posOffset>511037</wp:posOffset>
+                </wp:positionV>
+                <wp:extent cx="3442335" cy="635"/>
+                <wp:effectExtent l="0" t="0" r="0" b="0"/>
+                <wp:wrapSquare wrapText="bothSides"/>
+                <wp:docPr id="1373307254" name="Text Box 1"/>
+                <wp:cNvGraphicFramePr/>
+                <a:graphic xmlns:a="http://schemas.openxmlformats.org/drawingml/2006/main">
+                  <a:graphicData uri="http://schemas.microsoft.com/office/word/2010/wordprocessingShape">
+                    <wps:wsp>
+                      <wps:cNvSpPr txBox="1"/>
+                      <wps:spPr>
+                        <a:xfrm>
+                          <a:off x="0" y="0"/>
+                          <a:ext cx="3442335" cy="635"/>
+                        </a:xfrm>
+                        <a:prstGeom prst="rect">
+                          <a:avLst/>
+                        </a:prstGeom>
+                        <a:solidFill>
+                          <a:prstClr val="white"/>
+                        </a:solidFill>
+                        <a:ln>
+                          <a:noFill/>
+                        </a:ln>
+                      </wps:spPr>
+                      <wps:txbx>
+                        <w:txbxContent>
+                          <w:p>
+                            <w:pPr>
+                              <w:pStyle w:val="Caption"/>
+                              <w:jc w:val="center"/>
+                            </w:pPr>
+                            <w:r>
+                              <w:t xml:space="preserve">Obrázok </w:t>
+                            </w:r>
+                            <w:r>
+                              <w:fldChar w:fldCharType="begin"/>
+                            </w:r>
+                            <w:r>
+                              <w:instrText xml:space="preserve"> SEQ Obrázok \* ARABIC </w:instrText>
+                            </w:r>
+                            <w:r>
+                              <w:fldChar w:fldCharType="separate"/>
+                            </w:r>
+                            <w:r>
+                              <w:rPr>
+                                <w:noProof/>
+                              </w:rPr>
+                              <w:t>4</w:t>
+                            </w:r>
+                            <w:r>
+                              <w:fldChar w:fldCharType="end"/>
+                            </w:r>
+                            <w:r>
+                              <w:t xml:space="preserve"> - </w:t>
+                            </w:r>
+                            <w:proofErr w:type="spellStart"/>
+                            <w:r>
+                              <w:t>avg</w:t>
+                            </w:r>
+                            <w:proofErr w:type="spellEnd"/>
+                            <w:r>
+                              <w:t>. fitness počas 100 generácií</w:t>
+                            </w:r>
+                          </w:p>
+                        </w:txbxContent>
+                      </wps:txbx>
+                      <wps:bodyPr rot="0" spcFirstLastPara="0" vertOverflow="overflow" horzOverflow="overflow" vert="horz" wrap="square" lIns="0" tIns="0" rIns="0" bIns="0" numCol="1" spcCol="0" rtlCol="0" fromWordArt="0" anchor="t" anchorCtr="0" forceAA="0" compatLnSpc="1">
+                        <a:prstTxWarp prst="textNoShape">
+                          <a:avLst/>
+                        </a:prstTxWarp>
+                        <a:spAutoFit/>
+                      </wps:bodyPr>
+                    </wps:wsp>
+                  </a:graphicData>
+                </a:graphic>
+              </wp:anchor>
+            </w:drawing>
+          </mc:Choice>
+          <mc:Fallback>
+            <w:pict>
+              <v:shape w14:anchorId="56DF9DA9" id="_x0000_s1032" type="#_x0000_t202" style="position:absolute;margin-left:244pt;margin-top:40.25pt;width:271.05pt;height:.05pt;z-index:251675648;visibility:visible;mso-wrap-style:square;mso-wrap-distance-left:9pt;mso-wrap-distance-top:0;mso-wrap-distance-right:9pt;mso-wrap-distance-bottom:0;mso-position-horizontal:absolute;mso-position-horizontal-relative:text;mso-position-vertical:absolute;mso-position-vertical-relative:text;v-text-anchor:top" o:gfxdata="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" stroked="f">
+                <v:textbox style="mso-fit-shape-to-text:t" inset="0,0,0,0">
+                  <w:txbxContent>
+                    <w:p>
+                      <w:pPr>
+                        <w:pStyle w:val="Caption"/>
+                        <w:jc w:val="center"/>
+                      </w:pPr>
+                      <w:r>
+                        <w:t xml:space="preserve">Obrázok </w:t>
+                      </w:r>
+                      <w:r>
+                        <w:fldChar w:fldCharType="begin"/>
+                      </w:r>
+                      <w:r>
+                        <w:instrText xml:space="preserve"> SEQ Obrázok \* ARABIC </w:instrText>
+                      </w:r>
+                      <w:r>
+                        <w:fldChar w:fldCharType="separate"/>
+                      </w:r>
+                      <w:r>
+                        <w:rPr>
+                          <w:noProof/>
+                        </w:rPr>
+                        <w:t>4</w:t>
+                      </w:r>
+                      <w:r>
+                        <w:fldChar w:fldCharType="end"/>
+                      </w:r>
+                      <w:r>
+                        <w:t xml:space="preserve"> - </w:t>
+                      </w:r>
+                      <w:proofErr w:type="spellStart"/>
+                      <w:r>
+                        <w:t>avg</w:t>
+                      </w:r>
+                      <w:proofErr w:type="spellEnd"/>
+                      <w:r>
+                        <w:t>. fitness počas 100 generácií</w:t>
+                      </w:r>
+                    </w:p>
+                  </w:txbxContent>
+                </v:textbox>
+                <w10:wrap type="square"/>
+              </v:shape>
+            </w:pict>
+          </mc:Fallback>
+        </mc:AlternateContent>
+      </w:r>
+    </w:p>
+    <w:p>
+      <w:r>
+        <w:br w:type="page"/>
+      </w:r>
+    </w:p>
+    <w:p/>
+    <w:p>
+      <w:pPr>
+        <w:keepNext/>
+      </w:pPr>
+      <w:r>
+        <w:drawing>
+          <wp:inline distT="0" distB="0" distL="0" distR="0" wp14:anchorId="42618B53" wp14:editId="100D93F3">
+            <wp:extent cx="5760720" cy="1900362"/>
+            <wp:effectExtent l="0" t="0" r="0" b="5080"/>
+            <wp:docPr id="1259122506" name="Picture 1" descr="A graph with lines and dots&#10;&#10;AI-generated content may be incorrect."/>
+            <wp:cNvGraphicFramePr>
+              <a:graphicFrameLocks xmlns:a="http://schemas.openxmlformats.org/drawingml/2006/main" noChangeAspect="1"/>
+            </wp:cNvGraphicFramePr>
+            <a:graphic xmlns:a="http://schemas.openxmlformats.org/drawingml/2006/main">
+              <a:graphicData uri="http://schemas.openxmlformats.org/drawingml/2006/picture">
+                <pic:pic xmlns:pic="http://schemas.openxmlformats.org/drawingml/2006/picture">
+                  <pic:nvPicPr>
+                    <pic:cNvPr id="1259122506" name="Picture 1" descr="A graph with lines and dots&#10;&#10;AI-generated content may be incorrect."/>
+                    <pic:cNvPicPr/>
+                  </pic:nvPicPr>
+                  <pic:blipFill rotWithShape="1">
+                    <a:blip r:embed="rId17"/>
+                    <a:srcRect b="66990"/>
+                    <a:stretch/>
+                  </pic:blipFill>
+                  <pic:spPr bwMode="auto">
+                    <a:xfrm>
+                      <a:off x="0" y="0"/>
+                      <a:ext cx="5760720" cy="1900362"/>
+                    </a:xfrm>
+                    <a:prstGeom prst="rect">
+                      <a:avLst/>
+                    </a:prstGeom>
+                    <a:ln>
+                      <a:noFill/>
+                    </a:ln>
+                    <a:extLst>
+                      <a:ext uri="{53640926-AAD7-44D8-BBD7-CCE9431645EC}">
+                        <a14:shadowObscured xmlns:a14="http://schemas.microsoft.com/office/drawing/2010/main"/>
+                      </a:ext>
+                    </a:extLst>
+                  </pic:spPr>
+                </pic:pic>
+              </a:graphicData>
+            </a:graphic>
+          </wp:inline>
+        </w:drawing>
+      </w:r>
+    </w:p>
+    <w:p>
+      <w:pPr>
+        <w:pStyle w:val="Caption"/>
+        <w:jc w:val="center"/>
+      </w:pPr>
+      <w:r>
+        <w:t xml:space="preserve">Obrázok </w:t>
+      </w:r>
+      <w:r>
+        <w:fldChar w:fldCharType="begin"/>
+      </w:r>
+      <w:r>
+        <w:instrText xml:space="preserve"> SEQ Obrázok \* ARABIC </w:instrText>
+      </w:r>
+      <w:r>
+        <w:fldChar w:fldCharType="separate"/>
+      </w:r>
+      <w:r>
+        <w:rPr>
+          <w:noProof/>
+        </w:rPr>
+        <w:t>5</w:t>
+      </w:r>
+      <w:r>
+        <w:fldChar w:fldCharType="end"/>
+      </w:r>
+      <w:r>
+        <w:t xml:space="preserve"> - 200 generácií</w:t>
+      </w:r>
+    </w:p>
+    <w:p>
+      <w:pPr>
+        <w:keepNext/>
+        <w:jc w:val="center"/>
+      </w:pPr>
+      <w:r>
+        <w:drawing>
+          <wp:inline distT="0" distB="0" distL="0" distR="0" wp14:anchorId="0E37E1F9" wp14:editId="5B5393EE">
+            <wp:extent cx="5284469" cy="3387255"/>
+            <wp:effectExtent l="0" t="0" r="0" b="3810"/>
+            <wp:docPr id="27343462" name="Picture 1" descr="A graph with blue lines&#10;&#10;AI-generated content may be incorrect."/>
+            <wp:cNvGraphicFramePr>
+              <a:graphicFrameLocks xmlns:a="http://schemas.openxmlformats.org/drawingml/2006/main" noChangeAspect="1"/>
+            </wp:cNvGraphicFramePr>
+            <a:graphic xmlns:a="http://schemas.openxmlformats.org/drawingml/2006/main">
+              <a:graphicData uri="http://schemas.openxmlformats.org/drawingml/2006/picture">
+                <pic:pic xmlns:pic="http://schemas.openxmlformats.org/drawingml/2006/picture">
+                  <pic:nvPicPr>
+                    <pic:cNvPr id="27343462" name="Picture 1" descr="A graph with blue lines&#10;&#10;AI-generated content may be incorrect."/>
+                    <pic:cNvPicPr/>
+                  </pic:nvPicPr>
+                  <pic:blipFill>
+                    <a:blip r:embed="rId18"/>
+                    <a:stretch>
+                      <a:fillRect/>
+                    </a:stretch>
+                  </pic:blipFill>
+                  <pic:spPr>
+                    <a:xfrm>
+                      <a:off x="0" y="0"/>
+                      <a:ext cx="5304257" cy="3399939"/>
+                    </a:xfrm>
+                    <a:prstGeom prst="rect">
+                      <a:avLst/>
+                    </a:prstGeom>
+                  </pic:spPr>
+                </pic:pic>
+              </a:graphicData>
+            </a:graphic>
+          </wp:inline>
+        </w:drawing>
+      </w:r>
+    </w:p>
+    <w:p>
+      <w:pPr>
+        <w:pStyle w:val="Caption"/>
+        <w:jc w:val="center"/>
+      </w:pPr>
+      <w:r>
+        <w:t xml:space="preserve">Obrázok </w:t>
+      </w:r>
+      <w:r>
+        <w:fldChar w:fldCharType="begin"/>
+      </w:r>
+      <w:r>
+        <w:instrText xml:space="preserve"> SEQ Obrázok \* ARABIC </w:instrText>
+      </w:r>
+      <w:r>
+        <w:fldChar w:fldCharType="separate"/>
+      </w:r>
+      <w:r>
+        <w:rPr>
+          <w:noProof/>
+        </w:rPr>
+        <w:t>6</w:t>
+      </w:r>
+      <w:r>
+        <w:fldChar w:fldCharType="end"/>
+      </w:r>
+      <w:r>
+        <w:t xml:space="preserve"> - Vývoj priemernej fitness počas 500 generácií</w:t>
+      </w:r>
+    </w:p>
+    <w:p>
+      <w:pPr>
+        <w:rPr>
+          <w:rFonts w:asciiTheme="majorHAnsi" w:eastAsiaTheme="majorEastAsia" w:hAnsiTheme="majorHAnsi" w:cstheme="majorBidi"/>
+          <w:color w:val="0F4761" w:themeColor="accent1" w:themeShade="BF"/>
+          <w:sz w:val="32"/>
+          <w:szCs w:val="32"/>
+        </w:rPr>
+      </w:pPr>
+      <w:r>
+        <w:br w:type="page"/>
+      </w:r>
+    </w:p>
+    <w:p>
+      <w:pPr>
+        <w:pStyle w:val="Heading2"/>
+      </w:pPr>
+      <w:r>
+        <w:lastRenderedPageBreak/>
+        <w:t>Experimentovanie s ostatnými parametrami</w:t>
+      </w:r>
+    </w:p>
+    <w:p>
+      <w:pPr>
+        <w:pStyle w:val="Heading3"/>
+      </w:pPr>
+      <w:r>
+        <w:t>Vstupné parametre:</w:t>
+      </w:r>
+    </w:p>
+    <w:p>
+      <w:pPr>
+        <w:spacing w:after="0"/>
+      </w:pPr>
+      <w:r>
+        <w:t xml:space="preserve">POPULATION_SIZE = 200     # </w:t>
+      </w:r>
+      <w:proofErr w:type="spellStart"/>
+      <w:r>
+        <w:t>pocet</w:t>
+      </w:r>
+      <w:proofErr w:type="spellEnd"/>
+      <w:r>
+        <w:t xml:space="preserve"> jedincov v </w:t>
+      </w:r>
+      <w:proofErr w:type="spellStart"/>
+      <w:r>
+        <w:t>populacii</w:t>
+      </w:r>
+      <w:proofErr w:type="spellEnd"/>
+    </w:p>
+    <w:p>
+      <w:pPr>
+        <w:spacing w:after="0"/>
+      </w:pPr>
+      <w:r>
+        <w:t xml:space="preserve">MUTATION_PROB = 0.2       # </w:t>
+      </w:r>
+      <w:proofErr w:type="spellStart"/>
+      <w:r>
+        <w:t>pravdepodobnost</w:t>
+      </w:r>
+      <w:proofErr w:type="spellEnd"/>
+      <w:r>
+        <w:t xml:space="preserve"> </w:t>
+      </w:r>
+      <w:proofErr w:type="spellStart"/>
+      <w:r>
+        <w:t>mutacie</w:t>
+      </w:r>
+      <w:proofErr w:type="spellEnd"/>
+      <w:r>
+        <w:t xml:space="preserve"> jedinca</w:t>
+      </w:r>
+    </w:p>
+    <w:p>
+      <w:pPr>
+        <w:spacing w:after="0"/>
+      </w:pPr>
+      <w:r>
+        <w:t xml:space="preserve">GENE_MUTATION_PROB = 0.1  # </w:t>
+      </w:r>
+      <w:proofErr w:type="spellStart"/>
+      <w:r>
+        <w:t>pravdepodobnost</w:t>
+      </w:r>
+      <w:proofErr w:type="spellEnd"/>
+      <w:r>
+        <w:t xml:space="preserve"> </w:t>
+      </w:r>
+      <w:proofErr w:type="spellStart"/>
+      <w:r>
+        <w:t>mutacie</w:t>
+      </w:r>
+      <w:proofErr w:type="spellEnd"/>
+      <w:r>
+        <w:t xml:space="preserve"> </w:t>
+      </w:r>
+      <w:proofErr w:type="spellStart"/>
+      <w:r>
+        <w:t>kazdeho</w:t>
+      </w:r>
+      <w:proofErr w:type="spellEnd"/>
+      <w:r>
+        <w:t xml:space="preserve"> </w:t>
+      </w:r>
+      <w:proofErr w:type="spellStart"/>
+      <w:r>
+        <w:t>genu</w:t>
+      </w:r>
+      <w:proofErr w:type="spellEnd"/>
+    </w:p>
+    <w:p>
+      <w:pPr>
+        <w:spacing w:after="0"/>
+      </w:pPr>
+      <w:r>
+        <w:t xml:space="preserve">CROSSOVER_PROB = 0.7      # </w:t>
+      </w:r>
+      <w:proofErr w:type="spellStart"/>
+      <w:r>
+        <w:t>pravdepodobnost</w:t>
+      </w:r>
+      <w:proofErr w:type="spellEnd"/>
+      <w:r>
+        <w:t xml:space="preserve"> </w:t>
+      </w:r>
+      <w:proofErr w:type="spellStart"/>
+      <w:r>
+        <w:t>krizenia</w:t>
+      </w:r>
+      <w:proofErr w:type="spellEnd"/>
+      <w:r>
+        <w:t xml:space="preserve"> dvoch jedincov</w:t>
+      </w:r>
+    </w:p>
+    <w:p>
+      <w:pPr>
+        <w:spacing w:after="0"/>
+      </w:pPr>
+      <w:r>
+        <w:t xml:space="preserve">TOURNAMENT_SIZE = 5       # </w:t>
+      </w:r>
+      <w:proofErr w:type="spellStart"/>
+      <w:r>
+        <w:t>velkost</w:t>
+      </w:r>
+      <w:proofErr w:type="spellEnd"/>
+      <w:r>
+        <w:t xml:space="preserve"> </w:t>
+      </w:r>
+      <w:proofErr w:type="spellStart"/>
+      <w:r>
+        <w:t>turnajoveho</w:t>
+      </w:r>
+      <w:proofErr w:type="spellEnd"/>
+      <w:r>
+        <w:t xml:space="preserve"> </w:t>
+      </w:r>
+      <w:proofErr w:type="spellStart"/>
+      <w:r>
+        <w:t>vyberu</w:t>
+      </w:r>
+      <w:proofErr w:type="spellEnd"/>
+    </w:p>
+    <w:p>
+      <w:pPr>
+        <w:spacing w:after="0"/>
+      </w:pPr>
+      <w:r>
+        <w:t xml:space="preserve">NUM_ELITE_INDIVIDUALS = 20  # </w:t>
+      </w:r>
+      <w:proofErr w:type="spellStart"/>
+      <w:r>
+        <w:t>pocet</w:t>
+      </w:r>
+      <w:proofErr w:type="spellEnd"/>
+      <w:r>
+        <w:t xml:space="preserve"> </w:t>
+      </w:r>
+      <w:proofErr w:type="spellStart"/>
+      <w:r>
+        <w:t>najlepsich</w:t>
+      </w:r>
+      <w:proofErr w:type="spellEnd"/>
+      <w:r>
+        <w:t xml:space="preserve"> jedincov, </w:t>
+      </w:r>
+      <w:proofErr w:type="spellStart"/>
+      <w:r>
+        <w:t>ktori</w:t>
+      </w:r>
+      <w:proofErr w:type="spellEnd"/>
+      <w:r>
+        <w:t xml:space="preserve"> sa </w:t>
+      </w:r>
+      <w:proofErr w:type="spellStart"/>
+      <w:r>
+        <w:t>zachovaju</w:t>
+      </w:r>
+      <w:proofErr w:type="spellEnd"/>
+      <w:r>
+        <w:t xml:space="preserve"> </w:t>
+      </w:r>
+      <w:proofErr w:type="spellStart"/>
+      <w:r>
+        <w:t>nezmeneni</w:t>
+      </w:r>
+      <w:proofErr w:type="spellEnd"/>
+    </w:p>
+    <w:p>
+      <w:pPr>
+        <w:spacing w:after="0"/>
+      </w:pPr>
+      <w:r>
+        <w:t xml:space="preserve">MAX_GENERATIONS = 50     # </w:t>
+      </w:r>
+      <w:proofErr w:type="spellStart"/>
+      <w:r>
+        <w:t>maximalny</w:t>
+      </w:r>
+      <w:proofErr w:type="spellEnd"/>
+      <w:r>
+        <w:t xml:space="preserve"> </w:t>
+      </w:r>
+      <w:proofErr w:type="spellStart"/>
+      <w:r>
+        <w:t>pocet</w:t>
+      </w:r>
+      <w:proofErr w:type="spellEnd"/>
+      <w:r>
+        <w:t xml:space="preserve"> </w:t>
+      </w:r>
+      <w:proofErr w:type="spellStart"/>
+      <w:r>
+        <w:t>generacii</w:t>
+      </w:r>
+      <w:proofErr w:type="spellEnd"/>
+      <w:r>
+        <w:t xml:space="preserve"> </w:t>
+      </w:r>
+      <w:proofErr w:type="spellStart"/>
+      <w:r>
+        <w:t>evolucie</w:t>
+      </w:r>
+      <w:proofErr w:type="spellEnd"/>
+    </w:p>
+    <w:p>
+      <w:pPr>
+        <w:spacing w:after="0"/>
+      </w:pPr>
+      <w:r>
+        <w:t xml:space="preserve">NUM_GAME_ROUNDS = 3       # </w:t>
+      </w:r>
+      <w:proofErr w:type="spellStart"/>
+      <w:r>
+        <w:t>pocet</w:t>
+      </w:r>
+      <w:proofErr w:type="spellEnd"/>
+      <w:r>
+        <w:t xml:space="preserve"> </w:t>
+      </w:r>
+      <w:proofErr w:type="spellStart"/>
+      <w:r>
+        <w:t>hernych</w:t>
+      </w:r>
+      <w:proofErr w:type="spellEnd"/>
+      <w:r>
+        <w:t xml:space="preserve"> </w:t>
+      </w:r>
+      <w:proofErr w:type="spellStart"/>
+      <w:r>
+        <w:t>kol</w:t>
+      </w:r>
+      <w:proofErr w:type="spellEnd"/>
+      <w:r>
+        <w:t xml:space="preserve"> na vyhodnotenie jedinca</w:t>
+      </w:r>
+    </w:p>
+    <w:tbl>
+      <w:tblPr>
+        <w:tblW w:w="9320" w:type="dxa"/>
+        <w:tblCellMar>
+          <w:left w:w="70" w:type="dxa"/>
+          <w:right w:w="70" w:type="dxa"/>
+        </w:tblCellMar>
+        <w:tblLook w:val="04A0" w:firstRow="1" w:lastRow="0" w:firstColumn="1" w:lastColumn="0" w:noHBand="0" w:noVBand="1"/>
+      </w:tblPr>
+      <w:tblGrid>
+        <w:gridCol w:w="596"/>
+        <w:gridCol w:w="879"/>
+        <w:gridCol w:w="747"/>
+        <w:gridCol w:w="1361"/>
+        <w:gridCol w:w="639"/>
+        <w:gridCol w:w="840"/>
+        <w:gridCol w:w="900"/>
+        <w:gridCol w:w="1359"/>
+        <w:gridCol w:w="1999"/>
+      </w:tblGrid>
+      <w:tr>
+        <w:trPr>
+          <w:trHeight w:val="915"/>
+        </w:trPr>
+        <w:tc>
+          <w:tcPr>
+            <w:tcW w:w="596" w:type="dxa"/>
+            <w:tcBorders>
+              <w:top w:val="single" w:sz="8" w:space="0" w:color="auto"/>
+              <w:left w:val="single" w:sz="8" w:space="0" w:color="auto"/>
+              <w:bottom w:val="single" w:sz="4" w:space="0" w:color="auto"/>
+              <w:right w:val="single" w:sz="4" w:space="0" w:color="auto"/>
+            </w:tcBorders>
+            <w:shd w:val="clear" w:color="auto" w:fill="auto"/>
+            <w:vAlign w:val="center"/>
+            <w:hideMark/>
+          </w:tcPr>
+          <w:p>
+            <w:pPr>
+              <w:spacing w:after="0" w:line="240" w:lineRule="auto"/>
+              <w:jc w:val="center"/>
+              <w:rPr>
+                <w:rFonts w:ascii="Aptos" w:eastAsia="Times New Roman" w:hAnsi="Aptos" w:cs="Times New Roman"/>
+                <w:color w:val="000000"/>
+                <w:kern w:val="0"/>
+                <w:lang w:eastAsia="sk-SK"/>
+                <w14:ligatures w14:val="none"/>
+              </w:rPr>
+            </w:pPr>
+            <w:r>
+              <w:rPr>
+                <w:rFonts w:ascii="Aptos" w:eastAsia="Times New Roman" w:hAnsi="Aptos" w:cs="Times New Roman"/>
+                <w:color w:val="000000"/>
+                <w:kern w:val="0"/>
+                <w:lang w:eastAsia="sk-SK"/>
+                <w14:ligatures w14:val="none"/>
+              </w:rPr>
+              <w:t>POP SIZE</w:t>
+            </w:r>
+          </w:p>
+        </w:tc>
+        <w:tc>
+          <w:tcPr>
+            <w:tcW w:w="879" w:type="dxa"/>
+            <w:tcBorders>
+              <w:top w:val="single" w:sz="8" w:space="0" w:color="auto"/>
+              <w:left w:val="nil"/>
+              <w:bottom w:val="single" w:sz="4" w:space="0" w:color="auto"/>
+              <w:right w:val="single" w:sz="4" w:space="0" w:color="auto"/>
+            </w:tcBorders>
+            <w:shd w:val="clear" w:color="auto" w:fill="auto"/>
+            <w:vAlign w:val="center"/>
+            <w:hideMark/>
+          </w:tcPr>
+          <w:p>
+            <w:pPr>
+              <w:spacing w:after="0" w:line="240" w:lineRule="auto"/>
+              <w:jc w:val="center"/>
+              <w:rPr>
+                <w:rFonts w:ascii="Aptos" w:eastAsia="Times New Roman" w:hAnsi="Aptos" w:cs="Times New Roman"/>
+                <w:color w:val="000000"/>
+                <w:kern w:val="0"/>
+                <w:lang w:eastAsia="sk-SK"/>
+                <w14:ligatures w14:val="none"/>
+              </w:rPr>
+            </w:pPr>
+            <w:r>
+              <w:rPr>
+                <w:rFonts w:ascii="Aptos" w:eastAsia="Times New Roman" w:hAnsi="Aptos" w:cs="Times New Roman"/>
+                <w:color w:val="000000"/>
+                <w:kern w:val="0"/>
+                <w:lang w:eastAsia="sk-SK"/>
+                <w14:ligatures w14:val="none"/>
+              </w:rPr>
+              <w:t>MUTAT</w:t>
+            </w:r>
+          </w:p>
+        </w:tc>
+        <w:tc>
+          <w:tcPr>
+            <w:tcW w:w="747" w:type="dxa"/>
+            <w:tcBorders>
+              <w:top w:val="single" w:sz="8" w:space="0" w:color="auto"/>
+              <w:left w:val="nil"/>
+              <w:bottom w:val="single" w:sz="4" w:space="0" w:color="auto"/>
+              <w:right w:val="single" w:sz="4" w:space="0" w:color="auto"/>
+            </w:tcBorders>
+            <w:shd w:val="clear" w:color="auto" w:fill="auto"/>
+            <w:vAlign w:val="center"/>
+            <w:hideMark/>
+          </w:tcPr>
+          <w:p>
+            <w:pPr>
+              <w:spacing w:after="0" w:line="240" w:lineRule="auto"/>
+              <w:jc w:val="center"/>
+              <w:rPr>
+                <w:rFonts w:ascii="Aptos" w:eastAsia="Times New Roman" w:hAnsi="Aptos" w:cs="Times New Roman"/>
+                <w:color w:val="000000"/>
+                <w:kern w:val="0"/>
+                <w:lang w:eastAsia="sk-SK"/>
+                <w14:ligatures w14:val="none"/>
+              </w:rPr>
+            </w:pPr>
+            <w:r>
+              <w:rPr>
+                <w:rFonts w:ascii="Aptos" w:eastAsia="Times New Roman" w:hAnsi="Aptos" w:cs="Times New Roman"/>
+                <w:color w:val="000000"/>
+                <w:kern w:val="0"/>
+                <w:lang w:eastAsia="sk-SK"/>
+                <w14:ligatures w14:val="none"/>
+              </w:rPr>
+              <w:t>GENE MUT</w:t>
+            </w:r>
+          </w:p>
+        </w:tc>
+        <w:tc>
+          <w:tcPr>
+            <w:tcW w:w="1361" w:type="dxa"/>
+            <w:tcBorders>
+              <w:top w:val="single" w:sz="8" w:space="0" w:color="auto"/>
+              <w:left w:val="nil"/>
+              <w:bottom w:val="single" w:sz="4" w:space="0" w:color="auto"/>
+              <w:right w:val="single" w:sz="4" w:space="0" w:color="auto"/>
+            </w:tcBorders>
+            <w:shd w:val="clear" w:color="auto" w:fill="auto"/>
+            <w:vAlign w:val="center"/>
+            <w:hideMark/>
+          </w:tcPr>
+          <w:p>
+            <w:pPr>
+              <w:spacing w:after="0" w:line="240" w:lineRule="auto"/>
+              <w:jc w:val="center"/>
+              <w:rPr>
+                <w:rFonts w:ascii="Aptos" w:eastAsia="Times New Roman" w:hAnsi="Aptos" w:cs="Times New Roman"/>
+                <w:color w:val="000000"/>
+                <w:kern w:val="0"/>
+                <w:lang w:eastAsia="sk-SK"/>
+                <w14:ligatures w14:val="none"/>
+              </w:rPr>
+            </w:pPr>
+            <w:r>
+              <w:rPr>
+                <w:rFonts w:ascii="Aptos" w:eastAsia="Times New Roman" w:hAnsi="Aptos" w:cs="Times New Roman"/>
+                <w:color w:val="000000"/>
+                <w:kern w:val="0"/>
+                <w:lang w:eastAsia="sk-SK"/>
+                <w14:ligatures w14:val="none"/>
+              </w:rPr>
+              <w:t>CROSSOVR</w:t>
+            </w:r>
+          </w:p>
+        </w:tc>
+        <w:tc>
+          <w:tcPr>
+            <w:tcW w:w="639" w:type="dxa"/>
+            <w:tcBorders>
+              <w:top w:val="single" w:sz="8" w:space="0" w:color="auto"/>
+              <w:left w:val="nil"/>
+              <w:bottom w:val="single" w:sz="4" w:space="0" w:color="auto"/>
+              <w:right w:val="single" w:sz="4" w:space="0" w:color="auto"/>
+            </w:tcBorders>
+            <w:shd w:val="clear" w:color="auto" w:fill="auto"/>
+            <w:vAlign w:val="center"/>
+            <w:hideMark/>
+          </w:tcPr>
+          <w:p>
+            <w:pPr>
+              <w:spacing w:after="0" w:line="240" w:lineRule="auto"/>
+              <w:jc w:val="center"/>
+              <w:rPr>
+                <w:rFonts w:ascii="Aptos" w:eastAsia="Times New Roman" w:hAnsi="Aptos" w:cs="Times New Roman"/>
+                <w:color w:val="000000"/>
+                <w:kern w:val="0"/>
+                <w:lang w:eastAsia="sk-SK"/>
+                <w14:ligatures w14:val="none"/>
+              </w:rPr>
+            </w:pPr>
+            <w:r>
+              <w:rPr>
+                <w:rFonts w:ascii="Aptos" w:eastAsia="Times New Roman" w:hAnsi="Aptos" w:cs="Times New Roman"/>
+                <w:color w:val="000000"/>
+                <w:kern w:val="0"/>
+                <w:lang w:eastAsia="sk-SK"/>
+                <w14:ligatures w14:val="none"/>
+              </w:rPr>
+              <w:t>TRN SIZE</w:t>
+            </w:r>
+          </w:p>
+        </w:tc>
+        <w:tc>
+          <w:tcPr>
+            <w:tcW w:w="840" w:type="dxa"/>
+            <w:tcBorders>
+              <w:top w:val="single" w:sz="8" w:space="0" w:color="auto"/>
+              <w:left w:val="nil"/>
+              <w:bottom w:val="single" w:sz="4" w:space="0" w:color="auto"/>
+              <w:right w:val="single" w:sz="4" w:space="0" w:color="auto"/>
+            </w:tcBorders>
+            <w:shd w:val="clear" w:color="auto" w:fill="auto"/>
+            <w:vAlign w:val="center"/>
+            <w:hideMark/>
+          </w:tcPr>
+          <w:p>
+            <w:pPr>
+              <w:spacing w:after="0" w:line="240" w:lineRule="auto"/>
+              <w:jc w:val="center"/>
+              <w:rPr>
+                <w:rFonts w:ascii="Aptos" w:eastAsia="Times New Roman" w:hAnsi="Aptos" w:cs="Times New Roman"/>
+                <w:color w:val="000000"/>
+                <w:kern w:val="0"/>
+                <w:lang w:eastAsia="sk-SK"/>
+                <w14:ligatures w14:val="none"/>
+              </w:rPr>
+            </w:pPr>
+            <w:r>
+              <w:rPr>
+                <w:rFonts w:ascii="Aptos" w:eastAsia="Times New Roman" w:hAnsi="Aptos" w:cs="Times New Roman"/>
+                <w:color w:val="000000"/>
+                <w:kern w:val="0"/>
+                <w:lang w:eastAsia="sk-SK"/>
+                <w14:ligatures w14:val="none"/>
+              </w:rPr>
+              <w:t>ELITES</w:t>
+            </w:r>
+          </w:p>
+        </w:tc>
+        <w:tc>
+          <w:tcPr>
+            <w:tcW w:w="900" w:type="dxa"/>
+            <w:tcBorders>
+              <w:top w:val="single" w:sz="8" w:space="0" w:color="auto"/>
+              <w:left w:val="nil"/>
+              <w:bottom w:val="single" w:sz="4" w:space="0" w:color="auto"/>
+              <w:right w:val="single" w:sz="4" w:space="0" w:color="auto"/>
+            </w:tcBorders>
+            <w:shd w:val="clear" w:color="auto" w:fill="auto"/>
+            <w:vAlign w:val="center"/>
+            <w:hideMark/>
+          </w:tcPr>
+          <w:p>
+            <w:pPr>
+              <w:spacing w:after="0" w:line="240" w:lineRule="auto"/>
+              <w:jc w:val="center"/>
+              <w:rPr>
+                <w:rFonts w:ascii="Aptos" w:eastAsia="Times New Roman" w:hAnsi="Aptos" w:cs="Times New Roman"/>
+                <w:color w:val="000000"/>
+                <w:kern w:val="0"/>
+                <w:lang w:eastAsia="sk-SK"/>
+                <w14:ligatures w14:val="none"/>
+              </w:rPr>
+            </w:pPr>
+            <w:proofErr w:type="spellStart"/>
+            <w:r>
+              <w:rPr>
+                <w:rFonts w:ascii="Aptos" w:eastAsia="Times New Roman" w:hAnsi="Aptos" w:cs="Times New Roman"/>
+                <w:color w:val="000000"/>
+                <w:kern w:val="0"/>
+                <w:lang w:eastAsia="sk-SK"/>
+                <w14:ligatures w14:val="none"/>
+              </w:rPr>
+              <w:t>Avg</w:t>
+            </w:r>
+            <w:proofErr w:type="spellEnd"/>
+            <w:r>
+              <w:rPr>
+                <w:rFonts w:ascii="Aptos" w:eastAsia="Times New Roman" w:hAnsi="Aptos" w:cs="Times New Roman"/>
+                <w:color w:val="000000"/>
+                <w:kern w:val="0"/>
+                <w:lang w:eastAsia="sk-SK"/>
+                <w14:ligatures w14:val="none"/>
+              </w:rPr>
+              <w:t>. Fitness</w:t>
+            </w:r>
+          </w:p>
+        </w:tc>
+        <w:tc>
+          <w:tcPr>
+            <w:tcW w:w="1359" w:type="dxa"/>
+            <w:tcBorders>
+              <w:top w:val="single" w:sz="8" w:space="0" w:color="auto"/>
+              <w:left w:val="nil"/>
+              <w:bottom w:val="single" w:sz="4" w:space="0" w:color="auto"/>
+              <w:right w:val="single" w:sz="4" w:space="0" w:color="auto"/>
+            </w:tcBorders>
+            <w:shd w:val="clear" w:color="auto" w:fill="auto"/>
+            <w:vAlign w:val="center"/>
+            <w:hideMark/>
+          </w:tcPr>
+          <w:p>
+            <w:pPr>
+              <w:spacing w:after="0" w:line="240" w:lineRule="auto"/>
+              <w:jc w:val="center"/>
+              <w:rPr>
+                <w:rFonts w:ascii="Aptos" w:eastAsia="Times New Roman" w:hAnsi="Aptos" w:cs="Times New Roman"/>
+                <w:color w:val="000000"/>
+                <w:kern w:val="0"/>
+                <w:lang w:eastAsia="sk-SK"/>
+                <w14:ligatures w14:val="none"/>
+              </w:rPr>
+            </w:pPr>
+            <w:r>
+              <w:rPr>
+                <w:rFonts w:ascii="Aptos" w:eastAsia="Times New Roman" w:hAnsi="Aptos" w:cs="Times New Roman"/>
+                <w:color w:val="000000"/>
+                <w:kern w:val="0"/>
+                <w:lang w:eastAsia="sk-SK"/>
+                <w14:ligatures w14:val="none"/>
+              </w:rPr>
+              <w:t>Dosiahnutý cieľ</w:t>
+            </w:r>
+            <w:r>
+              <w:rPr>
+                <w:rFonts w:ascii="Aptos" w:eastAsia="Times New Roman" w:hAnsi="Aptos" w:cs="Times New Roman"/>
+                <w:color w:val="000000"/>
+                <w:kern w:val="0"/>
+                <w:lang w:eastAsia="sk-SK"/>
+                <w14:ligatures w14:val="none"/>
+              </w:rPr>
+              <w:t xml:space="preserve"> (3 kolá)</w:t>
+            </w:r>
+          </w:p>
+        </w:tc>
+        <w:tc>
+          <w:tcPr>
+            <w:tcW w:w="1999" w:type="dxa"/>
+            <w:tcBorders>
+              <w:top w:val="single" w:sz="8" w:space="0" w:color="auto"/>
+              <w:left w:val="nil"/>
+              <w:bottom w:val="single" w:sz="4" w:space="0" w:color="auto"/>
+              <w:right w:val="single" w:sz="8" w:space="0" w:color="auto"/>
+            </w:tcBorders>
+            <w:shd w:val="clear" w:color="auto" w:fill="auto"/>
+            <w:vAlign w:val="center"/>
+            <w:hideMark/>
+          </w:tcPr>
+          <w:p>
+            <w:pPr>
+              <w:spacing w:after="0" w:line="240" w:lineRule="auto"/>
+              <w:jc w:val="center"/>
+              <w:rPr>
+                <w:rFonts w:ascii="Aptos" w:eastAsia="Times New Roman" w:hAnsi="Aptos" w:cs="Times New Roman"/>
+                <w:color w:val="000000"/>
+                <w:kern w:val="0"/>
+                <w:lang w:eastAsia="sk-SK"/>
+                <w14:ligatures w14:val="none"/>
+              </w:rPr>
+            </w:pPr>
+            <w:r>
+              <w:rPr>
+                <w:rFonts w:ascii="Aptos" w:eastAsia="Times New Roman" w:hAnsi="Aptos" w:cs="Times New Roman"/>
+                <w:color w:val="000000"/>
+                <w:kern w:val="0"/>
+                <w:lang w:eastAsia="sk-SK"/>
+                <w14:ligatures w14:val="none"/>
+              </w:rPr>
+              <w:t>Pozorovaná zmena</w:t>
+            </w:r>
+          </w:p>
+        </w:tc>
+      </w:tr>
+      <w:tr>
+        <w:trPr>
+          <w:trHeight w:val="315"/>
+        </w:trPr>
+        <w:tc>
+          <w:tcPr>
+            <w:tcW w:w="596" w:type="dxa"/>
+            <w:tcBorders>
+              <w:top w:val="nil"/>
+              <w:left w:val="single" w:sz="8" w:space="0" w:color="auto"/>
+              <w:bottom w:val="single" w:sz="4" w:space="0" w:color="auto"/>
+              <w:right w:val="single" w:sz="4" w:space="0" w:color="auto"/>
+            </w:tcBorders>
+            <w:shd w:val="clear" w:color="auto" w:fill="auto"/>
+            <w:vAlign w:val="center"/>
+            <w:hideMark/>
+          </w:tcPr>
+          <w:p>
+            <w:pPr>
+              <w:spacing w:after="0" w:line="240" w:lineRule="auto"/>
+              <w:jc w:val="center"/>
+              <w:rPr>
+                <w:rFonts w:ascii="Aptos" w:eastAsia="Times New Roman" w:hAnsi="Aptos" w:cs="Times New Roman"/>
+                <w:color w:val="000000"/>
+                <w:kern w:val="0"/>
+                <w:lang w:eastAsia="sk-SK"/>
+                <w14:ligatures w14:val="none"/>
+              </w:rPr>
+            </w:pPr>
+            <w:r>
+              <w:rPr>
+                <w:rFonts w:ascii="Aptos" w:eastAsia="Times New Roman" w:hAnsi="Aptos" w:cs="Times New Roman"/>
+                <w:color w:val="000000"/>
+                <w:kern w:val="0"/>
+                <w:lang w:eastAsia="sk-SK"/>
+                <w14:ligatures w14:val="none"/>
+              </w:rPr>
+              <w:t>200</w:t>
+            </w:r>
+          </w:p>
+        </w:tc>
+        <w:tc>
+          <w:tcPr>
+            <w:tcW w:w="879" w:type="dxa"/>
+            <w:tcBorders>
+              <w:top w:val="nil"/>
+              <w:left w:val="nil"/>
+              <w:bottom w:val="single" w:sz="4" w:space="0" w:color="auto"/>
+              <w:right w:val="single" w:sz="4" w:space="0" w:color="auto"/>
+            </w:tcBorders>
+            <w:shd w:val="clear" w:color="auto" w:fill="auto"/>
+            <w:vAlign w:val="center"/>
+            <w:hideMark/>
+          </w:tcPr>
+          <w:p>
+            <w:pPr>
+              <w:spacing w:after="0" w:line="240" w:lineRule="auto"/>
+              <w:jc w:val="center"/>
+              <w:rPr>
+                <w:rFonts w:ascii="Aptos" w:eastAsia="Times New Roman" w:hAnsi="Aptos" w:cs="Times New Roman"/>
+                <w:color w:val="000000"/>
+                <w:kern w:val="0"/>
+                <w:lang w:eastAsia="sk-SK"/>
+                <w14:ligatures w14:val="none"/>
+              </w:rPr>
+            </w:pPr>
+            <w:r>
+              <w:rPr>
+                <w:rFonts w:ascii="Aptos" w:eastAsia="Times New Roman" w:hAnsi="Aptos" w:cs="Times New Roman"/>
+                <w:color w:val="000000"/>
+                <w:kern w:val="0"/>
+                <w:lang w:eastAsia="sk-SK"/>
+                <w14:ligatures w14:val="none"/>
+              </w:rPr>
+              <w:t>0.2</w:t>
+            </w:r>
+          </w:p>
+        </w:tc>
+        <w:tc>
+          <w:tcPr>
+            <w:tcW w:w="747" w:type="dxa"/>
+            <w:tcBorders>
+              <w:top w:val="nil"/>
+              <w:left w:val="nil"/>
+              <w:bottom w:val="single" w:sz="4" w:space="0" w:color="auto"/>
+              <w:right w:val="single" w:sz="4" w:space="0" w:color="auto"/>
+            </w:tcBorders>
+            <w:shd w:val="clear" w:color="auto" w:fill="auto"/>
+            <w:vAlign w:val="center"/>
+            <w:hideMark/>
+          </w:tcPr>
+          <w:p>
+            <w:pPr>
+              <w:spacing w:after="0" w:line="240" w:lineRule="auto"/>
+              <w:jc w:val="center"/>
+              <w:rPr>
+                <w:rFonts w:ascii="Aptos" w:eastAsia="Times New Roman" w:hAnsi="Aptos" w:cs="Times New Roman"/>
+                <w:color w:val="000000"/>
+                <w:kern w:val="0"/>
+                <w:lang w:eastAsia="sk-SK"/>
+                <w14:ligatures w14:val="none"/>
+              </w:rPr>
+            </w:pPr>
+            <w:r>
+              <w:rPr>
+                <w:rFonts w:ascii="Aptos" w:eastAsia="Times New Roman" w:hAnsi="Aptos" w:cs="Times New Roman"/>
+                <w:color w:val="000000"/>
+                <w:kern w:val="0"/>
+                <w:lang w:eastAsia="sk-SK"/>
+                <w14:ligatures w14:val="none"/>
+              </w:rPr>
+              <w:t>0.1</w:t>
+            </w:r>
+          </w:p>
+        </w:tc>
+        <w:tc>
+          <w:tcPr>
+            <w:tcW w:w="1361" w:type="dxa"/>
+            <w:tcBorders>
+              <w:top w:val="nil"/>
+              <w:left w:val="nil"/>
+              <w:bottom w:val="single" w:sz="4" w:space="0" w:color="auto"/>
+              <w:right w:val="single" w:sz="4" w:space="0" w:color="auto"/>
+            </w:tcBorders>
+            <w:shd w:val="clear" w:color="auto" w:fill="auto"/>
+            <w:vAlign w:val="center"/>
+            <w:hideMark/>
+          </w:tcPr>
+          <w:p>
+            <w:pPr>
+              <w:spacing w:after="0" w:line="240" w:lineRule="auto"/>
+              <w:jc w:val="center"/>
+              <w:rPr>
+                <w:rFonts w:ascii="Aptos" w:eastAsia="Times New Roman" w:hAnsi="Aptos" w:cs="Times New Roman"/>
+                <w:color w:val="000000"/>
+                <w:kern w:val="0"/>
+                <w:lang w:eastAsia="sk-SK"/>
+                <w14:ligatures w14:val="none"/>
+              </w:rPr>
+            </w:pPr>
+            <w:r>
+              <w:rPr>
+                <w:rFonts w:ascii="Aptos" w:eastAsia="Times New Roman" w:hAnsi="Aptos" w:cs="Times New Roman"/>
+                <w:color w:val="000000"/>
+                <w:kern w:val="0"/>
+                <w:lang w:eastAsia="sk-SK"/>
+                <w14:ligatures w14:val="none"/>
+              </w:rPr>
+              <w:t>0.7</w:t>
+            </w:r>
+          </w:p>
+        </w:tc>
+        <w:tc>
+          <w:tcPr>
+            <w:tcW w:w="639" w:type="dxa"/>
+            <w:tcBorders>
+              <w:top w:val="nil"/>
+              <w:left w:val="nil"/>
+              <w:bottom w:val="single" w:sz="4" w:space="0" w:color="auto"/>
+              <w:right w:val="single" w:sz="4" w:space="0" w:color="auto"/>
+            </w:tcBorders>
+            <w:shd w:val="clear" w:color="auto" w:fill="auto"/>
+            <w:vAlign w:val="center"/>
+            <w:hideMark/>
+          </w:tcPr>
+          <w:p>
+            <w:pPr>
+              <w:spacing w:after="0" w:line="240" w:lineRule="auto"/>
+              <w:jc w:val="center"/>
+              <w:rPr>
+                <w:rFonts w:ascii="Aptos" w:eastAsia="Times New Roman" w:hAnsi="Aptos" w:cs="Times New Roman"/>
+                <w:color w:val="000000"/>
+                <w:kern w:val="0"/>
+                <w:lang w:eastAsia="sk-SK"/>
+                <w14:ligatures w14:val="none"/>
+              </w:rPr>
+            </w:pPr>
+            <w:r>
+              <w:rPr>
+                <w:rFonts w:ascii="Aptos" w:eastAsia="Times New Roman" w:hAnsi="Aptos" w:cs="Times New Roman"/>
+                <w:color w:val="000000"/>
+                <w:kern w:val="0"/>
+                <w:lang w:eastAsia="sk-SK"/>
+                <w14:ligatures w14:val="none"/>
+              </w:rPr>
+              <w:t>5</w:t>
+            </w:r>
+          </w:p>
+        </w:tc>
+        <w:tc>
+          <w:tcPr>
+            <w:tcW w:w="840" w:type="dxa"/>
+            <w:tcBorders>
+              <w:top w:val="nil"/>
+              <w:left w:val="nil"/>
+              <w:bottom w:val="single" w:sz="4" w:space="0" w:color="auto"/>
+              <w:right w:val="single" w:sz="4" w:space="0" w:color="auto"/>
+            </w:tcBorders>
+            <w:shd w:val="clear" w:color="auto" w:fill="auto"/>
+            <w:vAlign w:val="center"/>
+            <w:hideMark/>
+          </w:tcPr>
+          <w:p>
+            <w:pPr>
+              <w:spacing w:after="0" w:line="240" w:lineRule="auto"/>
+              <w:jc w:val="center"/>
+              <w:rPr>
+                <w:rFonts w:ascii="Aptos" w:eastAsia="Times New Roman" w:hAnsi="Aptos" w:cs="Times New Roman"/>
+                <w:color w:val="000000"/>
+                <w:kern w:val="0"/>
+                <w:lang w:eastAsia="sk-SK"/>
+                <w14:ligatures w14:val="none"/>
+              </w:rPr>
+            </w:pPr>
+            <w:r>
+              <w:rPr>
+                <w:rFonts w:ascii="Aptos" w:eastAsia="Times New Roman" w:hAnsi="Aptos" w:cs="Times New Roman"/>
+                <w:color w:val="000000"/>
+                <w:kern w:val="0"/>
+                <w:lang w:eastAsia="sk-SK"/>
+                <w14:ligatures w14:val="none"/>
+              </w:rPr>
+              <w:t>20</w:t>
+            </w:r>
+          </w:p>
+        </w:tc>
+        <w:tc>
+          <w:tcPr>
+            <w:tcW w:w="900" w:type="dxa"/>
+            <w:tcBorders>
+              <w:top w:val="nil"/>
+              <w:left w:val="nil"/>
+              <w:bottom w:val="single" w:sz="4" w:space="0" w:color="auto"/>
+              <w:right w:val="single" w:sz="4" w:space="0" w:color="auto"/>
+            </w:tcBorders>
+            <w:shd w:val="clear" w:color="auto" w:fill="auto"/>
+            <w:vAlign w:val="center"/>
+            <w:hideMark/>
+          </w:tcPr>
+          <w:p>
+            <w:pPr>
+              <w:spacing w:after="0" w:line="240" w:lineRule="auto"/>
+              <w:jc w:val="center"/>
+              <w:rPr>
+                <w:rFonts w:ascii="Aptos" w:eastAsia="Times New Roman" w:hAnsi="Aptos" w:cs="Times New Roman"/>
+                <w:color w:val="000000"/>
+                <w:kern w:val="0"/>
+                <w:lang w:eastAsia="sk-SK"/>
+                <w14:ligatures w14:val="none"/>
+              </w:rPr>
+            </w:pPr>
+            <w:r>
+              <w:rPr>
+                <w:rFonts w:ascii="Aptos" w:eastAsia="Times New Roman" w:hAnsi="Aptos" w:cs="Times New Roman"/>
+                <w:color w:val="000000"/>
+                <w:kern w:val="0"/>
+                <w:lang w:eastAsia="sk-SK"/>
+                <w14:ligatures w14:val="none"/>
+              </w:rPr>
+              <w:t>135.4</w:t>
+            </w:r>
+          </w:p>
+        </w:tc>
+        <w:tc>
+          <w:tcPr>
+            <w:tcW w:w="1359" w:type="dxa"/>
+            <w:tcBorders>
+              <w:top w:val="nil"/>
+              <w:left w:val="nil"/>
+              <w:bottom w:val="single" w:sz="4" w:space="0" w:color="auto"/>
+              <w:right w:val="single" w:sz="4" w:space="0" w:color="auto"/>
+            </w:tcBorders>
+            <w:shd w:val="clear" w:color="auto" w:fill="auto"/>
+            <w:vAlign w:val="center"/>
+            <w:hideMark/>
+          </w:tcPr>
+          <w:p>
+            <w:pPr>
+              <w:spacing w:after="0" w:line="240" w:lineRule="auto"/>
+              <w:jc w:val="center"/>
+              <w:rPr>
+                <w:rFonts w:ascii="Aptos Narrow" w:eastAsia="Times New Roman" w:hAnsi="Aptos Narrow" w:cs="Times New Roman"/>
+                <w:color w:val="000000"/>
+                <w:kern w:val="0"/>
+                <w:sz w:val="22"/>
+                <w:szCs w:val="22"/>
+                <w:lang w:eastAsia="sk-SK"/>
+                <w14:ligatures w14:val="none"/>
+              </w:rPr>
+            </w:pPr>
+            <w:r>
+              <w:rPr>
+                <w:rFonts w:ascii="Aptos Narrow" w:eastAsia="Times New Roman" w:hAnsi="Aptos Narrow" w:cs="Times New Roman"/>
+                <w:color w:val="000000"/>
+                <w:kern w:val="0"/>
+                <w:sz w:val="22"/>
+                <w:szCs w:val="22"/>
+                <w:lang w:eastAsia="sk-SK"/>
+                <w14:ligatures w14:val="none"/>
+              </w:rPr>
+              <w:t>3/3</w:t>
+            </w:r>
+          </w:p>
+        </w:tc>
+        <w:tc>
+          <w:tcPr>
+            <w:tcW w:w="1999" w:type="dxa"/>
+            <w:tcBorders>
+              <w:top w:val="nil"/>
+              <w:left w:val="nil"/>
+              <w:bottom w:val="single" w:sz="4" w:space="0" w:color="auto"/>
+              <w:right w:val="single" w:sz="8" w:space="0" w:color="auto"/>
+            </w:tcBorders>
+            <w:shd w:val="clear" w:color="auto" w:fill="auto"/>
+            <w:vAlign w:val="center"/>
+            <w:hideMark/>
+          </w:tcPr>
+          <w:p>
+            <w:pPr>
+              <w:spacing w:after="0" w:line="240" w:lineRule="auto"/>
+              <w:jc w:val="center"/>
+              <w:rPr>
+                <w:rFonts w:ascii="Aptos Narrow" w:eastAsia="Times New Roman" w:hAnsi="Aptos Narrow" w:cs="Times New Roman"/>
+                <w:color w:val="000000"/>
+                <w:kern w:val="0"/>
+                <w:sz w:val="20"/>
+                <w:szCs w:val="20"/>
+                <w:lang w:eastAsia="sk-SK"/>
+                <w14:ligatures w14:val="none"/>
+              </w:rPr>
+            </w:pPr>
+            <w:r>
+              <w:rPr>
+                <w:rFonts w:ascii="Aptos Narrow" w:eastAsia="Times New Roman" w:hAnsi="Aptos Narrow" w:cs="Times New Roman"/>
+                <w:color w:val="000000"/>
+                <w:kern w:val="0"/>
+                <w:sz w:val="20"/>
+                <w:szCs w:val="20"/>
+                <w:lang w:eastAsia="sk-SK"/>
+                <w14:ligatures w14:val="none"/>
+              </w:rPr>
+              <w:t>o</w:t>
+            </w:r>
+            <w:r>
+              <w:rPr>
+                <w:rFonts w:ascii="Aptos Narrow" w:eastAsia="Times New Roman" w:hAnsi="Aptos Narrow" w:cs="Times New Roman"/>
+                <w:color w:val="000000"/>
+                <w:kern w:val="0"/>
+                <w:sz w:val="20"/>
+                <w:szCs w:val="20"/>
+                <w:lang w:eastAsia="sk-SK"/>
+                <w14:ligatures w14:val="none"/>
+              </w:rPr>
+              <w:t>čakávaná</w:t>
+            </w:r>
+            <w:r>
+              <w:rPr>
+                <w:rFonts w:ascii="Aptos Narrow" w:eastAsia="Times New Roman" w:hAnsi="Aptos Narrow" w:cs="Times New Roman"/>
+                <w:color w:val="000000"/>
+                <w:kern w:val="0"/>
+                <w:sz w:val="20"/>
+                <w:szCs w:val="20"/>
+                <w:lang w:eastAsia="sk-SK"/>
+                <w14:ligatures w14:val="none"/>
+              </w:rPr>
+              <w:t xml:space="preserve"> funkcia</w:t>
+            </w:r>
+          </w:p>
+        </w:tc>
+      </w:tr>
+      <w:tr>
+        <w:trPr>
+          <w:trHeight w:val="315"/>
+        </w:trPr>
+        <w:tc>
+          <w:tcPr>
+            <w:tcW w:w="596" w:type="dxa"/>
+            <w:tcBorders>
+              <w:top w:val="nil"/>
+              <w:left w:val="single" w:sz="8" w:space="0" w:color="auto"/>
+              <w:bottom w:val="single" w:sz="4" w:space="0" w:color="auto"/>
+              <w:right w:val="single" w:sz="4" w:space="0" w:color="auto"/>
+            </w:tcBorders>
+            <w:shd w:val="clear" w:color="auto" w:fill="auto"/>
+            <w:vAlign w:val="center"/>
+            <w:hideMark/>
+          </w:tcPr>
+          <w:p>
+            <w:pPr>
+              <w:spacing w:after="0" w:line="240" w:lineRule="auto"/>
+              <w:jc w:val="center"/>
+              <w:rPr>
+                <w:rFonts w:ascii="Aptos" w:eastAsia="Times New Roman" w:hAnsi="Aptos" w:cs="Times New Roman"/>
+                <w:color w:val="000000"/>
+                <w:kern w:val="0"/>
+                <w:lang w:eastAsia="sk-SK"/>
+                <w14:ligatures w14:val="none"/>
+              </w:rPr>
+            </w:pPr>
+            <w:r>
+              <w:rPr>
+                <w:rFonts w:ascii="Aptos" w:eastAsia="Times New Roman" w:hAnsi="Aptos" w:cs="Times New Roman"/>
+                <w:color w:val="000000"/>
+                <w:kern w:val="0"/>
+                <w:lang w:eastAsia="sk-SK"/>
+                <w14:ligatures w14:val="none"/>
+              </w:rPr>
+              <w:t>20</w:t>
+            </w:r>
+          </w:p>
+        </w:tc>
+        <w:tc>
+          <w:tcPr>
+            <w:tcW w:w="879" w:type="dxa"/>
+            <w:tcBorders>
+              <w:top w:val="nil"/>
+              <w:left w:val="nil"/>
+              <w:bottom w:val="single" w:sz="4" w:space="0" w:color="auto"/>
+              <w:right w:val="single" w:sz="4" w:space="0" w:color="auto"/>
+            </w:tcBorders>
+            <w:shd w:val="clear" w:color="auto" w:fill="auto"/>
+            <w:vAlign w:val="center"/>
+            <w:hideMark/>
+          </w:tcPr>
+          <w:p>
+            <w:pPr>
+              <w:spacing w:after="0" w:line="240" w:lineRule="auto"/>
+              <w:jc w:val="center"/>
+              <w:rPr>
+                <w:rFonts w:ascii="Aptos" w:eastAsia="Times New Roman" w:hAnsi="Aptos" w:cs="Times New Roman"/>
+                <w:color w:val="000000"/>
+                <w:kern w:val="0"/>
+                <w:lang w:eastAsia="sk-SK"/>
+                <w14:ligatures w14:val="none"/>
+              </w:rPr>
+            </w:pPr>
+            <w:r>
+              <w:rPr>
+                <w:rFonts w:ascii="Aptos" w:eastAsia="Times New Roman" w:hAnsi="Aptos" w:cs="Times New Roman"/>
+                <w:color w:val="000000"/>
+                <w:kern w:val="0"/>
+                <w:lang w:eastAsia="sk-SK"/>
+                <w14:ligatures w14:val="none"/>
+              </w:rPr>
+              <w:t>0.2</w:t>
+            </w:r>
+          </w:p>
+        </w:tc>
+        <w:tc>
+          <w:tcPr>
+            <w:tcW w:w="747" w:type="dxa"/>
+            <w:tcBorders>
+              <w:top w:val="nil"/>
+              <w:left w:val="nil"/>
+              <w:bottom w:val="single" w:sz="4" w:space="0" w:color="auto"/>
+              <w:right w:val="single" w:sz="4" w:space="0" w:color="auto"/>
+            </w:tcBorders>
+            <w:shd w:val="clear" w:color="auto" w:fill="auto"/>
+            <w:vAlign w:val="center"/>
+            <w:hideMark/>
+          </w:tcPr>
+          <w:p>
+            <w:pPr>
+              <w:spacing w:after="0" w:line="240" w:lineRule="auto"/>
+              <w:jc w:val="center"/>
+              <w:rPr>
+                <w:rFonts w:ascii="Aptos" w:eastAsia="Times New Roman" w:hAnsi="Aptos" w:cs="Times New Roman"/>
+                <w:color w:val="000000"/>
+                <w:kern w:val="0"/>
+                <w:lang w:eastAsia="sk-SK"/>
+                <w14:ligatures w14:val="none"/>
+              </w:rPr>
+            </w:pPr>
+            <w:r>
+              <w:rPr>
+                <w:rFonts w:ascii="Aptos" w:eastAsia="Times New Roman" w:hAnsi="Aptos" w:cs="Times New Roman"/>
+                <w:color w:val="000000"/>
+                <w:kern w:val="0"/>
+                <w:lang w:eastAsia="sk-SK"/>
+                <w14:ligatures w14:val="none"/>
+              </w:rPr>
+              <w:t>0.1</w:t>
+            </w:r>
+          </w:p>
+        </w:tc>
+        <w:tc>
+          <w:tcPr>
+            <w:tcW w:w="1361" w:type="dxa"/>
+            <w:tcBorders>
+              <w:top w:val="nil"/>
+              <w:left w:val="nil"/>
+              <w:bottom w:val="single" w:sz="4" w:space="0" w:color="auto"/>
+              <w:right w:val="single" w:sz="4" w:space="0" w:color="auto"/>
+            </w:tcBorders>
+            <w:shd w:val="clear" w:color="auto" w:fill="auto"/>
+            <w:vAlign w:val="center"/>
+            <w:hideMark/>
+          </w:tcPr>
+          <w:p>
+            <w:pPr>
+              <w:spacing w:after="0" w:line="240" w:lineRule="auto"/>
+              <w:jc w:val="center"/>
+              <w:rPr>
+                <w:rFonts w:ascii="Aptos" w:eastAsia="Times New Roman" w:hAnsi="Aptos" w:cs="Times New Roman"/>
+                <w:color w:val="000000"/>
+                <w:kern w:val="0"/>
+                <w:lang w:eastAsia="sk-SK"/>
+                <w14:ligatures w14:val="none"/>
+              </w:rPr>
+            </w:pPr>
+            <w:r>
+              <w:rPr>
+                <w:rFonts w:ascii="Aptos" w:eastAsia="Times New Roman" w:hAnsi="Aptos" w:cs="Times New Roman"/>
+                <w:color w:val="000000"/>
+                <w:kern w:val="0"/>
+                <w:lang w:eastAsia="sk-SK"/>
+                <w14:ligatures w14:val="none"/>
+              </w:rPr>
+              <w:t>0.7</w:t>
+            </w:r>
+          </w:p>
+        </w:tc>
+        <w:tc>
+          <w:tcPr>
+            <w:tcW w:w="639" w:type="dxa"/>
+            <w:tcBorders>
+              <w:top w:val="nil"/>
+              <w:left w:val="nil"/>
+              <w:bottom w:val="single" w:sz="4" w:space="0" w:color="auto"/>
+              <w:right w:val="single" w:sz="4" w:space="0" w:color="auto"/>
+            </w:tcBorders>
+            <w:shd w:val="clear" w:color="auto" w:fill="auto"/>
+            <w:vAlign w:val="center"/>
+            <w:hideMark/>
+          </w:tcPr>
+          <w:p>
+            <w:pPr>
+              <w:spacing w:after="0" w:line="240" w:lineRule="auto"/>
+              <w:jc w:val="center"/>
+              <w:rPr>
+                <w:rFonts w:ascii="Aptos" w:eastAsia="Times New Roman" w:hAnsi="Aptos" w:cs="Times New Roman"/>
+                <w:color w:val="000000"/>
+                <w:kern w:val="0"/>
+                <w:lang w:eastAsia="sk-SK"/>
+                <w14:ligatures w14:val="none"/>
+              </w:rPr>
+            </w:pPr>
+            <w:r>
+              <w:rPr>
+                <w:rFonts w:ascii="Aptos" w:eastAsia="Times New Roman" w:hAnsi="Aptos" w:cs="Times New Roman"/>
+                <w:color w:val="000000"/>
+                <w:kern w:val="0"/>
+                <w:lang w:eastAsia="sk-SK"/>
+                <w14:ligatures w14:val="none"/>
+              </w:rPr>
+              <w:t>5</w:t>
+            </w:r>
+          </w:p>
+        </w:tc>
+        <w:tc>
+          <w:tcPr>
+            <w:tcW w:w="840" w:type="dxa"/>
+            <w:tcBorders>
+              <w:top w:val="nil"/>
+              <w:left w:val="nil"/>
+              <w:bottom w:val="single" w:sz="4" w:space="0" w:color="auto"/>
+              <w:right w:val="single" w:sz="4" w:space="0" w:color="auto"/>
+            </w:tcBorders>
+            <w:shd w:val="clear" w:color="auto" w:fill="auto"/>
+            <w:vAlign w:val="center"/>
+            <w:hideMark/>
+          </w:tcPr>
+          <w:p>
+            <w:pPr>
+              <w:spacing w:after="0" w:line="240" w:lineRule="auto"/>
+              <w:jc w:val="center"/>
+              <w:rPr>
+                <w:rFonts w:ascii="Aptos" w:eastAsia="Times New Roman" w:hAnsi="Aptos" w:cs="Times New Roman"/>
+                <w:color w:val="000000"/>
+                <w:kern w:val="0"/>
+                <w:lang w:eastAsia="sk-SK"/>
+                <w14:ligatures w14:val="none"/>
+              </w:rPr>
+            </w:pPr>
+            <w:r>
+              <w:rPr>
+                <w:rFonts w:ascii="Aptos" w:eastAsia="Times New Roman" w:hAnsi="Aptos" w:cs="Times New Roman"/>
+                <w:color w:val="000000"/>
+                <w:kern w:val="0"/>
+                <w:lang w:eastAsia="sk-SK"/>
+                <w14:ligatures w14:val="none"/>
+              </w:rPr>
+              <w:t>20</w:t>
+            </w:r>
+          </w:p>
+        </w:tc>
+        <w:tc>
+          <w:tcPr>
+            <w:tcW w:w="900" w:type="dxa"/>
+            <w:tcBorders>
+              <w:top w:val="nil"/>
+              <w:left w:val="nil"/>
+              <w:bottom w:val="single" w:sz="4" w:space="0" w:color="auto"/>
+              <w:right w:val="single" w:sz="4" w:space="0" w:color="auto"/>
+            </w:tcBorders>
+            <w:shd w:val="clear" w:color="auto" w:fill="auto"/>
+            <w:vAlign w:val="center"/>
+            <w:hideMark/>
+          </w:tcPr>
+          <w:p>
+            <w:pPr>
+              <w:spacing w:after="0" w:line="240" w:lineRule="auto"/>
+              <w:jc w:val="center"/>
+              <w:rPr>
+                <w:rFonts w:ascii="Aptos" w:eastAsia="Times New Roman" w:hAnsi="Aptos" w:cs="Times New Roman"/>
+                <w:color w:val="000000"/>
+                <w:kern w:val="0"/>
+                <w:lang w:eastAsia="sk-SK"/>
+                <w14:ligatures w14:val="none"/>
+              </w:rPr>
+            </w:pPr>
+            <w:r>
+              <w:rPr>
+                <w:rFonts w:ascii="Aptos" w:eastAsia="Times New Roman" w:hAnsi="Aptos" w:cs="Times New Roman"/>
+                <w:color w:val="000000"/>
+                <w:kern w:val="0"/>
+                <w:lang w:eastAsia="sk-SK"/>
+                <w14:ligatures w14:val="none"/>
+              </w:rPr>
+              <w:t>19.20</w:t>
+            </w:r>
+          </w:p>
+        </w:tc>
+        <w:tc>
+          <w:tcPr>
+            <w:tcW w:w="1359" w:type="dxa"/>
+            <w:tcBorders>
+              <w:top w:val="nil"/>
+              <w:left w:val="nil"/>
+              <w:bottom w:val="single" w:sz="4" w:space="0" w:color="auto"/>
+              <w:right w:val="single" w:sz="4" w:space="0" w:color="auto"/>
+            </w:tcBorders>
+            <w:shd w:val="clear" w:color="auto" w:fill="auto"/>
+            <w:vAlign w:val="center"/>
+            <w:hideMark/>
+          </w:tcPr>
+          <w:p>
+            <w:pPr>
+              <w:spacing w:after="0" w:line="240" w:lineRule="auto"/>
+              <w:jc w:val="center"/>
+              <w:rPr>
+                <w:rFonts w:ascii="Aptos Narrow" w:eastAsia="Times New Roman" w:hAnsi="Aptos Narrow" w:cs="Times New Roman"/>
+                <w:color w:val="000000"/>
+                <w:kern w:val="0"/>
+                <w:sz w:val="22"/>
+                <w:szCs w:val="22"/>
+                <w:lang w:eastAsia="sk-SK"/>
+                <w14:ligatures w14:val="none"/>
+              </w:rPr>
+            </w:pPr>
+            <w:r>
+              <w:rPr>
+                <w:rFonts w:ascii="Aptos Narrow" w:eastAsia="Times New Roman" w:hAnsi="Aptos Narrow" w:cs="Times New Roman"/>
+                <w:color w:val="000000"/>
+                <w:kern w:val="0"/>
+                <w:sz w:val="22"/>
+                <w:szCs w:val="22"/>
+                <w:lang w:eastAsia="sk-SK"/>
+                <w14:ligatures w14:val="none"/>
+              </w:rPr>
+              <w:t>0/3</w:t>
+            </w:r>
+          </w:p>
+        </w:tc>
+        <w:tc>
+          <w:tcPr>
+            <w:tcW w:w="1999" w:type="dxa"/>
+            <w:tcBorders>
+              <w:top w:val="nil"/>
+              <w:left w:val="nil"/>
+              <w:bottom w:val="single" w:sz="4" w:space="0" w:color="auto"/>
+              <w:right w:val="single" w:sz="8" w:space="0" w:color="auto"/>
+            </w:tcBorders>
+            <w:shd w:val="clear" w:color="auto" w:fill="auto"/>
+            <w:vAlign w:val="center"/>
+            <w:hideMark/>
+          </w:tcPr>
+          <w:p>
+            <w:pPr>
+              <w:spacing w:after="0" w:line="240" w:lineRule="auto"/>
+              <w:jc w:val="center"/>
+              <w:rPr>
+                <w:rFonts w:ascii="Aptos Narrow" w:eastAsia="Times New Roman" w:hAnsi="Aptos Narrow" w:cs="Times New Roman"/>
+                <w:color w:val="000000"/>
+                <w:kern w:val="0"/>
+                <w:sz w:val="20"/>
+                <w:szCs w:val="20"/>
+                <w:lang w:eastAsia="sk-SK"/>
+                <w14:ligatures w14:val="none"/>
+              </w:rPr>
+            </w:pPr>
+            <w:r>
+              <w:rPr>
+                <w:rFonts w:ascii="Aptos Narrow" w:eastAsia="Times New Roman" w:hAnsi="Aptos Narrow" w:cs="Times New Roman"/>
+                <w:color w:val="000000"/>
+                <w:kern w:val="0"/>
+                <w:sz w:val="20"/>
+                <w:szCs w:val="20"/>
+                <w:lang w:eastAsia="sk-SK"/>
+                <w14:ligatures w14:val="none"/>
+              </w:rPr>
+              <w:t>Nefunkčné</w:t>
+            </w:r>
+          </w:p>
+        </w:tc>
+      </w:tr>
+      <w:tr>
+        <w:trPr>
+          <w:trHeight w:val="570"/>
+        </w:trPr>
+        <w:tc>
+          <w:tcPr>
+            <w:tcW w:w="596" w:type="dxa"/>
+            <w:tcBorders>
+              <w:top w:val="nil"/>
+              <w:left w:val="single" w:sz="8" w:space="0" w:color="auto"/>
+              <w:bottom w:val="single" w:sz="4" w:space="0" w:color="auto"/>
+              <w:right w:val="single" w:sz="4" w:space="0" w:color="auto"/>
+            </w:tcBorders>
+            <w:shd w:val="clear" w:color="auto" w:fill="auto"/>
+            <w:vAlign w:val="center"/>
+            <w:hideMark/>
+          </w:tcPr>
+          <w:p>
+            <w:pPr>
+              <w:spacing w:after="0" w:line="240" w:lineRule="auto"/>
+              <w:jc w:val="center"/>
+              <w:rPr>
+                <w:rFonts w:ascii="Aptos" w:eastAsia="Times New Roman" w:hAnsi="Aptos" w:cs="Times New Roman"/>
+                <w:color w:val="000000"/>
+                <w:kern w:val="0"/>
+                <w:lang w:eastAsia="sk-SK"/>
+                <w14:ligatures w14:val="none"/>
+              </w:rPr>
+            </w:pPr>
+            <w:r>
+              <w:rPr>
+                <w:rFonts w:ascii="Aptos" w:eastAsia="Times New Roman" w:hAnsi="Aptos" w:cs="Times New Roman"/>
+                <w:color w:val="000000"/>
+                <w:kern w:val="0"/>
+                <w:lang w:eastAsia="sk-SK"/>
+                <w14:ligatures w14:val="none"/>
+              </w:rPr>
+              <w:t>20</w:t>
+            </w:r>
+          </w:p>
+        </w:tc>
+        <w:tc>
+          <w:tcPr>
+            <w:tcW w:w="879" w:type="dxa"/>
+            <w:tcBorders>
+              <w:top w:val="nil"/>
+              <w:left w:val="nil"/>
+              <w:bottom w:val="single" w:sz="4" w:space="0" w:color="auto"/>
+              <w:right w:val="single" w:sz="4" w:space="0" w:color="auto"/>
+            </w:tcBorders>
+            <w:shd w:val="clear" w:color="auto" w:fill="auto"/>
+            <w:vAlign w:val="center"/>
+            <w:hideMark/>
+          </w:tcPr>
+          <w:p>
+            <w:pPr>
+              <w:spacing w:after="0" w:line="240" w:lineRule="auto"/>
+              <w:jc w:val="center"/>
+              <w:rPr>
+                <w:rFonts w:ascii="Aptos" w:eastAsia="Times New Roman" w:hAnsi="Aptos" w:cs="Times New Roman"/>
+                <w:color w:val="000000"/>
+                <w:kern w:val="0"/>
+                <w:lang w:eastAsia="sk-SK"/>
+                <w14:ligatures w14:val="none"/>
+              </w:rPr>
+            </w:pPr>
+            <w:r>
+              <w:rPr>
+                <w:rFonts w:ascii="Aptos" w:eastAsia="Times New Roman" w:hAnsi="Aptos" w:cs="Times New Roman"/>
+                <w:color w:val="000000"/>
+                <w:kern w:val="0"/>
+                <w:lang w:eastAsia="sk-SK"/>
+                <w14:ligatures w14:val="none"/>
+              </w:rPr>
+              <w:t>0.2</w:t>
+            </w:r>
+          </w:p>
+        </w:tc>
+        <w:tc>
+          <w:tcPr>
+            <w:tcW w:w="747" w:type="dxa"/>
+            <w:tcBorders>
+              <w:top w:val="nil"/>
+              <w:left w:val="nil"/>
+              <w:bottom w:val="single" w:sz="4" w:space="0" w:color="auto"/>
+              <w:right w:val="single" w:sz="4" w:space="0" w:color="auto"/>
+            </w:tcBorders>
+            <w:shd w:val="clear" w:color="auto" w:fill="auto"/>
+            <w:vAlign w:val="center"/>
+            <w:hideMark/>
+          </w:tcPr>
+          <w:p>
+            <w:pPr>
+              <w:spacing w:after="0" w:line="240" w:lineRule="auto"/>
+              <w:jc w:val="center"/>
+              <w:rPr>
+                <w:rFonts w:ascii="Aptos" w:eastAsia="Times New Roman" w:hAnsi="Aptos" w:cs="Times New Roman"/>
+                <w:color w:val="000000"/>
+                <w:kern w:val="0"/>
+                <w:lang w:eastAsia="sk-SK"/>
+                <w14:ligatures w14:val="none"/>
+              </w:rPr>
+            </w:pPr>
+            <w:r>
+              <w:rPr>
+                <w:rFonts w:ascii="Aptos" w:eastAsia="Times New Roman" w:hAnsi="Aptos" w:cs="Times New Roman"/>
+                <w:color w:val="000000"/>
+                <w:kern w:val="0"/>
+                <w:lang w:eastAsia="sk-SK"/>
+                <w14:ligatures w14:val="none"/>
+              </w:rPr>
+              <w:t>0.1</w:t>
+            </w:r>
+          </w:p>
+        </w:tc>
+        <w:tc>
+          <w:tcPr>
+            <w:tcW w:w="1361" w:type="dxa"/>
+            <w:tcBorders>
+              <w:top w:val="nil"/>
+              <w:left w:val="nil"/>
+              <w:bottom w:val="single" w:sz="4" w:space="0" w:color="auto"/>
+              <w:right w:val="single" w:sz="4" w:space="0" w:color="auto"/>
+            </w:tcBorders>
+            <w:shd w:val="clear" w:color="auto" w:fill="auto"/>
+            <w:vAlign w:val="center"/>
+            <w:hideMark/>
+          </w:tcPr>
+          <w:p>
+            <w:pPr>
+              <w:spacing w:after="0" w:line="240" w:lineRule="auto"/>
+              <w:jc w:val="center"/>
+              <w:rPr>
+                <w:rFonts w:ascii="Aptos" w:eastAsia="Times New Roman" w:hAnsi="Aptos" w:cs="Times New Roman"/>
+                <w:color w:val="000000"/>
+                <w:kern w:val="0"/>
+                <w:lang w:eastAsia="sk-SK"/>
+                <w14:ligatures w14:val="none"/>
+              </w:rPr>
+            </w:pPr>
+            <w:r>
+              <w:rPr>
+                <w:rFonts w:ascii="Aptos" w:eastAsia="Times New Roman" w:hAnsi="Aptos" w:cs="Times New Roman"/>
+                <w:color w:val="000000"/>
+                <w:kern w:val="0"/>
+                <w:lang w:eastAsia="sk-SK"/>
+                <w14:ligatures w14:val="none"/>
+              </w:rPr>
+              <w:t>0.7</w:t>
+            </w:r>
+          </w:p>
+        </w:tc>
+        <w:tc>
+          <w:tcPr>
+            <w:tcW w:w="639" w:type="dxa"/>
+            <w:tcBorders>
+              <w:top w:val="nil"/>
+              <w:left w:val="nil"/>
+              <w:bottom w:val="single" w:sz="4" w:space="0" w:color="auto"/>
+              <w:right w:val="single" w:sz="4" w:space="0" w:color="auto"/>
+            </w:tcBorders>
+            <w:shd w:val="clear" w:color="auto" w:fill="auto"/>
+            <w:vAlign w:val="center"/>
+            <w:hideMark/>
+          </w:tcPr>
+          <w:p>
+            <w:pPr>
+              <w:spacing w:after="0" w:line="240" w:lineRule="auto"/>
+              <w:jc w:val="center"/>
+              <w:rPr>
+                <w:rFonts w:ascii="Aptos" w:eastAsia="Times New Roman" w:hAnsi="Aptos" w:cs="Times New Roman"/>
+                <w:color w:val="000000"/>
+                <w:kern w:val="0"/>
+                <w:lang w:eastAsia="sk-SK"/>
+                <w14:ligatures w14:val="none"/>
+              </w:rPr>
+            </w:pPr>
+            <w:r>
+              <w:rPr>
+                <w:rFonts w:ascii="Aptos" w:eastAsia="Times New Roman" w:hAnsi="Aptos" w:cs="Times New Roman"/>
+                <w:color w:val="000000"/>
+                <w:kern w:val="0"/>
+                <w:lang w:eastAsia="sk-SK"/>
+                <w14:ligatures w14:val="none"/>
+              </w:rPr>
+              <w:t>5</w:t>
+            </w:r>
+          </w:p>
+        </w:tc>
+        <w:tc>
+          <w:tcPr>
+            <w:tcW w:w="840" w:type="dxa"/>
+            <w:tcBorders>
+              <w:top w:val="nil"/>
+              <w:left w:val="nil"/>
+              <w:bottom w:val="single" w:sz="4" w:space="0" w:color="auto"/>
+              <w:right w:val="single" w:sz="4" w:space="0" w:color="auto"/>
+            </w:tcBorders>
+            <w:shd w:val="clear" w:color="auto" w:fill="auto"/>
+            <w:vAlign w:val="center"/>
+            <w:hideMark/>
+          </w:tcPr>
+          <w:p>
+            <w:pPr>
+              <w:spacing w:after="0" w:line="240" w:lineRule="auto"/>
+              <w:jc w:val="center"/>
+              <w:rPr>
+                <w:rFonts w:ascii="Aptos" w:eastAsia="Times New Roman" w:hAnsi="Aptos" w:cs="Times New Roman"/>
+                <w:color w:val="000000"/>
+                <w:kern w:val="0"/>
+                <w:lang w:eastAsia="sk-SK"/>
+                <w14:ligatures w14:val="none"/>
+              </w:rPr>
+            </w:pPr>
+            <w:r>
+              <w:rPr>
+                <w:rFonts w:ascii="Aptos" w:eastAsia="Times New Roman" w:hAnsi="Aptos" w:cs="Times New Roman"/>
+                <w:color w:val="000000"/>
+                <w:kern w:val="0"/>
+                <w:lang w:eastAsia="sk-SK"/>
+                <w14:ligatures w14:val="none"/>
+              </w:rPr>
+              <w:t>5</w:t>
+            </w:r>
+          </w:p>
+        </w:tc>
+        <w:tc>
+          <w:tcPr>
+            <w:tcW w:w="900" w:type="dxa"/>
+            <w:tcBorders>
+              <w:top w:val="nil"/>
+              <w:left w:val="nil"/>
+              <w:bottom w:val="single" w:sz="4" w:space="0" w:color="auto"/>
+              <w:right w:val="single" w:sz="4" w:space="0" w:color="auto"/>
+            </w:tcBorders>
+            <w:shd w:val="clear" w:color="auto" w:fill="auto"/>
+            <w:vAlign w:val="center"/>
+            <w:hideMark/>
+          </w:tcPr>
+          <w:p>
+            <w:pPr>
+              <w:spacing w:after="0" w:line="240" w:lineRule="auto"/>
+              <w:jc w:val="center"/>
+              <w:rPr>
+                <w:rFonts w:ascii="Aptos" w:eastAsia="Times New Roman" w:hAnsi="Aptos" w:cs="Times New Roman"/>
+                <w:color w:val="000000"/>
+                <w:kern w:val="0"/>
+                <w:lang w:eastAsia="sk-SK"/>
+                <w14:ligatures w14:val="none"/>
+              </w:rPr>
+            </w:pPr>
+            <w:r>
+              <w:rPr>
+                <w:rFonts w:ascii="Aptos" w:eastAsia="Times New Roman" w:hAnsi="Aptos" w:cs="Times New Roman"/>
+                <w:color w:val="000000"/>
+                <w:kern w:val="0"/>
+                <w:lang w:eastAsia="sk-SK"/>
+                <w14:ligatures w14:val="none"/>
+              </w:rPr>
+              <w:t>38.00</w:t>
+            </w:r>
+          </w:p>
+        </w:tc>
+        <w:tc>
+          <w:tcPr>
+            <w:tcW w:w="1359" w:type="dxa"/>
+            <w:tcBorders>
+              <w:top w:val="nil"/>
+              <w:left w:val="nil"/>
+              <w:bottom w:val="single" w:sz="4" w:space="0" w:color="auto"/>
+              <w:right w:val="single" w:sz="4" w:space="0" w:color="auto"/>
+            </w:tcBorders>
+            <w:shd w:val="clear" w:color="auto" w:fill="auto"/>
+            <w:vAlign w:val="center"/>
+            <w:hideMark/>
+          </w:tcPr>
+          <w:p>
+            <w:pPr>
+              <w:spacing w:after="0" w:line="240" w:lineRule="auto"/>
+              <w:jc w:val="center"/>
+              <w:rPr>
+                <w:rFonts w:ascii="Aptos Narrow" w:eastAsia="Times New Roman" w:hAnsi="Aptos Narrow" w:cs="Times New Roman"/>
+                <w:color w:val="000000"/>
+                <w:kern w:val="0"/>
+                <w:sz w:val="22"/>
+                <w:szCs w:val="22"/>
+                <w:lang w:eastAsia="sk-SK"/>
+                <w14:ligatures w14:val="none"/>
+              </w:rPr>
+            </w:pPr>
+            <w:r>
+              <w:rPr>
+                <w:rFonts w:ascii="Aptos Narrow" w:eastAsia="Times New Roman" w:hAnsi="Aptos Narrow" w:cs="Times New Roman"/>
+                <w:color w:val="000000"/>
+                <w:kern w:val="0"/>
+                <w:sz w:val="22"/>
+                <w:szCs w:val="22"/>
+                <w:lang w:eastAsia="sk-SK"/>
+                <w14:ligatures w14:val="none"/>
+              </w:rPr>
+              <w:t>0/3</w:t>
+            </w:r>
+          </w:p>
+        </w:tc>
+        <w:tc>
+          <w:tcPr>
+            <w:tcW w:w="1999" w:type="dxa"/>
+            <w:tcBorders>
+              <w:top w:val="nil"/>
+              <w:left w:val="nil"/>
+              <w:bottom w:val="single" w:sz="4" w:space="0" w:color="auto"/>
+              <w:right w:val="single" w:sz="8" w:space="0" w:color="auto"/>
+            </w:tcBorders>
+            <w:shd w:val="clear" w:color="auto" w:fill="auto"/>
+            <w:vAlign w:val="center"/>
+            <w:hideMark/>
+          </w:tcPr>
+          <w:p>
+            <w:pPr>
+              <w:spacing w:after="0" w:line="240" w:lineRule="auto"/>
+              <w:jc w:val="center"/>
+              <w:rPr>
+                <w:rFonts w:ascii="Aptos Narrow" w:eastAsia="Times New Roman" w:hAnsi="Aptos Narrow" w:cs="Times New Roman"/>
+                <w:color w:val="000000"/>
+                <w:kern w:val="0"/>
+                <w:sz w:val="20"/>
+                <w:szCs w:val="20"/>
+                <w:lang w:eastAsia="sk-SK"/>
+                <w14:ligatures w14:val="none"/>
+              </w:rPr>
+            </w:pPr>
+            <w:r>
+              <w:rPr>
+                <w:rFonts w:ascii="Aptos Narrow" w:eastAsia="Times New Roman" w:hAnsi="Aptos Narrow" w:cs="Times New Roman"/>
+                <w:color w:val="000000"/>
+                <w:kern w:val="0"/>
+                <w:sz w:val="20"/>
+                <w:szCs w:val="20"/>
+                <w:lang w:eastAsia="sk-SK"/>
+                <w14:ligatures w14:val="none"/>
+              </w:rPr>
+              <w:t xml:space="preserve">2x fitness </w:t>
+            </w:r>
+            <w:proofErr w:type="spellStart"/>
+            <w:r>
+              <w:rPr>
+                <w:rFonts w:ascii="Aptos Narrow" w:eastAsia="Times New Roman" w:hAnsi="Aptos Narrow" w:cs="Times New Roman"/>
+                <w:color w:val="000000"/>
+                <w:kern w:val="0"/>
+                <w:sz w:val="20"/>
+                <w:szCs w:val="20"/>
+                <w:lang w:eastAsia="sk-SK"/>
+                <w14:ligatures w14:val="none"/>
+              </w:rPr>
+              <w:t>predo</w:t>
+            </w:r>
+            <w:r>
+              <w:rPr>
+                <w:rFonts w:ascii="Aptos Narrow" w:eastAsia="Times New Roman" w:hAnsi="Aptos Narrow" w:cs="Times New Roman"/>
+                <w:color w:val="000000"/>
+                <w:kern w:val="0"/>
+                <w:sz w:val="20"/>
+                <w:szCs w:val="20"/>
+                <w:lang w:eastAsia="sk-SK"/>
+                <w14:ligatures w14:val="none"/>
+              </w:rPr>
+              <w:t>š</w:t>
+            </w:r>
+            <w:r>
+              <w:rPr>
+                <w:rFonts w:ascii="Aptos Narrow" w:eastAsia="Times New Roman" w:hAnsi="Aptos Narrow" w:cs="Times New Roman"/>
+                <w:color w:val="000000"/>
+                <w:kern w:val="0"/>
+                <w:sz w:val="20"/>
+                <w:szCs w:val="20"/>
+                <w:lang w:eastAsia="sk-SK"/>
+                <w14:ligatures w14:val="none"/>
+              </w:rPr>
+              <w:t>l</w:t>
+            </w:r>
+            <w:proofErr w:type="spellEnd"/>
+            <w:r>
+              <w:rPr>
+                <w:rFonts w:ascii="Aptos Narrow" w:eastAsia="Times New Roman" w:hAnsi="Aptos Narrow" w:cs="Times New Roman"/>
+                <w:color w:val="000000"/>
+                <w:kern w:val="0"/>
+                <w:sz w:val="20"/>
+                <w:szCs w:val="20"/>
+                <w:lang w:eastAsia="sk-SK"/>
+                <w14:ligatures w14:val="none"/>
+              </w:rPr>
+              <w:t xml:space="preserve">. behu, </w:t>
+            </w:r>
+            <w:r>
+              <w:rPr>
+                <w:rFonts w:ascii="Aptos Narrow" w:eastAsia="Times New Roman" w:hAnsi="Aptos Narrow" w:cs="Times New Roman"/>
+                <w:color w:val="000000"/>
+                <w:kern w:val="0"/>
+                <w:sz w:val="20"/>
+                <w:szCs w:val="20"/>
+                <w:lang w:eastAsia="sk-SK"/>
+                <w14:ligatures w14:val="none"/>
+              </w:rPr>
+              <w:t>nefunkčne</w:t>
+            </w:r>
+          </w:p>
+        </w:tc>
+      </w:tr>
+      <w:tr>
+        <w:trPr>
+          <w:trHeight w:val="270"/>
+        </w:trPr>
+        <w:tc>
+          <w:tcPr>
+            <w:tcW w:w="596" w:type="dxa"/>
+            <w:tcBorders>
+              <w:top w:val="nil"/>
+              <w:left w:val="single" w:sz="8" w:space="0" w:color="auto"/>
+              <w:bottom w:val="single" w:sz="4" w:space="0" w:color="auto"/>
+              <w:right w:val="single" w:sz="4" w:space="0" w:color="auto"/>
+            </w:tcBorders>
+            <w:shd w:val="clear" w:color="auto" w:fill="auto"/>
+            <w:vAlign w:val="center"/>
+            <w:hideMark/>
+          </w:tcPr>
+          <w:p>
+            <w:pPr>
+              <w:spacing w:after="0" w:line="240" w:lineRule="auto"/>
+              <w:jc w:val="center"/>
+              <w:rPr>
+                <w:rFonts w:ascii="Aptos" w:eastAsia="Times New Roman" w:hAnsi="Aptos" w:cs="Times New Roman"/>
+                <w:color w:val="000000"/>
+                <w:kern w:val="0"/>
+                <w:lang w:eastAsia="sk-SK"/>
+                <w14:ligatures w14:val="none"/>
+              </w:rPr>
+            </w:pPr>
+            <w:r>
+              <w:rPr>
+                <w:rFonts w:ascii="Aptos" w:eastAsia="Times New Roman" w:hAnsi="Aptos" w:cs="Times New Roman"/>
+                <w:color w:val="000000"/>
+                <w:kern w:val="0"/>
+                <w:lang w:eastAsia="sk-SK"/>
+                <w14:ligatures w14:val="none"/>
+              </w:rPr>
+              <w:t>20</w:t>
+            </w:r>
+          </w:p>
+        </w:tc>
+        <w:tc>
+          <w:tcPr>
+            <w:tcW w:w="879" w:type="dxa"/>
+            <w:tcBorders>
+              <w:top w:val="nil"/>
+              <w:left w:val="nil"/>
+              <w:bottom w:val="single" w:sz="4" w:space="0" w:color="auto"/>
+              <w:right w:val="single" w:sz="4" w:space="0" w:color="auto"/>
+            </w:tcBorders>
+            <w:shd w:val="clear" w:color="auto" w:fill="auto"/>
+            <w:vAlign w:val="center"/>
+            <w:hideMark/>
+          </w:tcPr>
+          <w:p>
+            <w:pPr>
+              <w:spacing w:after="0" w:line="240" w:lineRule="auto"/>
+              <w:jc w:val="center"/>
+              <w:rPr>
+                <w:rFonts w:ascii="Aptos" w:eastAsia="Times New Roman" w:hAnsi="Aptos" w:cs="Times New Roman"/>
+                <w:color w:val="000000"/>
+                <w:kern w:val="0"/>
+                <w:lang w:eastAsia="sk-SK"/>
+                <w14:ligatures w14:val="none"/>
+              </w:rPr>
+            </w:pPr>
+            <w:r>
+              <w:rPr>
+                <w:rFonts w:ascii="Aptos" w:eastAsia="Times New Roman" w:hAnsi="Aptos" w:cs="Times New Roman"/>
+                <w:color w:val="000000"/>
+                <w:kern w:val="0"/>
+                <w:lang w:eastAsia="sk-SK"/>
+                <w14:ligatures w14:val="none"/>
+              </w:rPr>
+              <w:t>0.2</w:t>
+            </w:r>
+          </w:p>
+        </w:tc>
+        <w:tc>
+          <w:tcPr>
+            <w:tcW w:w="747" w:type="dxa"/>
+            <w:tcBorders>
+              <w:top w:val="nil"/>
+              <w:left w:val="nil"/>
+              <w:bottom w:val="single" w:sz="4" w:space="0" w:color="auto"/>
+              <w:right w:val="single" w:sz="4" w:space="0" w:color="auto"/>
+            </w:tcBorders>
+            <w:shd w:val="clear" w:color="auto" w:fill="auto"/>
+            <w:vAlign w:val="center"/>
+            <w:hideMark/>
+          </w:tcPr>
+          <w:p>
+            <w:pPr>
+              <w:spacing w:after="0" w:line="240" w:lineRule="auto"/>
+              <w:jc w:val="center"/>
+              <w:rPr>
+                <w:rFonts w:ascii="Aptos" w:eastAsia="Times New Roman" w:hAnsi="Aptos" w:cs="Times New Roman"/>
+                <w:color w:val="000000"/>
+                <w:kern w:val="0"/>
+                <w:lang w:eastAsia="sk-SK"/>
+                <w14:ligatures w14:val="none"/>
+              </w:rPr>
+            </w:pPr>
+            <w:r>
+              <w:rPr>
+                <w:rFonts w:ascii="Aptos" w:eastAsia="Times New Roman" w:hAnsi="Aptos" w:cs="Times New Roman"/>
+                <w:color w:val="000000"/>
+                <w:kern w:val="0"/>
+                <w:lang w:eastAsia="sk-SK"/>
+                <w14:ligatures w14:val="none"/>
+              </w:rPr>
+              <w:t>0.1</w:t>
+            </w:r>
+          </w:p>
+        </w:tc>
+        <w:tc>
+          <w:tcPr>
+            <w:tcW w:w="1361" w:type="dxa"/>
+            <w:tcBorders>
+              <w:top w:val="nil"/>
+              <w:left w:val="nil"/>
+              <w:bottom w:val="single" w:sz="4" w:space="0" w:color="auto"/>
+              <w:right w:val="single" w:sz="4" w:space="0" w:color="auto"/>
+            </w:tcBorders>
+            <w:shd w:val="clear" w:color="auto" w:fill="auto"/>
+            <w:vAlign w:val="center"/>
+            <w:hideMark/>
+          </w:tcPr>
+          <w:p>
+            <w:pPr>
+              <w:spacing w:after="0" w:line="240" w:lineRule="auto"/>
+              <w:jc w:val="center"/>
+              <w:rPr>
+                <w:rFonts w:ascii="Aptos" w:eastAsia="Times New Roman" w:hAnsi="Aptos" w:cs="Times New Roman"/>
+                <w:color w:val="000000"/>
+                <w:kern w:val="0"/>
+                <w:lang w:eastAsia="sk-SK"/>
+                <w14:ligatures w14:val="none"/>
+              </w:rPr>
+            </w:pPr>
+            <w:r>
+              <w:rPr>
+                <w:rFonts w:ascii="Aptos" w:eastAsia="Times New Roman" w:hAnsi="Aptos" w:cs="Times New Roman"/>
+                <w:color w:val="000000"/>
+                <w:kern w:val="0"/>
+                <w:lang w:eastAsia="sk-SK"/>
+                <w14:ligatures w14:val="none"/>
+              </w:rPr>
+              <w:t>0.7</w:t>
+            </w:r>
+          </w:p>
+        </w:tc>
+        <w:tc>
+          <w:tcPr>
+            <w:tcW w:w="639" w:type="dxa"/>
+            <w:tcBorders>
+              <w:top w:val="nil"/>
+              <w:left w:val="nil"/>
+              <w:bottom w:val="single" w:sz="4" w:space="0" w:color="auto"/>
+              <w:right w:val="single" w:sz="4" w:space="0" w:color="auto"/>
+            </w:tcBorders>
+            <w:shd w:val="clear" w:color="auto" w:fill="auto"/>
+            <w:vAlign w:val="center"/>
+            <w:hideMark/>
+          </w:tcPr>
+          <w:p>
+            <w:pPr>
+              <w:spacing w:after="0" w:line="240" w:lineRule="auto"/>
+              <w:jc w:val="center"/>
+              <w:rPr>
+                <w:rFonts w:ascii="Aptos" w:eastAsia="Times New Roman" w:hAnsi="Aptos" w:cs="Times New Roman"/>
+                <w:color w:val="000000"/>
+                <w:kern w:val="0"/>
+                <w:lang w:eastAsia="sk-SK"/>
+                <w14:ligatures w14:val="none"/>
+              </w:rPr>
+            </w:pPr>
+            <w:r>
+              <w:rPr>
+                <w:rFonts w:ascii="Aptos" w:eastAsia="Times New Roman" w:hAnsi="Aptos" w:cs="Times New Roman"/>
+                <w:color w:val="000000"/>
+                <w:kern w:val="0"/>
+                <w:lang w:eastAsia="sk-SK"/>
+                <w14:ligatures w14:val="none"/>
+              </w:rPr>
+              <w:t>5</w:t>
+            </w:r>
+          </w:p>
+        </w:tc>
+        <w:tc>
+          <w:tcPr>
+            <w:tcW w:w="840" w:type="dxa"/>
+            <w:tcBorders>
+              <w:top w:val="nil"/>
+              <w:left w:val="nil"/>
+              <w:bottom w:val="single" w:sz="4" w:space="0" w:color="auto"/>
+              <w:right w:val="single" w:sz="4" w:space="0" w:color="auto"/>
+            </w:tcBorders>
+            <w:shd w:val="clear" w:color="auto" w:fill="auto"/>
+            <w:vAlign w:val="center"/>
+            <w:hideMark/>
+          </w:tcPr>
+          <w:p>
+            <w:pPr>
+              <w:spacing w:after="0" w:line="240" w:lineRule="auto"/>
+              <w:jc w:val="center"/>
+              <w:rPr>
+                <w:rFonts w:ascii="Aptos" w:eastAsia="Times New Roman" w:hAnsi="Aptos" w:cs="Times New Roman"/>
+                <w:color w:val="000000"/>
+                <w:kern w:val="0"/>
+                <w:lang w:eastAsia="sk-SK"/>
+                <w14:ligatures w14:val="none"/>
+              </w:rPr>
+            </w:pPr>
+            <w:r>
+              <w:rPr>
+                <w:rFonts w:ascii="Aptos" w:eastAsia="Times New Roman" w:hAnsi="Aptos" w:cs="Times New Roman"/>
+                <w:color w:val="000000"/>
+                <w:kern w:val="0"/>
+                <w:lang w:eastAsia="sk-SK"/>
+                <w14:ligatures w14:val="none"/>
+              </w:rPr>
+              <w:t>1</w:t>
+            </w:r>
+          </w:p>
+        </w:tc>
+        <w:tc>
+          <w:tcPr>
+            <w:tcW w:w="900" w:type="dxa"/>
+            <w:tcBorders>
+              <w:top w:val="nil"/>
+              <w:left w:val="nil"/>
+              <w:bottom w:val="single" w:sz="4" w:space="0" w:color="auto"/>
+              <w:right w:val="single" w:sz="4" w:space="0" w:color="auto"/>
+            </w:tcBorders>
+            <w:shd w:val="clear" w:color="auto" w:fill="auto"/>
+            <w:vAlign w:val="center"/>
+            <w:hideMark/>
+          </w:tcPr>
+          <w:p>
+            <w:pPr>
+              <w:spacing w:after="0" w:line="240" w:lineRule="auto"/>
+              <w:jc w:val="center"/>
+              <w:rPr>
+                <w:rFonts w:ascii="Aptos" w:eastAsia="Times New Roman" w:hAnsi="Aptos" w:cs="Times New Roman"/>
+                <w:color w:val="000000"/>
+                <w:kern w:val="0"/>
+                <w:lang w:eastAsia="sk-SK"/>
+                <w14:ligatures w14:val="none"/>
+              </w:rPr>
+            </w:pPr>
+            <w:r>
+              <w:rPr>
+                <w:rFonts w:ascii="Aptos" w:eastAsia="Times New Roman" w:hAnsi="Aptos" w:cs="Times New Roman"/>
+                <w:color w:val="000000"/>
+                <w:kern w:val="0"/>
+                <w:lang w:eastAsia="sk-SK"/>
+                <w14:ligatures w14:val="none"/>
+              </w:rPr>
+              <w:t>138.00</w:t>
+            </w:r>
+          </w:p>
+        </w:tc>
+        <w:tc>
+          <w:tcPr>
+            <w:tcW w:w="1359" w:type="dxa"/>
+            <w:tcBorders>
+              <w:top w:val="nil"/>
+              <w:left w:val="nil"/>
+              <w:bottom w:val="single" w:sz="4" w:space="0" w:color="auto"/>
+              <w:right w:val="single" w:sz="4" w:space="0" w:color="auto"/>
+            </w:tcBorders>
+            <w:shd w:val="clear" w:color="auto" w:fill="auto"/>
+            <w:vAlign w:val="center"/>
+            <w:hideMark/>
+          </w:tcPr>
+          <w:p>
+            <w:pPr>
+              <w:spacing w:after="0" w:line="240" w:lineRule="auto"/>
+              <w:jc w:val="center"/>
+              <w:rPr>
+                <w:rFonts w:ascii="Aptos Narrow" w:eastAsia="Times New Roman" w:hAnsi="Aptos Narrow" w:cs="Times New Roman"/>
+                <w:color w:val="000000"/>
+                <w:kern w:val="0"/>
+                <w:sz w:val="22"/>
+                <w:szCs w:val="22"/>
+                <w:lang w:eastAsia="sk-SK"/>
+                <w14:ligatures w14:val="none"/>
+              </w:rPr>
+            </w:pPr>
+            <w:r>
+              <w:rPr>
+                <w:rFonts w:ascii="Aptos Narrow" w:eastAsia="Times New Roman" w:hAnsi="Aptos Narrow" w:cs="Times New Roman"/>
+                <w:color w:val="000000"/>
+                <w:kern w:val="0"/>
+                <w:sz w:val="22"/>
+                <w:szCs w:val="22"/>
+                <w:lang w:eastAsia="sk-SK"/>
+                <w14:ligatures w14:val="none"/>
+              </w:rPr>
+              <w:t>3/3</w:t>
+            </w:r>
+          </w:p>
+        </w:tc>
+        <w:tc>
+          <w:tcPr>
+            <w:tcW w:w="1999" w:type="dxa"/>
+            <w:tcBorders>
+              <w:top w:val="nil"/>
+              <w:left w:val="nil"/>
+              <w:bottom w:val="single" w:sz="4" w:space="0" w:color="auto"/>
+              <w:right w:val="single" w:sz="8" w:space="0" w:color="auto"/>
+            </w:tcBorders>
+            <w:shd w:val="clear" w:color="auto" w:fill="auto"/>
+            <w:vAlign w:val="center"/>
+            <w:hideMark/>
+          </w:tcPr>
+          <w:p>
+            <w:pPr>
+              <w:spacing w:after="0" w:line="240" w:lineRule="auto"/>
+              <w:jc w:val="center"/>
+              <w:rPr>
+                <w:rFonts w:ascii="Aptos" w:eastAsia="Times New Roman" w:hAnsi="Aptos" w:cs="Times New Roman"/>
+                <w:color w:val="000000"/>
+                <w:kern w:val="0"/>
+                <w:sz w:val="20"/>
+                <w:szCs w:val="20"/>
+                <w:lang w:eastAsia="sk-SK"/>
+                <w14:ligatures w14:val="none"/>
+              </w:rPr>
+            </w:pPr>
+            <w:r>
+              <w:rPr>
+                <w:rFonts w:ascii="Aptos" w:eastAsia="Times New Roman" w:hAnsi="Aptos" w:cs="Times New Roman"/>
+                <w:color w:val="000000"/>
+                <w:kern w:val="0"/>
+                <w:sz w:val="20"/>
+                <w:szCs w:val="20"/>
+                <w:lang w:eastAsia="sk-SK"/>
+                <w14:ligatures w14:val="none"/>
+              </w:rPr>
+              <w:t xml:space="preserve">funguje </w:t>
+            </w:r>
+            <w:r>
+              <w:rPr>
+                <w:rFonts w:ascii="Aptos" w:eastAsia="Times New Roman" w:hAnsi="Aptos" w:cs="Times New Roman"/>
+                <w:color w:val="000000"/>
+                <w:kern w:val="0"/>
+                <w:sz w:val="20"/>
+                <w:szCs w:val="20"/>
+                <w:lang w:eastAsia="sk-SK"/>
+                <w14:ligatures w14:val="none"/>
+              </w:rPr>
+              <w:t>každý</w:t>
+            </w:r>
+            <w:r>
+              <w:rPr>
+                <w:rFonts w:ascii="Aptos" w:eastAsia="Times New Roman" w:hAnsi="Aptos" w:cs="Times New Roman"/>
+                <w:color w:val="000000"/>
+                <w:kern w:val="0"/>
+                <w:sz w:val="20"/>
+                <w:szCs w:val="20"/>
+                <w:lang w:eastAsia="sk-SK"/>
+                <w14:ligatures w14:val="none"/>
+              </w:rPr>
+              <w:t xml:space="preserve"> 2. beh</w:t>
+            </w:r>
+          </w:p>
+        </w:tc>
+      </w:tr>
+      <w:tr>
+        <w:trPr>
+          <w:trHeight w:val="315"/>
+        </w:trPr>
+        <w:tc>
+          <w:tcPr>
+            <w:tcW w:w="596" w:type="dxa"/>
+            <w:tcBorders>
+              <w:top w:val="nil"/>
+              <w:left w:val="single" w:sz="8" w:space="0" w:color="auto"/>
+              <w:bottom w:val="single" w:sz="4" w:space="0" w:color="auto"/>
+              <w:right w:val="single" w:sz="4" w:space="0" w:color="auto"/>
+            </w:tcBorders>
+            <w:shd w:val="clear" w:color="auto" w:fill="auto"/>
+            <w:vAlign w:val="center"/>
+            <w:hideMark/>
+          </w:tcPr>
+          <w:p>
+            <w:pPr>
+              <w:spacing w:after="0" w:line="240" w:lineRule="auto"/>
+              <w:jc w:val="center"/>
+              <w:rPr>
+                <w:rFonts w:ascii="Aptos" w:eastAsia="Times New Roman" w:hAnsi="Aptos" w:cs="Times New Roman"/>
+                <w:color w:val="000000"/>
+                <w:kern w:val="0"/>
+                <w:lang w:eastAsia="sk-SK"/>
+                <w14:ligatures w14:val="none"/>
+              </w:rPr>
+            </w:pPr>
+            <w:r>
+              <w:rPr>
+                <w:rFonts w:ascii="Aptos" w:eastAsia="Times New Roman" w:hAnsi="Aptos" w:cs="Times New Roman"/>
+                <w:color w:val="000000"/>
+                <w:kern w:val="0"/>
+                <w:lang w:eastAsia="sk-SK"/>
+                <w14:ligatures w14:val="none"/>
+              </w:rPr>
+              <w:t>20</w:t>
+            </w:r>
+          </w:p>
+        </w:tc>
+        <w:tc>
+          <w:tcPr>
+            <w:tcW w:w="879" w:type="dxa"/>
+            <w:tcBorders>
+              <w:top w:val="nil"/>
+              <w:left w:val="nil"/>
+              <w:bottom w:val="single" w:sz="4" w:space="0" w:color="auto"/>
+              <w:right w:val="single" w:sz="4" w:space="0" w:color="auto"/>
+            </w:tcBorders>
+            <w:shd w:val="clear" w:color="auto" w:fill="auto"/>
+            <w:vAlign w:val="center"/>
+            <w:hideMark/>
+          </w:tcPr>
+          <w:p>
+            <w:pPr>
+              <w:spacing w:after="0" w:line="240" w:lineRule="auto"/>
+              <w:jc w:val="center"/>
+              <w:rPr>
+                <w:rFonts w:ascii="Aptos" w:eastAsia="Times New Roman" w:hAnsi="Aptos" w:cs="Times New Roman"/>
+                <w:color w:val="000000"/>
+                <w:kern w:val="0"/>
+                <w:lang w:eastAsia="sk-SK"/>
+                <w14:ligatures w14:val="none"/>
+              </w:rPr>
+            </w:pPr>
+            <w:r>
+              <w:rPr>
+                <w:rFonts w:ascii="Aptos" w:eastAsia="Times New Roman" w:hAnsi="Aptos" w:cs="Times New Roman"/>
+                <w:color w:val="000000"/>
+                <w:kern w:val="0"/>
+                <w:lang w:eastAsia="sk-SK"/>
+                <w14:ligatures w14:val="none"/>
+              </w:rPr>
+              <w:t>0.2</w:t>
+            </w:r>
+          </w:p>
+        </w:tc>
+        <w:tc>
+          <w:tcPr>
+            <w:tcW w:w="747" w:type="dxa"/>
+            <w:tcBorders>
+              <w:top w:val="nil"/>
+              <w:left w:val="nil"/>
+              <w:bottom w:val="single" w:sz="4" w:space="0" w:color="auto"/>
+              <w:right w:val="single" w:sz="4" w:space="0" w:color="auto"/>
+            </w:tcBorders>
+            <w:shd w:val="clear" w:color="auto" w:fill="auto"/>
+            <w:vAlign w:val="center"/>
+            <w:hideMark/>
+          </w:tcPr>
+          <w:p>
+            <w:pPr>
+              <w:spacing w:after="0" w:line="240" w:lineRule="auto"/>
+              <w:jc w:val="center"/>
+              <w:rPr>
+                <w:rFonts w:ascii="Aptos" w:eastAsia="Times New Roman" w:hAnsi="Aptos" w:cs="Times New Roman"/>
+                <w:color w:val="000000"/>
+                <w:kern w:val="0"/>
+                <w:lang w:eastAsia="sk-SK"/>
+                <w14:ligatures w14:val="none"/>
+              </w:rPr>
+            </w:pPr>
+            <w:r>
+              <w:rPr>
+                <w:rFonts w:ascii="Aptos" w:eastAsia="Times New Roman" w:hAnsi="Aptos" w:cs="Times New Roman"/>
+                <w:color w:val="000000"/>
+                <w:kern w:val="0"/>
+                <w:lang w:eastAsia="sk-SK"/>
+                <w14:ligatures w14:val="none"/>
+              </w:rPr>
+              <w:t>0.1</w:t>
+            </w:r>
+          </w:p>
+        </w:tc>
+        <w:tc>
+          <w:tcPr>
+            <w:tcW w:w="1361" w:type="dxa"/>
+            <w:tcBorders>
+              <w:top w:val="nil"/>
+              <w:left w:val="nil"/>
+              <w:bottom w:val="single" w:sz="4" w:space="0" w:color="auto"/>
+              <w:right w:val="single" w:sz="4" w:space="0" w:color="auto"/>
+            </w:tcBorders>
+            <w:shd w:val="clear" w:color="auto" w:fill="auto"/>
+            <w:vAlign w:val="center"/>
+            <w:hideMark/>
+          </w:tcPr>
+          <w:p>
+            <w:pPr>
+              <w:spacing w:after="0" w:line="240" w:lineRule="auto"/>
+              <w:jc w:val="center"/>
+              <w:rPr>
+                <w:rFonts w:ascii="Aptos" w:eastAsia="Times New Roman" w:hAnsi="Aptos" w:cs="Times New Roman"/>
+                <w:color w:val="000000"/>
+                <w:kern w:val="0"/>
+                <w:lang w:eastAsia="sk-SK"/>
+                <w14:ligatures w14:val="none"/>
+              </w:rPr>
+            </w:pPr>
+            <w:r>
+              <w:rPr>
+                <w:rFonts w:ascii="Aptos" w:eastAsia="Times New Roman" w:hAnsi="Aptos" w:cs="Times New Roman"/>
+                <w:color w:val="000000"/>
+                <w:kern w:val="0"/>
+                <w:lang w:eastAsia="sk-SK"/>
+                <w14:ligatures w14:val="none"/>
+              </w:rPr>
+              <w:t>0.8</w:t>
+            </w:r>
+          </w:p>
+        </w:tc>
+        <w:tc>
+          <w:tcPr>
+            <w:tcW w:w="639" w:type="dxa"/>
+            <w:tcBorders>
+              <w:top w:val="nil"/>
+              <w:left w:val="nil"/>
+              <w:bottom w:val="single" w:sz="4" w:space="0" w:color="auto"/>
+              <w:right w:val="single" w:sz="4" w:space="0" w:color="auto"/>
+            </w:tcBorders>
+            <w:shd w:val="clear" w:color="auto" w:fill="auto"/>
+            <w:vAlign w:val="center"/>
+            <w:hideMark/>
+          </w:tcPr>
+          <w:p>
+            <w:pPr>
+              <w:spacing w:after="0" w:line="240" w:lineRule="auto"/>
+              <w:jc w:val="center"/>
+              <w:rPr>
+                <w:rFonts w:ascii="Aptos" w:eastAsia="Times New Roman" w:hAnsi="Aptos" w:cs="Times New Roman"/>
+                <w:color w:val="000000"/>
+                <w:kern w:val="0"/>
+                <w:lang w:eastAsia="sk-SK"/>
+                <w14:ligatures w14:val="none"/>
+              </w:rPr>
+            </w:pPr>
+            <w:r>
+              <w:rPr>
+                <w:rFonts w:ascii="Aptos" w:eastAsia="Times New Roman" w:hAnsi="Aptos" w:cs="Times New Roman"/>
+                <w:color w:val="000000"/>
+                <w:kern w:val="0"/>
+                <w:lang w:eastAsia="sk-SK"/>
+                <w14:ligatures w14:val="none"/>
+              </w:rPr>
+              <w:t>5</w:t>
+            </w:r>
+          </w:p>
+        </w:tc>
+        <w:tc>
+          <w:tcPr>
+            <w:tcW w:w="840" w:type="dxa"/>
+            <w:tcBorders>
+              <w:top w:val="nil"/>
+              <w:left w:val="nil"/>
+              <w:bottom w:val="single" w:sz="4" w:space="0" w:color="auto"/>
+              <w:right w:val="single" w:sz="4" w:space="0" w:color="auto"/>
+            </w:tcBorders>
+            <w:shd w:val="clear" w:color="auto" w:fill="auto"/>
+            <w:vAlign w:val="center"/>
+            <w:hideMark/>
+          </w:tcPr>
+          <w:p>
+            <w:pPr>
+              <w:spacing w:after="0" w:line="240" w:lineRule="auto"/>
+              <w:jc w:val="center"/>
+              <w:rPr>
+                <w:rFonts w:ascii="Aptos" w:eastAsia="Times New Roman" w:hAnsi="Aptos" w:cs="Times New Roman"/>
+                <w:color w:val="000000"/>
+                <w:kern w:val="0"/>
+                <w:lang w:eastAsia="sk-SK"/>
+                <w14:ligatures w14:val="none"/>
+              </w:rPr>
+            </w:pPr>
+            <w:r>
+              <w:rPr>
+                <w:rFonts w:ascii="Aptos" w:eastAsia="Times New Roman" w:hAnsi="Aptos" w:cs="Times New Roman"/>
+                <w:color w:val="000000"/>
+                <w:kern w:val="0"/>
+                <w:lang w:eastAsia="sk-SK"/>
+                <w14:ligatures w14:val="none"/>
+              </w:rPr>
+              <w:t>1</w:t>
+            </w:r>
+          </w:p>
+        </w:tc>
+        <w:tc>
+          <w:tcPr>
+            <w:tcW w:w="900" w:type="dxa"/>
+            <w:tcBorders>
+              <w:top w:val="nil"/>
+              <w:left w:val="nil"/>
+              <w:bottom w:val="single" w:sz="4" w:space="0" w:color="auto"/>
+              <w:right w:val="single" w:sz="4" w:space="0" w:color="auto"/>
+            </w:tcBorders>
+            <w:shd w:val="clear" w:color="auto" w:fill="auto"/>
+            <w:vAlign w:val="center"/>
+            <w:hideMark/>
+          </w:tcPr>
+          <w:p>
+            <w:pPr>
+              <w:spacing w:after="0" w:line="240" w:lineRule="auto"/>
+              <w:jc w:val="center"/>
+              <w:rPr>
+                <w:rFonts w:ascii="Aptos" w:eastAsia="Times New Roman" w:hAnsi="Aptos" w:cs="Times New Roman"/>
+                <w:color w:val="000000"/>
+                <w:kern w:val="0"/>
+                <w:lang w:eastAsia="sk-SK"/>
+                <w14:ligatures w14:val="none"/>
+              </w:rPr>
+            </w:pPr>
+            <w:r>
+              <w:rPr>
+                <w:rFonts w:ascii="Aptos" w:eastAsia="Times New Roman" w:hAnsi="Aptos" w:cs="Times New Roman"/>
+                <w:color w:val="000000"/>
+                <w:kern w:val="0"/>
+                <w:lang w:eastAsia="sk-SK"/>
+                <w14:ligatures w14:val="none"/>
+              </w:rPr>
+              <w:t>140.00</w:t>
+            </w:r>
+          </w:p>
+        </w:tc>
+        <w:tc>
+          <w:tcPr>
+            <w:tcW w:w="1359" w:type="dxa"/>
+            <w:tcBorders>
+              <w:top w:val="nil"/>
+              <w:left w:val="nil"/>
+              <w:bottom w:val="single" w:sz="4" w:space="0" w:color="auto"/>
+              <w:right w:val="single" w:sz="4" w:space="0" w:color="auto"/>
+            </w:tcBorders>
+            <w:shd w:val="clear" w:color="auto" w:fill="auto"/>
+            <w:vAlign w:val="center"/>
+            <w:hideMark/>
+          </w:tcPr>
+          <w:p>
+            <w:pPr>
+              <w:spacing w:after="0" w:line="240" w:lineRule="auto"/>
+              <w:jc w:val="center"/>
+              <w:rPr>
+                <w:rFonts w:ascii="Aptos Narrow" w:eastAsia="Times New Roman" w:hAnsi="Aptos Narrow" w:cs="Times New Roman"/>
+                <w:color w:val="000000"/>
+                <w:kern w:val="0"/>
+                <w:sz w:val="22"/>
+                <w:szCs w:val="22"/>
+                <w:lang w:eastAsia="sk-SK"/>
+                <w14:ligatures w14:val="none"/>
+              </w:rPr>
+            </w:pPr>
+            <w:r>
+              <w:rPr>
+                <w:rFonts w:ascii="Aptos Narrow" w:eastAsia="Times New Roman" w:hAnsi="Aptos Narrow" w:cs="Times New Roman"/>
+                <w:color w:val="000000"/>
+                <w:kern w:val="0"/>
+                <w:sz w:val="22"/>
+                <w:szCs w:val="22"/>
+                <w:lang w:eastAsia="sk-SK"/>
+                <w14:ligatures w14:val="none"/>
+              </w:rPr>
+              <w:t>3/3</w:t>
+            </w:r>
+          </w:p>
+        </w:tc>
+        <w:tc>
+          <w:tcPr>
+            <w:tcW w:w="1999" w:type="dxa"/>
+            <w:tcBorders>
+              <w:top w:val="nil"/>
+              <w:left w:val="nil"/>
+              <w:bottom w:val="single" w:sz="4" w:space="0" w:color="auto"/>
+              <w:right w:val="single" w:sz="8" w:space="0" w:color="auto"/>
+            </w:tcBorders>
+            <w:shd w:val="clear" w:color="auto" w:fill="auto"/>
+            <w:vAlign w:val="center"/>
+            <w:hideMark/>
+          </w:tcPr>
+          <w:p>
+            <w:pPr>
+              <w:spacing w:after="0" w:line="240" w:lineRule="auto"/>
+              <w:jc w:val="center"/>
+              <w:rPr>
+                <w:rFonts w:ascii="Aptos" w:eastAsia="Times New Roman" w:hAnsi="Aptos" w:cs="Times New Roman"/>
+                <w:color w:val="000000"/>
+                <w:kern w:val="0"/>
+                <w:sz w:val="20"/>
+                <w:szCs w:val="20"/>
+                <w:lang w:eastAsia="sk-SK"/>
+                <w14:ligatures w14:val="none"/>
+              </w:rPr>
+            </w:pPr>
+            <w:proofErr w:type="spellStart"/>
+            <w:r>
+              <w:rPr>
+                <w:rFonts w:ascii="Aptos" w:eastAsia="Times New Roman" w:hAnsi="Aptos" w:cs="Times New Roman"/>
+                <w:color w:val="000000"/>
+                <w:kern w:val="0"/>
+                <w:sz w:val="20"/>
+                <w:szCs w:val="20"/>
+                <w:lang w:eastAsia="sk-SK"/>
+                <w14:ligatures w14:val="none"/>
+              </w:rPr>
+              <w:t>fung</w:t>
+            </w:r>
+            <w:proofErr w:type="spellEnd"/>
+            <w:r>
+              <w:rPr>
+                <w:rFonts w:ascii="Aptos" w:eastAsia="Times New Roman" w:hAnsi="Aptos" w:cs="Times New Roman"/>
+                <w:color w:val="000000"/>
+                <w:kern w:val="0"/>
+                <w:sz w:val="20"/>
+                <w:szCs w:val="20"/>
+                <w:lang w:eastAsia="sk-SK"/>
+                <w14:ligatures w14:val="none"/>
+              </w:rPr>
+              <w:t>. 4/5 behov</w:t>
+            </w:r>
+          </w:p>
+        </w:tc>
+      </w:tr>
+      <w:tr>
+        <w:trPr>
+          <w:trHeight w:val="315"/>
+        </w:trPr>
+        <w:tc>
+          <w:tcPr>
+            <w:tcW w:w="596" w:type="dxa"/>
+            <w:tcBorders>
+              <w:top w:val="nil"/>
+              <w:left w:val="single" w:sz="8" w:space="0" w:color="auto"/>
+              <w:bottom w:val="single" w:sz="4" w:space="0" w:color="auto"/>
+              <w:right w:val="single" w:sz="4" w:space="0" w:color="auto"/>
+            </w:tcBorders>
+            <w:shd w:val="clear" w:color="auto" w:fill="auto"/>
+            <w:vAlign w:val="center"/>
+            <w:hideMark/>
+          </w:tcPr>
+          <w:p>
+            <w:pPr>
+              <w:spacing w:after="0" w:line="240" w:lineRule="auto"/>
+              <w:jc w:val="center"/>
+              <w:rPr>
+                <w:rFonts w:ascii="Aptos" w:eastAsia="Times New Roman" w:hAnsi="Aptos" w:cs="Times New Roman"/>
+                <w:color w:val="000000"/>
+                <w:kern w:val="0"/>
+                <w:lang w:eastAsia="sk-SK"/>
+                <w14:ligatures w14:val="none"/>
+              </w:rPr>
+            </w:pPr>
+            <w:r>
+              <w:rPr>
+                <w:rFonts w:ascii="Aptos" w:eastAsia="Times New Roman" w:hAnsi="Aptos" w:cs="Times New Roman"/>
+                <w:color w:val="000000"/>
+                <w:kern w:val="0"/>
+                <w:lang w:eastAsia="sk-SK"/>
+                <w14:ligatures w14:val="none"/>
+              </w:rPr>
+              <w:t>20</w:t>
+            </w:r>
+          </w:p>
+        </w:tc>
+        <w:tc>
+          <w:tcPr>
+            <w:tcW w:w="879" w:type="dxa"/>
+            <w:tcBorders>
+              <w:top w:val="nil"/>
+              <w:left w:val="nil"/>
+              <w:bottom w:val="single" w:sz="4" w:space="0" w:color="auto"/>
+              <w:right w:val="single" w:sz="4" w:space="0" w:color="auto"/>
+            </w:tcBorders>
+            <w:shd w:val="clear" w:color="auto" w:fill="auto"/>
+            <w:vAlign w:val="center"/>
+            <w:hideMark/>
+          </w:tcPr>
+          <w:p>
+            <w:pPr>
+              <w:spacing w:after="0" w:line="240" w:lineRule="auto"/>
+              <w:jc w:val="center"/>
+              <w:rPr>
+                <w:rFonts w:ascii="Aptos" w:eastAsia="Times New Roman" w:hAnsi="Aptos" w:cs="Times New Roman"/>
+                <w:color w:val="000000"/>
+                <w:kern w:val="0"/>
+                <w:lang w:eastAsia="sk-SK"/>
+                <w14:ligatures w14:val="none"/>
+              </w:rPr>
+            </w:pPr>
+            <w:r>
+              <w:rPr>
+                <w:rFonts w:ascii="Aptos" w:eastAsia="Times New Roman" w:hAnsi="Aptos" w:cs="Times New Roman"/>
+                <w:color w:val="000000"/>
+                <w:kern w:val="0"/>
+                <w:lang w:eastAsia="sk-SK"/>
+                <w14:ligatures w14:val="none"/>
+              </w:rPr>
+              <w:t>0.2</w:t>
+            </w:r>
+          </w:p>
+        </w:tc>
+        <w:tc>
+          <w:tcPr>
+            <w:tcW w:w="747" w:type="dxa"/>
+            <w:tcBorders>
+              <w:top w:val="nil"/>
+              <w:left w:val="nil"/>
+              <w:bottom w:val="single" w:sz="4" w:space="0" w:color="auto"/>
+              <w:right w:val="single" w:sz="4" w:space="0" w:color="auto"/>
+            </w:tcBorders>
+            <w:shd w:val="clear" w:color="auto" w:fill="auto"/>
+            <w:vAlign w:val="center"/>
+            <w:hideMark/>
+          </w:tcPr>
+          <w:p>
+            <w:pPr>
+              <w:spacing w:after="0" w:line="240" w:lineRule="auto"/>
+              <w:jc w:val="center"/>
+              <w:rPr>
+                <w:rFonts w:ascii="Aptos" w:eastAsia="Times New Roman" w:hAnsi="Aptos" w:cs="Times New Roman"/>
+                <w:color w:val="000000"/>
+                <w:kern w:val="0"/>
+                <w:lang w:eastAsia="sk-SK"/>
+                <w14:ligatures w14:val="none"/>
+              </w:rPr>
+            </w:pPr>
+            <w:r>
+              <w:rPr>
+                <w:rFonts w:ascii="Aptos" w:eastAsia="Times New Roman" w:hAnsi="Aptos" w:cs="Times New Roman"/>
+                <w:color w:val="000000"/>
+                <w:kern w:val="0"/>
+                <w:lang w:eastAsia="sk-SK"/>
+                <w14:ligatures w14:val="none"/>
+              </w:rPr>
+              <w:t>0.1</w:t>
+            </w:r>
+          </w:p>
+        </w:tc>
+        <w:tc>
+          <w:tcPr>
+            <w:tcW w:w="1361" w:type="dxa"/>
+            <w:tcBorders>
+              <w:top w:val="nil"/>
+              <w:left w:val="nil"/>
+              <w:bottom w:val="single" w:sz="4" w:space="0" w:color="auto"/>
+              <w:right w:val="single" w:sz="4" w:space="0" w:color="auto"/>
+            </w:tcBorders>
+            <w:shd w:val="clear" w:color="auto" w:fill="auto"/>
+            <w:vAlign w:val="center"/>
+            <w:hideMark/>
+          </w:tcPr>
+          <w:p>
+            <w:pPr>
+              <w:spacing w:after="0" w:line="240" w:lineRule="auto"/>
+              <w:jc w:val="center"/>
+              <w:rPr>
+                <w:rFonts w:ascii="Aptos" w:eastAsia="Times New Roman" w:hAnsi="Aptos" w:cs="Times New Roman"/>
+                <w:color w:val="000000"/>
+                <w:kern w:val="0"/>
+                <w:lang w:eastAsia="sk-SK"/>
+                <w14:ligatures w14:val="none"/>
+              </w:rPr>
+            </w:pPr>
+            <w:r>
+              <w:rPr>
+                <w:rFonts w:ascii="Aptos" w:eastAsia="Times New Roman" w:hAnsi="Aptos" w:cs="Times New Roman"/>
+                <w:color w:val="000000"/>
+                <w:kern w:val="0"/>
+                <w:lang w:eastAsia="sk-SK"/>
+                <w14:ligatures w14:val="none"/>
+              </w:rPr>
+              <w:t>0.9</w:t>
+            </w:r>
+          </w:p>
+        </w:tc>
+        <w:tc>
+          <w:tcPr>
+            <w:tcW w:w="639" w:type="dxa"/>
+            <w:tcBorders>
+              <w:top w:val="nil"/>
+              <w:left w:val="nil"/>
+              <w:bottom w:val="single" w:sz="4" w:space="0" w:color="auto"/>
+              <w:right w:val="single" w:sz="4" w:space="0" w:color="auto"/>
+            </w:tcBorders>
+            <w:shd w:val="clear" w:color="auto" w:fill="auto"/>
+            <w:vAlign w:val="center"/>
+            <w:hideMark/>
+          </w:tcPr>
+          <w:p>
+            <w:pPr>
+              <w:spacing w:after="0" w:line="240" w:lineRule="auto"/>
+              <w:jc w:val="center"/>
+              <w:rPr>
+                <w:rFonts w:ascii="Aptos" w:eastAsia="Times New Roman" w:hAnsi="Aptos" w:cs="Times New Roman"/>
+                <w:color w:val="000000"/>
+                <w:kern w:val="0"/>
+                <w:lang w:eastAsia="sk-SK"/>
+                <w14:ligatures w14:val="none"/>
+              </w:rPr>
+            </w:pPr>
+            <w:r>
+              <w:rPr>
+                <w:rFonts w:ascii="Aptos" w:eastAsia="Times New Roman" w:hAnsi="Aptos" w:cs="Times New Roman"/>
+                <w:color w:val="000000"/>
+                <w:kern w:val="0"/>
+                <w:lang w:eastAsia="sk-SK"/>
+                <w14:ligatures w14:val="none"/>
+              </w:rPr>
+              <w:t>5</w:t>
+            </w:r>
+          </w:p>
+        </w:tc>
+        <w:tc>
+          <w:tcPr>
+            <w:tcW w:w="840" w:type="dxa"/>
+            <w:tcBorders>
+              <w:top w:val="nil"/>
+              <w:left w:val="nil"/>
+              <w:bottom w:val="single" w:sz="4" w:space="0" w:color="auto"/>
+              <w:right w:val="single" w:sz="4" w:space="0" w:color="auto"/>
+            </w:tcBorders>
+            <w:shd w:val="clear" w:color="auto" w:fill="auto"/>
+            <w:vAlign w:val="center"/>
+            <w:hideMark/>
+          </w:tcPr>
+          <w:p>
+            <w:pPr>
+              <w:spacing w:after="0" w:line="240" w:lineRule="auto"/>
+              <w:jc w:val="center"/>
+              <w:rPr>
+                <w:rFonts w:ascii="Aptos" w:eastAsia="Times New Roman" w:hAnsi="Aptos" w:cs="Times New Roman"/>
+                <w:color w:val="000000"/>
+                <w:kern w:val="0"/>
+                <w:lang w:eastAsia="sk-SK"/>
+                <w14:ligatures w14:val="none"/>
+              </w:rPr>
+            </w:pPr>
+            <w:r>
+              <w:rPr>
+                <w:rFonts w:ascii="Aptos" w:eastAsia="Times New Roman" w:hAnsi="Aptos" w:cs="Times New Roman"/>
+                <w:color w:val="000000"/>
+                <w:kern w:val="0"/>
+                <w:lang w:eastAsia="sk-SK"/>
+                <w14:ligatures w14:val="none"/>
+              </w:rPr>
+              <w:t>1</w:t>
+            </w:r>
+          </w:p>
+        </w:tc>
+        <w:tc>
+          <w:tcPr>
+            <w:tcW w:w="900" w:type="dxa"/>
+            <w:tcBorders>
+              <w:top w:val="nil"/>
+              <w:left w:val="nil"/>
+              <w:bottom w:val="single" w:sz="4" w:space="0" w:color="auto"/>
+              <w:right w:val="single" w:sz="4" w:space="0" w:color="auto"/>
+            </w:tcBorders>
+            <w:shd w:val="clear" w:color="auto" w:fill="auto"/>
+            <w:vAlign w:val="center"/>
+            <w:hideMark/>
+          </w:tcPr>
+          <w:p>
+            <w:pPr>
+              <w:spacing w:after="0" w:line="240" w:lineRule="auto"/>
+              <w:jc w:val="center"/>
+              <w:rPr>
+                <w:rFonts w:ascii="Aptos" w:eastAsia="Times New Roman" w:hAnsi="Aptos" w:cs="Times New Roman"/>
+                <w:color w:val="000000"/>
+                <w:kern w:val="0"/>
+                <w:lang w:eastAsia="sk-SK"/>
+                <w14:ligatures w14:val="none"/>
+              </w:rPr>
+            </w:pPr>
+            <w:r>
+              <w:rPr>
+                <w:rFonts w:ascii="Aptos" w:eastAsia="Times New Roman" w:hAnsi="Aptos" w:cs="Times New Roman"/>
+                <w:color w:val="000000"/>
+                <w:kern w:val="0"/>
+                <w:lang w:eastAsia="sk-SK"/>
+                <w14:ligatures w14:val="none"/>
+              </w:rPr>
+              <w:t>134.00</w:t>
+            </w:r>
+          </w:p>
+        </w:tc>
+        <w:tc>
+          <w:tcPr>
+            <w:tcW w:w="1359" w:type="dxa"/>
+            <w:tcBorders>
+              <w:top w:val="nil"/>
+              <w:left w:val="nil"/>
+              <w:bottom w:val="single" w:sz="4" w:space="0" w:color="auto"/>
+              <w:right w:val="single" w:sz="4" w:space="0" w:color="auto"/>
+            </w:tcBorders>
+            <w:shd w:val="clear" w:color="auto" w:fill="auto"/>
+            <w:vAlign w:val="center"/>
+            <w:hideMark/>
+          </w:tcPr>
+          <w:p>
+            <w:pPr>
+              <w:spacing w:after="0" w:line="240" w:lineRule="auto"/>
+              <w:jc w:val="center"/>
+              <w:rPr>
+                <w:rFonts w:ascii="Aptos Narrow" w:eastAsia="Times New Roman" w:hAnsi="Aptos Narrow" w:cs="Times New Roman"/>
+                <w:color w:val="000000"/>
+                <w:kern w:val="0"/>
+                <w:sz w:val="22"/>
+                <w:szCs w:val="22"/>
+                <w:lang w:eastAsia="sk-SK"/>
+                <w14:ligatures w14:val="none"/>
+              </w:rPr>
+            </w:pPr>
+            <w:r>
+              <w:rPr>
+                <w:rFonts w:ascii="Aptos Narrow" w:eastAsia="Times New Roman" w:hAnsi="Aptos Narrow" w:cs="Times New Roman"/>
+                <w:color w:val="000000"/>
+                <w:kern w:val="0"/>
+                <w:sz w:val="22"/>
+                <w:szCs w:val="22"/>
+                <w:lang w:eastAsia="sk-SK"/>
+                <w14:ligatures w14:val="none"/>
+              </w:rPr>
+              <w:t>3/3</w:t>
+            </w:r>
+          </w:p>
+        </w:tc>
+        <w:tc>
+          <w:tcPr>
+            <w:tcW w:w="1999" w:type="dxa"/>
+            <w:tcBorders>
+              <w:top w:val="nil"/>
+              <w:left w:val="nil"/>
+              <w:bottom w:val="single" w:sz="4" w:space="0" w:color="auto"/>
+              <w:right w:val="single" w:sz="8" w:space="0" w:color="auto"/>
+            </w:tcBorders>
+            <w:shd w:val="clear" w:color="auto" w:fill="auto"/>
+            <w:vAlign w:val="center"/>
+            <w:hideMark/>
+          </w:tcPr>
+          <w:p>
+            <w:pPr>
+              <w:spacing w:after="0" w:line="240" w:lineRule="auto"/>
+              <w:jc w:val="center"/>
+              <w:rPr>
+                <w:rFonts w:ascii="Aptos" w:eastAsia="Times New Roman" w:hAnsi="Aptos" w:cs="Times New Roman"/>
+                <w:color w:val="000000"/>
+                <w:kern w:val="0"/>
+                <w:sz w:val="20"/>
+                <w:szCs w:val="20"/>
+                <w:lang w:eastAsia="sk-SK"/>
+                <w14:ligatures w14:val="none"/>
+              </w:rPr>
+            </w:pPr>
+            <w:proofErr w:type="spellStart"/>
+            <w:r>
+              <w:rPr>
+                <w:rFonts w:ascii="Aptos" w:eastAsia="Times New Roman" w:hAnsi="Aptos" w:cs="Times New Roman"/>
+                <w:color w:val="000000"/>
+                <w:kern w:val="0"/>
+                <w:sz w:val="20"/>
+                <w:szCs w:val="20"/>
+                <w:lang w:eastAsia="sk-SK"/>
+                <w14:ligatures w14:val="none"/>
+              </w:rPr>
+              <w:t>fung</w:t>
+            </w:r>
+            <w:proofErr w:type="spellEnd"/>
+            <w:r>
+              <w:rPr>
+                <w:rFonts w:ascii="Aptos" w:eastAsia="Times New Roman" w:hAnsi="Aptos" w:cs="Times New Roman"/>
+                <w:color w:val="000000"/>
+                <w:kern w:val="0"/>
+                <w:sz w:val="20"/>
+                <w:szCs w:val="20"/>
+                <w:lang w:eastAsia="sk-SK"/>
+                <w14:ligatures w14:val="none"/>
+              </w:rPr>
+              <w:t>. 3/5 behov</w:t>
+            </w:r>
+          </w:p>
+        </w:tc>
+      </w:tr>
+      <w:tr>
+        <w:trPr>
+          <w:trHeight w:val="315"/>
+        </w:trPr>
+        <w:tc>
+          <w:tcPr>
+            <w:tcW w:w="596" w:type="dxa"/>
+            <w:tcBorders>
+              <w:top w:val="nil"/>
+              <w:left w:val="single" w:sz="8" w:space="0" w:color="auto"/>
+              <w:bottom w:val="single" w:sz="4" w:space="0" w:color="auto"/>
+              <w:right w:val="single" w:sz="4" w:space="0" w:color="auto"/>
+            </w:tcBorders>
+            <w:shd w:val="clear" w:color="auto" w:fill="auto"/>
+            <w:vAlign w:val="center"/>
+            <w:hideMark/>
+          </w:tcPr>
+          <w:p>
+            <w:pPr>
+              <w:spacing w:after="0" w:line="240" w:lineRule="auto"/>
+              <w:jc w:val="center"/>
+              <w:rPr>
+                <w:rFonts w:ascii="Aptos" w:eastAsia="Times New Roman" w:hAnsi="Aptos" w:cs="Times New Roman"/>
+                <w:color w:val="000000"/>
+                <w:kern w:val="0"/>
+                <w:lang w:eastAsia="sk-SK"/>
+                <w14:ligatures w14:val="none"/>
+              </w:rPr>
+            </w:pPr>
+            <w:r>
+              <w:rPr>
+                <w:rFonts w:ascii="Aptos" w:eastAsia="Times New Roman" w:hAnsi="Aptos" w:cs="Times New Roman"/>
+                <w:color w:val="000000"/>
+                <w:kern w:val="0"/>
+                <w:lang w:eastAsia="sk-SK"/>
+                <w14:ligatures w14:val="none"/>
+              </w:rPr>
+              <w:t>200</w:t>
+            </w:r>
+          </w:p>
+        </w:tc>
+        <w:tc>
+          <w:tcPr>
+            <w:tcW w:w="879" w:type="dxa"/>
+            <w:tcBorders>
+              <w:top w:val="nil"/>
+              <w:left w:val="nil"/>
+              <w:bottom w:val="single" w:sz="4" w:space="0" w:color="auto"/>
+              <w:right w:val="single" w:sz="4" w:space="0" w:color="auto"/>
+            </w:tcBorders>
+            <w:shd w:val="clear" w:color="auto" w:fill="auto"/>
+            <w:vAlign w:val="center"/>
+            <w:hideMark/>
+          </w:tcPr>
+          <w:p>
+            <w:pPr>
+              <w:spacing w:after="0" w:line="240" w:lineRule="auto"/>
+              <w:jc w:val="center"/>
+              <w:rPr>
+                <w:rFonts w:ascii="Aptos" w:eastAsia="Times New Roman" w:hAnsi="Aptos" w:cs="Times New Roman"/>
+                <w:color w:val="000000"/>
+                <w:kern w:val="0"/>
+                <w:lang w:eastAsia="sk-SK"/>
+                <w14:ligatures w14:val="none"/>
+              </w:rPr>
+            </w:pPr>
+            <w:r>
+              <w:rPr>
+                <w:rFonts w:ascii="Aptos" w:eastAsia="Times New Roman" w:hAnsi="Aptos" w:cs="Times New Roman"/>
+                <w:color w:val="000000"/>
+                <w:kern w:val="0"/>
+                <w:lang w:eastAsia="sk-SK"/>
+                <w14:ligatures w14:val="none"/>
+              </w:rPr>
+              <w:t>0.7</w:t>
+            </w:r>
+          </w:p>
+        </w:tc>
+        <w:tc>
+          <w:tcPr>
+            <w:tcW w:w="747" w:type="dxa"/>
+            <w:tcBorders>
+              <w:top w:val="nil"/>
+              <w:left w:val="nil"/>
+              <w:bottom w:val="single" w:sz="4" w:space="0" w:color="auto"/>
+              <w:right w:val="single" w:sz="4" w:space="0" w:color="auto"/>
+            </w:tcBorders>
+            <w:shd w:val="clear" w:color="auto" w:fill="auto"/>
+            <w:vAlign w:val="center"/>
+            <w:hideMark/>
+          </w:tcPr>
+          <w:p>
+            <w:pPr>
+              <w:spacing w:after="0" w:line="240" w:lineRule="auto"/>
+              <w:jc w:val="center"/>
+              <w:rPr>
+                <w:rFonts w:ascii="Aptos" w:eastAsia="Times New Roman" w:hAnsi="Aptos" w:cs="Times New Roman"/>
+                <w:color w:val="000000"/>
+                <w:kern w:val="0"/>
+                <w:lang w:eastAsia="sk-SK"/>
+                <w14:ligatures w14:val="none"/>
+              </w:rPr>
+            </w:pPr>
+            <w:r>
+              <w:rPr>
+                <w:rFonts w:ascii="Aptos" w:eastAsia="Times New Roman" w:hAnsi="Aptos" w:cs="Times New Roman"/>
+                <w:color w:val="000000"/>
+                <w:kern w:val="0"/>
+                <w:lang w:eastAsia="sk-SK"/>
+                <w14:ligatures w14:val="none"/>
+              </w:rPr>
+              <w:t>0.1</w:t>
+            </w:r>
+          </w:p>
+        </w:tc>
+        <w:tc>
+          <w:tcPr>
+            <w:tcW w:w="1361" w:type="dxa"/>
+            <w:tcBorders>
+              <w:top w:val="nil"/>
+              <w:left w:val="nil"/>
+              <w:bottom w:val="single" w:sz="4" w:space="0" w:color="auto"/>
+              <w:right w:val="single" w:sz="4" w:space="0" w:color="auto"/>
+            </w:tcBorders>
+            <w:shd w:val="clear" w:color="auto" w:fill="auto"/>
+            <w:vAlign w:val="center"/>
+            <w:hideMark/>
+          </w:tcPr>
+          <w:p>
+            <w:pPr>
+              <w:spacing w:after="0" w:line="240" w:lineRule="auto"/>
+              <w:jc w:val="center"/>
+              <w:rPr>
+                <w:rFonts w:ascii="Aptos" w:eastAsia="Times New Roman" w:hAnsi="Aptos" w:cs="Times New Roman"/>
+                <w:color w:val="000000"/>
+                <w:kern w:val="0"/>
+                <w:lang w:eastAsia="sk-SK"/>
+                <w14:ligatures w14:val="none"/>
+              </w:rPr>
+            </w:pPr>
+            <w:r>
+              <w:rPr>
+                <w:rFonts w:ascii="Aptos" w:eastAsia="Times New Roman" w:hAnsi="Aptos" w:cs="Times New Roman"/>
+                <w:color w:val="000000"/>
+                <w:kern w:val="0"/>
+                <w:lang w:eastAsia="sk-SK"/>
+                <w14:ligatures w14:val="none"/>
+              </w:rPr>
+              <w:t>0.7</w:t>
+            </w:r>
+          </w:p>
+        </w:tc>
+        <w:tc>
+          <w:tcPr>
+            <w:tcW w:w="639" w:type="dxa"/>
+            <w:tcBorders>
+              <w:top w:val="nil"/>
+              <w:left w:val="nil"/>
+              <w:bottom w:val="single" w:sz="4" w:space="0" w:color="auto"/>
+              <w:right w:val="single" w:sz="4" w:space="0" w:color="auto"/>
+            </w:tcBorders>
+            <w:shd w:val="clear" w:color="auto" w:fill="auto"/>
+            <w:vAlign w:val="center"/>
+            <w:hideMark/>
+          </w:tcPr>
+          <w:p>
+            <w:pPr>
+              <w:spacing w:after="0" w:line="240" w:lineRule="auto"/>
+              <w:jc w:val="center"/>
+              <w:rPr>
+                <w:rFonts w:ascii="Aptos" w:eastAsia="Times New Roman" w:hAnsi="Aptos" w:cs="Times New Roman"/>
+                <w:color w:val="000000"/>
+                <w:kern w:val="0"/>
+                <w:lang w:eastAsia="sk-SK"/>
+                <w14:ligatures w14:val="none"/>
+              </w:rPr>
+            </w:pPr>
+            <w:r>
+              <w:rPr>
+                <w:rFonts w:ascii="Aptos" w:eastAsia="Times New Roman" w:hAnsi="Aptos" w:cs="Times New Roman"/>
+                <w:color w:val="000000"/>
+                <w:kern w:val="0"/>
+                <w:lang w:eastAsia="sk-SK"/>
+                <w14:ligatures w14:val="none"/>
+              </w:rPr>
+              <w:t>5</w:t>
+            </w:r>
+          </w:p>
+        </w:tc>
+        <w:tc>
+          <w:tcPr>
+            <w:tcW w:w="840" w:type="dxa"/>
+            <w:tcBorders>
+              <w:top w:val="nil"/>
+              <w:left w:val="nil"/>
+              <w:bottom w:val="single" w:sz="4" w:space="0" w:color="auto"/>
+              <w:right w:val="single" w:sz="4" w:space="0" w:color="auto"/>
+            </w:tcBorders>
+            <w:shd w:val="clear" w:color="auto" w:fill="auto"/>
+            <w:vAlign w:val="center"/>
+            <w:hideMark/>
+          </w:tcPr>
+          <w:p>
+            <w:pPr>
+              <w:spacing w:after="0" w:line="240" w:lineRule="auto"/>
+              <w:jc w:val="center"/>
+              <w:rPr>
+                <w:rFonts w:ascii="Aptos" w:eastAsia="Times New Roman" w:hAnsi="Aptos" w:cs="Times New Roman"/>
+                <w:color w:val="000000"/>
+                <w:kern w:val="0"/>
+                <w:lang w:eastAsia="sk-SK"/>
+                <w14:ligatures w14:val="none"/>
+              </w:rPr>
+            </w:pPr>
+            <w:r>
+              <w:rPr>
+                <w:rFonts w:ascii="Aptos" w:eastAsia="Times New Roman" w:hAnsi="Aptos" w:cs="Times New Roman"/>
+                <w:color w:val="000000"/>
+                <w:kern w:val="0"/>
+                <w:lang w:eastAsia="sk-SK"/>
+                <w14:ligatures w14:val="none"/>
+              </w:rPr>
+              <w:t>20</w:t>
+            </w:r>
+          </w:p>
+        </w:tc>
+        <w:tc>
+          <w:tcPr>
+            <w:tcW w:w="900" w:type="dxa"/>
+            <w:tcBorders>
+              <w:top w:val="nil"/>
+              <w:left w:val="nil"/>
+              <w:bottom w:val="single" w:sz="4" w:space="0" w:color="auto"/>
+              <w:right w:val="single" w:sz="4" w:space="0" w:color="auto"/>
+            </w:tcBorders>
+            <w:shd w:val="clear" w:color="auto" w:fill="auto"/>
+            <w:vAlign w:val="center"/>
+            <w:hideMark/>
+          </w:tcPr>
+          <w:p>
+            <w:pPr>
+              <w:spacing w:after="0" w:line="240" w:lineRule="auto"/>
+              <w:jc w:val="center"/>
+              <w:rPr>
+                <w:rFonts w:ascii="Aptos" w:eastAsia="Times New Roman" w:hAnsi="Aptos" w:cs="Times New Roman"/>
+                <w:color w:val="000000"/>
+                <w:kern w:val="0"/>
+                <w:lang w:eastAsia="sk-SK"/>
+                <w14:ligatures w14:val="none"/>
+              </w:rPr>
+            </w:pPr>
+            <w:r>
+              <w:rPr>
+                <w:rFonts w:ascii="Aptos" w:eastAsia="Times New Roman" w:hAnsi="Aptos" w:cs="Times New Roman"/>
+                <w:color w:val="000000"/>
+                <w:kern w:val="0"/>
+                <w:lang w:eastAsia="sk-SK"/>
+                <w14:ligatures w14:val="none"/>
+              </w:rPr>
+              <w:t>128.30</w:t>
+            </w:r>
+          </w:p>
+        </w:tc>
+        <w:tc>
+          <w:tcPr>
+            <w:tcW w:w="1359" w:type="dxa"/>
+            <w:tcBorders>
+              <w:top w:val="nil"/>
+              <w:left w:val="nil"/>
+              <w:bottom w:val="single" w:sz="4" w:space="0" w:color="auto"/>
+              <w:right w:val="single" w:sz="4" w:space="0" w:color="auto"/>
+            </w:tcBorders>
+            <w:shd w:val="clear" w:color="auto" w:fill="auto"/>
+            <w:vAlign w:val="center"/>
+            <w:hideMark/>
+          </w:tcPr>
+          <w:p>
+            <w:pPr>
+              <w:spacing w:after="0" w:line="240" w:lineRule="auto"/>
+              <w:jc w:val="center"/>
+              <w:rPr>
+                <w:rFonts w:ascii="Aptos Narrow" w:eastAsia="Times New Roman" w:hAnsi="Aptos Narrow" w:cs="Times New Roman"/>
+                <w:color w:val="000000"/>
+                <w:kern w:val="0"/>
+                <w:sz w:val="22"/>
+                <w:szCs w:val="22"/>
+                <w:lang w:eastAsia="sk-SK"/>
+                <w14:ligatures w14:val="none"/>
+              </w:rPr>
+            </w:pPr>
+            <w:r>
+              <w:rPr>
+                <w:rFonts w:ascii="Aptos Narrow" w:eastAsia="Times New Roman" w:hAnsi="Aptos Narrow" w:cs="Times New Roman"/>
+                <w:color w:val="000000"/>
+                <w:kern w:val="0"/>
+                <w:sz w:val="22"/>
+                <w:szCs w:val="22"/>
+                <w:lang w:eastAsia="sk-SK"/>
+                <w14:ligatures w14:val="none"/>
+              </w:rPr>
+              <w:t>3/3</w:t>
+            </w:r>
+          </w:p>
+        </w:tc>
+        <w:tc>
+          <w:tcPr>
+            <w:tcW w:w="1999" w:type="dxa"/>
+            <w:tcBorders>
+              <w:top w:val="nil"/>
+              <w:left w:val="nil"/>
+              <w:bottom w:val="single" w:sz="4" w:space="0" w:color="auto"/>
+              <w:right w:val="single" w:sz="8" w:space="0" w:color="auto"/>
+            </w:tcBorders>
+            <w:shd w:val="clear" w:color="auto" w:fill="auto"/>
+            <w:vAlign w:val="center"/>
+            <w:hideMark/>
+          </w:tcPr>
+          <w:p>
+            <w:pPr>
+              <w:spacing w:after="0" w:line="240" w:lineRule="auto"/>
+              <w:jc w:val="center"/>
+              <w:rPr>
+                <w:rFonts w:ascii="Aptos Narrow" w:eastAsia="Times New Roman" w:hAnsi="Aptos Narrow" w:cs="Times New Roman"/>
+                <w:color w:val="000000"/>
+                <w:kern w:val="0"/>
+                <w:sz w:val="20"/>
+                <w:szCs w:val="20"/>
+                <w:lang w:eastAsia="sk-SK"/>
+                <w14:ligatures w14:val="none"/>
+              </w:rPr>
+            </w:pPr>
+            <w:r>
+              <w:rPr>
+                <w:rFonts w:ascii="Aptos Narrow" w:eastAsia="Times New Roman" w:hAnsi="Aptos Narrow" w:cs="Times New Roman"/>
+                <w:color w:val="000000"/>
+                <w:kern w:val="0"/>
+                <w:sz w:val="20"/>
+                <w:szCs w:val="20"/>
+                <w:lang w:eastAsia="sk-SK"/>
+                <w14:ligatures w14:val="none"/>
+              </w:rPr>
+              <w:t>o</w:t>
+            </w:r>
+            <w:r>
+              <w:rPr>
+                <w:rFonts w:ascii="Aptos Narrow" w:eastAsia="Times New Roman" w:hAnsi="Aptos Narrow" w:cs="Times New Roman"/>
+                <w:color w:val="000000"/>
+                <w:kern w:val="0"/>
+                <w:sz w:val="20"/>
+                <w:szCs w:val="20"/>
+                <w:lang w:eastAsia="sk-SK"/>
+                <w14:ligatures w14:val="none"/>
+              </w:rPr>
+              <w:t>čakávaná</w:t>
+            </w:r>
+            <w:r>
+              <w:rPr>
+                <w:rFonts w:ascii="Aptos Narrow" w:eastAsia="Times New Roman" w:hAnsi="Aptos Narrow" w:cs="Times New Roman"/>
+                <w:color w:val="000000"/>
+                <w:kern w:val="0"/>
+                <w:sz w:val="20"/>
+                <w:szCs w:val="20"/>
+                <w:lang w:eastAsia="sk-SK"/>
+                <w14:ligatures w14:val="none"/>
+              </w:rPr>
+              <w:t xml:space="preserve"> funkcia</w:t>
+            </w:r>
+          </w:p>
+        </w:tc>
+      </w:tr>
+      <w:tr>
+        <w:trPr>
+          <w:trHeight w:val="330"/>
+        </w:trPr>
+        <w:tc>
+          <w:tcPr>
+            <w:tcW w:w="596" w:type="dxa"/>
+            <w:tcBorders>
+              <w:top w:val="nil"/>
+              <w:left w:val="single" w:sz="8" w:space="0" w:color="auto"/>
+              <w:bottom w:val="single" w:sz="8" w:space="0" w:color="auto"/>
+              <w:right w:val="single" w:sz="4" w:space="0" w:color="auto"/>
+            </w:tcBorders>
+            <w:shd w:val="clear" w:color="auto" w:fill="auto"/>
+            <w:vAlign w:val="center"/>
+            <w:hideMark/>
+          </w:tcPr>
+          <w:p>
+            <w:pPr>
+              <w:spacing w:after="0" w:line="240" w:lineRule="auto"/>
+              <w:jc w:val="center"/>
+              <w:rPr>
+                <w:rFonts w:ascii="Aptos" w:eastAsia="Times New Roman" w:hAnsi="Aptos" w:cs="Times New Roman"/>
+                <w:color w:val="000000"/>
+                <w:kern w:val="0"/>
+                <w:lang w:eastAsia="sk-SK"/>
+                <w14:ligatures w14:val="none"/>
+              </w:rPr>
+            </w:pPr>
+            <w:r>
+              <w:rPr>
+                <w:rFonts w:ascii="Aptos" w:eastAsia="Times New Roman" w:hAnsi="Aptos" w:cs="Times New Roman"/>
+                <w:color w:val="000000"/>
+                <w:kern w:val="0"/>
+                <w:lang w:eastAsia="sk-SK"/>
+                <w14:ligatures w14:val="none"/>
+              </w:rPr>
+              <w:t>200</w:t>
+            </w:r>
+          </w:p>
+        </w:tc>
+        <w:tc>
+          <w:tcPr>
+            <w:tcW w:w="879" w:type="dxa"/>
+            <w:tcBorders>
+              <w:top w:val="nil"/>
+              <w:left w:val="nil"/>
+              <w:bottom w:val="single" w:sz="8" w:space="0" w:color="auto"/>
+              <w:right w:val="single" w:sz="4" w:space="0" w:color="auto"/>
+            </w:tcBorders>
+            <w:shd w:val="clear" w:color="auto" w:fill="auto"/>
+            <w:vAlign w:val="center"/>
+            <w:hideMark/>
+          </w:tcPr>
+          <w:p>
+            <w:pPr>
+              <w:spacing w:after="0" w:line="240" w:lineRule="auto"/>
+              <w:jc w:val="center"/>
+              <w:rPr>
+                <w:rFonts w:ascii="Aptos" w:eastAsia="Times New Roman" w:hAnsi="Aptos" w:cs="Times New Roman"/>
+                <w:color w:val="000000"/>
+                <w:kern w:val="0"/>
+                <w:lang w:eastAsia="sk-SK"/>
+                <w14:ligatures w14:val="none"/>
+              </w:rPr>
+            </w:pPr>
+            <w:r>
+              <w:rPr>
+                <w:rFonts w:ascii="Aptos" w:eastAsia="Times New Roman" w:hAnsi="Aptos" w:cs="Times New Roman"/>
+                <w:color w:val="000000"/>
+                <w:kern w:val="0"/>
+                <w:lang w:eastAsia="sk-SK"/>
+                <w14:ligatures w14:val="none"/>
+              </w:rPr>
+              <w:t>0.1</w:t>
+            </w:r>
+          </w:p>
+        </w:tc>
+        <w:tc>
+          <w:tcPr>
+            <w:tcW w:w="747" w:type="dxa"/>
+            <w:tcBorders>
+              <w:top w:val="nil"/>
+              <w:left w:val="nil"/>
+              <w:bottom w:val="single" w:sz="8" w:space="0" w:color="auto"/>
+              <w:right w:val="single" w:sz="4" w:space="0" w:color="auto"/>
+            </w:tcBorders>
+            <w:shd w:val="clear" w:color="auto" w:fill="auto"/>
+            <w:vAlign w:val="center"/>
+            <w:hideMark/>
+          </w:tcPr>
+          <w:p>
+            <w:pPr>
+              <w:spacing w:after="0" w:line="240" w:lineRule="auto"/>
+              <w:jc w:val="center"/>
+              <w:rPr>
+                <w:rFonts w:ascii="Aptos" w:eastAsia="Times New Roman" w:hAnsi="Aptos" w:cs="Times New Roman"/>
+                <w:color w:val="000000"/>
+                <w:kern w:val="0"/>
+                <w:lang w:eastAsia="sk-SK"/>
+                <w14:ligatures w14:val="none"/>
+              </w:rPr>
+            </w:pPr>
+            <w:r>
+              <w:rPr>
+                <w:rFonts w:ascii="Aptos" w:eastAsia="Times New Roman" w:hAnsi="Aptos" w:cs="Times New Roman"/>
+                <w:color w:val="000000"/>
+                <w:kern w:val="0"/>
+                <w:lang w:eastAsia="sk-SK"/>
+                <w14:ligatures w14:val="none"/>
+              </w:rPr>
+              <w:t>0.1</w:t>
+            </w:r>
+          </w:p>
+        </w:tc>
+        <w:tc>
+          <w:tcPr>
+            <w:tcW w:w="1361" w:type="dxa"/>
+            <w:tcBorders>
+              <w:top w:val="nil"/>
+              <w:left w:val="nil"/>
+              <w:bottom w:val="single" w:sz="8" w:space="0" w:color="auto"/>
+              <w:right w:val="single" w:sz="4" w:space="0" w:color="auto"/>
+            </w:tcBorders>
+            <w:shd w:val="clear" w:color="auto" w:fill="auto"/>
+            <w:vAlign w:val="center"/>
+            <w:hideMark/>
+          </w:tcPr>
+          <w:p>
+            <w:pPr>
+              <w:spacing w:after="0" w:line="240" w:lineRule="auto"/>
+              <w:jc w:val="center"/>
+              <w:rPr>
+                <w:rFonts w:ascii="Aptos" w:eastAsia="Times New Roman" w:hAnsi="Aptos" w:cs="Times New Roman"/>
+                <w:color w:val="000000"/>
+                <w:kern w:val="0"/>
+                <w:lang w:eastAsia="sk-SK"/>
+                <w14:ligatures w14:val="none"/>
+              </w:rPr>
+            </w:pPr>
+            <w:r>
+              <w:rPr>
+                <w:rFonts w:ascii="Aptos" w:eastAsia="Times New Roman" w:hAnsi="Aptos" w:cs="Times New Roman"/>
+                <w:color w:val="000000"/>
+                <w:kern w:val="0"/>
+                <w:lang w:eastAsia="sk-SK"/>
+                <w14:ligatures w14:val="none"/>
+              </w:rPr>
+              <w:t>0.7</w:t>
+            </w:r>
+          </w:p>
+        </w:tc>
+        <w:tc>
+          <w:tcPr>
+            <w:tcW w:w="639" w:type="dxa"/>
+            <w:tcBorders>
+              <w:top w:val="nil"/>
+              <w:left w:val="nil"/>
+              <w:bottom w:val="single" w:sz="8" w:space="0" w:color="auto"/>
+              <w:right w:val="single" w:sz="4" w:space="0" w:color="auto"/>
+            </w:tcBorders>
+            <w:shd w:val="clear" w:color="auto" w:fill="auto"/>
+            <w:vAlign w:val="center"/>
+            <w:hideMark/>
+          </w:tcPr>
+          <w:p>
+            <w:pPr>
+              <w:spacing w:after="0" w:line="240" w:lineRule="auto"/>
+              <w:jc w:val="center"/>
+              <w:rPr>
+                <w:rFonts w:ascii="Aptos" w:eastAsia="Times New Roman" w:hAnsi="Aptos" w:cs="Times New Roman"/>
+                <w:color w:val="000000"/>
+                <w:kern w:val="0"/>
+                <w:lang w:eastAsia="sk-SK"/>
+                <w14:ligatures w14:val="none"/>
+              </w:rPr>
+            </w:pPr>
+            <w:r>
+              <w:rPr>
+                <w:rFonts w:ascii="Aptos" w:eastAsia="Times New Roman" w:hAnsi="Aptos" w:cs="Times New Roman"/>
+                <w:color w:val="000000"/>
+                <w:kern w:val="0"/>
+                <w:lang w:eastAsia="sk-SK"/>
+                <w14:ligatures w14:val="none"/>
+              </w:rPr>
+              <w:t>50</w:t>
+            </w:r>
+          </w:p>
+        </w:tc>
+        <w:tc>
+          <w:tcPr>
+            <w:tcW w:w="840" w:type="dxa"/>
+            <w:tcBorders>
+              <w:top w:val="nil"/>
+              <w:left w:val="nil"/>
+              <w:bottom w:val="single" w:sz="8" w:space="0" w:color="auto"/>
+              <w:right w:val="single" w:sz="4" w:space="0" w:color="auto"/>
+            </w:tcBorders>
+            <w:shd w:val="clear" w:color="auto" w:fill="auto"/>
+            <w:vAlign w:val="center"/>
+            <w:hideMark/>
+          </w:tcPr>
+          <w:p>
+            <w:pPr>
+              <w:spacing w:after="0" w:line="240" w:lineRule="auto"/>
+              <w:jc w:val="center"/>
+              <w:rPr>
+                <w:rFonts w:ascii="Aptos" w:eastAsia="Times New Roman" w:hAnsi="Aptos" w:cs="Times New Roman"/>
+                <w:color w:val="000000"/>
+                <w:kern w:val="0"/>
+                <w:lang w:eastAsia="sk-SK"/>
+                <w14:ligatures w14:val="none"/>
+              </w:rPr>
+            </w:pPr>
+            <w:r>
+              <w:rPr>
+                <w:rFonts w:ascii="Aptos" w:eastAsia="Times New Roman" w:hAnsi="Aptos" w:cs="Times New Roman"/>
+                <w:color w:val="000000"/>
+                <w:kern w:val="0"/>
+                <w:lang w:eastAsia="sk-SK"/>
+                <w14:ligatures w14:val="none"/>
+              </w:rPr>
+              <w:t>20</w:t>
+            </w:r>
+          </w:p>
+        </w:tc>
+        <w:tc>
+          <w:tcPr>
+            <w:tcW w:w="900" w:type="dxa"/>
+            <w:tcBorders>
+              <w:top w:val="nil"/>
+              <w:left w:val="nil"/>
+              <w:bottom w:val="single" w:sz="8" w:space="0" w:color="auto"/>
+              <w:right w:val="single" w:sz="4" w:space="0" w:color="auto"/>
+            </w:tcBorders>
+            <w:shd w:val="clear" w:color="auto" w:fill="auto"/>
+            <w:vAlign w:val="center"/>
+            <w:hideMark/>
+          </w:tcPr>
+          <w:p>
+            <w:pPr>
+              <w:spacing w:after="0" w:line="240" w:lineRule="auto"/>
+              <w:jc w:val="center"/>
+              <w:rPr>
+                <w:rFonts w:ascii="Aptos" w:eastAsia="Times New Roman" w:hAnsi="Aptos" w:cs="Times New Roman"/>
+                <w:color w:val="000000"/>
+                <w:kern w:val="0"/>
+                <w:lang w:eastAsia="sk-SK"/>
+                <w14:ligatures w14:val="none"/>
+              </w:rPr>
+            </w:pPr>
+            <w:r>
+              <w:rPr>
+                <w:rFonts w:ascii="Aptos" w:eastAsia="Times New Roman" w:hAnsi="Aptos" w:cs="Times New Roman"/>
+                <w:color w:val="000000"/>
+                <w:kern w:val="0"/>
+                <w:lang w:eastAsia="sk-SK"/>
+                <w14:ligatures w14:val="none"/>
+              </w:rPr>
+              <w:t>141.85</w:t>
+            </w:r>
+          </w:p>
+        </w:tc>
+        <w:tc>
+          <w:tcPr>
+            <w:tcW w:w="1359" w:type="dxa"/>
+            <w:tcBorders>
+              <w:top w:val="nil"/>
+              <w:left w:val="nil"/>
+              <w:bottom w:val="single" w:sz="8" w:space="0" w:color="auto"/>
+              <w:right w:val="single" w:sz="4" w:space="0" w:color="auto"/>
+            </w:tcBorders>
+            <w:shd w:val="clear" w:color="auto" w:fill="auto"/>
+            <w:vAlign w:val="center"/>
+            <w:hideMark/>
+          </w:tcPr>
+          <w:p>
+            <w:pPr>
+              <w:spacing w:after="0" w:line="240" w:lineRule="auto"/>
+              <w:jc w:val="center"/>
+              <w:rPr>
+                <w:rFonts w:ascii="Aptos Narrow" w:eastAsia="Times New Roman" w:hAnsi="Aptos Narrow" w:cs="Times New Roman"/>
+                <w:color w:val="000000"/>
+                <w:kern w:val="0"/>
+                <w:sz w:val="22"/>
+                <w:szCs w:val="22"/>
+                <w:lang w:eastAsia="sk-SK"/>
+                <w14:ligatures w14:val="none"/>
+              </w:rPr>
+            </w:pPr>
+            <w:r>
+              <w:rPr>
+                <w:rFonts w:ascii="Aptos Narrow" w:eastAsia="Times New Roman" w:hAnsi="Aptos Narrow" w:cs="Times New Roman"/>
+                <w:color w:val="000000"/>
+                <w:kern w:val="0"/>
+                <w:sz w:val="22"/>
+                <w:szCs w:val="22"/>
+                <w:lang w:eastAsia="sk-SK"/>
+                <w14:ligatures w14:val="none"/>
+              </w:rPr>
+              <w:t>3/3</w:t>
+            </w:r>
+          </w:p>
+        </w:tc>
+        <w:tc>
+          <w:tcPr>
+            <w:tcW w:w="1999" w:type="dxa"/>
+            <w:tcBorders>
+              <w:top w:val="nil"/>
+              <w:left w:val="nil"/>
+              <w:bottom w:val="single" w:sz="8" w:space="0" w:color="auto"/>
+              <w:right w:val="single" w:sz="8" w:space="0" w:color="auto"/>
+            </w:tcBorders>
+            <w:shd w:val="clear" w:color="auto" w:fill="auto"/>
+            <w:vAlign w:val="center"/>
+            <w:hideMark/>
+          </w:tcPr>
+          <w:p>
+            <w:pPr>
+              <w:spacing w:after="0" w:line="240" w:lineRule="auto"/>
+              <w:jc w:val="center"/>
+              <w:rPr>
+                <w:rFonts w:ascii="Aptos" w:eastAsia="Times New Roman" w:hAnsi="Aptos" w:cs="Times New Roman"/>
+                <w:color w:val="000000"/>
+                <w:kern w:val="0"/>
+                <w:sz w:val="20"/>
+                <w:szCs w:val="20"/>
+                <w:lang w:eastAsia="sk-SK"/>
+                <w14:ligatures w14:val="none"/>
+              </w:rPr>
+            </w:pPr>
+            <w:r>
+              <w:rPr>
+                <w:rFonts w:ascii="Aptos" w:eastAsia="Times New Roman" w:hAnsi="Aptos" w:cs="Times New Roman"/>
+                <w:color w:val="000000"/>
+                <w:kern w:val="0"/>
+                <w:sz w:val="20"/>
+                <w:szCs w:val="20"/>
+                <w:lang w:eastAsia="sk-SK"/>
+                <w14:ligatures w14:val="none"/>
+              </w:rPr>
+              <w:t>sporadicky nefunguje</w:t>
+            </w:r>
+          </w:p>
+        </w:tc>
+      </w:tr>
+    </w:tbl>
+    <w:p>
+      <w:pPr>
+        <w:spacing w:line="240" w:lineRule="auto"/>
+      </w:pPr>
+      <w:r>
+        <w:t xml:space="preserve">Malá populácia (20 jedincov) je vo väčšine prípadov nefunkčná, no ak sa ponechá iba 1 elitný jedinec a zvýši sa </w:t>
+      </w:r>
+      <w:proofErr w:type="spellStart"/>
+      <w:r>
+        <w:t>crossover</w:t>
+      </w:r>
+      <w:proofErr w:type="spellEnd"/>
+      <w:r>
+        <w:t xml:space="preserve">, môže mať prekvapivo dobré výsledky – až v </w:t>
+      </w:r>
+      <w:r>
+        <w:t>4</w:t>
+      </w:r>
+      <w:r>
+        <w:t xml:space="preserve"> z </w:t>
+      </w:r>
+      <w:r>
+        <w:t>5</w:t>
+      </w:r>
+      <w:r>
+        <w:t xml:space="preserve"> behov sa agenti dostali do cieľa.</w:t>
+      </w:r>
+    </w:p>
+    <w:p>
+      <w:pPr>
+        <w:spacing w:line="240" w:lineRule="auto"/>
+      </w:pPr>
+      <w:r>
+        <w:t>Veľká populácia (200) s klasickými nastaveniami fungovala konzistentne dobre.</w:t>
+      </w:r>
+    </w:p>
+    <w:p>
+      <w:pPr>
+        <w:spacing w:line="240" w:lineRule="auto"/>
+      </w:pPr>
+      <w:r>
+        <w:t>V prípade nastavení s vysokou mutáciou (0.7) boli výsledky stále stabilné, aj keď mierne menej presné.</w:t>
+      </w:r>
+    </w:p>
+    <w:p>
+      <w:pPr>
+        <w:spacing w:line="240" w:lineRule="auto"/>
+      </w:pPr>
+      <w:r>
+        <w:t>Zaujímavé správanie sa prejavilo, keď agent začínal na rovnakej vertikálnej úrovni ako cieľ – niektoré simulácie boli úspešné len kvôli tomu, že agent išiel priamo k cieľu bez potreby navigácie, čo mohlo skresliť úspešnosť.</w:t>
+      </w:r>
+    </w:p>
+    <w:p>
+      <w:pPr>
+        <w:pStyle w:val="Heading1"/>
+      </w:pPr>
+      <w:r>
+        <w:t>Záver</w:t>
+      </w:r>
+    </w:p>
+    <w:p>
+      <w:r>
+        <w:t>P</w:t>
+      </w:r>
+      <w:r>
+        <w:t xml:space="preserve">omocou jednoduchej neurónovej siete a evolučného </w:t>
+      </w:r>
+      <w:r>
+        <w:rPr>
+          <w:b/>
+          <w:bCs/>
+        </w:rPr>
+        <w:t>algoritmu je možné efektívne trénovať agenta na navigáciu v prostredí.</w:t>
+      </w:r>
+      <w:r>
+        <w:t xml:space="preserve"> Výsledky potvrdili, že správne nastavené parametre populácie, mutácie a selekcie výrazne ovplyvňujú úspešnosť učenia. Neurónová sieť sa naučila rozumne rozhodovať na základe senzorických vstupov a dosahovala stabilné výsledky už po 50 generáciách.</w:t>
+      </w:r>
+    </w:p>
     <w:sectPr>
-      <w:headerReference w:type="default" r:id="rId14"/>
+      <w:headerReference w:type="default" r:id="rId19"/>
       <w:pgSz w:w="11906" w:h="16838"/>
       <w:pgMar w:top="1417" w:right="1417" w:bottom="1417" w:left="1417" w:header="708" w:footer="708" w:gutter="0"/>
       <w:pgNumType w:start="0"/>
@@ -5664,8 +13080,13 @@
       </w:drawing>
     </w:r>
     <w:r>
-      <w:t>Jozef Waldhauser, 6 semester UUN, BAIN 2025 Summer</w:t>
+      <w:t xml:space="preserve">Jozef Waldhauser, 6 semester UUN, BAIN 2025 </w:t>
     </w:r>
+    <w:proofErr w:type="spellStart"/>
+    <w:r>
+      <w:t>Summer</w:t>
+    </w:r>
+    <w:proofErr w:type="spellEnd"/>
   </w:p>
 </w:hdr>
 </file>
